--- a/documentation/BiAr_Manual.docx
+++ b/documentation/BiAr_Manual.docx
@@ -61,7 +61,13 @@
         <w:rPr>
           <w:rFonts w:cs="Times New Roman"/>
         </w:rPr>
-        <w:t xml:space="preserve"> updated: </w:t>
+        <w:t xml:space="preserve"> updated:</w:t>
+      </w:r>
+      <w:r>
+        <w:rPr>
+          <w:rFonts w:cs="Times New Roman"/>
+        </w:rPr>
+        <w:t xml:space="preserve"> </w:t>
       </w:r>
       <w:r>
         <w:rPr>
@@ -73,7 +79,7 @@
         <w:rPr>
           <w:rFonts w:cs="Times New Roman"/>
         </w:rPr>
-        <w:instrText xml:space="preserve"> TIME \@ "M/d/yy" </w:instrText>
+        <w:instrText xml:space="preserve"> SAVEDATE \@ "d MMMM yyyy" \* MERGEFORMAT </w:instrText>
       </w:r>
       <w:r>
         <w:rPr>
@@ -86,7 +92,7 @@
           <w:rFonts w:cs="Times New Roman"/>
           <w:noProof/>
         </w:rPr>
-        <w:t>2/15/18</w:t>
+        <w:t>5 July 2018</w:t>
       </w:r>
       <w:r>
         <w:rPr>
@@ -129,12 +135,14 @@
       <w:pPr>
         <w:pStyle w:val="berschrift1"/>
       </w:pPr>
+      <w:bookmarkStart w:id="0" w:name="_Ref392426075"/>
       <w:r>
         <w:t>M</w:t>
       </w:r>
       <w:r>
         <w:t>otivation</w:t>
       </w:r>
+      <w:bookmarkEnd w:id="0"/>
     </w:p>
     <w:p>
       <w:pPr>
@@ -461,7 +469,7 @@
           <w:lang w:val="de-DE" w:eastAsia="de-DE"/>
         </w:rPr>
         <w:drawing>
-          <wp:inline distT="0" distB="0" distL="0" distR="0" wp14:anchorId="355CA800" wp14:editId="3C5F3C54">
+          <wp:inline distT="0" distB="0" distL="0" distR="0" wp14:anchorId="7738F099" wp14:editId="5E7324AD">
             <wp:extent cx="5035550" cy="2791877"/>
             <wp:effectExtent l="0" t="0" r="0" b="2540"/>
             <wp:docPr id="3" name="Bild 1"/>
@@ -559,7 +567,6 @@
         <w:rPr>
           <w:lang w:eastAsia="de-DE"/>
         </w:rPr>
-        <w:lastRenderedPageBreak/>
         <w:t>Technicalities</w:t>
       </w:r>
     </w:p>
@@ -638,21 +645,7 @@
         <w:rPr>
           <w:rFonts w:cs="Times New Roman"/>
         </w:rPr>
-        <w:t>, a widespread and easy-</w:t>
-      </w:r>
-      <w:proofErr w:type="gramStart"/>
-      <w:r>
-        <w:rPr>
-          <w:rFonts w:cs="Times New Roman"/>
-        </w:rPr>
-        <w:t>to</w:t>
-      </w:r>
-      <w:proofErr w:type="gramEnd"/>
-      <w:r>
-        <w:rPr>
-          <w:rFonts w:cs="Times New Roman"/>
-        </w:rPr>
-        <w:t>-use open-</w:t>
+        <w:t>, a widespread and easy-to-use open-</w:t>
       </w:r>
       <w:r>
         <w:rPr>
@@ -769,7 +762,7 @@
           <w:lang w:val="de-DE" w:eastAsia="de-DE"/>
         </w:rPr>
         <w:drawing>
-          <wp:inline distT="0" distB="0" distL="0" distR="0" wp14:anchorId="7F1F3EEF" wp14:editId="28582875">
+          <wp:inline distT="0" distB="0" distL="0" distR="0" wp14:anchorId="0252EDDF" wp14:editId="427C4281">
             <wp:extent cx="5035550" cy="3570283"/>
             <wp:effectExtent l="0" t="0" r="0" b="11430"/>
             <wp:docPr id="6" name="Bild 2"/>
@@ -859,7 +852,7 @@
           <w:lang w:val="de-DE" w:eastAsia="de-DE"/>
         </w:rPr>
         <w:drawing>
-          <wp:inline distT="0" distB="0" distL="0" distR="0" wp14:anchorId="39BDB202" wp14:editId="11F660F1">
+          <wp:inline distT="0" distB="0" distL="0" distR="0" wp14:anchorId="34101513" wp14:editId="68054BF2">
             <wp:extent cx="5035550" cy="3546727"/>
             <wp:effectExtent l="0" t="0" r="0" b="9525"/>
             <wp:docPr id="8" name="Bild 2"/>
@@ -1050,7 +1043,7 @@
           <w:lang w:val="de-DE" w:eastAsia="de-DE"/>
         </w:rPr>
         <w:drawing>
-          <wp:inline distT="0" distB="0" distL="0" distR="0" wp14:anchorId="6BFA9F8E" wp14:editId="08C7ECE5">
+          <wp:inline distT="0" distB="0" distL="0" distR="0" wp14:anchorId="2E3F7F26" wp14:editId="54FD8E6C">
             <wp:extent cx="292036" cy="139805"/>
             <wp:effectExtent l="0" t="0" r="0" b="0"/>
             <wp:docPr id="1" name="Bild 1"/>
@@ -1125,7 +1118,7 @@
           <w:lang w:val="de-DE" w:eastAsia="de-DE"/>
         </w:rPr>
         <w:drawing>
-          <wp:inline distT="0" distB="0" distL="0" distR="0" wp14:anchorId="78D7CCA7" wp14:editId="09D31D1B">
+          <wp:inline distT="0" distB="0" distL="0" distR="0" wp14:anchorId="1E4DB93A" wp14:editId="26C7A071">
             <wp:extent cx="287301" cy="151486"/>
             <wp:effectExtent l="0" t="0" r="0" b="1270"/>
             <wp:docPr id="2" name="Bild 2"/>
@@ -1403,7 +1396,98 @@
         <w:rPr>
           <w:rFonts w:cs="Times New Roman"/>
         </w:rPr>
-        <w:t xml:space="preserve"> to one of the following digital repositories:</w:t>
+        <w:t xml:space="preserve"> to one of the following digital repositories</w:t>
+      </w:r>
+      <w:r>
+        <w:rPr>
+          <w:rFonts w:cs="Times New Roman"/>
+        </w:rPr>
+        <w:t xml:space="preserve"> (see “</w:t>
+      </w:r>
+      <w:r>
+        <w:rPr>
+          <w:rFonts w:cs="Times New Roman"/>
+        </w:rPr>
+        <w:fldChar w:fldCharType="begin"/>
+      </w:r>
+      <w:r>
+        <w:rPr>
+          <w:rFonts w:cs="Times New Roman"/>
+        </w:rPr>
+        <w:instrText xml:space="preserve"> REF _Ref392426062 \r \h </w:instrText>
+      </w:r>
+      <w:r>
+        <w:rPr>
+          <w:rFonts w:cs="Times New Roman"/>
+        </w:rPr>
+      </w:r>
+      <w:r>
+        <w:rPr>
+          <w:rFonts w:cs="Times New Roman"/>
+        </w:rPr>
+        <w:fldChar w:fldCharType="separate"/>
+      </w:r>
+      <w:r>
+        <w:rPr>
+          <w:rFonts w:cs="Times New Roman"/>
+        </w:rPr>
+        <w:t>5 |</w:t>
+      </w:r>
+      <w:r>
+        <w:rPr>
+          <w:rFonts w:cs="Times New Roman"/>
+        </w:rPr>
+        <w:fldChar w:fldCharType="end"/>
+      </w:r>
+      <w:r>
+        <w:rPr>
+          <w:rFonts w:cs="Times New Roman"/>
+        </w:rPr>
+        <w:t xml:space="preserve"> </w:t>
+      </w:r>
+      <w:r>
+        <w:rPr>
+          <w:rFonts w:cs="Times New Roman"/>
+        </w:rPr>
+        <w:fldChar w:fldCharType="begin"/>
+      </w:r>
+      <w:r>
+        <w:rPr>
+          <w:rFonts w:cs="Times New Roman"/>
+        </w:rPr>
+        <w:instrText xml:space="preserve"> REF _Ref392426062 \h </w:instrText>
+      </w:r>
+      <w:r>
+        <w:rPr>
+          <w:rFonts w:cs="Times New Roman"/>
+        </w:rPr>
+      </w:r>
+      <w:r>
+        <w:rPr>
+          <w:rFonts w:cs="Times New Roman"/>
+        </w:rPr>
+        <w:fldChar w:fldCharType="separate"/>
+      </w:r>
+      <w:r>
+        <w:t>Linking</w:t>
+      </w:r>
+      <w:r>
+        <w:rPr>
+          <w:rFonts w:cs="Times New Roman"/>
+        </w:rPr>
+        <w:fldChar w:fldCharType="end"/>
+      </w:r>
+      <w:r>
+        <w:rPr>
+          <w:rFonts w:cs="Times New Roman"/>
+        </w:rPr>
+        <w:t>”)</w:t>
+      </w:r>
+      <w:r>
+        <w:rPr>
+          <w:rFonts w:cs="Times New Roman"/>
+        </w:rPr>
+        <w:t>:</w:t>
       </w:r>
     </w:p>
     <w:p>
@@ -3346,8 +3430,6 @@
           <w:szCs w:val="26"/>
         </w:rPr>
       </w:pPr>
-      <w:bookmarkStart w:id="0" w:name="_GoBack"/>
-      <w:bookmarkEnd w:id="0"/>
     </w:p>
     <w:p>
       <w:pPr>
@@ -3371,7 +3453,7 @@
           <w:lang w:val="de-DE" w:eastAsia="de-DE"/>
         </w:rPr>
         <w:drawing>
-          <wp:inline distT="0" distB="0" distL="0" distR="0" wp14:anchorId="6D6C8FF5" wp14:editId="11EA98FB">
+          <wp:inline distT="0" distB="0" distL="0" distR="0" wp14:anchorId="5362D5A2" wp14:editId="11AA85BD">
             <wp:extent cx="2858629" cy="3649207"/>
             <wp:effectExtent l="0" t="0" r="12065" b="8890"/>
             <wp:docPr id="12" name="Picture 12" descr="Macintosh HD:private:var:folders:c1:2svhvb3n71l5z3vw4x0trh1r0000gn:T:com.skitch.skitch:DMD2E2EA489-AB89-42BC-BF63-614778DE9CD1:Zotero.jpg"/>
@@ -3468,7 +3550,7 @@
           <w:lang w:val="de-DE" w:eastAsia="de-DE"/>
         </w:rPr>
         <w:drawing>
-          <wp:inline distT="0" distB="0" distL="0" distR="0" wp14:anchorId="67A933A1" wp14:editId="5F266BBA">
+          <wp:inline distT="0" distB="0" distL="0" distR="0" wp14:anchorId="55D96DFD" wp14:editId="115D63F2">
             <wp:extent cx="2933245" cy="4105655"/>
             <wp:effectExtent l="0" t="0" r="0" b="9525"/>
             <wp:docPr id="11" name="Picture 11" descr="Macintosh HD:private:var:folders:c1:2svhvb3n71l5z3vw4x0trh1r0000gn:T:com.skitch.skitch:DMD151A0E67-1995-441B-A375-F89D2E9AF352:Zotero.jpg"/>
@@ -3559,7 +3641,7 @@
           <w:lang w:val="de-DE" w:eastAsia="de-DE"/>
         </w:rPr>
         <w:drawing>
-          <wp:inline distT="0" distB="0" distL="0" distR="0" wp14:anchorId="68A8A0D1" wp14:editId="6ADF1132">
+          <wp:inline distT="0" distB="0" distL="0" distR="0" wp14:anchorId="46CFF702" wp14:editId="3343D521">
             <wp:extent cx="3618933" cy="4059086"/>
             <wp:effectExtent l="0" t="0" r="0" b="5080"/>
             <wp:docPr id="13" name="Bild 13" descr="Macintosh HD:private:var:folders:xq:7fst5k0n487_2n10_lvw5sjjpwxv78:T:com.skitch.skitch:DMD1360BAD4-3E13-4AE6-BD29-AAC470F38897:BiAr_Manual_docx.jpg"/>
@@ -3660,7 +3742,7 @@
           <w:lang w:val="de-DE" w:eastAsia="de-DE"/>
         </w:rPr>
         <w:drawing>
-          <wp:inline distT="0" distB="0" distL="0" distR="0" wp14:anchorId="110E5BBF" wp14:editId="0200B3B0">
+          <wp:inline distT="0" distB="0" distL="0" distR="0" wp14:anchorId="4C541ED1" wp14:editId="522F0ADF">
             <wp:extent cx="2949730" cy="4105655"/>
             <wp:effectExtent l="0" t="0" r="0" b="9525"/>
             <wp:docPr id="10" name="Picture 10" descr="Macintosh HD:private:var:folders:c1:2svhvb3n71l5z3vw4x0trh1r0000gn:T:com.skitch.skitch:DMDA398B675-5F80-42E3-B151-86804C2AA1AB:Zotero.jpg"/>
@@ -3739,7 +3821,7 @@
           <w:lang w:val="de-DE" w:eastAsia="de-DE"/>
         </w:rPr>
         <w:drawing>
-          <wp:inline distT="0" distB="0" distL="0" distR="0" wp14:anchorId="1FF44D15" wp14:editId="03D49490">
+          <wp:inline distT="0" distB="0" distL="0" distR="0" wp14:anchorId="71C0E9C5" wp14:editId="10D525D4">
             <wp:extent cx="3037670" cy="3302580"/>
             <wp:effectExtent l="0" t="0" r="10795" b="0"/>
             <wp:docPr id="5" name="Picture 5" descr="Macintosh HD:private:var:folders:c1:2svhvb3n71l5z3vw4x0trh1r0000gn:T:com.skitch.skitch:DMDD94120FD-E19F-47AC-826D-A3ACFAF36D57:Zotero.jpg"/>
@@ -3846,7 +3928,7 @@
           <w:lang w:val="de-DE" w:eastAsia="de-DE"/>
         </w:rPr>
         <w:drawing>
-          <wp:inline distT="0" distB="0" distL="0" distR="0" wp14:anchorId="38D42474" wp14:editId="7ACFF1B3">
+          <wp:inline distT="0" distB="0" distL="0" distR="0" wp14:anchorId="5C18E1D9" wp14:editId="419D25A3">
             <wp:extent cx="2861484" cy="4105655"/>
             <wp:effectExtent l="0" t="0" r="8890" b="9525"/>
             <wp:docPr id="4" name="Picture 4" descr="Macintosh HD:private:var:folders:c1:2svhvb3n71l5z3vw4x0trh1r0000gn:T:com.skitch.skitch:DMD0A238A7E-53B5-448B-8AC2-72BE20072EC5:Zotero.jpg"/>
@@ -4068,7 +4150,7 @@
           <w:lang w:val="de-DE" w:eastAsia="de-DE"/>
         </w:rPr>
         <w:drawing>
-          <wp:inline distT="0" distB="0" distL="0" distR="0" wp14:anchorId="5C840D95" wp14:editId="514D5CC1">
+          <wp:inline distT="0" distB="0" distL="0" distR="0" wp14:anchorId="44B9B5F5" wp14:editId="23864662">
             <wp:extent cx="5033010" cy="2480945"/>
             <wp:effectExtent l="0" t="0" r="0" b="8255"/>
             <wp:docPr id="7" name="Bild 7" descr="Macintosh HD:private:var:folders:xq:7fst5k0n487_2n10_lvw5sjjpwxv78:T:com.skitch.skitch:DMD35D03EA9-639A-44FC-8CE2-E407CA895ED3:Banners_and_Alerts_und_Zotero.jpg"/>
@@ -7571,43 +7653,1284 @@
         <w:rPr>
           <w:rFonts w:cs="Times New Roman"/>
         </w:rPr>
-        <w:t xml:space="preserve">Once the entry has been checked and is ready for publication, the person checking should move the entry to the “Publish” folder and remove the “Check: ” tag. </w:t>
-      </w:r>
-    </w:p>
-    <w:p>
-      <w:pPr>
-        <w:jc w:val="both"/>
-        <w:rPr>
-          <w:rFonts w:cs="Times New Roman"/>
-        </w:rPr>
-      </w:pPr>
-    </w:p>
-    <w:p>
-      <w:pPr>
-        <w:jc w:val="both"/>
-        <w:rPr>
-          <w:rFonts w:cs="Times New Roman"/>
-        </w:rPr>
-      </w:pPr>
-      <w:r>
-        <w:rPr>
-          <w:rFonts w:cs="Times New Roman"/>
-        </w:rPr>
-        <w:t xml:space="preserve">Items in the “Publish” folder will be reviewed by Prof. </w:t>
+        <w:t>Once the entry has been checked and is ready for publication, the person chec</w:t>
+      </w:r>
+      <w:bookmarkStart w:id="1" w:name="_GoBack"/>
+      <w:bookmarkEnd w:id="1"/>
+      <w:r>
+        <w:rPr>
+          <w:rFonts w:cs="Times New Roman"/>
+        </w:rPr>
+        <w:t xml:space="preserve">king should </w:t>
+      </w:r>
+      <w:r>
+        <w:rPr>
+          <w:rFonts w:cs="Times New Roman"/>
+        </w:rPr>
+        <w:t>add the tag “</w:t>
+      </w:r>
+      <w:proofErr w:type="gramStart"/>
+      <w:r>
+        <w:rPr>
+          <w:rFonts w:cs="Times New Roman"/>
+        </w:rPr>
+        <w:t>!done</w:t>
+      </w:r>
+      <w:proofErr w:type="gramEnd"/>
+      <w:r>
+        <w:rPr>
+          <w:rFonts w:cs="Times New Roman"/>
+        </w:rPr>
+        <w:t>”</w:t>
+      </w:r>
+      <w:r>
+        <w:rPr>
+          <w:rFonts w:cs="Times New Roman"/>
+        </w:rPr>
+        <w:t xml:space="preserve"> and remove the “Check: ” tag. </w:t>
+      </w:r>
+    </w:p>
+    <w:p>
+      <w:pPr>
+        <w:jc w:val="both"/>
+        <w:rPr>
+          <w:rFonts w:cs="Times New Roman"/>
+        </w:rPr>
+      </w:pPr>
+    </w:p>
+    <w:p>
+      <w:pPr>
+        <w:jc w:val="both"/>
+        <w:rPr>
+          <w:rFonts w:cs="Times New Roman"/>
+        </w:rPr>
+      </w:pPr>
+      <w:r>
+        <w:rPr>
+          <w:rFonts w:cs="Times New Roman"/>
+        </w:rPr>
+        <w:t>The editors will move items marked “</w:t>
+      </w:r>
+      <w:proofErr w:type="gramStart"/>
+      <w:r>
+        <w:rPr>
+          <w:rFonts w:cs="Times New Roman"/>
+        </w:rPr>
+        <w:t>!done</w:t>
+      </w:r>
+      <w:proofErr w:type="gramEnd"/>
+      <w:r>
+        <w:rPr>
+          <w:rFonts w:cs="Times New Roman"/>
+        </w:rPr>
+        <w:t xml:space="preserve">” to the </w:t>
+      </w:r>
+      <w:r>
+        <w:rPr>
+          <w:rFonts w:cs="Times New Roman"/>
+        </w:rPr>
+        <w:t xml:space="preserve">“Publish” folder </w:t>
+      </w:r>
+      <w:r>
+        <w:rPr>
+          <w:rFonts w:cs="Times New Roman"/>
+        </w:rPr>
+        <w:t>and review them again before publishing them</w:t>
+      </w:r>
+      <w:r>
+        <w:rPr>
+          <w:rFonts w:cs="Times New Roman"/>
+        </w:rPr>
+        <w:t xml:space="preserve"> to the website.</w:t>
+      </w:r>
+    </w:p>
+    <w:p>
+      <w:pPr>
+        <w:jc w:val="both"/>
+        <w:rPr>
+          <w:rFonts w:cs="Times New Roman"/>
+        </w:rPr>
+      </w:pPr>
+    </w:p>
+    <w:p>
+      <w:pPr>
+        <w:pStyle w:val="berschrift1"/>
+      </w:pPr>
+      <w:bookmarkStart w:id="2" w:name="_Ref392426062"/>
+      <w:r>
+        <w:t>Linking</w:t>
+      </w:r>
+      <w:bookmarkEnd w:id="2"/>
+    </w:p>
+    <w:p>
+      <w:pPr>
+        <w:jc w:val="both"/>
+        <w:rPr>
+          <w:rFonts w:cs="Times New Roman"/>
+        </w:rPr>
+      </w:pPr>
+    </w:p>
+    <w:p>
+      <w:pPr>
+        <w:jc w:val="both"/>
+        <w:rPr>
+          <w:rFonts w:cs="Times New Roman"/>
+        </w:rPr>
+      </w:pPr>
+      <w:r>
+        <w:rPr>
+          <w:rFonts w:cs="Times New Roman"/>
+        </w:rPr>
+        <w:t xml:space="preserve">A crucial part of making research on the Arabic Bible more accessible is providing links and identifiers for items entered in the bibliography, but these links must be ones that are likely to remain accessible in the future. </w:t>
+      </w:r>
+    </w:p>
+    <w:p>
+      <w:pPr>
+        <w:jc w:val="both"/>
+        <w:rPr>
+          <w:rFonts w:cs="Times New Roman"/>
+        </w:rPr>
+      </w:pPr>
+    </w:p>
+    <w:p>
+      <w:pPr>
+        <w:jc w:val="both"/>
+        <w:rPr>
+          <w:rFonts w:cs="Times New Roman"/>
+        </w:rPr>
+      </w:pPr>
+      <w:r>
+        <w:rPr>
+          <w:rFonts w:cs="Times New Roman"/>
+          <w:b/>
+          <w:bCs/>
+        </w:rPr>
+        <w:t>Do include:</w:t>
+      </w:r>
+    </w:p>
+    <w:p>
+      <w:pPr>
+        <w:jc w:val="both"/>
+        <w:rPr>
+          <w:rFonts w:cs="Times New Roman"/>
+        </w:rPr>
+      </w:pPr>
+      <w:r>
+        <w:rPr>
+          <w:rFonts w:cs="Times New Roman"/>
+        </w:rPr>
+        <w:t>Stable links to open-access items, such as in</w:t>
+      </w:r>
+    </w:p>
+    <w:p>
+      <w:pPr>
+        <w:numPr>
+          <w:ilvl w:val="0"/>
+          <w:numId w:val="34"/>
+        </w:numPr>
+        <w:jc w:val="both"/>
+        <w:rPr>
+          <w:rFonts w:cs="Times New Roman"/>
+        </w:rPr>
+      </w:pPr>
+      <w:proofErr w:type="gramStart"/>
+      <w:r>
+        <w:rPr>
+          <w:rFonts w:cs="Times New Roman"/>
+        </w:rPr>
+        <w:t>libraries</w:t>
+      </w:r>
+      <w:proofErr w:type="gramEnd"/>
+      <w:r>
+        <w:rPr>
+          <w:rFonts w:cs="Times New Roman"/>
+        </w:rPr>
+        <w:t xml:space="preserve">, </w:t>
+      </w:r>
+      <w:r>
+        <w:rPr>
+          <w:rFonts w:cs="Times New Roman"/>
+          <w:b/>
+          <w:bCs/>
+        </w:rPr>
+        <w:t>if</w:t>
+      </w:r>
+      <w:r>
+        <w:rPr>
+          <w:rFonts w:cs="Times New Roman"/>
+        </w:rPr>
+        <w:t xml:space="preserve"> no login is required (e.g., </w:t>
+      </w:r>
+      <w:hyperlink r:id="rId30" w:history="1">
+        <w:r>
+          <w:rPr>
+            <w:rStyle w:val="Link"/>
+            <w:rFonts w:cs="Times New Roman"/>
+          </w:rPr>
+          <w:t>digitale-sammlungen.de</w:t>
+        </w:r>
+      </w:hyperlink>
+      <w:r>
+        <w:rPr>
+          <w:rFonts w:cs="Times New Roman"/>
+        </w:rPr>
+        <w:t xml:space="preserve">, </w:t>
+      </w:r>
+      <w:hyperlink r:id="rId31" w:history="1">
+        <w:r>
+          <w:rPr>
+            <w:rStyle w:val="Link"/>
+            <w:rFonts w:cs="Times New Roman"/>
+          </w:rPr>
+          <w:t>gallica.bnf.fr</w:t>
+        </w:r>
+      </w:hyperlink>
+      <w:r>
+        <w:rPr>
+          <w:rFonts w:cs="Times New Roman"/>
+        </w:rPr>
+        <w:t>)  </w:t>
+      </w:r>
+    </w:p>
+    <w:p>
+      <w:pPr>
+        <w:numPr>
+          <w:ilvl w:val="0"/>
+          <w:numId w:val="34"/>
+        </w:numPr>
+        <w:jc w:val="both"/>
+        <w:rPr>
+          <w:rFonts w:cs="Times New Roman"/>
+        </w:rPr>
+      </w:pPr>
+      <w:proofErr w:type="gramStart"/>
+      <w:r>
+        <w:rPr>
+          <w:rFonts w:cs="Times New Roman"/>
+        </w:rPr>
+        <w:t>publisher’s</w:t>
+      </w:r>
+      <w:proofErr w:type="gramEnd"/>
+      <w:r>
+        <w:rPr>
+          <w:rFonts w:cs="Times New Roman"/>
+        </w:rPr>
+        <w:t xml:space="preserve"> collections or online journals, </w:t>
+      </w:r>
+      <w:r>
+        <w:rPr>
+          <w:rFonts w:cs="Times New Roman"/>
+          <w:b/>
+          <w:bCs/>
+        </w:rPr>
+        <w:t xml:space="preserve">if </w:t>
+      </w:r>
+      <w:r>
+        <w:rPr>
+          <w:rFonts w:cs="Times New Roman"/>
+        </w:rPr>
+        <w:t>they show the entire item or a substantial preview without login (such as „Cambridge Open“ titles at </w:t>
+      </w:r>
+      <w:hyperlink r:id="rId32" w:history="1">
+        <w:r>
+          <w:rPr>
+            <w:rStyle w:val="Link"/>
+            <w:rFonts w:cs="Times New Roman"/>
+          </w:rPr>
+          <w:t>cambridge.org/core</w:t>
+        </w:r>
+      </w:hyperlink>
+      <w:r>
+        <w:rPr>
+          <w:rFonts w:cs="Times New Roman"/>
+        </w:rPr>
+        <w:t>)</w:t>
+      </w:r>
+    </w:p>
+    <w:p>
+      <w:pPr>
+        <w:numPr>
+          <w:ilvl w:val="0"/>
+          <w:numId w:val="34"/>
+        </w:numPr>
+        <w:jc w:val="both"/>
+        <w:rPr>
+          <w:rFonts w:cs="Times New Roman"/>
+        </w:rPr>
+      </w:pPr>
+      <w:proofErr w:type="gramStart"/>
+      <w:r>
+        <w:rPr>
+          <w:rFonts w:cs="Times New Roman"/>
+        </w:rPr>
+        <w:t>institutional</w:t>
+      </w:r>
+      <w:proofErr w:type="gramEnd"/>
+      <w:r>
+        <w:rPr>
+          <w:rFonts w:cs="Times New Roman"/>
+        </w:rPr>
+        <w:t xml:space="preserve"> repositories (e.g., </w:t>
+      </w:r>
+      <w:hyperlink r:id="rId33" w:history="1">
+        <w:r>
+          <w:rPr>
+            <w:rStyle w:val="Link"/>
+            <w:rFonts w:cs="Times New Roman"/>
+          </w:rPr>
+          <w:t>https://epub.ub.uni-muenchen.de/</w:t>
+        </w:r>
+      </w:hyperlink>
+      <w:r>
+        <w:rPr>
+          <w:rFonts w:cs="Times New Roman"/>
+        </w:rPr>
+        <w:t>)</w:t>
+      </w:r>
+    </w:p>
+    <w:p>
+      <w:pPr>
+        <w:numPr>
+          <w:ilvl w:val="0"/>
+          <w:numId w:val="34"/>
+        </w:numPr>
+        <w:jc w:val="both"/>
+        <w:rPr>
+          <w:rFonts w:cs="Times New Roman"/>
+        </w:rPr>
+      </w:pPr>
+      <w:proofErr w:type="gramStart"/>
+      <w:r>
+        <w:rPr>
+          <w:rFonts w:cs="Times New Roman"/>
+        </w:rPr>
+        <w:t>subject</w:t>
+      </w:r>
+      <w:proofErr w:type="gramEnd"/>
+      <w:r>
+        <w:rPr>
+          <w:rFonts w:cs="Times New Roman"/>
+        </w:rPr>
+        <w:t xml:space="preserve"> repositories (e.g., </w:t>
+      </w:r>
+      <w:hyperlink r:id="rId34" w:history="1">
+        <w:r>
+          <w:rPr>
+            <w:rStyle w:val="Link"/>
+            <w:rFonts w:cs="Times New Roman"/>
+          </w:rPr>
+          <w:t>http://menadoc.bibliothek.uni-halle.de</w:t>
+        </w:r>
+      </w:hyperlink>
+      <w:r>
+        <w:rPr>
+          <w:rFonts w:cs="Times New Roman"/>
+        </w:rPr>
+        <w:t>)</w:t>
+      </w:r>
+    </w:p>
+    <w:p>
+      <w:pPr>
+        <w:numPr>
+          <w:ilvl w:val="0"/>
+          <w:numId w:val="34"/>
+        </w:numPr>
+        <w:jc w:val="both"/>
+        <w:rPr>
+          <w:rFonts w:cs="Times New Roman"/>
+        </w:rPr>
+      </w:pPr>
+      <w:proofErr w:type="gramStart"/>
+      <w:r>
+        <w:rPr>
+          <w:rFonts w:cs="Times New Roman"/>
+        </w:rPr>
+        <w:t>self</w:t>
+      </w:r>
+      <w:proofErr w:type="gramEnd"/>
+      <w:r>
+        <w:rPr>
+          <w:rFonts w:cs="Times New Roman"/>
+        </w:rPr>
+        <w:t xml:space="preserve">-archive websites, </w:t>
+      </w:r>
+      <w:r>
+        <w:rPr>
+          <w:rFonts w:cs="Times New Roman"/>
+          <w:b/>
+          <w:bCs/>
+        </w:rPr>
+        <w:t>if</w:t>
+      </w:r>
+      <w:r>
+        <w:rPr>
+          <w:rFonts w:cs="Times New Roman"/>
+        </w:rPr>
+        <w:t xml:space="preserve"> the link is to the poster’s own work and is unlikely to change (e.g., </w:t>
+      </w:r>
+      <w:hyperlink r:id="rId35" w:history="1">
+        <w:r>
+          <w:rPr>
+            <w:rStyle w:val="Link"/>
+            <w:rFonts w:cs="Times New Roman"/>
+          </w:rPr>
+          <w:t>hcommons.org</w:t>
+        </w:r>
+      </w:hyperlink>
+      <w:r>
+        <w:rPr>
+          <w:rFonts w:cs="Times New Roman"/>
+        </w:rPr>
+        <w:t>, scholar’s own website)</w:t>
+      </w:r>
+    </w:p>
+    <w:p>
+      <w:pPr>
+        <w:numPr>
+          <w:ilvl w:val="0"/>
+          <w:numId w:val="34"/>
+        </w:numPr>
+        <w:jc w:val="both"/>
+        <w:rPr>
+          <w:rFonts w:cs="Times New Roman"/>
+        </w:rPr>
+      </w:pPr>
+      <w:proofErr w:type="gramStart"/>
+      <w:r>
+        <w:rPr>
+          <w:rFonts w:cs="Times New Roman"/>
+        </w:rPr>
+        <w:t>public</w:t>
+      </w:r>
+      <w:proofErr w:type="gramEnd"/>
+      <w:r>
+        <w:rPr>
+          <w:rFonts w:cs="Times New Roman"/>
+        </w:rPr>
+        <w:t xml:space="preserve"> and commercial digitized collections (e.g., </w:t>
+      </w:r>
+      <w:hyperlink r:id="rId36" w:history="1">
+        <w:r>
+          <w:rPr>
+            <w:rStyle w:val="Link"/>
+            <w:rFonts w:cs="Times New Roman"/>
+          </w:rPr>
+          <w:t>archive.org</w:t>
+        </w:r>
+      </w:hyperlink>
+      <w:r>
+        <w:rPr>
+          <w:rFonts w:cs="Times New Roman"/>
+        </w:rPr>
+        <w:t xml:space="preserve">, </w:t>
+      </w:r>
+      <w:hyperlink r:id="rId37" w:history="1">
+        <w:r>
+          <w:rPr>
+            <w:rStyle w:val="Link"/>
+            <w:rFonts w:cs="Times New Roman"/>
+          </w:rPr>
+          <w:t>books.google.com</w:t>
+        </w:r>
+      </w:hyperlink>
+      <w:r>
+        <w:rPr>
+          <w:rFonts w:cs="Times New Roman"/>
+        </w:rPr>
+        <w:t xml:space="preserve">, </w:t>
+      </w:r>
+      <w:hyperlink r:id="rId38" w:history="1">
+        <w:r>
+          <w:rPr>
+            <w:rStyle w:val="Link"/>
+            <w:rFonts w:cs="Times New Roman"/>
+          </w:rPr>
+          <w:t>hathitrust.org</w:t>
+        </w:r>
+      </w:hyperlink>
+      <w:r>
+        <w:rPr>
+          <w:rFonts w:cs="Times New Roman"/>
+        </w:rPr>
+        <w:t xml:space="preserve">), </w:t>
+      </w:r>
+      <w:r>
+        <w:rPr>
+          <w:rFonts w:cs="Times New Roman"/>
+          <w:b/>
+          <w:bCs/>
+        </w:rPr>
+        <w:t>only if</w:t>
+      </w:r>
+    </w:p>
+    <w:p>
+      <w:pPr>
+        <w:numPr>
+          <w:ilvl w:val="1"/>
+          <w:numId w:val="34"/>
+        </w:numPr>
+        <w:jc w:val="both"/>
+        <w:rPr>
+          <w:rFonts w:cs="Times New Roman"/>
+        </w:rPr>
+      </w:pPr>
+      <w:proofErr w:type="gramStart"/>
+      <w:r>
+        <w:rPr>
+          <w:rFonts w:cs="Times New Roman"/>
+        </w:rPr>
+        <w:t>the</w:t>
+      </w:r>
+      <w:proofErr w:type="gramEnd"/>
+      <w:r>
+        <w:rPr>
+          <w:rFonts w:cs="Times New Roman"/>
+        </w:rPr>
+        <w:t xml:space="preserve"> link is </w:t>
+      </w:r>
+      <w:r>
+        <w:rPr>
+          <w:rFonts w:cs="Times New Roman"/>
+        </w:rPr>
+        <w:t>likely to become inaccessible</w:t>
+      </w:r>
+      <w:r>
+        <w:rPr>
+          <w:rFonts w:cs="Times New Roman"/>
+        </w:rPr>
+        <w:t xml:space="preserve"> (or stop being free)</w:t>
+      </w:r>
+      <w:r>
+        <w:rPr>
+          <w:rFonts w:cs="Times New Roman"/>
+          <w:b/>
+          <w:bCs/>
+        </w:rPr>
+        <w:t> and</w:t>
+      </w:r>
+    </w:p>
+    <w:p>
+      <w:pPr>
+        <w:numPr>
+          <w:ilvl w:val="1"/>
+          <w:numId w:val="34"/>
+        </w:numPr>
+        <w:jc w:val="both"/>
+        <w:rPr>
+          <w:rFonts w:cs="Times New Roman"/>
+        </w:rPr>
+      </w:pPr>
+      <w:proofErr w:type="gramStart"/>
+      <w:r>
+        <w:rPr>
+          <w:rFonts w:cs="Times New Roman"/>
+        </w:rPr>
+        <w:t>the</w:t>
+      </w:r>
+      <w:proofErr w:type="gramEnd"/>
+      <w:r>
+        <w:rPr>
+          <w:rFonts w:cs="Times New Roman"/>
+        </w:rPr>
+        <w:t xml:space="preserve"> full item can be viewed without logging in (e.g., </w:t>
+      </w:r>
+      <w:hyperlink r:id="rId39" w:history="1">
+        <w:r>
+          <w:rPr>
+            <w:rStyle w:val="Link"/>
+            <w:rFonts w:cs="Times New Roman"/>
+          </w:rPr>
+          <w:t>archive.org</w:t>
+        </w:r>
+      </w:hyperlink>
+      <w:r>
+        <w:rPr>
+          <w:rFonts w:cs="Times New Roman"/>
+        </w:rPr>
+        <w:t> and some items at </w:t>
+      </w:r>
+      <w:hyperlink r:id="rId40" w:history="1">
+        <w:r>
+          <w:rPr>
+            <w:rStyle w:val="Link"/>
+            <w:rFonts w:cs="Times New Roman"/>
+          </w:rPr>
+          <w:t>hathitrust.org</w:t>
+        </w:r>
+      </w:hyperlink>
+      <w:r>
+        <w:rPr>
+          <w:rFonts w:cs="Times New Roman"/>
+        </w:rPr>
+        <w:t xml:space="preserve">) </w:t>
+      </w:r>
+      <w:r>
+        <w:rPr>
+          <w:rFonts w:cs="Times New Roman"/>
+          <w:b/>
+          <w:bCs/>
+        </w:rPr>
+        <w:t>or</w:t>
+      </w:r>
+    </w:p>
+    <w:p>
+      <w:pPr>
+        <w:numPr>
+          <w:ilvl w:val="1"/>
+          <w:numId w:val="34"/>
+        </w:numPr>
+        <w:jc w:val="both"/>
+        <w:rPr>
+          <w:rFonts w:cs="Times New Roman"/>
+        </w:rPr>
+      </w:pPr>
+      <w:proofErr w:type="gramStart"/>
+      <w:r>
+        <w:rPr>
+          <w:rFonts w:cs="Times New Roman"/>
+        </w:rPr>
+        <w:t>a</w:t>
+      </w:r>
+      <w:proofErr w:type="gramEnd"/>
+      <w:r>
+        <w:rPr>
+          <w:rFonts w:cs="Times New Roman"/>
+        </w:rPr>
+        <w:t xml:space="preserve"> substantial preview is shown (e.g., </w:t>
+      </w:r>
+      <w:hyperlink r:id="rId41" w:history="1">
+        <w:r>
+          <w:rPr>
+            <w:rStyle w:val="Link"/>
+            <w:rFonts w:cs="Times New Roman"/>
+          </w:rPr>
+          <w:t>books.google.com</w:t>
+        </w:r>
+      </w:hyperlink>
+      <w:r>
+        <w:rPr>
+          <w:rFonts w:cs="Times New Roman"/>
+        </w:rPr>
+        <w:t xml:space="preserve">) </w:t>
+      </w:r>
+      <w:r>
+        <w:rPr>
+          <w:rFonts w:cs="Times New Roman"/>
+          <w:b/>
+          <w:bCs/>
+        </w:rPr>
+        <w:t>or </w:t>
+      </w:r>
+    </w:p>
+    <w:p>
+      <w:pPr>
+        <w:numPr>
+          <w:ilvl w:val="1"/>
+          <w:numId w:val="34"/>
+        </w:numPr>
+        <w:jc w:val="both"/>
+        <w:rPr>
+          <w:rFonts w:cs="Times New Roman"/>
+        </w:rPr>
+      </w:pPr>
+      <w:proofErr w:type="gramStart"/>
+      <w:r>
+        <w:rPr>
+          <w:rFonts w:cs="Times New Roman"/>
+        </w:rPr>
+        <w:t>the</w:t>
+      </w:r>
+      <w:proofErr w:type="gramEnd"/>
+      <w:r>
+        <w:rPr>
+          <w:rFonts w:cs="Times New Roman"/>
+        </w:rPr>
+        <w:t xml:space="preserve"> full item can be viewed with a free user account available to anyone (</w:t>
+      </w:r>
+      <w:hyperlink r:id="rId42" w:history="1">
+        <w:r>
+          <w:rPr>
+            <w:rStyle w:val="Link"/>
+            <w:rFonts w:cs="Times New Roman"/>
+          </w:rPr>
+          <w:t>jstor.org</w:t>
+        </w:r>
+      </w:hyperlink>
+      <w:r>
+        <w:rPr>
+          <w:rFonts w:cs="Times New Roman"/>
+        </w:rPr>
+        <w:t>) </w:t>
+      </w:r>
+    </w:p>
+    <w:p>
+      <w:pPr>
+        <w:jc w:val="both"/>
+        <w:rPr>
+          <w:rFonts w:cs="Times New Roman"/>
+        </w:rPr>
+      </w:pPr>
+    </w:p>
+    <w:p>
+      <w:pPr>
+        <w:jc w:val="both"/>
+        <w:rPr>
+          <w:rFonts w:cs="Times New Roman"/>
+        </w:rPr>
+      </w:pPr>
+      <w:r>
+        <w:rPr>
+          <w:rFonts w:cs="Times New Roman"/>
+          <w:b/>
+          <w:bCs/>
+        </w:rPr>
+        <w:t>Do no</w:t>
+      </w:r>
+      <w:r>
+        <w:rPr>
+          <w:rFonts w:cs="Times New Roman"/>
+          <w:b/>
+          <w:bCs/>
+        </w:rPr>
+        <w:t>t include: </w:t>
+      </w:r>
+    </w:p>
+    <w:p>
+      <w:pPr>
+        <w:jc w:val="both"/>
+        <w:rPr>
+          <w:rFonts w:cs="Times New Roman"/>
+        </w:rPr>
+      </w:pPr>
+      <w:r>
+        <w:rPr>
+          <w:rFonts w:cs="Times New Roman"/>
+        </w:rPr>
+        <w:t>Items with unstable links or which are not open-access, such as </w:t>
+      </w:r>
+    </w:p>
+    <w:p>
+      <w:pPr>
+        <w:numPr>
+          <w:ilvl w:val="0"/>
+          <w:numId w:val="32"/>
+        </w:numPr>
+        <w:jc w:val="both"/>
+        <w:rPr>
+          <w:rFonts w:cs="Times New Roman"/>
+        </w:rPr>
+      </w:pPr>
+      <w:proofErr w:type="gramStart"/>
+      <w:r>
+        <w:rPr>
+          <w:rFonts w:cs="Times New Roman"/>
+        </w:rPr>
+        <w:t>items</w:t>
+      </w:r>
+      <w:proofErr w:type="gramEnd"/>
+      <w:r>
+        <w:rPr>
+          <w:rFonts w:cs="Times New Roman"/>
+        </w:rPr>
+        <w:t xml:space="preserve"> that require an institutional or paid login </w:t>
+      </w:r>
+    </w:p>
+    <w:p>
+      <w:pPr>
+        <w:numPr>
+          <w:ilvl w:val="0"/>
+          <w:numId w:val="32"/>
+        </w:numPr>
+        <w:jc w:val="both"/>
+        <w:rPr>
+          <w:rFonts w:cs="Times New Roman"/>
+        </w:rPr>
+      </w:pPr>
+      <w:proofErr w:type="gramStart"/>
+      <w:r>
+        <w:rPr>
+          <w:rFonts w:cs="Times New Roman"/>
+        </w:rPr>
+        <w:t>items</w:t>
+      </w:r>
+      <w:proofErr w:type="gramEnd"/>
+      <w:r>
+        <w:rPr>
+          <w:rFonts w:cs="Times New Roman"/>
+        </w:rPr>
+        <w:t xml:space="preserve"> whose links can easily change, be removed, or require payment in the future (e.g., </w:t>
+      </w:r>
+      <w:hyperlink r:id="rId43" w:history="1">
+        <w:r>
+          <w:rPr>
+            <w:rStyle w:val="Link"/>
+            <w:rFonts w:cs="Times New Roman"/>
+          </w:rPr>
+          <w:t>academia.edu</w:t>
+        </w:r>
+      </w:hyperlink>
+      <w:r>
+        <w:rPr>
+          <w:rFonts w:cs="Times New Roman"/>
+        </w:rPr>
+        <w:t>)</w:t>
+      </w:r>
+    </w:p>
+    <w:p>
+      <w:pPr>
+        <w:numPr>
+          <w:ilvl w:val="0"/>
+          <w:numId w:val="32"/>
+        </w:numPr>
+        <w:jc w:val="both"/>
+        <w:rPr>
+          <w:rFonts w:cs="Times New Roman"/>
+        </w:rPr>
+      </w:pPr>
+      <w:proofErr w:type="gramStart"/>
+      <w:r>
+        <w:rPr>
+          <w:rFonts w:cs="Times New Roman"/>
+        </w:rPr>
+        <w:t>items</w:t>
+      </w:r>
+      <w:proofErr w:type="gramEnd"/>
+      <w:r>
+        <w:rPr>
+          <w:rFonts w:cs="Times New Roman"/>
+        </w:rPr>
+        <w:t xml:space="preserve"> that have only a one- or two-page preview (e.g., many </w:t>
+      </w:r>
+      <w:hyperlink r:id="rId44" w:history="1">
+        <w:r>
+          <w:rPr>
+            <w:rStyle w:val="Link"/>
+            <w:rFonts w:cs="Times New Roman"/>
+          </w:rPr>
+          <w:t>brillonline.com</w:t>
+        </w:r>
+      </w:hyperlink>
+      <w:r>
+        <w:rPr>
+          <w:rFonts w:cs="Times New Roman"/>
+        </w:rPr>
+        <w:t> items)</w:t>
+      </w:r>
+    </w:p>
+    <w:p>
+      <w:pPr>
+        <w:numPr>
+          <w:ilvl w:val="0"/>
+          <w:numId w:val="32"/>
+        </w:numPr>
+        <w:jc w:val="both"/>
+        <w:rPr>
+          <w:rFonts w:cs="Times New Roman"/>
+        </w:rPr>
+      </w:pPr>
+      <w:proofErr w:type="gramStart"/>
+      <w:r>
+        <w:rPr>
+          <w:rFonts w:cs="Times New Roman"/>
+        </w:rPr>
+        <w:t>items</w:t>
+      </w:r>
+      <w:proofErr w:type="gramEnd"/>
+      <w:r>
+        <w:rPr>
+          <w:rFonts w:cs="Times New Roman"/>
+        </w:rPr>
+        <w:t xml:space="preserve"> whose posting seems to clearly violate copyright (e.g., some newer items at </w:t>
+      </w:r>
+      <w:hyperlink r:id="rId45" w:history="1">
+        <w:r>
+          <w:rPr>
+            <w:rStyle w:val="Link"/>
+            <w:rFonts w:cs="Times New Roman"/>
+          </w:rPr>
+          <w:t>archive.org</w:t>
+        </w:r>
+      </w:hyperlink>
+      <w:r>
+        <w:rPr>
+          <w:rFonts w:cs="Times New Roman"/>
+        </w:rPr>
+        <w:t> which do not have a statement explaining their copyright status)</w:t>
+      </w:r>
+    </w:p>
+    <w:p>
+      <w:pPr>
+        <w:jc w:val="both"/>
+        <w:rPr>
+          <w:rFonts w:cs="Times New Roman"/>
+        </w:rPr>
+      </w:pPr>
+    </w:p>
+    <w:p>
+      <w:pPr>
+        <w:jc w:val="both"/>
+        <w:rPr>
+          <w:rFonts w:cs="Times New Roman"/>
+        </w:rPr>
+      </w:pPr>
+      <w:r>
+        <w:rPr>
+          <w:rFonts w:cs="Times New Roman"/>
+          <w:b/>
+          <w:bCs/>
+        </w:rPr>
+        <w:t>Which link to choose:</w:t>
+      </w:r>
+    </w:p>
+    <w:p>
+      <w:pPr>
+        <w:numPr>
+          <w:ilvl w:val="0"/>
+          <w:numId w:val="33"/>
+        </w:numPr>
+        <w:jc w:val="both"/>
+        <w:rPr>
+          <w:rFonts w:cs="Times New Roman"/>
+        </w:rPr>
+      </w:pPr>
+      <w:r>
+        <w:rPr>
+          <w:rFonts w:cs="Times New Roman"/>
+        </w:rPr>
+        <w:t xml:space="preserve">Try to include the </w:t>
+      </w:r>
+      <w:r>
+        <w:rPr>
+          <w:rFonts w:cs="Times New Roman"/>
+          <w:b/>
+        </w:rPr>
+        <w:t>most stable link available</w:t>
+      </w:r>
+      <w:r>
+        <w:rPr>
+          <w:rFonts w:cs="Times New Roman"/>
+        </w:rPr>
+        <w:t>. This might be listed as a „Permalink,“ „Persistent Link,“ or „Stable URI.“ It might also be listed under a „Share“ feature. Do not simply copy the URL of the search result! </w:t>
+      </w:r>
+    </w:p>
+    <w:p>
+      <w:pPr>
+        <w:numPr>
+          <w:ilvl w:val="0"/>
+          <w:numId w:val="33"/>
+        </w:numPr>
+        <w:jc w:val="both"/>
+        <w:rPr>
+          <w:rFonts w:cs="Times New Roman"/>
+        </w:rPr>
+      </w:pPr>
+      <w:r>
+        <w:rPr>
+          <w:rFonts w:cs="Times New Roman"/>
+          <w:b/>
+        </w:rPr>
+        <w:t>Do not use proxy links</w:t>
+      </w:r>
+      <w:r>
+        <w:rPr>
+          <w:rFonts w:cs="Times New Roman"/>
+        </w:rPr>
+        <w:t>, which you may get by going through your library, such as </w:t>
+      </w:r>
+      <w:hyperlink r:id="rId46" w:history="1">
+        <w:r>
+          <w:rPr>
+            <w:rStyle w:val="Link"/>
+            <w:rFonts w:cs="Times New Roman"/>
+          </w:rPr>
+          <w:t>http://brillonline.com</w:t>
+        </w:r>
+        <w:r>
+          <w:rPr>
+            <w:rStyle w:val="Link"/>
+            <w:rFonts w:cs="Times New Roman"/>
+            <w:b/>
+            <w:bCs/>
+          </w:rPr>
+          <w:t>.emedien.ub.uni-muenchen.de</w:t>
+        </w:r>
+        <w:r>
+          <w:rPr>
+            <w:rStyle w:val="Link"/>
+            <w:rFonts w:cs="Times New Roman"/>
+          </w:rPr>
+          <w:t>/</w:t>
+        </w:r>
+      </w:hyperlink>
+      <w:r>
+        <w:rPr>
+          <w:rFonts w:cs="Times New Roman"/>
+        </w:rPr>
+        <w:t>…. You may have to manually remove the proxy part of the link, such as ".</w:t>
+      </w:r>
+      <w:hyperlink r:id="rId47" w:history="1">
+        <w:proofErr w:type="gramStart"/>
+        <w:r>
+          <w:rPr>
+            <w:rStyle w:val="Link"/>
+            <w:rFonts w:cs="Times New Roman"/>
+          </w:rPr>
+          <w:t>emedien.ub.uni</w:t>
+        </w:r>
+        <w:proofErr w:type="gramEnd"/>
+        <w:r>
+          <w:rPr>
+            <w:rStyle w:val="Link"/>
+            <w:rFonts w:cs="Times New Roman"/>
+          </w:rPr>
+          <w:t>-muenchen.de</w:t>
+        </w:r>
+      </w:hyperlink>
+      <w:r>
+        <w:rPr>
+          <w:rFonts w:cs="Times New Roman"/>
+        </w:rPr>
+        <w:t>“. You can test it to make sure it works by pasting your new link into a different browser where you are not logged into the library. </w:t>
+      </w:r>
+    </w:p>
+    <w:p>
+      <w:pPr>
+        <w:numPr>
+          <w:ilvl w:val="0"/>
+          <w:numId w:val="33"/>
+        </w:numPr>
+        <w:jc w:val="both"/>
+        <w:rPr>
+          <w:rFonts w:cs="Times New Roman"/>
+        </w:rPr>
+      </w:pPr>
+      <w:r>
+        <w:rPr>
+          <w:rFonts w:cs="Times New Roman"/>
+        </w:rPr>
+        <w:t xml:space="preserve">Stable URIs </w:t>
+      </w:r>
+      <w:proofErr w:type="gramStart"/>
+      <w:r>
+        <w:rPr>
+          <w:rFonts w:cs="Times New Roman"/>
+        </w:rPr>
+        <w:t>are</w:t>
+      </w:r>
+      <w:proofErr w:type="gramEnd"/>
+      <w:r>
+        <w:rPr>
+          <w:rFonts w:cs="Times New Roman"/>
+        </w:rPr>
+        <w:t xml:space="preserve"> often in the form of id</w:t>
+      </w:r>
+      <w:r>
+        <w:rPr>
+          <w:rFonts w:cs="Times New Roman"/>
+        </w:rPr>
+        <w:t>entifiers that can be “resolved”</w:t>
+      </w:r>
+      <w:r>
+        <w:rPr>
+          <w:rFonts w:cs="Times New Roman"/>
+        </w:rPr>
+        <w:t xml:space="preserve"> using „resolvers.“ For example, DOIs have a link beginning with </w:t>
+      </w:r>
+      <w:hyperlink r:id="rId48" w:history="1">
+        <w:r>
+          <w:rPr>
+            <w:rStyle w:val="Link"/>
+            <w:rFonts w:cs="Times New Roman"/>
+          </w:rPr>
+          <w:t>doi.org</w:t>
+        </w:r>
+      </w:hyperlink>
+      <w:r>
+        <w:rPr>
+          <w:rFonts w:cs="Times New Roman"/>
+        </w:rPr>
+        <w:t xml:space="preserve">. For URNs, the resolver depends on the site, so an item from the </w:t>
       </w:r>
       <w:proofErr w:type="spellStart"/>
       <w:r>
         <w:rPr>
           <w:rFonts w:cs="Times New Roman"/>
         </w:rPr>
-        <w:t>Vollandt</w:t>
+        <w:t>Bayerische</w:t>
       </w:r>
       <w:proofErr w:type="spellEnd"/>
       <w:r>
         <w:rPr>
           <w:rFonts w:cs="Times New Roman"/>
         </w:rPr>
-        <w:t xml:space="preserve"> and published to the website.</w:t>
+        <w:t xml:space="preserve"> </w:t>
+      </w:r>
+      <w:proofErr w:type="spellStart"/>
+      <w:r>
+        <w:rPr>
+          <w:rFonts w:cs="Times New Roman"/>
+        </w:rPr>
+        <w:t>Staatsbibliothek</w:t>
+      </w:r>
+      <w:proofErr w:type="spellEnd"/>
+      <w:r>
+        <w:rPr>
+          <w:rFonts w:cs="Times New Roman"/>
+        </w:rPr>
+        <w:t xml:space="preserve"> with the U</w:t>
+      </w:r>
+      <w:r>
+        <w:rPr>
+          <w:rFonts w:cs="Times New Roman"/>
+        </w:rPr>
+        <w:t>RN “nbn</w:t>
+      </w:r>
+      <w:proofErr w:type="gramStart"/>
+      <w:r>
+        <w:rPr>
+          <w:rFonts w:cs="Times New Roman"/>
+        </w:rPr>
+        <w:t>:de:bvb:12</w:t>
+      </w:r>
+      <w:proofErr w:type="gramEnd"/>
+      <w:r>
+        <w:rPr>
+          <w:rFonts w:cs="Times New Roman"/>
+        </w:rPr>
+        <w:t>-bsb10141292-2”</w:t>
+      </w:r>
+      <w:r>
+        <w:rPr>
+          <w:rFonts w:cs="Times New Roman"/>
+        </w:rPr>
+        <w:t xml:space="preserve"> has the Permalink </w:t>
+      </w:r>
+      <w:hyperlink r:id="rId49" w:history="1">
+        <w:r>
+          <w:rPr>
+            <w:rStyle w:val="Link"/>
+            <w:rFonts w:cs="Times New Roman"/>
+          </w:rPr>
+          <w:t>http://www.mdz-nbn-resolving.de/urn/resolver.pl?urn=urn:nbn:de:bvb:12-bsb10141292-2</w:t>
+        </w:r>
+      </w:hyperlink>
+      <w:r>
+        <w:rPr>
+          <w:rFonts w:cs="Times New Roman"/>
+        </w:rPr>
+        <w:t xml:space="preserve">. OCLC numbers can be resolved with </w:t>
+      </w:r>
+      <w:hyperlink r:id="rId50" w:history="1">
+        <w:r>
+          <w:rPr>
+            <w:rStyle w:val="Link"/>
+            <w:rFonts w:cs="Times New Roman"/>
+          </w:rPr>
+          <w:t>http://worldcat.org/oclc/</w:t>
+        </w:r>
+      </w:hyperlink>
+      <w:r>
+        <w:rPr>
+          <w:rFonts w:cs="Times New Roman"/>
+        </w:rPr>
+        <w:t xml:space="preserve">. Another popular resolver is </w:t>
+      </w:r>
+      <w:hyperlink r:id="rId51" w:history="1">
+        <w:r>
+          <w:rPr>
+            <w:rStyle w:val="Link"/>
+            <w:rFonts w:cs="Times New Roman"/>
+          </w:rPr>
+          <w:t>handle.net</w:t>
+        </w:r>
+      </w:hyperlink>
+      <w:r>
+        <w:rPr>
+          <w:rFonts w:cs="Times New Roman"/>
+        </w:rPr>
+        <w:t>. </w:t>
+      </w:r>
+    </w:p>
+    <w:p>
+      <w:pPr>
+        <w:numPr>
+          <w:ilvl w:val="0"/>
+          <w:numId w:val="33"/>
+        </w:numPr>
+        <w:jc w:val="both"/>
+        <w:rPr>
+          <w:rFonts w:cs="Times New Roman"/>
+        </w:rPr>
+      </w:pPr>
+      <w:r>
+        <w:rPr>
+          <w:rFonts w:cs="Times New Roman"/>
+        </w:rPr>
+        <w:t xml:space="preserve">If an item is not open-access, but has a standard identifier (such as a DOI or ISBN), include this in the appropriate </w:t>
+      </w:r>
+      <w:proofErr w:type="spellStart"/>
+      <w:r>
+        <w:rPr>
+          <w:rFonts w:cs="Times New Roman"/>
+        </w:rPr>
+        <w:t>Zotero</w:t>
+      </w:r>
+      <w:proofErr w:type="spellEnd"/>
+      <w:r>
+        <w:rPr>
+          <w:rFonts w:cs="Times New Roman"/>
+        </w:rPr>
+        <w:t xml:space="preserve"> field, but do not include a link. This way the link to information about the item will be automatically generated on the bibliography website, but the item will not be listed as </w:t>
+      </w:r>
+      <w:r>
+        <w:rPr>
+          <w:rFonts w:cs="Times New Roman"/>
+        </w:rPr>
+        <w:t>“</w:t>
+      </w:r>
+      <w:r>
+        <w:rPr>
+          <w:rFonts w:cs="Times New Roman"/>
+        </w:rPr>
+        <w:t>Viewable Online.</w:t>
+      </w:r>
+      <w:r>
+        <w:rPr>
+          <w:rFonts w:cs="Times New Roman"/>
+        </w:rPr>
+        <w:t>”</w:t>
+      </w:r>
+      <w:r>
+        <w:rPr>
+          <w:rFonts w:cs="Times New Roman"/>
+        </w:rPr>
+        <w:t xml:space="preserve"> NOTE: As of 5.7.2018, </w:t>
+      </w:r>
+      <w:proofErr w:type="spellStart"/>
+      <w:r>
+        <w:rPr>
+          <w:rFonts w:cs="Times New Roman"/>
+        </w:rPr>
+        <w:t>Zotero</w:t>
+      </w:r>
+      <w:proofErr w:type="spellEnd"/>
+      <w:r>
+        <w:rPr>
+          <w:rFonts w:cs="Times New Roman"/>
+        </w:rPr>
+        <w:t xml:space="preserve"> does not currently have a DOI field for book sections. You can add a note to the item i</w:t>
+      </w:r>
+      <w:r>
+        <w:rPr>
+          <w:rFonts w:cs="Times New Roman"/>
+        </w:rPr>
+        <w:t>nstead, with the format “DOI: …”</w:t>
+      </w:r>
+      <w:r>
+        <w:rPr>
+          <w:rFonts w:cs="Times New Roman"/>
+        </w:rPr>
+        <w:t>.</w:t>
       </w:r>
     </w:p>
     <w:p>
@@ -7684,9 +9007,9 @@
       </w:pPr>
     </w:p>
     <w:sectPr>
-      <w:headerReference w:type="even" r:id="rId30"/>
-      <w:headerReference w:type="default" r:id="rId31"/>
-      <w:headerReference w:type="first" r:id="rId32"/>
+      <w:headerReference w:type="even" r:id="rId52"/>
+      <w:headerReference w:type="default" r:id="rId53"/>
+      <w:headerReference w:type="first" r:id="rId54"/>
       <w:pgSz w:w="11900" w:h="16840"/>
       <w:pgMar w:top="1418" w:right="1985" w:bottom="1134" w:left="1985" w:header="709" w:footer="709" w:gutter="0"/>
       <w:cols w:space="708"/>
@@ -7811,7 +9134,7 @@
         <w:rFonts w:cs="Times New Roman"/>
         <w:noProof/>
       </w:rPr>
-      <w:t>4</w:t>
+      <w:t>13</w:t>
     </w:r>
     <w:r>
       <w:rPr>
@@ -7996,7 +9319,7 @@
         <w:lang w:val="de-DE" w:eastAsia="de-DE"/>
       </w:rPr>
       <w:drawing>
-        <wp:anchor distT="0" distB="0" distL="114300" distR="114300" simplePos="0" relativeHeight="251658240" behindDoc="1" locked="0" layoutInCell="1" allowOverlap="1" wp14:editId="50DEFE93">
+        <wp:anchor distT="0" distB="0" distL="114300" distR="114300" simplePos="0" relativeHeight="251658240" behindDoc="1" locked="0" layoutInCell="1" allowOverlap="1" wp14:anchorId="4632E252" wp14:editId="29213324">
           <wp:simplePos x="0" y="0"/>
           <wp:positionH relativeFrom="page">
             <wp:posOffset>867410</wp:posOffset>
@@ -8127,6 +9450,114 @@
     </w:lvl>
   </w:abstractNum>
   <w:abstractNum w:abstractNumId="1">
+    <w:nsid w:val="00000002"/>
+    <w:multiLevelType w:val="hybridMultilevel"/>
+    <w:tmpl w:val="00000002"/>
+    <w:lvl w:ilvl="0" w:tplc="00000065">
+      <w:start w:val="1"/>
+      <w:numFmt w:val="bullet"/>
+      <w:lvlText w:val="•"/>
+      <w:lvlJc w:val="left"/>
+      <w:pPr>
+        <w:ind w:left="720" w:hanging="360"/>
+      </w:pPr>
+    </w:lvl>
+    <w:lvl w:ilvl="1" w:tplc="FFFFFFFF">
+      <w:numFmt w:val="decimal"/>
+      <w:lvlText w:val=""/>
+      <w:lvlJc w:val="left"/>
+    </w:lvl>
+    <w:lvl w:ilvl="2" w:tplc="FFFFFFFF">
+      <w:numFmt w:val="decimal"/>
+      <w:lvlText w:val=""/>
+      <w:lvlJc w:val="left"/>
+    </w:lvl>
+    <w:lvl w:ilvl="3" w:tplc="FFFFFFFF">
+      <w:numFmt w:val="decimal"/>
+      <w:lvlText w:val=""/>
+      <w:lvlJc w:val="left"/>
+    </w:lvl>
+    <w:lvl w:ilvl="4" w:tplc="FFFFFFFF">
+      <w:numFmt w:val="decimal"/>
+      <w:lvlText w:val=""/>
+      <w:lvlJc w:val="left"/>
+    </w:lvl>
+    <w:lvl w:ilvl="5" w:tplc="FFFFFFFF">
+      <w:numFmt w:val="decimal"/>
+      <w:lvlText w:val=""/>
+      <w:lvlJc w:val="left"/>
+    </w:lvl>
+    <w:lvl w:ilvl="6" w:tplc="FFFFFFFF">
+      <w:numFmt w:val="decimal"/>
+      <w:lvlText w:val=""/>
+      <w:lvlJc w:val="left"/>
+    </w:lvl>
+    <w:lvl w:ilvl="7" w:tplc="FFFFFFFF">
+      <w:numFmt w:val="decimal"/>
+      <w:lvlText w:val=""/>
+      <w:lvlJc w:val="left"/>
+    </w:lvl>
+    <w:lvl w:ilvl="8" w:tplc="FFFFFFFF">
+      <w:numFmt w:val="decimal"/>
+      <w:lvlText w:val=""/>
+      <w:lvlJc w:val="left"/>
+    </w:lvl>
+  </w:abstractNum>
+  <w:abstractNum w:abstractNumId="2">
+    <w:nsid w:val="00000003"/>
+    <w:multiLevelType w:val="hybridMultilevel"/>
+    <w:tmpl w:val="00000003"/>
+    <w:lvl w:ilvl="0" w:tplc="000000C9">
+      <w:start w:val="1"/>
+      <w:numFmt w:val="bullet"/>
+      <w:lvlText w:val="•"/>
+      <w:lvlJc w:val="left"/>
+      <w:pPr>
+        <w:ind w:left="720" w:hanging="360"/>
+      </w:pPr>
+    </w:lvl>
+    <w:lvl w:ilvl="1" w:tplc="FFFFFFFF">
+      <w:numFmt w:val="decimal"/>
+      <w:lvlText w:val=""/>
+      <w:lvlJc w:val="left"/>
+    </w:lvl>
+    <w:lvl w:ilvl="2" w:tplc="FFFFFFFF">
+      <w:numFmt w:val="decimal"/>
+      <w:lvlText w:val=""/>
+      <w:lvlJc w:val="left"/>
+    </w:lvl>
+    <w:lvl w:ilvl="3" w:tplc="FFFFFFFF">
+      <w:numFmt w:val="decimal"/>
+      <w:lvlText w:val=""/>
+      <w:lvlJc w:val="left"/>
+    </w:lvl>
+    <w:lvl w:ilvl="4" w:tplc="FFFFFFFF">
+      <w:numFmt w:val="decimal"/>
+      <w:lvlText w:val=""/>
+      <w:lvlJc w:val="left"/>
+    </w:lvl>
+    <w:lvl w:ilvl="5" w:tplc="FFFFFFFF">
+      <w:numFmt w:val="decimal"/>
+      <w:lvlText w:val=""/>
+      <w:lvlJc w:val="left"/>
+    </w:lvl>
+    <w:lvl w:ilvl="6" w:tplc="FFFFFFFF">
+      <w:numFmt w:val="decimal"/>
+      <w:lvlText w:val=""/>
+      <w:lvlJc w:val="left"/>
+    </w:lvl>
+    <w:lvl w:ilvl="7" w:tplc="FFFFFFFF">
+      <w:numFmt w:val="decimal"/>
+      <w:lvlText w:val=""/>
+      <w:lvlJc w:val="left"/>
+    </w:lvl>
+    <w:lvl w:ilvl="8" w:tplc="FFFFFFFF">
+      <w:numFmt w:val="decimal"/>
+      <w:lvlText w:val=""/>
+      <w:lvlJc w:val="left"/>
+    </w:lvl>
+  </w:abstractNum>
+  <w:abstractNum w:abstractNumId="3">
     <w:nsid w:val="01287EFA"/>
     <w:multiLevelType w:val="multilevel"/>
     <w:tmpl w:val="B73A9F46"/>
@@ -8218,7 +9649,7 @@
       </w:pPr>
     </w:lvl>
   </w:abstractNum>
-  <w:abstractNum w:abstractNumId="2">
+  <w:abstractNum w:abstractNumId="4">
     <w:nsid w:val="015E2EEC"/>
     <w:multiLevelType w:val="multilevel"/>
     <w:tmpl w:val="E63C3B66"/>
@@ -8310,7 +9741,7 @@
       </w:pPr>
     </w:lvl>
   </w:abstractNum>
-  <w:abstractNum w:abstractNumId="3">
+  <w:abstractNum w:abstractNumId="5">
     <w:nsid w:val="05221764"/>
     <w:multiLevelType w:val="multilevel"/>
     <w:tmpl w:val="07F8196C"/>
@@ -8402,7 +9833,7 @@
       </w:pPr>
     </w:lvl>
   </w:abstractNum>
-  <w:abstractNum w:abstractNumId="4">
+  <w:abstractNum w:abstractNumId="6">
     <w:nsid w:val="0C264ED1"/>
     <w:multiLevelType w:val="hybridMultilevel"/>
     <w:tmpl w:val="C05878AC"/>
@@ -8515,7 +9946,7 @@
       </w:rPr>
     </w:lvl>
   </w:abstractNum>
-  <w:abstractNum w:abstractNumId="5">
+  <w:abstractNum w:abstractNumId="7">
     <w:nsid w:val="0D116E13"/>
     <w:multiLevelType w:val="hybridMultilevel"/>
     <w:tmpl w:val="22A67ED6"/>
@@ -8628,7 +10059,7 @@
       </w:rPr>
     </w:lvl>
   </w:abstractNum>
-  <w:abstractNum w:abstractNumId="6">
+  <w:abstractNum w:abstractNumId="8">
     <w:nsid w:val="11D373DF"/>
     <w:multiLevelType w:val="hybridMultilevel"/>
     <w:tmpl w:val="2166AB4C"/>
@@ -8741,7 +10172,7 @@
       </w:rPr>
     </w:lvl>
   </w:abstractNum>
-  <w:abstractNum w:abstractNumId="7">
+  <w:abstractNum w:abstractNumId="9">
     <w:nsid w:val="17002345"/>
     <w:multiLevelType w:val="multilevel"/>
     <w:tmpl w:val="951015E2"/>
@@ -8830,7 +10261,7 @@
       </w:pPr>
     </w:lvl>
   </w:abstractNum>
-  <w:abstractNum w:abstractNumId="8">
+  <w:abstractNum w:abstractNumId="10">
     <w:nsid w:val="17D62A1D"/>
     <w:multiLevelType w:val="multilevel"/>
     <w:tmpl w:val="123CE156"/>
@@ -8922,7 +10353,7 @@
       </w:pPr>
     </w:lvl>
   </w:abstractNum>
-  <w:abstractNum w:abstractNumId="9">
+  <w:abstractNum w:abstractNumId="11">
     <w:nsid w:val="18AB1CE6"/>
     <w:multiLevelType w:val="hybridMultilevel"/>
     <w:tmpl w:val="D368E368"/>
@@ -9035,7 +10466,7 @@
       </w:rPr>
     </w:lvl>
   </w:abstractNum>
-  <w:abstractNum w:abstractNumId="10">
+  <w:abstractNum w:abstractNumId="12">
     <w:nsid w:val="1BDD19EC"/>
     <w:multiLevelType w:val="multilevel"/>
     <w:tmpl w:val="FEF6D1B4"/>
@@ -9124,7 +10555,7 @@
       </w:pPr>
     </w:lvl>
   </w:abstractNum>
-  <w:abstractNum w:abstractNumId="11">
+  <w:abstractNum w:abstractNumId="13">
     <w:nsid w:val="1D3B095D"/>
     <w:multiLevelType w:val="hybridMultilevel"/>
     <w:tmpl w:val="AD82FABA"/>
@@ -9237,7 +10668,7 @@
       </w:rPr>
     </w:lvl>
   </w:abstractNum>
-  <w:abstractNum w:abstractNumId="12">
+  <w:abstractNum w:abstractNumId="14">
     <w:nsid w:val="2CC426D9"/>
     <w:multiLevelType w:val="hybridMultilevel"/>
     <w:tmpl w:val="FA844AF0"/>
@@ -9350,7 +10781,7 @@
       </w:rPr>
     </w:lvl>
   </w:abstractNum>
-  <w:abstractNum w:abstractNumId="13">
+  <w:abstractNum w:abstractNumId="15">
     <w:nsid w:val="2D5E237C"/>
     <w:multiLevelType w:val="hybridMultilevel"/>
     <w:tmpl w:val="FB50DD4C"/>
@@ -9463,7 +10894,7 @@
       </w:rPr>
     </w:lvl>
   </w:abstractNum>
-  <w:abstractNum w:abstractNumId="14">
+  <w:abstractNum w:abstractNumId="16">
     <w:nsid w:val="2D781A38"/>
     <w:multiLevelType w:val="multilevel"/>
     <w:tmpl w:val="6100AAB0"/>
@@ -9582,7 +11013,7 @@
       </w:rPr>
     </w:lvl>
   </w:abstractNum>
-  <w:abstractNum w:abstractNumId="15">
+  <w:abstractNum w:abstractNumId="17">
     <w:nsid w:val="2F0F1013"/>
     <w:multiLevelType w:val="multilevel"/>
     <w:tmpl w:val="A658FA72"/>
@@ -9671,7 +11102,7 @@
       </w:pPr>
     </w:lvl>
   </w:abstractNum>
-  <w:abstractNum w:abstractNumId="16">
+  <w:abstractNum w:abstractNumId="18">
     <w:nsid w:val="30B72140"/>
     <w:multiLevelType w:val="hybridMultilevel"/>
     <w:tmpl w:val="81AC1868"/>
@@ -9784,7 +11215,7 @@
       </w:rPr>
     </w:lvl>
   </w:abstractNum>
-  <w:abstractNum w:abstractNumId="17">
+  <w:abstractNum w:abstractNumId="19">
     <w:nsid w:val="38B126D0"/>
     <w:multiLevelType w:val="multilevel"/>
     <w:tmpl w:val="554A5774"/>
@@ -9903,7 +11334,7 @@
       </w:rPr>
     </w:lvl>
   </w:abstractNum>
-  <w:abstractNum w:abstractNumId="18">
+  <w:abstractNum w:abstractNumId="20">
     <w:nsid w:val="4B827FB0"/>
     <w:multiLevelType w:val="multilevel"/>
     <w:tmpl w:val="95D46F0C"/>
@@ -10031,7 +11462,7 @@
       </w:rPr>
     </w:lvl>
   </w:abstractNum>
-  <w:abstractNum w:abstractNumId="19">
+  <w:abstractNum w:abstractNumId="21">
     <w:nsid w:val="4F5B2C03"/>
     <w:multiLevelType w:val="multilevel"/>
     <w:tmpl w:val="7898D1E0"/>
@@ -10123,7 +11554,7 @@
       </w:pPr>
     </w:lvl>
   </w:abstractNum>
-  <w:abstractNum w:abstractNumId="20">
+  <w:abstractNum w:abstractNumId="22">
     <w:nsid w:val="56BC3B35"/>
     <w:multiLevelType w:val="hybridMultilevel"/>
     <w:tmpl w:val="3EF0FD1C"/>
@@ -10236,7 +11667,7 @@
       </w:rPr>
     </w:lvl>
   </w:abstractNum>
-  <w:abstractNum w:abstractNumId="21">
+  <w:abstractNum w:abstractNumId="23">
     <w:nsid w:val="5A320AB7"/>
     <w:multiLevelType w:val="multilevel"/>
     <w:tmpl w:val="018A6B48"/>
@@ -10355,7 +11786,7 @@
       </w:rPr>
     </w:lvl>
   </w:abstractNum>
-  <w:abstractNum w:abstractNumId="22">
+  <w:abstractNum w:abstractNumId="24">
     <w:nsid w:val="5E40073A"/>
     <w:multiLevelType w:val="multilevel"/>
     <w:tmpl w:val="19CE6EFE"/>
@@ -10444,7 +11875,7 @@
       </w:pPr>
     </w:lvl>
   </w:abstractNum>
-  <w:abstractNum w:abstractNumId="23">
+  <w:abstractNum w:abstractNumId="25">
     <w:nsid w:val="5E8C6E9D"/>
     <w:multiLevelType w:val="hybridMultilevel"/>
     <w:tmpl w:val="A2ECC328"/>
@@ -10557,7 +11988,7 @@
       </w:rPr>
     </w:lvl>
   </w:abstractNum>
-  <w:abstractNum w:abstractNumId="24">
+  <w:abstractNum w:abstractNumId="26">
     <w:nsid w:val="5ED0159C"/>
     <w:multiLevelType w:val="hybridMultilevel"/>
     <w:tmpl w:val="573288A0"/>
@@ -10670,7 +12101,7 @@
       </w:rPr>
     </w:lvl>
   </w:abstractNum>
-  <w:abstractNum w:abstractNumId="25">
+  <w:abstractNum w:abstractNumId="27">
     <w:nsid w:val="63173781"/>
     <w:multiLevelType w:val="multilevel"/>
     <w:tmpl w:val="113C89B0"/>
@@ -10792,7 +12223,7 @@
       </w:rPr>
     </w:lvl>
   </w:abstractNum>
-  <w:abstractNum w:abstractNumId="26">
+  <w:abstractNum w:abstractNumId="28">
     <w:nsid w:val="66CF5909"/>
     <w:multiLevelType w:val="multilevel"/>
     <w:tmpl w:val="B832EAFE"/>
@@ -10884,7 +12315,120 @@
       </w:pPr>
     </w:lvl>
   </w:abstractNum>
-  <w:abstractNum w:abstractNumId="27">
+  <w:abstractNum w:abstractNumId="29">
+    <w:nsid w:val="6A5B6541"/>
+    <w:multiLevelType w:val="hybridMultilevel"/>
+    <w:tmpl w:val="9996B6FC"/>
+    <w:lvl w:ilvl="0" w:tplc="04070001">
+      <w:start w:val="1"/>
+      <w:numFmt w:val="bullet"/>
+      <w:lvlText w:val=""/>
+      <w:lvlJc w:val="left"/>
+      <w:pPr>
+        <w:ind w:left="360" w:hanging="360"/>
+      </w:pPr>
+      <w:rPr>
+        <w:rFonts w:ascii="Symbol" w:hAnsi="Symbol" w:hint="default"/>
+      </w:rPr>
+    </w:lvl>
+    <w:lvl w:ilvl="1" w:tplc="04070003">
+      <w:start w:val="1"/>
+      <w:numFmt w:val="bullet"/>
+      <w:lvlText w:val="o"/>
+      <w:lvlJc w:val="left"/>
+      <w:pPr>
+        <w:ind w:left="1080" w:hanging="360"/>
+      </w:pPr>
+      <w:rPr>
+        <w:rFonts w:ascii="Courier New" w:hAnsi="Courier New" w:hint="default"/>
+      </w:rPr>
+    </w:lvl>
+    <w:lvl w:ilvl="2" w:tplc="04070005" w:tentative="1">
+      <w:start w:val="1"/>
+      <w:numFmt w:val="bullet"/>
+      <w:lvlText w:val=""/>
+      <w:lvlJc w:val="left"/>
+      <w:pPr>
+        <w:ind w:left="1800" w:hanging="360"/>
+      </w:pPr>
+      <w:rPr>
+        <w:rFonts w:ascii="Wingdings" w:hAnsi="Wingdings" w:hint="default"/>
+      </w:rPr>
+    </w:lvl>
+    <w:lvl w:ilvl="3" w:tplc="04070001" w:tentative="1">
+      <w:start w:val="1"/>
+      <w:numFmt w:val="bullet"/>
+      <w:lvlText w:val=""/>
+      <w:lvlJc w:val="left"/>
+      <w:pPr>
+        <w:ind w:left="2520" w:hanging="360"/>
+      </w:pPr>
+      <w:rPr>
+        <w:rFonts w:ascii="Symbol" w:hAnsi="Symbol" w:hint="default"/>
+      </w:rPr>
+    </w:lvl>
+    <w:lvl w:ilvl="4" w:tplc="04070003" w:tentative="1">
+      <w:start w:val="1"/>
+      <w:numFmt w:val="bullet"/>
+      <w:lvlText w:val="o"/>
+      <w:lvlJc w:val="left"/>
+      <w:pPr>
+        <w:ind w:left="3240" w:hanging="360"/>
+      </w:pPr>
+      <w:rPr>
+        <w:rFonts w:ascii="Courier New" w:hAnsi="Courier New" w:hint="default"/>
+      </w:rPr>
+    </w:lvl>
+    <w:lvl w:ilvl="5" w:tplc="04070005" w:tentative="1">
+      <w:start w:val="1"/>
+      <w:numFmt w:val="bullet"/>
+      <w:lvlText w:val=""/>
+      <w:lvlJc w:val="left"/>
+      <w:pPr>
+        <w:ind w:left="3960" w:hanging="360"/>
+      </w:pPr>
+      <w:rPr>
+        <w:rFonts w:ascii="Wingdings" w:hAnsi="Wingdings" w:hint="default"/>
+      </w:rPr>
+    </w:lvl>
+    <w:lvl w:ilvl="6" w:tplc="04070001" w:tentative="1">
+      <w:start w:val="1"/>
+      <w:numFmt w:val="bullet"/>
+      <w:lvlText w:val=""/>
+      <w:lvlJc w:val="left"/>
+      <w:pPr>
+        <w:ind w:left="4680" w:hanging="360"/>
+      </w:pPr>
+      <w:rPr>
+        <w:rFonts w:ascii="Symbol" w:hAnsi="Symbol" w:hint="default"/>
+      </w:rPr>
+    </w:lvl>
+    <w:lvl w:ilvl="7" w:tplc="04070003" w:tentative="1">
+      <w:start w:val="1"/>
+      <w:numFmt w:val="bullet"/>
+      <w:lvlText w:val="o"/>
+      <w:lvlJc w:val="left"/>
+      <w:pPr>
+        <w:ind w:left="5400" w:hanging="360"/>
+      </w:pPr>
+      <w:rPr>
+        <w:rFonts w:ascii="Courier New" w:hAnsi="Courier New" w:hint="default"/>
+      </w:rPr>
+    </w:lvl>
+    <w:lvl w:ilvl="8" w:tplc="04070005" w:tentative="1">
+      <w:start w:val="1"/>
+      <w:numFmt w:val="bullet"/>
+      <w:lvlText w:val=""/>
+      <w:lvlJc w:val="left"/>
+      <w:pPr>
+        <w:ind w:left="6120" w:hanging="360"/>
+      </w:pPr>
+      <w:rPr>
+        <w:rFonts w:ascii="Wingdings" w:hAnsi="Wingdings" w:hint="default"/>
+      </w:rPr>
+    </w:lvl>
+  </w:abstractNum>
+  <w:abstractNum w:abstractNumId="30">
     <w:nsid w:val="6BE20989"/>
     <w:multiLevelType w:val="hybridMultilevel"/>
     <w:tmpl w:val="14DA43D6"/>
@@ -10997,7 +12541,7 @@
       </w:rPr>
     </w:lvl>
   </w:abstractNum>
-  <w:abstractNum w:abstractNumId="28">
+  <w:abstractNum w:abstractNumId="31">
     <w:nsid w:val="723E1798"/>
     <w:multiLevelType w:val="multilevel"/>
     <w:tmpl w:val="89C028F6"/>
@@ -11086,7 +12630,7 @@
       </w:pPr>
     </w:lvl>
   </w:abstractNum>
-  <w:abstractNum w:abstractNumId="29">
+  <w:abstractNum w:abstractNumId="32">
     <w:nsid w:val="7C1B5F0D"/>
     <w:multiLevelType w:val="multilevel"/>
     <w:tmpl w:val="1AB01A98"/>
@@ -11202,7 +12746,7 @@
       </w:rPr>
     </w:lvl>
   </w:abstractNum>
-  <w:abstractNum w:abstractNumId="30">
+  <w:abstractNum w:abstractNumId="33">
     <w:nsid w:val="7E1F4559"/>
     <w:multiLevelType w:val="multilevel"/>
     <w:tmpl w:val="93D26A58"/>
@@ -11325,94 +12869,103 @@
     <w:abstractNumId w:val="0"/>
   </w:num>
   <w:num w:numId="2">
+    <w:abstractNumId w:val="25"/>
+  </w:num>
+  <w:num w:numId="3">
+    <w:abstractNumId w:val="7"/>
+  </w:num>
+  <w:num w:numId="4">
+    <w:abstractNumId w:val="13"/>
+  </w:num>
+  <w:num w:numId="5">
+    <w:abstractNumId w:val="27"/>
+  </w:num>
+  <w:num w:numId="6">
+    <w:abstractNumId w:val="8"/>
+  </w:num>
+  <w:num w:numId="7">
+    <w:abstractNumId w:val="15"/>
+  </w:num>
+  <w:num w:numId="8">
+    <w:abstractNumId w:val="6"/>
+  </w:num>
+  <w:num w:numId="9">
+    <w:abstractNumId w:val="30"/>
+  </w:num>
+  <w:num w:numId="10">
+    <w:abstractNumId w:val="11"/>
+  </w:num>
+  <w:num w:numId="11">
+    <w:abstractNumId w:val="26"/>
+  </w:num>
+  <w:num w:numId="12">
+    <w:abstractNumId w:val="20"/>
+  </w:num>
+  <w:num w:numId="13">
+    <w:abstractNumId w:val="31"/>
+  </w:num>
+  <w:num w:numId="14">
+    <w:abstractNumId w:val="9"/>
+  </w:num>
+  <w:num w:numId="15">
+    <w:abstractNumId w:val="17"/>
+  </w:num>
+  <w:num w:numId="16">
+    <w:abstractNumId w:val="24"/>
+  </w:num>
+  <w:num w:numId="17">
+    <w:abstractNumId w:val="10"/>
+  </w:num>
+  <w:num w:numId="18">
+    <w:abstractNumId w:val="12"/>
+  </w:num>
+  <w:num w:numId="19">
+    <w:abstractNumId w:val="4"/>
+  </w:num>
+  <w:num w:numId="20">
+    <w:abstractNumId w:val="5"/>
+  </w:num>
+  <w:num w:numId="21">
+    <w:abstractNumId w:val="3"/>
+  </w:num>
+  <w:num w:numId="22">
+    <w:abstractNumId w:val="21"/>
+  </w:num>
+  <w:num w:numId="23">
+    <w:abstractNumId w:val="28"/>
+  </w:num>
+  <w:num w:numId="24">
+    <w:abstractNumId w:val="32"/>
+  </w:num>
+  <w:num w:numId="25">
+    <w:abstractNumId w:val="33"/>
+  </w:num>
+  <w:num w:numId="26">
+    <w:abstractNumId w:val="19"/>
+  </w:num>
+  <w:num w:numId="27">
+    <w:abstractNumId w:val="16"/>
+  </w:num>
+  <w:num w:numId="28">
     <w:abstractNumId w:val="23"/>
   </w:num>
-  <w:num w:numId="3">
-    <w:abstractNumId w:val="5"/>
+  <w:num w:numId="29">
+    <w:abstractNumId w:val="14"/>
   </w:num>
-  <w:num w:numId="4">
-    <w:abstractNumId w:val="11"/>
+  <w:num w:numId="30">
+    <w:abstractNumId w:val="22"/>
   </w:num>
-  <w:num w:numId="5">
-    <w:abstractNumId w:val="25"/>
-  </w:num>
-  <w:num w:numId="6">
-    <w:abstractNumId w:val="6"/>
-  </w:num>
-  <w:num w:numId="7">
-    <w:abstractNumId w:val="13"/>
-  </w:num>
-  <w:num w:numId="8">
-    <w:abstractNumId w:val="4"/>
-  </w:num>
-  <w:num w:numId="9">
-    <w:abstractNumId w:val="27"/>
-  </w:num>
-  <w:num w:numId="10">
-    <w:abstractNumId w:val="9"/>
-  </w:num>
-  <w:num w:numId="11">
-    <w:abstractNumId w:val="24"/>
-  </w:num>
-  <w:num w:numId="12">
+  <w:num w:numId="31">
     <w:abstractNumId w:val="18"/>
   </w:num>
-  <w:num w:numId="13">
-    <w:abstractNumId w:val="28"/>
+  <w:num w:numId="32">
+    <w:abstractNumId w:val="1"/>
   </w:num>
-  <w:num w:numId="14">
-    <w:abstractNumId w:val="7"/>
-  </w:num>
-  <w:num w:numId="15">
-    <w:abstractNumId w:val="15"/>
-  </w:num>
-  <w:num w:numId="16">
-    <w:abstractNumId w:val="22"/>
-  </w:num>
-  <w:num w:numId="17">
-    <w:abstractNumId w:val="8"/>
-  </w:num>
-  <w:num w:numId="18">
-    <w:abstractNumId w:val="10"/>
-  </w:num>
-  <w:num w:numId="19">
+  <w:num w:numId="33">
     <w:abstractNumId w:val="2"/>
   </w:num>
-  <w:num w:numId="20">
-    <w:abstractNumId w:val="3"/>
-  </w:num>
-  <w:num w:numId="21">
-    <w:abstractNumId w:val="1"/>
-  </w:num>
-  <w:num w:numId="22">
-    <w:abstractNumId w:val="19"/>
-  </w:num>
-  <w:num w:numId="23">
-    <w:abstractNumId w:val="26"/>
-  </w:num>
-  <w:num w:numId="24">
+  <w:num w:numId="34">
     <w:abstractNumId w:val="29"/>
-  </w:num>
-  <w:num w:numId="25">
-    <w:abstractNumId w:val="30"/>
-  </w:num>
-  <w:num w:numId="26">
-    <w:abstractNumId w:val="17"/>
-  </w:num>
-  <w:num w:numId="27">
-    <w:abstractNumId w:val="14"/>
-  </w:num>
-  <w:num w:numId="28">
-    <w:abstractNumId w:val="21"/>
-  </w:num>
-  <w:num w:numId="29">
-    <w:abstractNumId w:val="12"/>
-  </w:num>
-  <w:num w:numId="30">
-    <w:abstractNumId w:val="20"/>
-  </w:num>
-  <w:num w:numId="31">
-    <w:abstractNumId w:val="16"/>
   </w:num>
 </w:numbering>
 </file>

--- a/documentation/BiAr_Manual.docx
+++ b/documentation/BiAr_Manual.docx
@@ -47,21 +47,7 @@
         <w:rPr>
           <w:rFonts w:cs="Times New Roman"/>
         </w:rPr>
-        <w:t>(</w:t>
-      </w:r>
-      <w:proofErr w:type="gramStart"/>
-      <w:r>
-        <w:rPr>
-          <w:rFonts w:cs="Times New Roman"/>
-        </w:rPr>
-        <w:t>last</w:t>
-      </w:r>
-      <w:proofErr w:type="gramEnd"/>
-      <w:r>
-        <w:rPr>
-          <w:rFonts w:cs="Times New Roman"/>
-        </w:rPr>
-        <w:t xml:space="preserve"> updated:</w:t>
+        <w:t>(last updated:</w:t>
       </w:r>
       <w:r>
         <w:rPr>
@@ -184,21 +170,12 @@
         </w:rPr>
         <w:t xml:space="preserve"> </w:t>
       </w:r>
-      <w:proofErr w:type="spellStart"/>
       <w:r>
         <w:rPr>
           <w:rFonts w:ascii="Arial Narrow" w:hAnsi="Arial Narrow" w:cs="Times New Roman"/>
           <w:b/>
         </w:rPr>
-        <w:t>Biblia</w:t>
-      </w:r>
-      <w:proofErr w:type="spellEnd"/>
-      <w:r>
-        <w:rPr>
-          <w:rFonts w:ascii="Arial Narrow" w:hAnsi="Arial Narrow" w:cs="Times New Roman"/>
-          <w:b/>
-        </w:rPr>
-        <w:t xml:space="preserve"> Arabica</w:t>
+        <w:t>Biblia Arabica</w:t>
       </w:r>
       <w:r>
         <w:rPr>
@@ -229,35 +206,7 @@
         <w:rPr>
           <w:rFonts w:cs="Times New Roman"/>
         </w:rPr>
-        <w:t xml:space="preserve"> by researchers from Ludwig-</w:t>
-      </w:r>
-      <w:proofErr w:type="spellStart"/>
-      <w:r>
-        <w:rPr>
-          <w:rFonts w:cs="Times New Roman"/>
-        </w:rPr>
-        <w:t>Maximilians</w:t>
-      </w:r>
-      <w:proofErr w:type="spellEnd"/>
-      <w:r>
-        <w:rPr>
-          <w:rFonts w:cs="Times New Roman"/>
-        </w:rPr>
-        <w:t>-</w:t>
-      </w:r>
-      <w:proofErr w:type="spellStart"/>
-      <w:r>
-        <w:rPr>
-          <w:rFonts w:cs="Times New Roman"/>
-        </w:rPr>
-        <w:t>Universität</w:t>
-      </w:r>
-      <w:proofErr w:type="spellEnd"/>
-      <w:r>
-        <w:rPr>
-          <w:rFonts w:cs="Times New Roman"/>
-        </w:rPr>
-        <w:t xml:space="preserve"> </w:t>
+        <w:t xml:space="preserve"> by researchers from Ludwig-Maximilians-Universität </w:t>
       </w:r>
       <w:r>
         <w:rPr>
@@ -593,21 +542,67 @@
         </w:rPr>
         <w:t xml:space="preserve">The </w:t>
       </w:r>
-      <w:proofErr w:type="spellStart"/>
       <w:r>
         <w:rPr>
           <w:rFonts w:ascii="Arial Narrow" w:hAnsi="Arial Narrow" w:cs="Times New Roman"/>
           <w:b/>
         </w:rPr>
-        <w:t>Biblia</w:t>
-      </w:r>
-      <w:proofErr w:type="spellEnd"/>
+        <w:t>Biblia Arabica</w:t>
+      </w:r>
+      <w:r>
+        <w:rPr>
+          <w:rFonts w:ascii="Arial Narrow" w:hAnsi="Arial Narrow" w:cs="Times New Roman"/>
+        </w:rPr>
+        <w:t xml:space="preserve"> </w:t>
+      </w:r>
+      <w:r>
+        <w:rPr>
+          <w:rFonts w:cs="Times New Roman"/>
+        </w:rPr>
+        <w:t xml:space="preserve">bibliography module is a customizable software framework for displaying bibliographic records on the web in an open-access, searchable interface. Records </w:t>
+      </w:r>
+      <w:r>
+        <w:rPr>
+          <w:rFonts w:cs="Times New Roman"/>
+        </w:rPr>
+        <w:t xml:space="preserve">are </w:t>
+      </w:r>
+      <w:r>
+        <w:rPr>
+          <w:rFonts w:cs="Times New Roman"/>
+        </w:rPr>
+        <w:t>created and maintained in Zotero, a widespread and easy-to-use open-</w:t>
+      </w:r>
+      <w:r>
+        <w:rPr>
+          <w:rFonts w:cs="Times New Roman"/>
+        </w:rPr>
+        <w:t xml:space="preserve">source bibliography manager, </w:t>
+      </w:r>
+      <w:r>
+        <w:rPr>
+          <w:rFonts w:cs="Times New Roman"/>
+        </w:rPr>
+        <w:t>and exported to</w:t>
+      </w:r>
+      <w:r>
+        <w:rPr>
+          <w:rFonts w:cs="Times New Roman"/>
+        </w:rPr>
+        <w:t xml:space="preserve"> TEI-XML. The data is compliant with linked-open data standards and may be easily exchanged with or linked to other projects that use either Zotero or TEI formats. The module uses an eXist-db server to display XML records as HTML web pages and to allow advanced searching, browsing, and filtering. </w:t>
+      </w:r>
+      <w:r>
+        <w:rPr>
+          <w:rFonts w:cs="Times New Roman"/>
+        </w:rPr>
+        <w:t xml:space="preserve">The </w:t>
+      </w:r>
       <w:r>
         <w:rPr>
           <w:rFonts w:ascii="Arial Narrow" w:hAnsi="Arial Narrow" w:cs="Times New Roman"/>
           <w:b/>
         </w:rPr>
-        <w:t xml:space="preserve"> Arabica</w:t>
+        <w:t>Biblia Arabica</w:t>
       </w:r>
       <w:r>
         <w:rPr>
@@ -619,127 +614,7 @@
         <w:rPr>
           <w:rFonts w:cs="Times New Roman"/>
         </w:rPr>
-        <w:t xml:space="preserve">bibliography module is a customizable software framework for displaying bibliographic records on the web in an open-access, searchable interface. Records </w:t>
-      </w:r>
-      <w:r>
-        <w:rPr>
-          <w:rFonts w:cs="Times New Roman"/>
-        </w:rPr>
-        <w:t xml:space="preserve">are </w:t>
-      </w:r>
-      <w:r>
-        <w:rPr>
-          <w:rFonts w:cs="Times New Roman"/>
-        </w:rPr>
-        <w:t xml:space="preserve">created and maintained in </w:t>
-      </w:r>
-      <w:proofErr w:type="spellStart"/>
-      <w:r>
-        <w:rPr>
-          <w:rFonts w:cs="Times New Roman"/>
-        </w:rPr>
-        <w:t>Zotero</w:t>
-      </w:r>
-      <w:proofErr w:type="spellEnd"/>
-      <w:r>
-        <w:rPr>
-          <w:rFonts w:cs="Times New Roman"/>
-        </w:rPr>
-        <w:t>, a widespread and easy-to-use open-</w:t>
-      </w:r>
-      <w:r>
-        <w:rPr>
-          <w:rFonts w:cs="Times New Roman"/>
-        </w:rPr>
-        <w:t xml:space="preserve">source bibliography manager, </w:t>
-      </w:r>
-      <w:r>
-        <w:rPr>
-          <w:rFonts w:cs="Times New Roman"/>
-        </w:rPr>
-        <w:t>and exported to</w:t>
-      </w:r>
-      <w:r>
-        <w:rPr>
-          <w:rFonts w:cs="Times New Roman"/>
-        </w:rPr>
-        <w:t xml:space="preserve"> TEI-XML. The data is compliant with linked-open data standards and may be easily exchanged with or linked to other projects that use either </w:t>
-      </w:r>
-      <w:proofErr w:type="spellStart"/>
-      <w:r>
-        <w:rPr>
-          <w:rFonts w:cs="Times New Roman"/>
-        </w:rPr>
-        <w:t>Zotero</w:t>
-      </w:r>
-      <w:proofErr w:type="spellEnd"/>
-      <w:r>
-        <w:rPr>
-          <w:rFonts w:cs="Times New Roman"/>
-        </w:rPr>
-        <w:t xml:space="preserve"> or TEI formats. The module uses an </w:t>
-      </w:r>
-      <w:proofErr w:type="spellStart"/>
-      <w:r>
-        <w:rPr>
-          <w:rFonts w:cs="Times New Roman"/>
-        </w:rPr>
-        <w:t>eXist-db</w:t>
-      </w:r>
-      <w:proofErr w:type="spellEnd"/>
-      <w:r>
-        <w:rPr>
-          <w:rFonts w:cs="Times New Roman"/>
-        </w:rPr>
-        <w:t xml:space="preserve"> server to display XML records as HTML web pages and to allow advanced searching, browsing, and filtering. </w:t>
-      </w:r>
-      <w:r>
-        <w:rPr>
-          <w:rFonts w:cs="Times New Roman"/>
-        </w:rPr>
-        <w:t xml:space="preserve">The </w:t>
-      </w:r>
-      <w:proofErr w:type="spellStart"/>
-      <w:r>
-        <w:rPr>
-          <w:rFonts w:ascii="Arial Narrow" w:hAnsi="Arial Narrow" w:cs="Times New Roman"/>
-          <w:b/>
-        </w:rPr>
-        <w:t>Biblia</w:t>
-      </w:r>
-      <w:proofErr w:type="spellEnd"/>
-      <w:r>
-        <w:rPr>
-          <w:rFonts w:ascii="Arial Narrow" w:hAnsi="Arial Narrow" w:cs="Times New Roman"/>
-          <w:b/>
-        </w:rPr>
-        <w:t xml:space="preserve"> Arabica</w:t>
-      </w:r>
-      <w:r>
-        <w:rPr>
-          <w:rFonts w:ascii="Arial Narrow" w:hAnsi="Arial Narrow" w:cs="Times New Roman"/>
-        </w:rPr>
-        <w:t xml:space="preserve"> </w:t>
-      </w:r>
-      <w:r>
-        <w:rPr>
-          <w:rFonts w:cs="Times New Roman"/>
-        </w:rPr>
-        <w:t xml:space="preserve">bibliography module is open-source software (CC-BY-3.0 license) and is freely accessible on </w:t>
-      </w:r>
-      <w:proofErr w:type="spellStart"/>
-      <w:r>
-        <w:rPr>
-          <w:rFonts w:cs="Times New Roman"/>
-        </w:rPr>
-        <w:t>Github</w:t>
-      </w:r>
-      <w:proofErr w:type="spellEnd"/>
-      <w:r>
-        <w:rPr>
-          <w:rFonts w:cs="Times New Roman"/>
-        </w:rPr>
-        <w:t>.</w:t>
+        <w:t>bibliography module is open-source software (CC-BY-3.0 license) and is freely accessible on Github.</w:t>
       </w:r>
     </w:p>
     <w:p>
@@ -964,21 +839,7 @@
         <w:rPr>
           <w:rFonts w:cs="Times New Roman"/>
         </w:rPr>
-        <w:t xml:space="preserve">There are two ways to create bibliographical entries in </w:t>
-      </w:r>
-      <w:proofErr w:type="spellStart"/>
-      <w:r>
-        <w:rPr>
-          <w:rFonts w:cs="Times New Roman"/>
-        </w:rPr>
-        <w:t>Zotero</w:t>
-      </w:r>
-      <w:proofErr w:type="spellEnd"/>
-      <w:r>
-        <w:rPr>
-          <w:rFonts w:cs="Times New Roman"/>
-        </w:rPr>
-        <w:t xml:space="preserve">. The easiest is to find your item </w:t>
+        <w:t xml:space="preserve">There are two ways to create bibliographical entries in Zotero. The easiest is to find your item </w:t>
       </w:r>
       <w:r>
         <w:rPr>
@@ -1020,21 +881,7 @@
         <w:rPr>
           <w:rFonts w:cs="Times New Roman"/>
         </w:rPr>
-        <w:t xml:space="preserve"> and use the Save to </w:t>
-      </w:r>
-      <w:proofErr w:type="spellStart"/>
-      <w:r>
-        <w:rPr>
-          <w:rFonts w:cs="Times New Roman"/>
-        </w:rPr>
-        <w:t>Zotero</w:t>
-      </w:r>
-      <w:proofErr w:type="spellEnd"/>
-      <w:r>
-        <w:rPr>
-          <w:rFonts w:cs="Times New Roman"/>
-        </w:rPr>
-        <w:t xml:space="preserve"> button </w:t>
+        <w:t xml:space="preserve"> and use the Save to Zotero button </w:t>
       </w:r>
       <w:r>
         <w:rPr>
@@ -1169,16 +1016,8 @@
         <w:rPr>
           <w:rFonts w:cs="Times New Roman"/>
         </w:rPr>
-        <w:t xml:space="preserve"> in </w:t>
-      </w:r>
-      <w:proofErr w:type="spellStart"/>
-      <w:r>
-        <w:rPr>
-          <w:rFonts w:cs="Times New Roman"/>
-        </w:rPr>
-        <w:t>Zotero</w:t>
-      </w:r>
-      <w:proofErr w:type="spellEnd"/>
+        <w:t xml:space="preserve"> in Zotero</w:t>
+      </w:r>
       <w:r>
         <w:rPr>
           <w:rFonts w:cs="Times New Roman"/>
@@ -1514,7 +1353,6 @@
         </w:rPr>
       </w:pPr>
       <w:hyperlink r:id="rId15" w:history="1">
-        <w:proofErr w:type="gramStart"/>
         <w:r>
           <w:rPr>
             <w:rFonts w:cs="Times New Roman"/>
@@ -1523,7 +1361,6 @@
           </w:rPr>
           <w:t>archive.org</w:t>
         </w:r>
-        <w:proofErr w:type="gramEnd"/>
       </w:hyperlink>
     </w:p>
     <w:p>
@@ -1542,7 +1379,6 @@
         </w:rPr>
       </w:pPr>
       <w:hyperlink r:id="rId16" w:history="1">
-        <w:proofErr w:type="gramStart"/>
         <w:r>
           <w:rPr>
             <w:rFonts w:cs="Times New Roman"/>
@@ -1551,7 +1387,6 @@
           </w:rPr>
           <w:t>books.google.com</w:t>
         </w:r>
-        <w:proofErr w:type="gramEnd"/>
       </w:hyperlink>
     </w:p>
     <w:p>
@@ -1669,93 +1504,65 @@
         <w:rPr>
           <w:rFonts w:cs="Times New Roman"/>
         </w:rPr>
-        <w:t xml:space="preserve">, </w:t>
-      </w:r>
-      <w:proofErr w:type="gramStart"/>
-      <w:r>
-        <w:rPr>
-          <w:rFonts w:cs="Times New Roman"/>
-        </w:rPr>
-        <w:t>titles and subtitles are separated by colons</w:t>
-      </w:r>
-      <w:proofErr w:type="gramEnd"/>
-      <w:r>
-        <w:rPr>
-          <w:rFonts w:cs="Times New Roman"/>
+        <w:t xml:space="preserve">, titles and subtitles are separated by colons </w:t>
+      </w:r>
+      <w:r>
+        <w:rPr>
+          <w:rFonts w:cs="Times New Roman"/>
+        </w:rPr>
+        <w:t>(</w:t>
+      </w:r>
+      <w:r>
+        <w:rPr>
+          <w:rFonts w:cs="Times New Roman"/>
+        </w:rPr>
+        <w:t>:</w:t>
+      </w:r>
+      <w:r>
+        <w:rPr>
+          <w:rFonts w:cs="Times New Roman"/>
+        </w:rPr>
+        <w:t xml:space="preserve">). Entries within the Title section </w:t>
+      </w:r>
+      <w:r>
+        <w:rPr>
+          <w:rFonts w:cs="Times New Roman"/>
+          <w:i/>
+        </w:rPr>
+        <w:t>must</w:t>
+      </w:r>
+      <w:r>
+        <w:rPr>
+          <w:rFonts w:cs="Times New Roman"/>
+          <w:i/>
         </w:rPr>
         <w:t xml:space="preserve"> </w:t>
       </w:r>
       <w:r>
         <w:rPr>
           <w:rFonts w:cs="Times New Roman"/>
-        </w:rPr>
-        <w:t>(</w:t>
-      </w:r>
-      <w:r>
-        <w:rPr>
-          <w:rFonts w:cs="Times New Roman"/>
-        </w:rPr>
-        <w:t>:</w:t>
-      </w:r>
-      <w:r>
-        <w:rPr>
-          <w:rFonts w:cs="Times New Roman"/>
-        </w:rPr>
-        <w:t xml:space="preserve">). Entries within the Title section </w:t>
-      </w:r>
-      <w:r>
-        <w:rPr>
-          <w:rFonts w:cs="Times New Roman"/>
           <w:i/>
         </w:rPr>
-        <w:t>must</w:t>
+        <w:t>not</w:t>
+      </w:r>
+      <w:r>
+        <w:rPr>
+          <w:rFonts w:cs="Times New Roman"/>
+        </w:rPr>
+        <w:t xml:space="preserve"> end with quotation marks, unless used in the actual title, </w:t>
       </w:r>
       <w:r>
         <w:rPr>
           <w:rFonts w:cs="Times New Roman"/>
           <w:i/>
         </w:rPr>
-        <w:t xml:space="preserve"> </w:t>
-      </w:r>
-      <w:r>
-        <w:rPr>
-          <w:rFonts w:cs="Times New Roman"/>
-          <w:i/>
-        </w:rPr>
-        <w:t>not</w:t>
-      </w:r>
-      <w:r>
-        <w:rPr>
-          <w:rFonts w:cs="Times New Roman"/>
-        </w:rPr>
-        <w:t xml:space="preserve"> end with quotation marks, unless used in the actual title, </w:t>
-      </w:r>
-      <w:r>
-        <w:rPr>
-          <w:rFonts w:cs="Times New Roman"/>
-          <w:i/>
-        </w:rPr>
         <w:t>nor</w:t>
       </w:r>
       <w:r>
         <w:rPr>
           <w:rFonts w:cs="Times New Roman"/>
         </w:rPr>
-        <w:t xml:space="preserve"> with any other punctuation mark, unless used in the actual title (as e.g</w:t>
-      </w:r>
-      <w:proofErr w:type="gramStart"/>
-      <w:r>
-        <w:rPr>
-          <w:rFonts w:cs="Times New Roman"/>
-        </w:rPr>
-        <w:t>. !</w:t>
-      </w:r>
-      <w:proofErr w:type="gramEnd"/>
-      <w:r>
-        <w:rPr>
-          <w:rFonts w:cs="Times New Roman"/>
-        </w:rPr>
-        <w:t>, ?).</w:t>
+        <w:t xml:space="preserve"> with any other punctuation mark, unless used in the actual title (as e.g. !, ?).</w:t>
       </w:r>
     </w:p>
     <w:p>
@@ -1905,129 +1712,19 @@
         </w:rPr>
         <w:t xml:space="preserve">Adler, Jacob Georg Christian. </w:t>
       </w:r>
-      <w:proofErr w:type="spellStart"/>
       <w:r>
         <w:rPr>
           <w:rFonts w:eastAsia="Times New Roman" w:cs="Times New Roman"/>
           <w:i/>
           <w:iCs/>
         </w:rPr>
-        <w:t>Kurze</w:t>
-      </w:r>
-      <w:proofErr w:type="spellEnd"/>
+        <w:t>Kurze Uebersicht seiner biblischkritischen Reise nach Rom</w:t>
+      </w:r>
       <w:r>
         <w:rPr>
           <w:rFonts w:eastAsia="Times New Roman" w:cs="Times New Roman"/>
-          <w:i/>
-          <w:iCs/>
-        </w:rPr>
-        <w:t xml:space="preserve"> </w:t>
-      </w:r>
-      <w:proofErr w:type="spellStart"/>
-      <w:r>
-        <w:rPr>
-          <w:rFonts w:eastAsia="Times New Roman" w:cs="Times New Roman"/>
-          <w:i/>
-          <w:iCs/>
-        </w:rPr>
-        <w:t>Uebersicht</w:t>
-      </w:r>
-      <w:proofErr w:type="spellEnd"/>
-      <w:r>
-        <w:rPr>
-          <w:rFonts w:eastAsia="Times New Roman" w:cs="Times New Roman"/>
-          <w:i/>
-          <w:iCs/>
-        </w:rPr>
-        <w:t xml:space="preserve"> seiner </w:t>
-      </w:r>
-      <w:proofErr w:type="spellStart"/>
-      <w:r>
-        <w:rPr>
-          <w:rFonts w:eastAsia="Times New Roman" w:cs="Times New Roman"/>
-          <w:i/>
-          <w:iCs/>
-        </w:rPr>
-        <w:t>biblischkritischen</w:t>
-      </w:r>
-      <w:proofErr w:type="spellEnd"/>
-      <w:r>
-        <w:rPr>
-          <w:rFonts w:eastAsia="Times New Roman" w:cs="Times New Roman"/>
-          <w:i/>
-          <w:iCs/>
-        </w:rPr>
-        <w:t xml:space="preserve"> </w:t>
-      </w:r>
-      <w:proofErr w:type="spellStart"/>
-      <w:r>
-        <w:rPr>
-          <w:rFonts w:eastAsia="Times New Roman" w:cs="Times New Roman"/>
-          <w:i/>
-          <w:iCs/>
-        </w:rPr>
-        <w:t>Reise</w:t>
-      </w:r>
-      <w:proofErr w:type="spellEnd"/>
-      <w:r>
-        <w:rPr>
-          <w:rFonts w:eastAsia="Times New Roman" w:cs="Times New Roman"/>
-          <w:i/>
-          <w:iCs/>
-        </w:rPr>
-        <w:t xml:space="preserve"> </w:t>
-      </w:r>
-      <w:proofErr w:type="spellStart"/>
-      <w:r>
-        <w:rPr>
-          <w:rFonts w:eastAsia="Times New Roman" w:cs="Times New Roman"/>
-          <w:i/>
-          <w:iCs/>
-        </w:rPr>
-        <w:t>nach</w:t>
-      </w:r>
-      <w:proofErr w:type="spellEnd"/>
-      <w:r>
-        <w:rPr>
-          <w:rFonts w:eastAsia="Times New Roman" w:cs="Times New Roman"/>
-          <w:i/>
-          <w:iCs/>
-        </w:rPr>
-        <w:t xml:space="preserve"> Rom</w:t>
-      </w:r>
-      <w:r>
-        <w:rPr>
-          <w:rFonts w:eastAsia="Times New Roman" w:cs="Times New Roman"/>
-        </w:rPr>
-        <w:t xml:space="preserve">. </w:t>
-      </w:r>
-      <w:proofErr w:type="spellStart"/>
-      <w:r>
-        <w:rPr>
-          <w:rFonts w:eastAsia="Times New Roman" w:cs="Times New Roman"/>
-        </w:rPr>
-        <w:t>Altona</w:t>
-      </w:r>
-      <w:proofErr w:type="spellEnd"/>
-      <w:r>
-        <w:rPr>
-          <w:rFonts w:eastAsia="Times New Roman" w:cs="Times New Roman"/>
-        </w:rPr>
-        <w:t xml:space="preserve">: J.D.A. </w:t>
-      </w:r>
-      <w:proofErr w:type="spellStart"/>
-      <w:r>
-        <w:rPr>
-          <w:rFonts w:eastAsia="Times New Roman" w:cs="Times New Roman"/>
-        </w:rPr>
-        <w:t>Eckhardt</w:t>
-      </w:r>
-      <w:proofErr w:type="spellEnd"/>
-      <w:r>
-        <w:rPr>
-          <w:rFonts w:eastAsia="Times New Roman" w:cs="Times New Roman"/>
-        </w:rPr>
-        <w:t>, 1783</w:t>
+        </w:rPr>
+        <w:t>. Altona: J.D.A. Eckhardt, 1783</w:t>
       </w:r>
     </w:p>
     <w:p>
@@ -2090,177 +1787,28 @@
           <w:iCs/>
           <w:lang w:val="de-DE"/>
         </w:rPr>
-        <w:t xml:space="preserve">The </w:t>
-      </w:r>
-      <w:proofErr w:type="spellStart"/>
-      <w:r>
-        <w:rPr>
-          <w:rFonts w:cs="Times New Roman"/>
-          <w:i/>
-          <w:iCs/>
+        <w:t>The Wisdom of Jesus Ben Sirach (Sinai Ar. 155 IX-X Cent.)</w:t>
+      </w:r>
+      <w:r>
+        <w:rPr>
+          <w:rFonts w:cs="Times New Roman"/>
           <w:lang w:val="de-DE"/>
         </w:rPr>
-        <w:t>Wisdom</w:t>
-      </w:r>
-      <w:proofErr w:type="spellEnd"/>
-      <w:r>
-        <w:rPr>
-          <w:rFonts w:cs="Times New Roman"/>
-          <w:i/>
-          <w:iCs/>
+        <w:t xml:space="preserve">. 2 vols. CSCO 357-358 = Scr. Arb. </w:t>
+      </w:r>
+      <w:r>
+        <w:rPr>
+          <w:rFonts w:cs="Times New Roman"/>
           <w:lang w:val="de-DE"/>
         </w:rPr>
-        <w:t xml:space="preserve"> </w:t>
-      </w:r>
-      <w:proofErr w:type="spellStart"/>
-      <w:r>
-        <w:rPr>
-          <w:rFonts w:cs="Times New Roman"/>
-          <w:i/>
-          <w:iCs/>
+        <w:t xml:space="preserve">30-31. </w:t>
+      </w:r>
+      <w:r>
+        <w:rPr>
+          <w:rFonts w:cs="Times New Roman"/>
           <w:lang w:val="de-DE"/>
         </w:rPr>
-        <w:t>of</w:t>
-      </w:r>
-      <w:proofErr w:type="spellEnd"/>
-      <w:r>
-        <w:rPr>
-          <w:rFonts w:cs="Times New Roman"/>
-          <w:i/>
-          <w:iCs/>
-          <w:lang w:val="de-DE"/>
-        </w:rPr>
-        <w:t xml:space="preserve"> Jesus Ben </w:t>
-      </w:r>
-      <w:proofErr w:type="spellStart"/>
-      <w:r>
-        <w:rPr>
-          <w:rFonts w:cs="Times New Roman"/>
-          <w:i/>
-          <w:iCs/>
-          <w:lang w:val="de-DE"/>
-        </w:rPr>
-        <w:t>Sirach</w:t>
-      </w:r>
-      <w:proofErr w:type="spellEnd"/>
-      <w:r>
-        <w:rPr>
-          <w:rFonts w:cs="Times New Roman"/>
-          <w:i/>
-          <w:iCs/>
-          <w:lang w:val="de-DE"/>
-        </w:rPr>
-        <w:t xml:space="preserve"> (Sinai Ar. 155 IX-X Cent.)</w:t>
-      </w:r>
-      <w:r>
-        <w:rPr>
-          <w:rFonts w:cs="Times New Roman"/>
-          <w:lang w:val="de-DE"/>
-        </w:rPr>
-        <w:t xml:space="preserve">. 2 </w:t>
-      </w:r>
-      <w:proofErr w:type="spellStart"/>
-      <w:r>
-        <w:rPr>
-          <w:rFonts w:cs="Times New Roman"/>
-          <w:lang w:val="de-DE"/>
-        </w:rPr>
-        <w:t>vols</w:t>
-      </w:r>
-      <w:proofErr w:type="spellEnd"/>
-      <w:r>
-        <w:rPr>
-          <w:rFonts w:cs="Times New Roman"/>
-          <w:lang w:val="de-DE"/>
-        </w:rPr>
-        <w:t xml:space="preserve">. CSCO 357-358 = </w:t>
-      </w:r>
-      <w:proofErr w:type="spellStart"/>
-      <w:r>
-        <w:rPr>
-          <w:rFonts w:cs="Times New Roman"/>
-          <w:lang w:val="de-DE"/>
-        </w:rPr>
-        <w:t>Scr</w:t>
-      </w:r>
-      <w:proofErr w:type="spellEnd"/>
-      <w:r>
-        <w:rPr>
-          <w:rFonts w:cs="Times New Roman"/>
-          <w:lang w:val="de-DE"/>
-        </w:rPr>
-        <w:t xml:space="preserve">. </w:t>
-      </w:r>
-      <w:proofErr w:type="spellStart"/>
-      <w:r>
-        <w:rPr>
-          <w:rFonts w:cs="Times New Roman"/>
-          <w:lang w:val="de-DE"/>
-        </w:rPr>
-        <w:t>Arb</w:t>
-      </w:r>
-      <w:proofErr w:type="spellEnd"/>
-      <w:r>
-        <w:rPr>
-          <w:rFonts w:cs="Times New Roman"/>
-          <w:lang w:val="de-DE"/>
-        </w:rPr>
-        <w:t xml:space="preserve">. </w:t>
-      </w:r>
-      <w:r>
-        <w:rPr>
-          <w:rFonts w:cs="Times New Roman"/>
-          <w:lang w:val="de-DE"/>
-        </w:rPr>
-        <w:t xml:space="preserve">30-31. </w:t>
-      </w:r>
-      <w:proofErr w:type="spellStart"/>
-      <w:r>
-        <w:rPr>
-          <w:rFonts w:cs="Times New Roman"/>
-          <w:lang w:val="de-DE"/>
-        </w:rPr>
-        <w:t>Louvain</w:t>
-      </w:r>
-      <w:proofErr w:type="spellEnd"/>
-      <w:r>
-        <w:rPr>
-          <w:rFonts w:cs="Times New Roman"/>
-          <w:lang w:val="de-DE"/>
-        </w:rPr>
-        <w:t xml:space="preserve">: </w:t>
-      </w:r>
-      <w:proofErr w:type="spellStart"/>
-      <w:r>
-        <w:rPr>
-          <w:rFonts w:cs="Times New Roman"/>
-          <w:lang w:val="de-DE"/>
-        </w:rPr>
-        <w:t>Secrétariat</w:t>
-      </w:r>
-      <w:proofErr w:type="spellEnd"/>
-      <w:r>
-        <w:rPr>
-          <w:rFonts w:cs="Times New Roman"/>
-          <w:lang w:val="de-DE"/>
-        </w:rPr>
-        <w:t xml:space="preserve"> du </w:t>
-      </w:r>
-      <w:proofErr w:type="spellStart"/>
-      <w:r>
-        <w:rPr>
-          <w:rFonts w:cs="Times New Roman"/>
-          <w:lang w:val="de-DE"/>
-        </w:rPr>
-        <w:t>CorpusSCO</w:t>
-      </w:r>
-      <w:proofErr w:type="spellEnd"/>
-      <w:r>
-        <w:rPr>
-          <w:rFonts w:cs="Times New Roman"/>
-          <w:lang w:val="de-DE"/>
-        </w:rPr>
-        <w:t>, 1974.</w:t>
+        <w:t>Louvain: Secrétariat du CorpusSCO, 1974.</w:t>
       </w:r>
       <w:r>
         <w:rPr>
@@ -2284,204 +1832,19 @@
         </w:rPr>
         <w:t xml:space="preserve">Abstract: </w:t>
       </w:r>
-      <w:proofErr w:type="spellStart"/>
       <w:r>
         <w:rPr>
           <w:rFonts w:cs="Times New Roman"/>
           <w:lang w:val="de-DE"/>
         </w:rPr>
-        <w:t>Contains</w:t>
-      </w:r>
-      <w:proofErr w:type="spellEnd"/>
+        <w:t xml:space="preserve">Contains an edition and translation of the Arabic Ben Sira, as based on Ms. Sinai, </w:t>
+      </w:r>
       <w:r>
         <w:rPr>
           <w:rFonts w:cs="Times New Roman"/>
           <w:lang w:val="de-DE"/>
         </w:rPr>
-        <w:t xml:space="preserve"> an </w:t>
-      </w:r>
-      <w:proofErr w:type="spellStart"/>
-      <w:r>
-        <w:rPr>
-          <w:rFonts w:cs="Times New Roman"/>
-          <w:lang w:val="de-DE"/>
-        </w:rPr>
-        <w:t>edition</w:t>
-      </w:r>
-      <w:proofErr w:type="spellEnd"/>
-      <w:r>
-        <w:rPr>
-          <w:rFonts w:cs="Times New Roman"/>
-          <w:lang w:val="de-DE"/>
-        </w:rPr>
-        <w:t xml:space="preserve"> </w:t>
-      </w:r>
-      <w:proofErr w:type="spellStart"/>
-      <w:r>
-        <w:rPr>
-          <w:rFonts w:cs="Times New Roman"/>
-          <w:lang w:val="de-DE"/>
-        </w:rPr>
-        <w:t>and</w:t>
-      </w:r>
-      <w:proofErr w:type="spellEnd"/>
-      <w:r>
-        <w:rPr>
-          <w:rFonts w:cs="Times New Roman"/>
-          <w:lang w:val="de-DE"/>
-        </w:rPr>
-        <w:t xml:space="preserve"> </w:t>
-      </w:r>
-      <w:proofErr w:type="spellStart"/>
-      <w:r>
-        <w:rPr>
-          <w:rFonts w:cs="Times New Roman"/>
-          <w:lang w:val="de-DE"/>
-        </w:rPr>
-        <w:t>translation</w:t>
-      </w:r>
-      <w:proofErr w:type="spellEnd"/>
-      <w:r>
-        <w:rPr>
-          <w:rFonts w:cs="Times New Roman"/>
-          <w:lang w:val="de-DE"/>
-        </w:rPr>
-        <w:t xml:space="preserve"> </w:t>
-      </w:r>
-      <w:proofErr w:type="spellStart"/>
-      <w:r>
-        <w:rPr>
-          <w:rFonts w:cs="Times New Roman"/>
-          <w:lang w:val="de-DE"/>
-        </w:rPr>
-        <w:t>of</w:t>
-      </w:r>
-      <w:proofErr w:type="spellEnd"/>
-      <w:r>
-        <w:rPr>
-          <w:rFonts w:cs="Times New Roman"/>
-          <w:lang w:val="de-DE"/>
-        </w:rPr>
-        <w:t xml:space="preserve"> </w:t>
-      </w:r>
-      <w:proofErr w:type="spellStart"/>
-      <w:r>
-        <w:rPr>
-          <w:rFonts w:cs="Times New Roman"/>
-          <w:lang w:val="de-DE"/>
-        </w:rPr>
-        <w:t>the</w:t>
-      </w:r>
-      <w:proofErr w:type="spellEnd"/>
-      <w:r>
-        <w:rPr>
-          <w:rFonts w:cs="Times New Roman"/>
-          <w:lang w:val="de-DE"/>
-        </w:rPr>
-        <w:t xml:space="preserve"> </w:t>
-      </w:r>
-      <w:proofErr w:type="spellStart"/>
-      <w:r>
-        <w:rPr>
-          <w:rFonts w:cs="Times New Roman"/>
-          <w:lang w:val="de-DE"/>
-        </w:rPr>
-        <w:t>Arabic</w:t>
-      </w:r>
-      <w:proofErr w:type="spellEnd"/>
-      <w:r>
-        <w:rPr>
-          <w:rFonts w:cs="Times New Roman"/>
-          <w:lang w:val="de-DE"/>
-        </w:rPr>
-        <w:t xml:space="preserve"> Ben </w:t>
-      </w:r>
-      <w:proofErr w:type="spellStart"/>
-      <w:r>
-        <w:rPr>
-          <w:rFonts w:cs="Times New Roman"/>
-          <w:lang w:val="de-DE"/>
-        </w:rPr>
-        <w:t>Sira</w:t>
-      </w:r>
-      <w:proofErr w:type="spellEnd"/>
-      <w:r>
-        <w:rPr>
-          <w:rFonts w:cs="Times New Roman"/>
-          <w:lang w:val="de-DE"/>
-        </w:rPr>
-        <w:t xml:space="preserve">, </w:t>
-      </w:r>
-      <w:proofErr w:type="spellStart"/>
-      <w:r>
-        <w:rPr>
-          <w:rFonts w:cs="Times New Roman"/>
-          <w:lang w:val="de-DE"/>
-        </w:rPr>
-        <w:t>as</w:t>
-      </w:r>
-      <w:proofErr w:type="spellEnd"/>
-      <w:r>
-        <w:rPr>
-          <w:rFonts w:cs="Times New Roman"/>
-          <w:lang w:val="de-DE"/>
-        </w:rPr>
-        <w:t xml:space="preserve"> </w:t>
-      </w:r>
-      <w:proofErr w:type="spellStart"/>
-      <w:r>
-        <w:rPr>
-          <w:rFonts w:cs="Times New Roman"/>
-          <w:lang w:val="de-DE"/>
-        </w:rPr>
-        <w:t>based</w:t>
-      </w:r>
-      <w:proofErr w:type="spellEnd"/>
-      <w:r>
-        <w:rPr>
-          <w:rFonts w:cs="Times New Roman"/>
-          <w:lang w:val="de-DE"/>
-        </w:rPr>
-        <w:t xml:space="preserve"> on Ms. Sinai, </w:t>
-      </w:r>
-      <w:r>
-        <w:rPr>
-          <w:rFonts w:cs="Times New Roman"/>
-          <w:lang w:val="de-DE"/>
-        </w:rPr>
-        <w:t xml:space="preserve">St. </w:t>
-      </w:r>
-      <w:proofErr w:type="spellStart"/>
-      <w:r>
-        <w:rPr>
-          <w:rFonts w:cs="Times New Roman"/>
-          <w:lang w:val="de-DE"/>
-        </w:rPr>
-        <w:t>Catherine’s</w:t>
-      </w:r>
-      <w:proofErr w:type="spellEnd"/>
-      <w:r>
-        <w:rPr>
-          <w:rFonts w:cs="Times New Roman"/>
-          <w:lang w:val="de-DE"/>
-        </w:rPr>
-        <w:t xml:space="preserve"> </w:t>
-      </w:r>
-      <w:proofErr w:type="spellStart"/>
-      <w:r>
-        <w:rPr>
-          <w:rFonts w:cs="Times New Roman"/>
-          <w:lang w:val="de-DE"/>
-        </w:rPr>
-        <w:t>Monastery</w:t>
-      </w:r>
-      <w:proofErr w:type="spellEnd"/>
-      <w:r>
-        <w:rPr>
-          <w:rFonts w:cs="Times New Roman"/>
-          <w:lang w:val="de-DE"/>
-        </w:rPr>
-        <w:t xml:space="preserve">, </w:t>
+        <w:t xml:space="preserve">St. Catherine’s Monastery, </w:t>
       </w:r>
       <w:r>
         <w:rPr>
@@ -2664,33 +2027,11 @@
         </w:rPr>
         <w:t xml:space="preserve"> (Although </w:t>
       </w:r>
-      <w:proofErr w:type="spellStart"/>
-      <w:r>
-        <w:rPr>
-          <w:rFonts w:cs="Times New Roman"/>
-        </w:rPr>
-        <w:t>Zotero</w:t>
-      </w:r>
-      <w:proofErr w:type="spellEnd"/>
-      <w:r>
-        <w:rPr>
-          <w:rFonts w:cs="Times New Roman"/>
-        </w:rPr>
-        <w:t xml:space="preserve"> has a “Related Items” feature, we are not currently using this feature since [1] this data is not available for export to the </w:t>
-      </w:r>
-      <w:proofErr w:type="spellStart"/>
-      <w:r>
-        <w:rPr>
-          <w:rFonts w:cs="Times New Roman"/>
-        </w:rPr>
-        <w:t>Biblia</w:t>
-      </w:r>
-      <w:proofErr w:type="spellEnd"/>
-      <w:r>
-        <w:rPr>
-          <w:rFonts w:cs="Times New Roman"/>
-        </w:rPr>
-        <w:t xml:space="preserve"> Arabica website, and [2] it is not possible to specify </w:t>
+      <w:r>
+        <w:rPr>
+          <w:rFonts w:cs="Times New Roman"/>
+        </w:rPr>
+        <w:t xml:space="preserve">Zotero has a “Related Items” feature, we are not currently using this feature since [1] this data is not available for export to the Biblia Arabica website, and [2] it is not possible to specify </w:t>
       </w:r>
       <w:r>
         <w:rPr>
@@ -2720,14 +2061,12 @@
           <w:lang w:val="de-DE"/>
         </w:rPr>
       </w:pPr>
-      <w:proofErr w:type="spellStart"/>
       <w:r>
         <w:rPr>
           <w:rFonts w:eastAsia="Times New Roman" w:cs="Times New Roman"/>
         </w:rPr>
         <w:t>Otho</w:t>
       </w:r>
-      <w:proofErr w:type="spellEnd"/>
       <w:r>
         <w:rPr>
           <w:rFonts w:cs="Times New Roman"/>
@@ -2742,598 +2081,14 @@
           <w:iCs/>
           <w:lang w:val="de-DE"/>
         </w:rPr>
-        <w:t xml:space="preserve">An </w:t>
-      </w:r>
-      <w:proofErr w:type="spellStart"/>
-      <w:r>
-        <w:rPr>
-          <w:rFonts w:cs="Times New Roman"/>
-          <w:i/>
-          <w:iCs/>
+        <w:t>An Arabic Version of the Acts of the Apostles and the Seven Catholic Epistles from an Eighth or Ninth Century MS. in the Convent of St. Katherine on Mount Sinai, with a Treatise on the Triune Nature of God, and Translation from the Same Codex</w:t>
+      </w:r>
+      <w:r>
+        <w:rPr>
+          <w:rFonts w:cs="Times New Roman"/>
           <w:lang w:val="de-DE"/>
         </w:rPr>
-        <w:t>Arabic</w:t>
-      </w:r>
-      <w:proofErr w:type="spellEnd"/>
-      <w:r>
-        <w:rPr>
-          <w:rFonts w:cs="Times New Roman"/>
-          <w:i/>
-          <w:iCs/>
-          <w:lang w:val="de-DE"/>
-        </w:rPr>
-        <w:t xml:space="preserve"> Version </w:t>
-      </w:r>
-      <w:proofErr w:type="spellStart"/>
-      <w:r>
-        <w:rPr>
-          <w:rFonts w:cs="Times New Roman"/>
-          <w:i/>
-          <w:iCs/>
-          <w:lang w:val="de-DE"/>
-        </w:rPr>
-        <w:t>of</w:t>
-      </w:r>
-      <w:proofErr w:type="spellEnd"/>
-      <w:r>
-        <w:rPr>
-          <w:rFonts w:cs="Times New Roman"/>
-          <w:i/>
-          <w:iCs/>
-          <w:lang w:val="de-DE"/>
-        </w:rPr>
-        <w:t xml:space="preserve"> </w:t>
-      </w:r>
-      <w:proofErr w:type="spellStart"/>
-      <w:r>
-        <w:rPr>
-          <w:rFonts w:cs="Times New Roman"/>
-          <w:i/>
-          <w:iCs/>
-          <w:lang w:val="de-DE"/>
-        </w:rPr>
-        <w:t>the</w:t>
-      </w:r>
-      <w:proofErr w:type="spellEnd"/>
-      <w:r>
-        <w:rPr>
-          <w:rFonts w:cs="Times New Roman"/>
-          <w:i/>
-          <w:iCs/>
-          <w:lang w:val="de-DE"/>
-        </w:rPr>
-        <w:t xml:space="preserve"> </w:t>
-      </w:r>
-      <w:proofErr w:type="spellStart"/>
-      <w:r>
-        <w:rPr>
-          <w:rFonts w:cs="Times New Roman"/>
-          <w:i/>
-          <w:iCs/>
-          <w:lang w:val="de-DE"/>
-        </w:rPr>
-        <w:t>Acts</w:t>
-      </w:r>
-      <w:proofErr w:type="spellEnd"/>
-      <w:r>
-        <w:rPr>
-          <w:rFonts w:cs="Times New Roman"/>
-          <w:i/>
-          <w:iCs/>
-          <w:lang w:val="de-DE"/>
-        </w:rPr>
-        <w:t xml:space="preserve"> </w:t>
-      </w:r>
-      <w:proofErr w:type="spellStart"/>
-      <w:r>
-        <w:rPr>
-          <w:rFonts w:cs="Times New Roman"/>
-          <w:i/>
-          <w:iCs/>
-          <w:lang w:val="de-DE"/>
-        </w:rPr>
-        <w:t>of</w:t>
-      </w:r>
-      <w:proofErr w:type="spellEnd"/>
-      <w:r>
-        <w:rPr>
-          <w:rFonts w:cs="Times New Roman"/>
-          <w:i/>
-          <w:iCs/>
-          <w:lang w:val="de-DE"/>
-        </w:rPr>
-        <w:t xml:space="preserve"> </w:t>
-      </w:r>
-      <w:proofErr w:type="spellStart"/>
-      <w:r>
-        <w:rPr>
-          <w:rFonts w:cs="Times New Roman"/>
-          <w:i/>
-          <w:iCs/>
-          <w:lang w:val="de-DE"/>
-        </w:rPr>
-        <w:t>the</w:t>
-      </w:r>
-      <w:proofErr w:type="spellEnd"/>
-      <w:r>
-        <w:rPr>
-          <w:rFonts w:cs="Times New Roman"/>
-          <w:i/>
-          <w:iCs/>
-          <w:lang w:val="de-DE"/>
-        </w:rPr>
-        <w:t xml:space="preserve"> </w:t>
-      </w:r>
-      <w:proofErr w:type="spellStart"/>
-      <w:r>
-        <w:rPr>
-          <w:rFonts w:cs="Times New Roman"/>
-          <w:i/>
-          <w:iCs/>
-          <w:lang w:val="de-DE"/>
-        </w:rPr>
-        <w:t>Apostles</w:t>
-      </w:r>
-      <w:proofErr w:type="spellEnd"/>
-      <w:r>
-        <w:rPr>
-          <w:rFonts w:cs="Times New Roman"/>
-          <w:i/>
-          <w:iCs/>
-          <w:lang w:val="de-DE"/>
-        </w:rPr>
-        <w:t xml:space="preserve"> </w:t>
-      </w:r>
-      <w:proofErr w:type="spellStart"/>
-      <w:r>
-        <w:rPr>
-          <w:rFonts w:cs="Times New Roman"/>
-          <w:i/>
-          <w:iCs/>
-          <w:lang w:val="de-DE"/>
-        </w:rPr>
-        <w:t>and</w:t>
-      </w:r>
-      <w:proofErr w:type="spellEnd"/>
-      <w:r>
-        <w:rPr>
-          <w:rFonts w:cs="Times New Roman"/>
-          <w:i/>
-          <w:iCs/>
-          <w:lang w:val="de-DE"/>
-        </w:rPr>
-        <w:t xml:space="preserve"> </w:t>
-      </w:r>
-      <w:proofErr w:type="spellStart"/>
-      <w:r>
-        <w:rPr>
-          <w:rFonts w:cs="Times New Roman"/>
-          <w:i/>
-          <w:iCs/>
-          <w:lang w:val="de-DE"/>
-        </w:rPr>
-        <w:t>the</w:t>
-      </w:r>
-      <w:proofErr w:type="spellEnd"/>
-      <w:r>
-        <w:rPr>
-          <w:rFonts w:cs="Times New Roman"/>
-          <w:i/>
-          <w:iCs/>
-          <w:lang w:val="de-DE"/>
-        </w:rPr>
-        <w:t xml:space="preserve"> Seven </w:t>
-      </w:r>
-      <w:proofErr w:type="spellStart"/>
-      <w:r>
-        <w:rPr>
-          <w:rFonts w:cs="Times New Roman"/>
-          <w:i/>
-          <w:iCs/>
-          <w:lang w:val="de-DE"/>
-        </w:rPr>
-        <w:t>Catholic</w:t>
-      </w:r>
-      <w:proofErr w:type="spellEnd"/>
-      <w:r>
-        <w:rPr>
-          <w:rFonts w:cs="Times New Roman"/>
-          <w:i/>
-          <w:iCs/>
-          <w:lang w:val="de-DE"/>
-        </w:rPr>
-        <w:t xml:space="preserve"> </w:t>
-      </w:r>
-      <w:proofErr w:type="spellStart"/>
-      <w:r>
-        <w:rPr>
-          <w:rFonts w:cs="Times New Roman"/>
-          <w:i/>
-          <w:iCs/>
-          <w:lang w:val="de-DE"/>
-        </w:rPr>
-        <w:t>Epistles</w:t>
-      </w:r>
-      <w:proofErr w:type="spellEnd"/>
-      <w:r>
-        <w:rPr>
-          <w:rFonts w:cs="Times New Roman"/>
-          <w:i/>
-          <w:iCs/>
-          <w:lang w:val="de-DE"/>
-        </w:rPr>
-        <w:t xml:space="preserve"> </w:t>
-      </w:r>
-      <w:proofErr w:type="spellStart"/>
-      <w:r>
-        <w:rPr>
-          <w:rFonts w:cs="Times New Roman"/>
-          <w:i/>
-          <w:iCs/>
-          <w:lang w:val="de-DE"/>
-        </w:rPr>
-        <w:t>from</w:t>
-      </w:r>
-      <w:proofErr w:type="spellEnd"/>
-      <w:r>
-        <w:rPr>
-          <w:rFonts w:cs="Times New Roman"/>
-          <w:i/>
-          <w:iCs/>
-          <w:lang w:val="de-DE"/>
-        </w:rPr>
-        <w:t xml:space="preserve"> an </w:t>
-      </w:r>
-      <w:proofErr w:type="spellStart"/>
-      <w:r>
-        <w:rPr>
-          <w:rFonts w:cs="Times New Roman"/>
-          <w:i/>
-          <w:iCs/>
-          <w:lang w:val="de-DE"/>
-        </w:rPr>
-        <w:t>Eighth</w:t>
-      </w:r>
-      <w:proofErr w:type="spellEnd"/>
-      <w:r>
-        <w:rPr>
-          <w:rFonts w:cs="Times New Roman"/>
-          <w:i/>
-          <w:iCs/>
-          <w:lang w:val="de-DE"/>
-        </w:rPr>
-        <w:t xml:space="preserve"> </w:t>
-      </w:r>
-      <w:proofErr w:type="spellStart"/>
-      <w:r>
-        <w:rPr>
-          <w:rFonts w:cs="Times New Roman"/>
-          <w:i/>
-          <w:iCs/>
-          <w:lang w:val="de-DE"/>
-        </w:rPr>
-        <w:t>or</w:t>
-      </w:r>
-      <w:proofErr w:type="spellEnd"/>
-      <w:r>
-        <w:rPr>
-          <w:rFonts w:cs="Times New Roman"/>
-          <w:i/>
-          <w:iCs/>
-          <w:lang w:val="de-DE"/>
-        </w:rPr>
-        <w:t xml:space="preserve"> </w:t>
-      </w:r>
-      <w:proofErr w:type="spellStart"/>
-      <w:r>
-        <w:rPr>
-          <w:rFonts w:cs="Times New Roman"/>
-          <w:i/>
-          <w:iCs/>
-          <w:lang w:val="de-DE"/>
-        </w:rPr>
-        <w:t>Ninth</w:t>
-      </w:r>
-      <w:proofErr w:type="spellEnd"/>
-      <w:r>
-        <w:rPr>
-          <w:rFonts w:cs="Times New Roman"/>
-          <w:i/>
-          <w:iCs/>
-          <w:lang w:val="de-DE"/>
-        </w:rPr>
-        <w:t xml:space="preserve"> Century MS. in </w:t>
-      </w:r>
-      <w:proofErr w:type="spellStart"/>
-      <w:r>
-        <w:rPr>
-          <w:rFonts w:cs="Times New Roman"/>
-          <w:i/>
-          <w:iCs/>
-          <w:lang w:val="de-DE"/>
-        </w:rPr>
-        <w:t>the</w:t>
-      </w:r>
-      <w:proofErr w:type="spellEnd"/>
-      <w:r>
-        <w:rPr>
-          <w:rFonts w:cs="Times New Roman"/>
-          <w:i/>
-          <w:iCs/>
-          <w:lang w:val="de-DE"/>
-        </w:rPr>
-        <w:t xml:space="preserve"> Convent </w:t>
-      </w:r>
-      <w:proofErr w:type="spellStart"/>
-      <w:r>
-        <w:rPr>
-          <w:rFonts w:cs="Times New Roman"/>
-          <w:i/>
-          <w:iCs/>
-          <w:lang w:val="de-DE"/>
-        </w:rPr>
-        <w:t>of</w:t>
-      </w:r>
-      <w:proofErr w:type="spellEnd"/>
-      <w:r>
-        <w:rPr>
-          <w:rFonts w:cs="Times New Roman"/>
-          <w:i/>
-          <w:iCs/>
-          <w:lang w:val="de-DE"/>
-        </w:rPr>
-        <w:t xml:space="preserve"> St. Katherine on Mount Sinai, </w:t>
-      </w:r>
-      <w:proofErr w:type="spellStart"/>
-      <w:r>
-        <w:rPr>
-          <w:rFonts w:cs="Times New Roman"/>
-          <w:i/>
-          <w:iCs/>
-          <w:lang w:val="de-DE"/>
-        </w:rPr>
-        <w:t>with</w:t>
-      </w:r>
-      <w:proofErr w:type="spellEnd"/>
-      <w:r>
-        <w:rPr>
-          <w:rFonts w:cs="Times New Roman"/>
-          <w:i/>
-          <w:iCs/>
-          <w:lang w:val="de-DE"/>
-        </w:rPr>
-        <w:t xml:space="preserve"> a </w:t>
-      </w:r>
-      <w:proofErr w:type="spellStart"/>
-      <w:r>
-        <w:rPr>
-          <w:rFonts w:cs="Times New Roman"/>
-          <w:i/>
-          <w:iCs/>
-          <w:lang w:val="de-DE"/>
-        </w:rPr>
-        <w:t>Treatise</w:t>
-      </w:r>
-      <w:proofErr w:type="spellEnd"/>
-      <w:r>
-        <w:rPr>
-          <w:rFonts w:cs="Times New Roman"/>
-          <w:i/>
-          <w:iCs/>
-          <w:lang w:val="de-DE"/>
-        </w:rPr>
-        <w:t xml:space="preserve"> on </w:t>
-      </w:r>
-      <w:proofErr w:type="spellStart"/>
-      <w:r>
-        <w:rPr>
-          <w:rFonts w:cs="Times New Roman"/>
-          <w:i/>
-          <w:iCs/>
-          <w:lang w:val="de-DE"/>
-        </w:rPr>
-        <w:t>the</w:t>
-      </w:r>
-      <w:proofErr w:type="spellEnd"/>
-      <w:r>
-        <w:rPr>
-          <w:rFonts w:cs="Times New Roman"/>
-          <w:i/>
-          <w:iCs/>
-          <w:lang w:val="de-DE"/>
-        </w:rPr>
-        <w:t xml:space="preserve"> </w:t>
-      </w:r>
-      <w:proofErr w:type="spellStart"/>
-      <w:r>
-        <w:rPr>
-          <w:rFonts w:cs="Times New Roman"/>
-          <w:i/>
-          <w:iCs/>
-          <w:lang w:val="de-DE"/>
-        </w:rPr>
-        <w:t>Triune</w:t>
-      </w:r>
-      <w:proofErr w:type="spellEnd"/>
-      <w:r>
-        <w:rPr>
-          <w:rFonts w:cs="Times New Roman"/>
-          <w:i/>
-          <w:iCs/>
-          <w:lang w:val="de-DE"/>
-        </w:rPr>
-        <w:t xml:space="preserve"> Nature </w:t>
-      </w:r>
-      <w:proofErr w:type="spellStart"/>
-      <w:r>
-        <w:rPr>
-          <w:rFonts w:cs="Times New Roman"/>
-          <w:i/>
-          <w:iCs/>
-          <w:lang w:val="de-DE"/>
-        </w:rPr>
-        <w:t>of</w:t>
-      </w:r>
-      <w:proofErr w:type="spellEnd"/>
-      <w:r>
-        <w:rPr>
-          <w:rFonts w:cs="Times New Roman"/>
-          <w:i/>
-          <w:iCs/>
-          <w:lang w:val="de-DE"/>
-        </w:rPr>
-        <w:t xml:space="preserve"> </w:t>
-      </w:r>
-      <w:proofErr w:type="spellStart"/>
-      <w:r>
-        <w:rPr>
-          <w:rFonts w:cs="Times New Roman"/>
-          <w:i/>
-          <w:iCs/>
-          <w:lang w:val="de-DE"/>
-        </w:rPr>
-        <w:t>God</w:t>
-      </w:r>
-      <w:proofErr w:type="spellEnd"/>
-      <w:r>
-        <w:rPr>
-          <w:rFonts w:cs="Times New Roman"/>
-          <w:i/>
-          <w:iCs/>
-          <w:lang w:val="de-DE"/>
-        </w:rPr>
-        <w:t xml:space="preserve">, </w:t>
-      </w:r>
-      <w:proofErr w:type="spellStart"/>
-      <w:r>
-        <w:rPr>
-          <w:rFonts w:cs="Times New Roman"/>
-          <w:i/>
-          <w:iCs/>
-          <w:lang w:val="de-DE"/>
-        </w:rPr>
-        <w:t>and</w:t>
-      </w:r>
-      <w:proofErr w:type="spellEnd"/>
-      <w:r>
-        <w:rPr>
-          <w:rFonts w:cs="Times New Roman"/>
-          <w:i/>
-          <w:iCs/>
-          <w:lang w:val="de-DE"/>
-        </w:rPr>
-        <w:t xml:space="preserve"> Translation </w:t>
-      </w:r>
-      <w:proofErr w:type="spellStart"/>
-      <w:r>
-        <w:rPr>
-          <w:rFonts w:cs="Times New Roman"/>
-          <w:i/>
-          <w:iCs/>
-          <w:lang w:val="de-DE"/>
-        </w:rPr>
-        <w:t>from</w:t>
-      </w:r>
-      <w:proofErr w:type="spellEnd"/>
-      <w:r>
-        <w:rPr>
-          <w:rFonts w:cs="Times New Roman"/>
-          <w:i/>
-          <w:iCs/>
-          <w:lang w:val="de-DE"/>
-        </w:rPr>
-        <w:t xml:space="preserve"> </w:t>
-      </w:r>
-      <w:proofErr w:type="spellStart"/>
-      <w:r>
-        <w:rPr>
-          <w:rFonts w:cs="Times New Roman"/>
-          <w:i/>
-          <w:iCs/>
-          <w:lang w:val="de-DE"/>
-        </w:rPr>
-        <w:t>the</w:t>
-      </w:r>
-      <w:proofErr w:type="spellEnd"/>
-      <w:r>
-        <w:rPr>
-          <w:rFonts w:cs="Times New Roman"/>
-          <w:i/>
-          <w:iCs/>
-          <w:lang w:val="de-DE"/>
-        </w:rPr>
-        <w:t xml:space="preserve"> Same Codex</w:t>
-      </w:r>
-      <w:r>
-        <w:rPr>
-          <w:rFonts w:cs="Times New Roman"/>
-          <w:lang w:val="de-DE"/>
-        </w:rPr>
-        <w:t xml:space="preserve">. Vol. 7. </w:t>
-      </w:r>
-      <w:proofErr w:type="spellStart"/>
-      <w:r>
-        <w:rPr>
-          <w:rFonts w:cs="Times New Roman"/>
-          <w:lang w:val="de-DE"/>
-        </w:rPr>
-        <w:t>Studia</w:t>
-      </w:r>
-      <w:proofErr w:type="spellEnd"/>
-      <w:r>
-        <w:rPr>
-          <w:rFonts w:cs="Times New Roman"/>
-          <w:lang w:val="de-DE"/>
-        </w:rPr>
-        <w:t xml:space="preserve"> </w:t>
-      </w:r>
-      <w:proofErr w:type="spellStart"/>
-      <w:r>
-        <w:rPr>
-          <w:rFonts w:cs="Times New Roman"/>
-          <w:lang w:val="de-DE"/>
-        </w:rPr>
-        <w:t>Sinaitica</w:t>
-      </w:r>
-      <w:proofErr w:type="spellEnd"/>
-      <w:r>
-        <w:rPr>
-          <w:rFonts w:cs="Times New Roman"/>
-          <w:lang w:val="de-DE"/>
-        </w:rPr>
-        <w:t xml:space="preserve">. </w:t>
-      </w:r>
-      <w:proofErr w:type="spellStart"/>
-      <w:r>
-        <w:rPr>
-          <w:rFonts w:cs="Times New Roman"/>
-          <w:lang w:val="de-DE"/>
-        </w:rPr>
-        <w:t>Piscataway</w:t>
-      </w:r>
-      <w:proofErr w:type="spellEnd"/>
-      <w:r>
-        <w:rPr>
-          <w:rFonts w:cs="Times New Roman"/>
-          <w:lang w:val="de-DE"/>
-        </w:rPr>
-        <w:t xml:space="preserve">: </w:t>
-      </w:r>
-      <w:proofErr w:type="spellStart"/>
-      <w:r>
-        <w:rPr>
-          <w:rFonts w:cs="Times New Roman"/>
-          <w:lang w:val="de-DE"/>
-        </w:rPr>
-        <w:t>Gorgias</w:t>
-      </w:r>
-      <w:proofErr w:type="spellEnd"/>
-      <w:r>
-        <w:rPr>
-          <w:rFonts w:cs="Times New Roman"/>
-          <w:lang w:val="de-DE"/>
-        </w:rPr>
-        <w:t xml:space="preserve"> Press, 2004.</w:t>
+        <w:t>. Vol. 7. Studia Sinaitica. Piscataway: Gorgias Press, 2004.</w:t>
       </w:r>
     </w:p>
     <w:p>
@@ -4012,57 +2767,29 @@
         <w:rPr>
           <w:rFonts w:cs="Times New Roman"/>
         </w:rPr>
-        <w:t xml:space="preserve">Items should always be entered using the script of the title page. In no case should transliterations (i.e., </w:t>
-      </w:r>
-      <w:proofErr w:type="spellStart"/>
-      <w:r>
-        <w:rPr>
-          <w:rFonts w:cs="Times New Roman"/>
-        </w:rPr>
-        <w:t>Romanizations</w:t>
-      </w:r>
-      <w:proofErr w:type="spellEnd"/>
-      <w:r>
-        <w:rPr>
-          <w:rFonts w:cs="Times New Roman"/>
-        </w:rPr>
-        <w:t xml:space="preserve">) be used, unless information in the original script is unavailable. </w:t>
-      </w:r>
-    </w:p>
-    <w:p>
-      <w:pPr>
-        <w:jc w:val="both"/>
-        <w:rPr>
-          <w:rFonts w:cs="Times New Roman"/>
-        </w:rPr>
-      </w:pPr>
-    </w:p>
-    <w:p>
-      <w:pPr>
-        <w:jc w:val="both"/>
-        <w:rPr>
-          <w:rFonts w:cs="Times New Roman"/>
-        </w:rPr>
-      </w:pPr>
-      <w:r>
-        <w:rPr>
-          <w:rFonts w:cs="Times New Roman"/>
-        </w:rPr>
-        <w:t xml:space="preserve">Both </w:t>
-      </w:r>
-      <w:proofErr w:type="spellStart"/>
-      <w:r>
-        <w:rPr>
-          <w:rFonts w:cs="Times New Roman"/>
-        </w:rPr>
-        <w:t>Zotero</w:t>
-      </w:r>
-      <w:proofErr w:type="spellEnd"/>
-      <w:r>
-        <w:rPr>
-          <w:rFonts w:cs="Times New Roman"/>
-        </w:rPr>
-        <w:t xml:space="preserve"> and the web application used to display the bibliography support right-to-left scripts. The web application currently automatically recognizes Latin, Arabic, and Hebrew letters (i.e., characters in the corresponding Unicode ranges) and allows the user to browse by script. Other scripts (such as Cyrillic and Greek) are sorted into an “Other” category. </w:t>
+        <w:t xml:space="preserve">Items should always be entered using the script of the title page. In no case should transliterations (i.e., Romanizations) be used, unless information in the original script is unavailable. </w:t>
+      </w:r>
+    </w:p>
+    <w:p>
+      <w:pPr>
+        <w:jc w:val="both"/>
+        <w:rPr>
+          <w:rFonts w:cs="Times New Roman"/>
+        </w:rPr>
+      </w:pPr>
+    </w:p>
+    <w:p>
+      <w:pPr>
+        <w:jc w:val="both"/>
+        <w:rPr>
+          <w:rFonts w:cs="Times New Roman"/>
+        </w:rPr>
+      </w:pPr>
+      <w:r>
+        <w:rPr>
+          <w:rFonts w:cs="Times New Roman"/>
+        </w:rPr>
+        <w:t xml:space="preserve">Both Zotero and the web application used to display the bibliography support right-to-left scripts. The web application currently automatically recognizes Latin, Arabic, and Hebrew letters (i.e., characters in the corresponding Unicode ranges) and allows the user to browse by script. Other scripts (such as Cyrillic and Greek) are sorted into an “Other” category. </w:t>
       </w:r>
     </w:p>
     <w:p>
@@ -4259,25 +2986,7 @@
           <w:color w:val="000000"/>
           <w:lang w:eastAsia="de-DE"/>
         </w:rPr>
-        <w:t xml:space="preserve">We use </w:t>
-      </w:r>
-      <w:proofErr w:type="spellStart"/>
-      <w:r>
-        <w:rPr>
-          <w:rFonts w:eastAsia="Times New Roman" w:cs="Times New Roman"/>
-          <w:color w:val="000000"/>
-          <w:lang w:eastAsia="de-DE"/>
-        </w:rPr>
-        <w:t>Zotero’s</w:t>
-      </w:r>
-      <w:proofErr w:type="spellEnd"/>
-      <w:r>
-        <w:rPr>
-          <w:rFonts w:eastAsia="Times New Roman" w:cs="Times New Roman"/>
-          <w:color w:val="000000"/>
-          <w:lang w:eastAsia="de-DE"/>
-        </w:rPr>
-        <w:t xml:space="preserve"> “tags” to associate each item with specific topics. </w:t>
+        <w:t xml:space="preserve">We use Zotero’s “tags” to associate each item with specific topics. </w:t>
       </w:r>
       <w:r>
         <w:rPr>
@@ -5398,16 +4107,8 @@
         <w:rPr>
           <w:rFonts w:cs="Times New Roman"/>
         </w:rPr>
-        <w:t xml:space="preserve">Prayer of </w:t>
-      </w:r>
-      <w:proofErr w:type="spellStart"/>
-      <w:r>
-        <w:rPr>
-          <w:rFonts w:cs="Times New Roman"/>
-        </w:rPr>
-        <w:t>Azariah</w:t>
-      </w:r>
-      <w:proofErr w:type="spellEnd"/>
+        <w:t>Prayer of Azariah</w:t>
+      </w:r>
       <w:r>
         <w:rPr>
           <w:rFonts w:cs="Times New Roman"/>
@@ -5430,19 +4131,11 @@
           <w:rFonts w:cs="Times New Roman"/>
         </w:rPr>
       </w:pPr>
-      <w:proofErr w:type="spellStart"/>
-      <w:r>
-        <w:rPr>
-          <w:rFonts w:cs="Times New Roman"/>
-        </w:rPr>
-        <w:t>Bel</w:t>
-      </w:r>
-      <w:proofErr w:type="spellEnd"/>
-      <w:r>
-        <w:rPr>
-          <w:rFonts w:cs="Times New Roman"/>
-        </w:rPr>
-        <w:t xml:space="preserve"> and the Dragon</w:t>
+      <w:r>
+        <w:rPr>
+          <w:rFonts w:cs="Times New Roman"/>
+        </w:rPr>
+        <w:t>Bel and the Dragon</w:t>
       </w:r>
       <w:r>
         <w:rPr>
@@ -5477,20 +4170,7 @@
           <w:rFonts w:cs="Times New Roman"/>
         </w:rPr>
         <w:tab/>
-      </w:r>
-      <w:proofErr w:type="spellStart"/>
-      <w:r>
-        <w:rPr>
-          <w:rFonts w:cs="Times New Roman"/>
-        </w:rPr>
-        <w:t>Pslam</w:t>
-      </w:r>
-      <w:proofErr w:type="spellEnd"/>
-      <w:r>
-        <w:rPr>
-          <w:rFonts w:cs="Times New Roman"/>
-        </w:rPr>
-        <w:t xml:space="preserve"> 151</w:t>
+        <w:t>Pslam 151</w:t>
       </w:r>
     </w:p>
     <w:p>
@@ -5518,29 +4198,8 @@
           <w:rFonts w:cs="Times New Roman"/>
         </w:rPr>
         <w:tab/>
-      </w:r>
-      <w:proofErr w:type="spellStart"/>
-      <w:r>
-        <w:rPr>
-          <w:rFonts w:cs="Times New Roman"/>
-        </w:rPr>
-        <w:t>Sirach</w:t>
-      </w:r>
-      <w:proofErr w:type="spellEnd"/>
-      <w:r>
-        <w:rPr>
-          <w:rFonts w:cs="Times New Roman"/>
-        </w:rPr>
-        <w:t xml:space="preserve">/ </w:t>
-      </w:r>
-      <w:proofErr w:type="spellStart"/>
-      <w:r>
-        <w:rPr>
-          <w:rFonts w:cs="Times New Roman"/>
-        </w:rPr>
-        <w:t>Ecclesiasticus</w:t>
-      </w:r>
-      <w:proofErr w:type="spellEnd"/>
+        <w:t>Sirach/ Ecclesiasticus</w:t>
+      </w:r>
     </w:p>
     <w:p>
       <w:pPr>
@@ -5573,15 +4232,8 @@
           <w:rFonts w:cs="Times New Roman"/>
         </w:rPr>
         <w:tab/>
-      </w:r>
-      <w:proofErr w:type="spellStart"/>
-      <w:r>
-        <w:rPr>
-          <w:rFonts w:cs="Times New Roman"/>
-        </w:rPr>
         <w:t>Tobit</w:t>
       </w:r>
-      <w:proofErr w:type="spellEnd"/>
     </w:p>
     <w:p>
       <w:pPr>
@@ -5658,17 +4310,8 @@
           <w:rFonts w:cs="Times New Roman"/>
           <w:i/>
         </w:rPr>
-        <w:t xml:space="preserve">Old Testament </w:t>
-      </w:r>
-      <w:proofErr w:type="spellStart"/>
-      <w:r>
-        <w:rPr>
-          <w:rFonts w:cs="Times New Roman"/>
-          <w:i/>
-        </w:rPr>
-        <w:t>Pseudepigrapha</w:t>
-      </w:r>
-      <w:proofErr w:type="spellEnd"/>
+        <w:t>Old Testament Pseudepigrapha</w:t>
+      </w:r>
       <w:r>
         <w:rPr>
           <w:rFonts w:cs="Times New Roman"/>
@@ -5870,11 +4513,9 @@
           <w:numId w:val="29"/>
         </w:numPr>
       </w:pPr>
-      <w:proofErr w:type="spellStart"/>
       <w:r>
         <w:t>Pseudepigrapha</w:t>
       </w:r>
-      <w:proofErr w:type="spellEnd"/>
     </w:p>
     <w:p/>
     <w:p>
@@ -5954,19 +4595,11 @@
           <w:rFonts w:cs="Times New Roman"/>
         </w:rPr>
       </w:pPr>
-      <w:proofErr w:type="spellStart"/>
-      <w:r>
-        <w:rPr>
-          <w:rFonts w:cs="Times New Roman"/>
-        </w:rPr>
-        <w:t>Qaraite</w:t>
-      </w:r>
-      <w:proofErr w:type="spellEnd"/>
-      <w:r>
-        <w:rPr>
-          <w:rFonts w:cs="Times New Roman"/>
-        </w:rPr>
-        <w:t xml:space="preserve"> (</w:t>
+      <w:r>
+        <w:rPr>
+          <w:rFonts w:cs="Times New Roman"/>
+        </w:rPr>
+        <w:t>Qaraite (</w:t>
       </w:r>
       <w:r>
         <w:rPr>
@@ -5979,21 +4612,7 @@
         <w:rPr>
           <w:rFonts w:cs="Times New Roman"/>
         </w:rPr>
-        <w:t xml:space="preserve">: </w:t>
-      </w:r>
-      <w:proofErr w:type="spellStart"/>
-      <w:r>
-        <w:rPr>
-          <w:rFonts w:cs="Times New Roman"/>
-        </w:rPr>
-        <w:t>Karaite</w:t>
-      </w:r>
-      <w:proofErr w:type="spellEnd"/>
-      <w:r>
-        <w:rPr>
-          <w:rFonts w:cs="Times New Roman"/>
-        </w:rPr>
-        <w:t>)</w:t>
+        <w:t>: Karaite)</w:t>
       </w:r>
     </w:p>
     <w:p>
@@ -6211,28 +4830,12 @@
           <w:rFonts w:cs="Times New Roman"/>
         </w:rPr>
       </w:pPr>
-      <w:proofErr w:type="gramStart"/>
-      <w:r>
-        <w:rPr>
-          <w:rFonts w:cs="Times New Roman"/>
-        </w:rPr>
-        <w:t>al</w:t>
-      </w:r>
-      <w:proofErr w:type="gramEnd"/>
-      <w:r>
-        <w:rPr>
-          <w:rFonts w:cs="Times New Roman"/>
-        </w:rPr>
-        <w:t>-</w:t>
-      </w:r>
-      <w:proofErr w:type="spellStart"/>
-      <w:r>
-        <w:rPr>
-          <w:rFonts w:cs="Times New Roman"/>
-        </w:rPr>
-        <w:t>ʿAlam</w:t>
-      </w:r>
-      <w:proofErr w:type="spellEnd"/>
+      <w:r>
+        <w:rPr>
+          <w:rFonts w:cs="Times New Roman"/>
+        </w:rPr>
+        <w:t>al-ʿAlam</w:t>
+      </w:r>
     </w:p>
     <w:p>
       <w:pPr>
@@ -6246,7 +4849,6 @@
           <w:rFonts w:cs="Times New Roman"/>
         </w:rPr>
       </w:pPr>
-      <w:proofErr w:type="spellStart"/>
       <w:r>
         <w:rPr>
           <w:rFonts w:cs="Times New Roman"/>
@@ -6265,7 +4867,6 @@
         </w:rPr>
         <w:t>ī</w:t>
       </w:r>
-      <w:proofErr w:type="spellEnd"/>
       <w:r>
         <w:rPr>
           <w:rFonts w:cs="Times New Roman"/>
@@ -6282,14 +4883,7 @@
         <w:rPr>
           <w:rFonts w:cs="Times New Roman"/>
         </w:rPr>
-        <w:t xml:space="preserve"> </w:t>
-      </w:r>
-      <w:proofErr w:type="spellStart"/>
-      <w:r>
-        <w:rPr>
-          <w:rFonts w:cs="Times New Roman"/>
-        </w:rPr>
-        <w:t>Sul</w:t>
+        <w:t xml:space="preserve"> Sul</w:t>
       </w:r>
       <w:r>
         <w:rPr>
@@ -6301,27 +4895,13 @@
         <w:rPr>
           <w:rFonts w:cs="Times New Roman"/>
         </w:rPr>
-        <w:t>mān</w:t>
-      </w:r>
-      <w:proofErr w:type="spellEnd"/>
-      <w:r>
-        <w:rPr>
-          <w:rFonts w:cs="Times New Roman"/>
-        </w:rPr>
-        <w:t xml:space="preserve"> </w:t>
-      </w:r>
-      <w:r>
-        <w:rPr>
-          <w:rFonts w:cs="Times New Roman"/>
-        </w:rPr>
-        <w:t xml:space="preserve">the </w:t>
-      </w:r>
-      <w:proofErr w:type="spellStart"/>
-      <w:r>
-        <w:rPr>
-          <w:rFonts w:cs="Times New Roman"/>
-        </w:rPr>
-        <w:t>Q</w:t>
+        <w:t xml:space="preserve">mān </w:t>
+      </w:r>
+      <w:r>
+        <w:rPr>
+          <w:rFonts w:cs="Times New Roman"/>
+        </w:rPr>
+        <w:t>the Q</w:t>
       </w:r>
       <w:r>
         <w:rPr>
@@ -6329,7 +4909,6 @@
         </w:rPr>
         <w:t>araite</w:t>
       </w:r>
-      <w:proofErr w:type="spellEnd"/>
       <w:r>
         <w:rPr>
           <w:rFonts w:cs="Times New Roman"/>
@@ -6355,60 +4934,14 @@
           <w:rFonts w:cs="Times New Roman"/>
           <w:lang w:val="de-DE"/>
         </w:rPr>
-        <w:t>al-</w:t>
-      </w:r>
-      <w:proofErr w:type="spellStart"/>
-      <w:r>
-        <w:rPr>
-          <w:rFonts w:cs="Times New Roman"/>
-          <w:lang w:val="de-DE"/>
-        </w:rPr>
-        <w:t>Asʿad</w:t>
-      </w:r>
-      <w:proofErr w:type="spellEnd"/>
-      <w:r>
-        <w:rPr>
-          <w:rFonts w:cs="Times New Roman"/>
-          <w:lang w:val="de-DE"/>
-        </w:rPr>
-        <w:t xml:space="preserve"> </w:t>
-      </w:r>
-      <w:proofErr w:type="spellStart"/>
-      <w:r>
-        <w:rPr>
-          <w:rFonts w:cs="Times New Roman"/>
-        </w:rPr>
-        <w:t>Hibbat</w:t>
-      </w:r>
-      <w:proofErr w:type="spellEnd"/>
-      <w:r>
-        <w:rPr>
-          <w:rFonts w:cs="Times New Roman"/>
-        </w:rPr>
-        <w:t xml:space="preserve"> </w:t>
-      </w:r>
-      <w:proofErr w:type="spellStart"/>
-      <w:r>
-        <w:rPr>
-          <w:rFonts w:cs="Times New Roman"/>
-        </w:rPr>
-        <w:t>Allāh</w:t>
-      </w:r>
-      <w:proofErr w:type="spellEnd"/>
-      <w:r>
-        <w:rPr>
-          <w:rFonts w:cs="Times New Roman"/>
-        </w:rPr>
-        <w:t xml:space="preserve"> b. al-</w:t>
-      </w:r>
-      <w:proofErr w:type="spellStart"/>
-      <w:r>
-        <w:rPr>
-          <w:rFonts w:cs="Times New Roman"/>
-        </w:rPr>
-        <w:t>ʿAssāl</w:t>
-      </w:r>
-      <w:proofErr w:type="spellEnd"/>
+        <w:t xml:space="preserve">al-Asʿad </w:t>
+      </w:r>
+      <w:r>
+        <w:rPr>
+          <w:rFonts w:cs="Times New Roman"/>
+        </w:rPr>
+        <w:t>Hibbat Allāh b. al-ʿAssāl</w:t>
+      </w:r>
     </w:p>
     <w:p>
       <w:pPr>
@@ -6422,75 +4955,11 @@
           <w:rFonts w:cs="Times New Roman"/>
         </w:rPr>
       </w:pPr>
-      <w:proofErr w:type="spellStart"/>
-      <w:r>
-        <w:rPr>
-          <w:rFonts w:cs="Times New Roman"/>
-        </w:rPr>
-        <w:t>Ḥafṣ</w:t>
-      </w:r>
-      <w:proofErr w:type="spellEnd"/>
-      <w:r>
-        <w:rPr>
-          <w:rFonts w:cs="Times New Roman"/>
-        </w:rPr>
-        <w:t xml:space="preserve"> </w:t>
-      </w:r>
-      <w:proofErr w:type="spellStart"/>
-      <w:r>
-        <w:rPr>
-          <w:rFonts w:cs="Times New Roman"/>
-        </w:rPr>
-        <w:t>ibn</w:t>
-      </w:r>
-      <w:proofErr w:type="spellEnd"/>
-      <w:r>
-        <w:rPr>
-          <w:rFonts w:cs="Times New Roman"/>
-        </w:rPr>
-        <w:t xml:space="preserve"> </w:t>
-      </w:r>
-      <w:proofErr w:type="spellStart"/>
-      <w:r>
-        <w:rPr>
-          <w:rFonts w:cs="Times New Roman"/>
-        </w:rPr>
-        <w:t>Albar</w:t>
-      </w:r>
-      <w:proofErr w:type="spellEnd"/>
-      <w:r>
-        <w:rPr>
-          <w:rFonts w:cs="Times New Roman"/>
-        </w:rPr>
-        <w:t xml:space="preserve"> al-</w:t>
-      </w:r>
-      <w:proofErr w:type="spellStart"/>
-      <w:r>
-        <w:rPr>
-          <w:rFonts w:cs="Times New Roman"/>
-        </w:rPr>
-        <w:t>Qūṭī</w:t>
-      </w:r>
-      <w:proofErr w:type="spellEnd"/>
-      <w:r>
-        <w:rPr>
-          <w:rFonts w:cs="Times New Roman"/>
-        </w:rPr>
-        <w:t xml:space="preserve"> al-</w:t>
-      </w:r>
-      <w:proofErr w:type="spellStart"/>
-      <w:r>
-        <w:rPr>
-          <w:rFonts w:cs="Times New Roman"/>
-        </w:rPr>
-        <w:t>Qurṭubī</w:t>
-      </w:r>
-      <w:proofErr w:type="spellEnd"/>
-      <w:r>
-        <w:rPr>
-          <w:rFonts w:cs="Times New Roman"/>
-        </w:rPr>
-        <w:t xml:space="preserve"> </w:t>
+      <w:r>
+        <w:rPr>
+          <w:rFonts w:cs="Times New Roman"/>
+        </w:rPr>
+        <w:t xml:space="preserve">Ḥafṣ ibn Albar al-Qūṭī al-Qurṭubī </w:t>
       </w:r>
     </w:p>
     <w:p>
@@ -6506,47 +4975,11 @@
           <w:lang w:val="de-DE"/>
         </w:rPr>
       </w:pPr>
-      <w:proofErr w:type="gramStart"/>
-      <w:r>
-        <w:rPr>
-          <w:rFonts w:cs="Times New Roman"/>
-        </w:rPr>
-        <w:t>al</w:t>
-      </w:r>
-      <w:proofErr w:type="gramEnd"/>
-      <w:r>
-        <w:rPr>
-          <w:rFonts w:cs="Times New Roman"/>
-        </w:rPr>
-        <w:t>-</w:t>
-      </w:r>
-      <w:proofErr w:type="spellStart"/>
-      <w:r>
-        <w:rPr>
-          <w:rFonts w:cs="Times New Roman"/>
-        </w:rPr>
-        <w:t>Ḥārith</w:t>
-      </w:r>
-      <w:proofErr w:type="spellEnd"/>
-      <w:r>
-        <w:rPr>
-          <w:rFonts w:cs="Times New Roman"/>
-        </w:rPr>
-        <w:t xml:space="preserve"> b. </w:t>
-      </w:r>
-      <w:proofErr w:type="spellStart"/>
-      <w:r>
-        <w:rPr>
-          <w:rFonts w:cs="Times New Roman"/>
-        </w:rPr>
-        <w:t>Sinān</w:t>
-      </w:r>
-      <w:proofErr w:type="spellEnd"/>
-      <w:r>
-        <w:rPr>
-          <w:rFonts w:cs="Times New Roman"/>
-        </w:rPr>
-        <w:t xml:space="preserve"> </w:t>
+      <w:r>
+        <w:rPr>
+          <w:rFonts w:cs="Times New Roman"/>
+        </w:rPr>
+        <w:t xml:space="preserve">al-Ḥārith b. Sinān </w:t>
       </w:r>
     </w:p>
     <w:p>
@@ -6569,7 +5002,6 @@
         </w:rPr>
         <w:t>Ibn al-</w:t>
       </w:r>
-      <w:proofErr w:type="spellStart"/>
       <w:r>
         <w:rPr>
           <w:rFonts w:cs="Times New Roman"/>
@@ -6584,7 +5016,6 @@
         </w:rPr>
         <w:t>ayyib</w:t>
       </w:r>
-      <w:proofErr w:type="spellEnd"/>
     </w:p>
     <w:p>
       <w:pPr>
@@ -6598,19 +5029,11 @@
           <w:rFonts w:cs="Times New Roman"/>
         </w:rPr>
       </w:pPr>
-      <w:proofErr w:type="spellStart"/>
-      <w:r>
-        <w:rPr>
-          <w:rFonts w:cs="Times New Roman"/>
-        </w:rPr>
-        <w:t>Isaak</w:t>
-      </w:r>
-      <w:proofErr w:type="spellEnd"/>
-      <w:r>
-        <w:rPr>
-          <w:rFonts w:cs="Times New Roman"/>
-        </w:rPr>
-        <w:t xml:space="preserve"> Velasquez</w:t>
+      <w:r>
+        <w:rPr>
+          <w:rFonts w:cs="Times New Roman"/>
+        </w:rPr>
+        <w:t>Isaak Velasquez</w:t>
       </w:r>
     </w:p>
     <w:p>
@@ -6625,19 +5048,11 @@
           <w:rFonts w:cs="Times New Roman"/>
         </w:rPr>
       </w:pPr>
-      <w:proofErr w:type="spellStart"/>
-      <w:r>
-        <w:rPr>
-          <w:rFonts w:cs="Times New Roman"/>
-        </w:rPr>
-        <w:t>Marqus</w:t>
-      </w:r>
-      <w:proofErr w:type="spellEnd"/>
-      <w:r>
-        <w:rPr>
-          <w:rFonts w:cs="Times New Roman"/>
-        </w:rPr>
-        <w:t xml:space="preserve"> </w:t>
+      <w:r>
+        <w:rPr>
+          <w:rFonts w:cs="Times New Roman"/>
+        </w:rPr>
+        <w:t xml:space="preserve">Marqus </w:t>
       </w:r>
       <w:r>
         <w:rPr>
@@ -6649,16 +5064,8 @@
         <w:rPr>
           <w:rFonts w:cs="Times New Roman"/>
         </w:rPr>
-        <w:t xml:space="preserve"> al-</w:t>
-      </w:r>
-      <w:proofErr w:type="spellStart"/>
-      <w:r>
-        <w:rPr>
-          <w:rFonts w:cs="Times New Roman"/>
-        </w:rPr>
-        <w:t>Qunbar</w:t>
-      </w:r>
-      <w:proofErr w:type="spellEnd"/>
+        <w:t xml:space="preserve"> al-Qunbar</w:t>
+      </w:r>
     </w:p>
     <w:p>
       <w:pPr>
@@ -6672,19 +5079,11 @@
           <w:rFonts w:cs="Times New Roman"/>
         </w:rPr>
       </w:pPr>
-      <w:proofErr w:type="spellStart"/>
-      <w:r>
-        <w:rPr>
-          <w:rFonts w:cs="Times New Roman"/>
-        </w:rPr>
-        <w:t>Pethion</w:t>
-      </w:r>
-      <w:proofErr w:type="spellEnd"/>
-      <w:r>
-        <w:rPr>
-          <w:rFonts w:cs="Times New Roman"/>
-        </w:rPr>
-        <w:t xml:space="preserve"> </w:t>
+      <w:r>
+        <w:rPr>
+          <w:rFonts w:cs="Times New Roman"/>
+        </w:rPr>
+        <w:t xml:space="preserve">Pethion </w:t>
       </w:r>
       <w:r>
         <w:rPr>
@@ -6696,16 +5095,8 @@
         <w:rPr>
           <w:rFonts w:cs="Times New Roman"/>
         </w:rPr>
-        <w:t xml:space="preserve"> </w:t>
-      </w:r>
-      <w:proofErr w:type="spellStart"/>
-      <w:r>
-        <w:rPr>
-          <w:rFonts w:cs="Times New Roman"/>
-        </w:rPr>
-        <w:t>Ayyūb</w:t>
-      </w:r>
-      <w:proofErr w:type="spellEnd"/>
+        <w:t xml:space="preserve"> Ayyūb</w:t>
+      </w:r>
     </w:p>
     <w:p>
       <w:pPr>
@@ -6719,28 +5110,24 @@
           <w:rFonts w:cs="Times New Roman"/>
         </w:rPr>
       </w:pPr>
-      <w:proofErr w:type="spellStart"/>
       <w:r>
         <w:rPr>
           <w:rFonts w:cs="Times New Roman"/>
         </w:rPr>
         <w:t>Saadiah</w:t>
       </w:r>
-      <w:proofErr w:type="spellEnd"/>
       <w:r>
         <w:rPr>
           <w:rFonts w:cs="Times New Roman"/>
         </w:rPr>
         <w:t xml:space="preserve"> </w:t>
       </w:r>
-      <w:proofErr w:type="spellStart"/>
       <w:r>
         <w:rPr>
           <w:rFonts w:cs="Times New Roman"/>
         </w:rPr>
         <w:t>Gaon</w:t>
       </w:r>
-      <w:proofErr w:type="spellEnd"/>
     </w:p>
     <w:p>
       <w:pPr>
@@ -6754,21 +5141,12 @@
           <w:rFonts w:cs="Times New Roman"/>
         </w:rPr>
       </w:pPr>
-      <w:proofErr w:type="spellStart"/>
-      <w:r>
-        <w:rPr>
-          <w:rFonts w:cs="Times New Roman"/>
-        </w:rPr>
-        <w:t>Yefet</w:t>
-      </w:r>
-      <w:proofErr w:type="spellEnd"/>
-      <w:r>
-        <w:rPr>
-          <w:rFonts w:cs="Times New Roman"/>
-        </w:rPr>
-        <w:t xml:space="preserve"> ben </w:t>
-      </w:r>
-      <w:proofErr w:type="spellStart"/>
+      <w:r>
+        <w:rPr>
+          <w:rFonts w:cs="Times New Roman"/>
+        </w:rPr>
+        <w:t xml:space="preserve">Yefet ben </w:t>
+      </w:r>
       <w:r>
         <w:rPr>
           <w:rFonts w:cs="Times New Roman"/>
@@ -6781,7 +5159,6 @@
         </w:rPr>
         <w:t>Eli</w:t>
       </w:r>
-      <w:proofErr w:type="spellEnd"/>
     </w:p>
     <w:p>
       <w:pPr>
@@ -6795,7 +5172,6 @@
           <w:rFonts w:cs="Times New Roman"/>
         </w:rPr>
       </w:pPr>
-      <w:proofErr w:type="spellStart"/>
       <w:r>
         <w:rPr>
           <w:rFonts w:cs="Times New Roman"/>
@@ -6812,23 +5188,8 @@
         <w:rPr>
           <w:rFonts w:cs="Times New Roman"/>
         </w:rPr>
-        <w:t>ah</w:t>
-      </w:r>
-      <w:proofErr w:type="spellEnd"/>
-      <w:r>
-        <w:rPr>
-          <w:rFonts w:cs="Times New Roman"/>
-        </w:rPr>
-        <w:t xml:space="preserve"> ben </w:t>
-      </w:r>
-      <w:proofErr w:type="spellStart"/>
-      <w:r>
-        <w:rPr>
-          <w:rFonts w:cs="Times New Roman"/>
-        </w:rPr>
-        <w:t>Yehudah</w:t>
-      </w:r>
-      <w:proofErr w:type="spellEnd"/>
+        <w:t>ah ben Yehudah</w:t>
+      </w:r>
     </w:p>
     <w:p/>
     <w:p>
@@ -6858,105 +5219,19 @@
         <w:rPr>
           <w:rFonts w:cs="Times New Roman"/>
         </w:rPr>
-        <w:t xml:space="preserve">We also use tags for </w:t>
-      </w:r>
-      <w:proofErr w:type="spellStart"/>
-      <w:r>
-        <w:rPr>
-          <w:rFonts w:cs="Times New Roman"/>
-        </w:rPr>
-        <w:t>mss</w:t>
-      </w:r>
-      <w:proofErr w:type="spellEnd"/>
-      <w:r>
-        <w:rPr>
-          <w:rFonts w:cs="Times New Roman"/>
-        </w:rPr>
-        <w:t xml:space="preserve"> (“MS: [</w:t>
-      </w:r>
-      <w:proofErr w:type="spellStart"/>
-      <w:r>
-        <w:rPr>
-          <w:rFonts w:cs="Times New Roman"/>
-        </w:rPr>
-        <w:t>shelfmark</w:t>
-      </w:r>
-      <w:proofErr w:type="spellEnd"/>
-      <w:r>
-        <w:rPr>
-          <w:rFonts w:cs="Times New Roman"/>
-        </w:rPr>
-        <w:t>]”)</w:t>
-      </w:r>
-      <w:r>
-        <w:rPr>
-          <w:rFonts w:cs="Times New Roman"/>
-        </w:rPr>
-        <w:t xml:space="preserve">. The aim is to draw the attention of scholars to previous research that has been carried out on respective </w:t>
-      </w:r>
-      <w:proofErr w:type="spellStart"/>
-      <w:r>
-        <w:rPr>
-          <w:rFonts w:cs="Times New Roman"/>
-        </w:rPr>
-        <w:t>mss.</w:t>
-      </w:r>
-      <w:proofErr w:type="spellEnd"/>
-      <w:r>
-        <w:rPr>
-          <w:rFonts w:cs="Times New Roman"/>
-        </w:rPr>
-        <w:t xml:space="preserve"> </w:t>
-      </w:r>
-      <w:proofErr w:type="gramStart"/>
-      <w:r>
-        <w:rPr>
-          <w:rFonts w:cs="Times New Roman"/>
-        </w:rPr>
-        <w:t xml:space="preserve">So all </w:t>
-      </w:r>
-      <w:proofErr w:type="spellStart"/>
-      <w:r>
-        <w:rPr>
-          <w:rFonts w:cs="Times New Roman"/>
-        </w:rPr>
-        <w:t>mss.</w:t>
-      </w:r>
-      <w:proofErr w:type="spellEnd"/>
-      <w:proofErr w:type="gramEnd"/>
-      <w:r>
-        <w:rPr>
-          <w:rFonts w:cs="Times New Roman"/>
-        </w:rPr>
-        <w:t xml:space="preserve"> </w:t>
-      </w:r>
-      <w:proofErr w:type="gramStart"/>
-      <w:r>
-        <w:rPr>
-          <w:rFonts w:cs="Times New Roman"/>
-        </w:rPr>
-        <w:t>alluded</w:t>
-      </w:r>
-      <w:proofErr w:type="gramEnd"/>
-      <w:r>
-        <w:rPr>
-          <w:rFonts w:cs="Times New Roman"/>
-        </w:rPr>
-        <w:t xml:space="preserve"> to (even if only in footnotes) should be tagged. Please name </w:t>
-      </w:r>
-      <w:proofErr w:type="spellStart"/>
-      <w:r>
-        <w:rPr>
-          <w:rFonts w:cs="Times New Roman"/>
-        </w:rPr>
-        <w:t>mss</w:t>
-      </w:r>
-      <w:proofErr w:type="spellEnd"/>
-      <w:r>
-        <w:rPr>
-          <w:rFonts w:cs="Times New Roman"/>
-        </w:rPr>
-        <w:t xml:space="preserve"> according to the following order:</w:t>
+        <w:t>We also use tags for mss</w:t>
+      </w:r>
+      <w:r>
+        <w:rPr>
+          <w:rFonts w:cs="Times New Roman"/>
+        </w:rPr>
+        <w:t xml:space="preserve"> (“MS: [shelfmark]”)</w:t>
+      </w:r>
+      <w:r>
+        <w:rPr>
+          <w:rFonts w:cs="Times New Roman"/>
+        </w:rPr>
+        <w:t>. The aim is to draw the attention of scholars to previous research that has been carried out on respective mss. So all mss. alluded to (even if only in footnotes) should be tagged. Please name mss according to the following order:</w:t>
       </w:r>
     </w:p>
     <w:p>
@@ -7012,51 +5287,7 @@
         <w:rPr>
           <w:rFonts w:cs="Times New Roman"/>
         </w:rPr>
-        <w:t xml:space="preserve"> Munich, </w:t>
-      </w:r>
-      <w:proofErr w:type="spellStart"/>
-      <w:r>
-        <w:rPr>
-          <w:rFonts w:cs="Times New Roman"/>
-        </w:rPr>
-        <w:t>Bayerische</w:t>
-      </w:r>
-      <w:proofErr w:type="spellEnd"/>
-      <w:r>
-        <w:rPr>
-          <w:rFonts w:cs="Times New Roman"/>
-        </w:rPr>
-        <w:t xml:space="preserve"> </w:t>
-      </w:r>
-      <w:proofErr w:type="spellStart"/>
-      <w:r>
-        <w:rPr>
-          <w:rFonts w:cs="Times New Roman"/>
-        </w:rPr>
-        <w:t>Staatsbibliothek</w:t>
-      </w:r>
-      <w:proofErr w:type="spellEnd"/>
-      <w:r>
-        <w:rPr>
-          <w:rFonts w:cs="Times New Roman"/>
-        </w:rPr>
-        <w:t xml:space="preserve">, Cod. </w:t>
-      </w:r>
-      <w:proofErr w:type="spellStart"/>
-      <w:proofErr w:type="gramStart"/>
-      <w:r>
-        <w:rPr>
-          <w:rFonts w:cs="Times New Roman"/>
-        </w:rPr>
-        <w:t>arab</w:t>
-      </w:r>
-      <w:proofErr w:type="spellEnd"/>
-      <w:proofErr w:type="gramEnd"/>
-      <w:r>
-        <w:rPr>
-          <w:rFonts w:cs="Times New Roman"/>
-        </w:rPr>
-        <w:t>. 234</w:t>
+        <w:t xml:space="preserve"> Munich, Bayerische Staatsbibliothek, Cod. arab. 234</w:t>
       </w:r>
     </w:p>
     <w:p/>
@@ -7110,14 +5341,12 @@
           <w:rFonts w:cs="Times New Roman"/>
         </w:rPr>
       </w:pPr>
-      <w:proofErr w:type="spellStart"/>
       <w:r>
         <w:rPr>
           <w:rFonts w:cs="Times New Roman"/>
         </w:rPr>
         <w:t>Generalia</w:t>
       </w:r>
-      <w:proofErr w:type="spellEnd"/>
     </w:p>
     <w:p>
       <w:pPr>
@@ -7150,19 +5379,11 @@
           <w:rFonts w:cs="Times New Roman"/>
         </w:rPr>
       </w:pPr>
-      <w:proofErr w:type="spellStart"/>
-      <w:r>
-        <w:rPr>
-          <w:rFonts w:cs="Times New Roman"/>
-        </w:rPr>
-        <w:t>Biblia</w:t>
-      </w:r>
-      <w:proofErr w:type="spellEnd"/>
-      <w:r>
-        <w:rPr>
-          <w:rFonts w:cs="Times New Roman"/>
-        </w:rPr>
-        <w:t xml:space="preserve"> Sacra Arabica</w:t>
+      <w:r>
+        <w:rPr>
+          <w:rFonts w:cs="Times New Roman"/>
+        </w:rPr>
+        <w:t>Biblia Sacra Arabica</w:t>
       </w:r>
     </w:p>
     <w:p>
@@ -7215,19 +5436,11 @@
           <w:rFonts w:cs="Times New Roman"/>
         </w:rPr>
       </w:pPr>
-      <w:proofErr w:type="spellStart"/>
-      <w:r>
-        <w:rPr>
-          <w:rFonts w:cs="Times New Roman"/>
-        </w:rPr>
-        <w:t>Shidyaq</w:t>
-      </w:r>
-      <w:proofErr w:type="spellEnd"/>
-      <w:r>
-        <w:rPr>
-          <w:rFonts w:cs="Times New Roman"/>
-        </w:rPr>
-        <w:t xml:space="preserve"> Psalter</w:t>
+      <w:r>
+        <w:rPr>
+          <w:rFonts w:cs="Times New Roman"/>
+        </w:rPr>
+        <w:t>Shidyaq Psalter</w:t>
       </w:r>
     </w:p>
     <w:p>
@@ -7242,19 +5455,11 @@
           <w:rFonts w:cs="Times New Roman"/>
         </w:rPr>
       </w:pPr>
-      <w:proofErr w:type="spellStart"/>
-      <w:r>
-        <w:rPr>
-          <w:rFonts w:cs="Times New Roman"/>
-        </w:rPr>
-        <w:t>Shidyaq</w:t>
-      </w:r>
-      <w:proofErr w:type="spellEnd"/>
-      <w:r>
-        <w:rPr>
-          <w:rFonts w:cs="Times New Roman"/>
-        </w:rPr>
-        <w:t xml:space="preserve"> NT</w:t>
+      <w:r>
+        <w:rPr>
+          <w:rFonts w:cs="Times New Roman"/>
+        </w:rPr>
+        <w:t>Shidyaq NT</w:t>
       </w:r>
     </w:p>
     <w:p>
@@ -7273,21 +5478,7 @@
         <w:rPr>
           <w:rFonts w:cs="Times New Roman"/>
         </w:rPr>
-        <w:t xml:space="preserve">Smith Van </w:t>
-      </w:r>
-      <w:proofErr w:type="spellStart"/>
-      <w:r>
-        <w:rPr>
-          <w:rFonts w:cs="Times New Roman"/>
-        </w:rPr>
-        <w:t>Dyck</w:t>
-      </w:r>
-      <w:proofErr w:type="spellEnd"/>
-      <w:r>
-        <w:rPr>
-          <w:rFonts w:cs="Times New Roman"/>
-        </w:rPr>
-        <w:t xml:space="preserve"> NT</w:t>
+        <w:t>Smith Van Dyck NT</w:t>
       </w:r>
     </w:p>
     <w:p>
@@ -7378,14 +5569,12 @@
           <w:rFonts w:cs="Times New Roman"/>
         </w:rPr>
       </w:pPr>
-      <w:proofErr w:type="spellStart"/>
       <w:r>
         <w:rPr>
           <w:rFonts w:cs="Times New Roman"/>
         </w:rPr>
         <w:t>Diatessaron</w:t>
       </w:r>
-      <w:proofErr w:type="spellEnd"/>
     </w:p>
     <w:p>
       <w:pPr>
@@ -7437,19 +5626,11 @@
           <w:rFonts w:cs="Times New Roman"/>
         </w:rPr>
       </w:pPr>
-      <w:proofErr w:type="spellStart"/>
-      <w:r>
-        <w:rPr>
-          <w:rFonts w:cs="Times New Roman"/>
-        </w:rPr>
-        <w:t>Erpenius</w:t>
-      </w:r>
-      <w:proofErr w:type="spellEnd"/>
-      <w:r>
-        <w:rPr>
-          <w:rFonts w:cs="Times New Roman"/>
-        </w:rPr>
-        <w:t xml:space="preserve"> (NT 1616)</w:t>
+      <w:r>
+        <w:rPr>
+          <w:rFonts w:cs="Times New Roman"/>
+        </w:rPr>
+        <w:t>Erpenius (NT 1616)</w:t>
       </w:r>
     </w:p>
     <w:p>
@@ -7464,7 +5645,6 @@
           <w:rFonts w:cs="Times New Roman"/>
         </w:rPr>
       </w:pPr>
-      <w:proofErr w:type="spellStart"/>
       <w:r>
         <w:rPr>
           <w:rFonts w:cs="Times New Roman"/>
@@ -7479,16 +5659,7 @@
           <w:sz w:val="26"/>
           <w:szCs w:val="26"/>
         </w:rPr>
-        <w:t>rpenius</w:t>
-      </w:r>
-      <w:proofErr w:type="spellEnd"/>
-      <w:r>
-        <w:rPr>
-          <w:rFonts w:cs="Times New Roman"/>
-          <w:sz w:val="26"/>
-          <w:szCs w:val="26"/>
-        </w:rPr>
-        <w:t xml:space="preserve"> (Pent 1622)</w:t>
+        <w:t>rpenius (Pent 1622)</w:t>
       </w:r>
     </w:p>
     <w:p>
@@ -7575,21 +5746,7 @@
         <w:rPr>
           <w:rFonts w:cs="Times New Roman"/>
         </w:rPr>
-        <w:t>problem with the entry, such as “</w:t>
-      </w:r>
-      <w:proofErr w:type="gramStart"/>
-      <w:r>
-        <w:rPr>
-          <w:rFonts w:cs="Times New Roman"/>
-        </w:rPr>
-        <w:t>!no</w:t>
-      </w:r>
-      <w:proofErr w:type="gramEnd"/>
-      <w:r>
-        <w:rPr>
-          <w:rFonts w:cs="Times New Roman"/>
-        </w:rPr>
-        <w:t xml:space="preserve"> abstract” indicating that an abstract needs to be added. </w:t>
+        <w:t xml:space="preserve">problem with the entry, such as “!no abstract” indicating that an abstract needs to be added. </w:t>
       </w:r>
     </w:p>
     <w:p>
@@ -7653,114 +5810,78 @@
         <w:rPr>
           <w:rFonts w:cs="Times New Roman"/>
         </w:rPr>
-        <w:t>Once the entry has been checked and is ready for publication, the person chec</w:t>
-      </w:r>
-      <w:bookmarkStart w:id="1" w:name="_GoBack"/>
+        <w:t xml:space="preserve">Once the entry has been checked and is ready for publication, the person checking should </w:t>
+      </w:r>
+      <w:r>
+        <w:rPr>
+          <w:rFonts w:cs="Times New Roman"/>
+        </w:rPr>
+        <w:t>add the tag “!done”</w:t>
+      </w:r>
+      <w:r>
+        <w:rPr>
+          <w:rFonts w:cs="Times New Roman"/>
+        </w:rPr>
+        <w:t xml:space="preserve"> and remove the “Check: ” tag. </w:t>
+      </w:r>
+    </w:p>
+    <w:p>
+      <w:pPr>
+        <w:jc w:val="both"/>
+        <w:rPr>
+          <w:rFonts w:cs="Times New Roman"/>
+        </w:rPr>
+      </w:pPr>
+    </w:p>
+    <w:p>
+      <w:pPr>
+        <w:jc w:val="both"/>
+        <w:rPr>
+          <w:rFonts w:cs="Times New Roman"/>
+        </w:rPr>
+      </w:pPr>
+      <w:r>
+        <w:rPr>
+          <w:rFonts w:cs="Times New Roman"/>
+        </w:rPr>
+        <w:t xml:space="preserve">The editors will move items marked “!done” to the </w:t>
+      </w:r>
+      <w:r>
+        <w:rPr>
+          <w:rFonts w:cs="Times New Roman"/>
+        </w:rPr>
+        <w:t xml:space="preserve">“Publish” folder </w:t>
+      </w:r>
+      <w:r>
+        <w:rPr>
+          <w:rFonts w:cs="Times New Roman"/>
+        </w:rPr>
+        <w:t>and review them again before publishing them</w:t>
+      </w:r>
+      <w:r>
+        <w:rPr>
+          <w:rFonts w:cs="Times New Roman"/>
+        </w:rPr>
+        <w:t xml:space="preserve"> to the website.</w:t>
+      </w:r>
+    </w:p>
+    <w:p>
+      <w:pPr>
+        <w:jc w:val="both"/>
+        <w:rPr>
+          <w:rFonts w:cs="Times New Roman"/>
+        </w:rPr>
+      </w:pPr>
+    </w:p>
+    <w:p>
+      <w:pPr>
+        <w:pStyle w:val="berschrift1"/>
+      </w:pPr>
+      <w:bookmarkStart w:id="1" w:name="_Ref392426062"/>
+      <w:r>
+        <w:t>Linking</w:t>
+      </w:r>
       <w:bookmarkEnd w:id="1"/>
-      <w:r>
-        <w:rPr>
-          <w:rFonts w:cs="Times New Roman"/>
-        </w:rPr>
-        <w:t xml:space="preserve">king should </w:t>
-      </w:r>
-      <w:r>
-        <w:rPr>
-          <w:rFonts w:cs="Times New Roman"/>
-        </w:rPr>
-        <w:t>add the tag “</w:t>
-      </w:r>
-      <w:proofErr w:type="gramStart"/>
-      <w:r>
-        <w:rPr>
-          <w:rFonts w:cs="Times New Roman"/>
-        </w:rPr>
-        <w:t>!done</w:t>
-      </w:r>
-      <w:proofErr w:type="gramEnd"/>
-      <w:r>
-        <w:rPr>
-          <w:rFonts w:cs="Times New Roman"/>
-        </w:rPr>
-        <w:t>”</w:t>
-      </w:r>
-      <w:r>
-        <w:rPr>
-          <w:rFonts w:cs="Times New Roman"/>
-        </w:rPr>
-        <w:t xml:space="preserve"> and remove the “Check: ” tag. </w:t>
-      </w:r>
-    </w:p>
-    <w:p>
-      <w:pPr>
-        <w:jc w:val="both"/>
-        <w:rPr>
-          <w:rFonts w:cs="Times New Roman"/>
-        </w:rPr>
-      </w:pPr>
-    </w:p>
-    <w:p>
-      <w:pPr>
-        <w:jc w:val="both"/>
-        <w:rPr>
-          <w:rFonts w:cs="Times New Roman"/>
-        </w:rPr>
-      </w:pPr>
-      <w:r>
-        <w:rPr>
-          <w:rFonts w:cs="Times New Roman"/>
-        </w:rPr>
-        <w:t>The editors will move items marked “</w:t>
-      </w:r>
-      <w:proofErr w:type="gramStart"/>
-      <w:r>
-        <w:rPr>
-          <w:rFonts w:cs="Times New Roman"/>
-        </w:rPr>
-        <w:t>!done</w:t>
-      </w:r>
-      <w:proofErr w:type="gramEnd"/>
-      <w:r>
-        <w:rPr>
-          <w:rFonts w:cs="Times New Roman"/>
-        </w:rPr>
-        <w:t xml:space="preserve">” to the </w:t>
-      </w:r>
-      <w:r>
-        <w:rPr>
-          <w:rFonts w:cs="Times New Roman"/>
-        </w:rPr>
-        <w:t xml:space="preserve">“Publish” folder </w:t>
-      </w:r>
-      <w:r>
-        <w:rPr>
-          <w:rFonts w:cs="Times New Roman"/>
-        </w:rPr>
-        <w:t>and review them again before publishing them</w:t>
-      </w:r>
-      <w:r>
-        <w:rPr>
-          <w:rFonts w:cs="Times New Roman"/>
-        </w:rPr>
-        <w:t xml:space="preserve"> to the website.</w:t>
-      </w:r>
-    </w:p>
-    <w:p>
-      <w:pPr>
-        <w:jc w:val="both"/>
-        <w:rPr>
-          <w:rFonts w:cs="Times New Roman"/>
-        </w:rPr>
-      </w:pPr>
-    </w:p>
-    <w:p>
-      <w:pPr>
-        <w:pStyle w:val="berschrift1"/>
-      </w:pPr>
-      <w:bookmarkStart w:id="2" w:name="_Ref392426062"/>
-      <w:r>
-        <w:t>Linking</w:t>
-      </w:r>
-      <w:bookmarkEnd w:id="2"/>
     </w:p>
     <w:p>
       <w:pPr>
@@ -7833,19 +5954,11 @@
           <w:rFonts w:cs="Times New Roman"/>
         </w:rPr>
       </w:pPr>
-      <w:proofErr w:type="gramStart"/>
-      <w:r>
-        <w:rPr>
-          <w:rFonts w:cs="Times New Roman"/>
-        </w:rPr>
-        <w:t>libraries</w:t>
-      </w:r>
-      <w:proofErr w:type="gramEnd"/>
-      <w:r>
-        <w:rPr>
-          <w:rFonts w:cs="Times New Roman"/>
-        </w:rPr>
-        <w:t xml:space="preserve">, </w:t>
+      <w:r>
+        <w:rPr>
+          <w:rFonts w:cs="Times New Roman"/>
+        </w:rPr>
+        <w:t xml:space="preserve">libraries, </w:t>
       </w:r>
       <w:r>
         <w:rPr>
@@ -7903,19 +6016,11 @@
           <w:rFonts w:cs="Times New Roman"/>
         </w:rPr>
       </w:pPr>
-      <w:proofErr w:type="gramStart"/>
-      <w:r>
-        <w:rPr>
-          <w:rFonts w:cs="Times New Roman"/>
-        </w:rPr>
-        <w:t>publisher’s</w:t>
-      </w:r>
-      <w:proofErr w:type="gramEnd"/>
-      <w:r>
-        <w:rPr>
-          <w:rFonts w:cs="Times New Roman"/>
-        </w:rPr>
-        <w:t xml:space="preserve"> collections or online journals, </w:t>
+      <w:r>
+        <w:rPr>
+          <w:rFonts w:cs="Times New Roman"/>
+        </w:rPr>
+        <w:t xml:space="preserve">publisher’s collections or online journals, </w:t>
       </w:r>
       <w:r>
         <w:rPr>
@@ -7958,19 +6063,11 @@
           <w:rFonts w:cs="Times New Roman"/>
         </w:rPr>
       </w:pPr>
-      <w:proofErr w:type="gramStart"/>
-      <w:r>
-        <w:rPr>
-          <w:rFonts w:cs="Times New Roman"/>
-        </w:rPr>
-        <w:t>institutional</w:t>
-      </w:r>
-      <w:proofErr w:type="gramEnd"/>
-      <w:r>
-        <w:rPr>
-          <w:rFonts w:cs="Times New Roman"/>
-        </w:rPr>
-        <w:t xml:space="preserve"> repositories (e.g., </w:t>
+      <w:r>
+        <w:rPr>
+          <w:rFonts w:cs="Times New Roman"/>
+        </w:rPr>
+        <w:t>institutional repositories (e.g., </w:t>
       </w:r>
       <w:hyperlink r:id="rId33" w:history="1">
         <w:r>
@@ -7999,19 +6096,11 @@
           <w:rFonts w:cs="Times New Roman"/>
         </w:rPr>
       </w:pPr>
-      <w:proofErr w:type="gramStart"/>
-      <w:r>
-        <w:rPr>
-          <w:rFonts w:cs="Times New Roman"/>
-        </w:rPr>
-        <w:t>subject</w:t>
-      </w:r>
-      <w:proofErr w:type="gramEnd"/>
-      <w:r>
-        <w:rPr>
-          <w:rFonts w:cs="Times New Roman"/>
-        </w:rPr>
-        <w:t xml:space="preserve"> repositories (e.g., </w:t>
+      <w:r>
+        <w:rPr>
+          <w:rFonts w:cs="Times New Roman"/>
+        </w:rPr>
+        <w:t>subject repositories (e.g., </w:t>
       </w:r>
       <w:hyperlink r:id="rId34" w:history="1">
         <w:r>
@@ -8040,19 +6129,11 @@
           <w:rFonts w:cs="Times New Roman"/>
         </w:rPr>
       </w:pPr>
-      <w:proofErr w:type="gramStart"/>
-      <w:r>
-        <w:rPr>
-          <w:rFonts w:cs="Times New Roman"/>
-        </w:rPr>
-        <w:t>self</w:t>
-      </w:r>
-      <w:proofErr w:type="gramEnd"/>
-      <w:r>
-        <w:rPr>
-          <w:rFonts w:cs="Times New Roman"/>
-        </w:rPr>
-        <w:t xml:space="preserve">-archive websites, </w:t>
+      <w:r>
+        <w:rPr>
+          <w:rFonts w:cs="Times New Roman"/>
+        </w:rPr>
+        <w:t xml:space="preserve">self-archive websites, </w:t>
       </w:r>
       <w:r>
         <w:rPr>
@@ -8095,19 +6176,11 @@
           <w:rFonts w:cs="Times New Roman"/>
         </w:rPr>
       </w:pPr>
-      <w:proofErr w:type="gramStart"/>
-      <w:r>
-        <w:rPr>
-          <w:rFonts w:cs="Times New Roman"/>
-        </w:rPr>
-        <w:t>public</w:t>
-      </w:r>
-      <w:proofErr w:type="gramEnd"/>
-      <w:r>
-        <w:rPr>
-          <w:rFonts w:cs="Times New Roman"/>
-        </w:rPr>
-        <w:t xml:space="preserve"> and commercial digitized collections (e.g., </w:t>
+      <w:r>
+        <w:rPr>
+          <w:rFonts w:cs="Times New Roman"/>
+        </w:rPr>
+        <w:t xml:space="preserve">public and commercial digitized collections (e.g., </w:t>
       </w:r>
       <w:hyperlink r:id="rId36" w:history="1">
         <w:r>
@@ -8174,19 +6247,11 @@
           <w:rFonts w:cs="Times New Roman"/>
         </w:rPr>
       </w:pPr>
-      <w:proofErr w:type="gramStart"/>
-      <w:r>
-        <w:rPr>
-          <w:rFonts w:cs="Times New Roman"/>
-        </w:rPr>
-        <w:t>the</w:t>
-      </w:r>
-      <w:proofErr w:type="gramEnd"/>
-      <w:r>
-        <w:rPr>
-          <w:rFonts w:cs="Times New Roman"/>
-        </w:rPr>
-        <w:t xml:space="preserve"> link is </w:t>
+      <w:r>
+        <w:rPr>
+          <w:rFonts w:cs="Times New Roman"/>
+        </w:rPr>
+        <w:t xml:space="preserve">the link is </w:t>
       </w:r>
       <w:r>
         <w:rPr>
@@ -8220,19 +6285,11 @@
           <w:rFonts w:cs="Times New Roman"/>
         </w:rPr>
       </w:pPr>
-      <w:proofErr w:type="gramStart"/>
-      <w:r>
-        <w:rPr>
-          <w:rFonts w:cs="Times New Roman"/>
-        </w:rPr>
-        <w:t>the</w:t>
-      </w:r>
-      <w:proofErr w:type="gramEnd"/>
-      <w:r>
-        <w:rPr>
-          <w:rFonts w:cs="Times New Roman"/>
-        </w:rPr>
-        <w:t xml:space="preserve"> full item can be viewed without logging in (e.g., </w:t>
+      <w:r>
+        <w:rPr>
+          <w:rFonts w:cs="Times New Roman"/>
+        </w:rPr>
+        <w:t xml:space="preserve">the full item can be viewed without logging in (e.g., </w:t>
       </w:r>
       <w:hyperlink r:id="rId39" w:history="1">
         <w:r>
@@ -8284,19 +6341,11 @@
           <w:rFonts w:cs="Times New Roman"/>
         </w:rPr>
       </w:pPr>
-      <w:proofErr w:type="gramStart"/>
-      <w:r>
-        <w:rPr>
-          <w:rFonts w:cs="Times New Roman"/>
-        </w:rPr>
-        <w:t>a</w:t>
-      </w:r>
-      <w:proofErr w:type="gramEnd"/>
-      <w:r>
-        <w:rPr>
-          <w:rFonts w:cs="Times New Roman"/>
-        </w:rPr>
-        <w:t xml:space="preserve"> substantial preview is shown (e.g., </w:t>
+      <w:r>
+        <w:rPr>
+          <w:rFonts w:cs="Times New Roman"/>
+        </w:rPr>
+        <w:t>a substantial preview is shown (e.g., </w:t>
       </w:r>
       <w:hyperlink r:id="rId41" w:history="1">
         <w:r>
@@ -8333,19 +6382,11 @@
           <w:rFonts w:cs="Times New Roman"/>
         </w:rPr>
       </w:pPr>
-      <w:proofErr w:type="gramStart"/>
-      <w:r>
-        <w:rPr>
-          <w:rFonts w:cs="Times New Roman"/>
-        </w:rPr>
-        <w:t>the</w:t>
-      </w:r>
-      <w:proofErr w:type="gramEnd"/>
-      <w:r>
-        <w:rPr>
-          <w:rFonts w:cs="Times New Roman"/>
-        </w:rPr>
-        <w:t xml:space="preserve"> full item can be viewed with a free user account available to anyone (</w:t>
+      <w:r>
+        <w:rPr>
+          <w:rFonts w:cs="Times New Roman"/>
+        </w:rPr>
+        <w:t>the full item can be viewed with a free user account available to anyone (</w:t>
       </w:r>
       <w:hyperlink r:id="rId42" w:history="1">
         <w:r>
@@ -8420,19 +6461,11 @@
           <w:rFonts w:cs="Times New Roman"/>
         </w:rPr>
       </w:pPr>
-      <w:proofErr w:type="gramStart"/>
-      <w:r>
-        <w:rPr>
-          <w:rFonts w:cs="Times New Roman"/>
-        </w:rPr>
-        <w:t>items</w:t>
-      </w:r>
-      <w:proofErr w:type="gramEnd"/>
-      <w:r>
-        <w:rPr>
-          <w:rFonts w:cs="Times New Roman"/>
-        </w:rPr>
-        <w:t xml:space="preserve"> that require an institutional or paid login </w:t>
+      <w:r>
+        <w:rPr>
+          <w:rFonts w:cs="Times New Roman"/>
+        </w:rPr>
+        <w:t>items that require an institutional or paid login </w:t>
       </w:r>
     </w:p>
     <w:p>
@@ -8446,19 +6479,11 @@
           <w:rFonts w:cs="Times New Roman"/>
         </w:rPr>
       </w:pPr>
-      <w:proofErr w:type="gramStart"/>
-      <w:r>
-        <w:rPr>
-          <w:rFonts w:cs="Times New Roman"/>
-        </w:rPr>
-        <w:t>items</w:t>
-      </w:r>
-      <w:proofErr w:type="gramEnd"/>
-      <w:r>
-        <w:rPr>
-          <w:rFonts w:cs="Times New Roman"/>
-        </w:rPr>
-        <w:t xml:space="preserve"> whose links can easily change, be removed, or require payment in the future (e.g., </w:t>
+      <w:r>
+        <w:rPr>
+          <w:rFonts w:cs="Times New Roman"/>
+        </w:rPr>
+        <w:t xml:space="preserve">items whose links can easily change, be removed, or require payment in the future (e.g., </w:t>
       </w:r>
       <w:hyperlink r:id="rId43" w:history="1">
         <w:r>
@@ -8487,19 +6512,11 @@
           <w:rFonts w:cs="Times New Roman"/>
         </w:rPr>
       </w:pPr>
-      <w:proofErr w:type="gramStart"/>
-      <w:r>
-        <w:rPr>
-          <w:rFonts w:cs="Times New Roman"/>
-        </w:rPr>
-        <w:t>items</w:t>
-      </w:r>
-      <w:proofErr w:type="gramEnd"/>
-      <w:r>
-        <w:rPr>
-          <w:rFonts w:cs="Times New Roman"/>
-        </w:rPr>
-        <w:t xml:space="preserve"> that have only a one- or two-page preview (e.g., many </w:t>
+      <w:r>
+        <w:rPr>
+          <w:rFonts w:cs="Times New Roman"/>
+        </w:rPr>
+        <w:t>items that have only a one- or two-page preview (e.g., many </w:t>
       </w:r>
       <w:hyperlink r:id="rId44" w:history="1">
         <w:r>
@@ -8528,19 +6545,11 @@
           <w:rFonts w:cs="Times New Roman"/>
         </w:rPr>
       </w:pPr>
-      <w:proofErr w:type="gramStart"/>
-      <w:r>
-        <w:rPr>
-          <w:rFonts w:cs="Times New Roman"/>
-        </w:rPr>
-        <w:t>items</w:t>
-      </w:r>
-      <w:proofErr w:type="gramEnd"/>
-      <w:r>
-        <w:rPr>
-          <w:rFonts w:cs="Times New Roman"/>
-        </w:rPr>
-        <w:t xml:space="preserve"> whose posting seems to clearly violate copyright (e.g., some newer items at </w:t>
+      <w:r>
+        <w:rPr>
+          <w:rFonts w:cs="Times New Roman"/>
+        </w:rPr>
+        <w:t xml:space="preserve">items whose posting seems to clearly violate copyright (e.g., some newer items at </w:t>
       </w:r>
       <w:hyperlink r:id="rId45" w:history="1">
         <w:r>
@@ -8669,28 +6678,79 @@
         <w:t>…. You may have to manually remove the proxy part of the link, such as ".</w:t>
       </w:r>
       <w:hyperlink r:id="rId47" w:history="1">
-        <w:proofErr w:type="gramStart"/>
         <w:r>
           <w:rPr>
             <w:rStyle w:val="Link"/>
             <w:rFonts w:cs="Times New Roman"/>
           </w:rPr>
-          <w:t>emedien.ub.uni</w:t>
+          <w:t>emedien.ub.uni-muenchen.de</w:t>
         </w:r>
-        <w:proofErr w:type="gramEnd"/>
+      </w:hyperlink>
+      <w:r>
+        <w:rPr>
+          <w:rFonts w:cs="Times New Roman"/>
+        </w:rPr>
+        <w:t>“. You can test it to make sure it works by pasting your new link into a different browser where you are not logged into the library. </w:t>
+      </w:r>
+    </w:p>
+    <w:p>
+      <w:pPr>
+        <w:numPr>
+          <w:ilvl w:val="0"/>
+          <w:numId w:val="33"/>
+        </w:numPr>
+        <w:jc w:val="both"/>
+        <w:rPr>
+          <w:rFonts w:cs="Times New Roman"/>
+        </w:rPr>
+      </w:pPr>
+      <w:r>
+        <w:rPr>
+          <w:rFonts w:cs="Times New Roman"/>
+        </w:rPr>
+        <w:t>Stable URIs are often in the form of id</w:t>
+      </w:r>
+      <w:r>
+        <w:rPr>
+          <w:rFonts w:cs="Times New Roman"/>
+        </w:rPr>
+        <w:t>entifiers that can be “resolved”</w:t>
+      </w:r>
+      <w:r>
+        <w:rPr>
+          <w:rFonts w:cs="Times New Roman"/>
+        </w:rPr>
+        <w:t xml:space="preserve"> using „resolvers.“ For URNs, the resolver depends on the site, so an item from the Bayerische Staatsbibliothek with the URN “nbn:de:bvb:12-bsb10141292-2” has the Permalink </w:t>
+      </w:r>
+      <w:hyperlink r:id="rId48" w:history="1">
         <w:r>
           <w:rPr>
             <w:rStyle w:val="Link"/>
             <w:rFonts w:cs="Times New Roman"/>
           </w:rPr>
-          <w:t>-muenchen.de</w:t>
+          <w:t>http://www.mdz-nbn-resolving.de/urn/resolver.pl?urn=urn:nbn:de:bvb:12-bsb10141292-2</w:t>
         </w:r>
       </w:hyperlink>
       <w:r>
         <w:rPr>
           <w:rFonts w:cs="Times New Roman"/>
         </w:rPr>
-        <w:t>“. You can test it to make sure it works by pasting your new link into a different browser where you are not logged into the library. </w:t>
+        <w:t xml:space="preserve">. Another popular resolver is </w:t>
+      </w:r>
+      <w:hyperlink r:id="rId49" w:history="1">
+        <w:r>
+          <w:rPr>
+            <w:rStyle w:val="Link"/>
+            <w:rFonts w:cs="Times New Roman"/>
+          </w:rPr>
+          <w:t>handle.net</w:t>
+        </w:r>
+      </w:hyperlink>
+      <w:r>
+        <w:rPr>
+          <w:rFonts w:cs="Times New Roman"/>
+        </w:rPr>
+        <w:t>. </w:t>
       </w:r>
     </w:p>
     <w:p>
@@ -8708,35 +6768,27 @@
         <w:rPr>
           <w:rFonts w:cs="Times New Roman"/>
         </w:rPr>
-        <w:t xml:space="preserve">Stable URIs </w:t>
-      </w:r>
-      <w:proofErr w:type="gramStart"/>
-      <w:r>
-        <w:rPr>
-          <w:rFonts w:cs="Times New Roman"/>
-        </w:rPr>
-        <w:t>are</w:t>
-      </w:r>
-      <w:proofErr w:type="gramEnd"/>
-      <w:r>
-        <w:rPr>
-          <w:rFonts w:cs="Times New Roman"/>
-        </w:rPr>
-        <w:t xml:space="preserve"> often in the form of id</w:t>
-      </w:r>
-      <w:r>
-        <w:rPr>
-          <w:rFonts w:cs="Times New Roman"/>
-        </w:rPr>
-        <w:t>entifiers that can be “resolved”</w:t>
-      </w:r>
-      <w:r>
-        <w:rPr>
-          <w:rFonts w:cs="Times New Roman"/>
-        </w:rPr>
-        <w:t xml:space="preserve"> using „resolvers.“ For example, DOIs have a link beginning with </w:t>
-      </w:r>
-      <w:hyperlink r:id="rId48" w:history="1">
+        <w:t xml:space="preserve">NOTE: Include </w:t>
+      </w:r>
+      <w:r>
+        <w:rPr>
+          <w:rFonts w:cs="Times New Roman"/>
+        </w:rPr>
+        <w:t xml:space="preserve">DOIs </w:t>
+      </w:r>
+      <w:r>
+        <w:rPr>
+          <w:rFonts w:cs="Times New Roman"/>
+        </w:rPr>
+        <w:t>in the DOI field, not as links, since the link will be created automatically using</w:t>
+      </w:r>
+      <w:r>
+        <w:rPr>
+          <w:rFonts w:cs="Times New Roman"/>
+        </w:rPr>
+        <w:t> </w:t>
+      </w:r>
+      <w:hyperlink r:id="rId50" w:history="1">
         <w:r>
           <w:rPr>
             <w:rStyle w:val="Link"/>
@@ -8749,78 +6801,41 @@
         <w:rPr>
           <w:rFonts w:cs="Times New Roman"/>
         </w:rPr>
-        <w:t xml:space="preserve">. For URNs, the resolver depends on the site, so an item from the </w:t>
-      </w:r>
-      <w:proofErr w:type="spellStart"/>
-      <w:r>
-        <w:rPr>
-          <w:rFonts w:cs="Times New Roman"/>
-        </w:rPr>
-        <w:t>Bayerische</w:t>
-      </w:r>
-      <w:proofErr w:type="spellEnd"/>
+        <w:t>. As of 5.</w:t>
+      </w:r>
+      <w:bookmarkStart w:id="2" w:name="_GoBack"/>
+      <w:bookmarkEnd w:id="2"/>
+      <w:r>
+        <w:rPr>
+          <w:rFonts w:cs="Times New Roman"/>
+        </w:rPr>
+        <w:t>7.2018, Zotero does not currently have a DOI field for book sections. You can add a note to the item instead, with the format “DOI: …”.</w:t>
+      </w:r>
       <w:r>
         <w:rPr>
           <w:rFonts w:cs="Times New Roman"/>
         </w:rPr>
         <w:t xml:space="preserve"> </w:t>
       </w:r>
-      <w:proofErr w:type="spellStart"/>
-      <w:r>
-        <w:rPr>
-          <w:rFonts w:cs="Times New Roman"/>
-        </w:rPr>
-        <w:t>Staatsbibliothek</w:t>
-      </w:r>
-      <w:proofErr w:type="spellEnd"/>
-      <w:r>
-        <w:rPr>
-          <w:rFonts w:cs="Times New Roman"/>
-        </w:rPr>
-        <w:t xml:space="preserve"> with the U</w:t>
-      </w:r>
-      <w:r>
-        <w:rPr>
-          <w:rFonts w:cs="Times New Roman"/>
-        </w:rPr>
-        <w:t>RN “nbn</w:t>
-      </w:r>
-      <w:proofErr w:type="gramStart"/>
-      <w:r>
-        <w:rPr>
-          <w:rFonts w:cs="Times New Roman"/>
-        </w:rPr>
-        <w:t>:de:bvb:12</w:t>
-      </w:r>
-      <w:proofErr w:type="gramEnd"/>
-      <w:r>
-        <w:rPr>
-          <w:rFonts w:cs="Times New Roman"/>
-        </w:rPr>
-        <w:t>-bsb10141292-2”</w:t>
-      </w:r>
-      <w:r>
-        <w:rPr>
-          <w:rFonts w:cs="Times New Roman"/>
-        </w:rPr>
-        <w:t xml:space="preserve"> has the Permalink </w:t>
-      </w:r>
-      <w:hyperlink r:id="rId49" w:history="1">
-        <w:r>
-          <w:rPr>
-            <w:rStyle w:val="Link"/>
-            <w:rFonts w:cs="Times New Roman"/>
-          </w:rPr>
-          <w:t>http://www.mdz-nbn-resolving.de/urn/resolver.pl?urn=urn:nbn:de:bvb:12-bsb10141292-2</w:t>
-        </w:r>
-      </w:hyperlink>
-      <w:r>
-        <w:rPr>
-          <w:rFonts w:cs="Times New Roman"/>
-        </w:rPr>
-        <w:t xml:space="preserve">. OCLC numbers can be resolved with </w:t>
-      </w:r>
-      <w:hyperlink r:id="rId50" w:history="1">
+      <w:r>
+        <w:rPr>
+          <w:rFonts w:cs="Times New Roman"/>
+        </w:rPr>
+        <w:t xml:space="preserve">OCLC numbers </w:t>
+      </w:r>
+      <w:r>
+        <w:rPr>
+          <w:rFonts w:cs="Times New Roman"/>
+        </w:rPr>
+        <w:t>in the “Extra” field in the format “OCLC” will be automatically linked to</w:t>
+      </w:r>
+      <w:r>
+        <w:rPr>
+          <w:rFonts w:cs="Times New Roman"/>
+        </w:rPr>
+        <w:t xml:space="preserve"> </w:t>
+      </w:r>
+      <w:hyperlink r:id="rId51" w:history="1">
         <w:r>
           <w:rPr>
             <w:rStyle w:val="Link"/>
@@ -8833,129 +6848,8 @@
         <w:rPr>
           <w:rFonts w:cs="Times New Roman"/>
         </w:rPr>
-        <w:t xml:space="preserve">. Another popular resolver is </w:t>
-      </w:r>
-      <w:hyperlink r:id="rId51" w:history="1">
-        <w:r>
-          <w:rPr>
-            <w:rStyle w:val="Link"/>
-            <w:rFonts w:cs="Times New Roman"/>
-          </w:rPr>
-          <w:t>handle.net</w:t>
-        </w:r>
-      </w:hyperlink>
-      <w:r>
-        <w:rPr>
-          <w:rFonts w:cs="Times New Roman"/>
-        </w:rPr>
-        <w:t>. </w:t>
-      </w:r>
-    </w:p>
-    <w:p>
-      <w:pPr>
-        <w:numPr>
-          <w:ilvl w:val="0"/>
-          <w:numId w:val="33"/>
-        </w:numPr>
-        <w:jc w:val="both"/>
-        <w:rPr>
-          <w:rFonts w:cs="Times New Roman"/>
-        </w:rPr>
-      </w:pPr>
-      <w:r>
-        <w:rPr>
-          <w:rFonts w:cs="Times New Roman"/>
-        </w:rPr>
-        <w:t xml:space="preserve">If an item is not open-access, but has a standard identifier (such as a DOI or ISBN), include this in the appropriate </w:t>
-      </w:r>
-      <w:proofErr w:type="spellStart"/>
-      <w:r>
-        <w:rPr>
-          <w:rFonts w:cs="Times New Roman"/>
-        </w:rPr>
-        <w:t>Zotero</w:t>
-      </w:r>
-      <w:proofErr w:type="spellEnd"/>
-      <w:r>
-        <w:rPr>
-          <w:rFonts w:cs="Times New Roman"/>
-        </w:rPr>
-        <w:t xml:space="preserve"> field, but do not include a link. This way the link to information about the item will be automatically generated on the bibliography website, but the item will not be listed as </w:t>
-      </w:r>
-      <w:r>
-        <w:rPr>
-          <w:rFonts w:cs="Times New Roman"/>
-        </w:rPr>
-        <w:t>“</w:t>
-      </w:r>
-      <w:r>
-        <w:rPr>
-          <w:rFonts w:cs="Times New Roman"/>
-        </w:rPr>
-        <w:t>Viewable Online.</w:t>
-      </w:r>
-      <w:r>
-        <w:rPr>
-          <w:rFonts w:cs="Times New Roman"/>
-        </w:rPr>
-        <w:t>”</w:t>
-      </w:r>
-      <w:r>
-        <w:rPr>
-          <w:rFonts w:cs="Times New Roman"/>
-        </w:rPr>
-        <w:t xml:space="preserve"> NOTE: As of 5.7.2018, </w:t>
-      </w:r>
-      <w:proofErr w:type="spellStart"/>
-      <w:r>
-        <w:rPr>
-          <w:rFonts w:cs="Times New Roman"/>
-        </w:rPr>
-        <w:t>Zotero</w:t>
-      </w:r>
-      <w:proofErr w:type="spellEnd"/>
-      <w:r>
-        <w:rPr>
-          <w:rFonts w:cs="Times New Roman"/>
-        </w:rPr>
-        <w:t xml:space="preserve"> does not currently have a DOI field for book sections. You can add a note to the item i</w:t>
-      </w:r>
-      <w:r>
-        <w:rPr>
-          <w:rFonts w:cs="Times New Roman"/>
-        </w:rPr>
-        <w:t>nstead, with the format “DOI: …”</w:t>
-      </w:r>
-      <w:r>
-        <w:rPr>
-          <w:rFonts w:cs="Times New Roman"/>
-        </w:rPr>
         <w:t>.</w:t>
       </w:r>
-    </w:p>
-    <w:p>
-      <w:pPr>
-        <w:jc w:val="both"/>
-        <w:rPr>
-          <w:rFonts w:cs="Times New Roman"/>
-        </w:rPr>
-      </w:pPr>
-    </w:p>
-    <w:p>
-      <w:pPr>
-        <w:jc w:val="both"/>
-        <w:rPr>
-          <w:rFonts w:cs="Times New Roman"/>
-        </w:rPr>
-      </w:pPr>
-    </w:p>
-    <w:p>
-      <w:pPr>
-        <w:jc w:val="both"/>
-        <w:rPr>
-          <w:rFonts w:cs="Times New Roman"/>
-        </w:rPr>
-      </w:pPr>
     </w:p>
     <w:p>
       <w:pPr>
@@ -9134,7 +7028,7 @@
         <w:rFonts w:cs="Times New Roman"/>
         <w:noProof/>
       </w:rPr>
-      <w:t>13</w:t>
+      <w:t>14</w:t>
     </w:r>
     <w:r>
       <w:rPr>

--- a/documentation/BiAr_Manual.docx
+++ b/documentation/BiAr_Manual.docx
@@ -47,7 +47,21 @@
         <w:rPr>
           <w:rFonts w:cs="Times New Roman"/>
         </w:rPr>
-        <w:t>(last updated:</w:t>
+        <w:t>(</w:t>
+      </w:r>
+      <w:proofErr w:type="gramStart"/>
+      <w:r>
+        <w:rPr>
+          <w:rFonts w:cs="Times New Roman"/>
+        </w:rPr>
+        <w:t>last</w:t>
+      </w:r>
+      <w:proofErr w:type="gramEnd"/>
+      <w:r>
+        <w:rPr>
+          <w:rFonts w:cs="Times New Roman"/>
+        </w:rPr>
+        <w:t xml:space="preserve"> updated:</w:t>
       </w:r>
       <w:r>
         <w:rPr>
@@ -78,7 +92,7 @@
           <w:rFonts w:cs="Times New Roman"/>
           <w:noProof/>
         </w:rPr>
-        <w:t>5 July 2018</w:t>
+        <w:t>10 December 2018</w:t>
       </w:r>
       <w:r>
         <w:rPr>
@@ -103,32 +117,364 @@
     </w:p>
     <w:p>
       <w:pPr>
-        <w:jc w:val="both"/>
-        <w:rPr>
-          <w:rFonts w:cs="Times New Roman"/>
-        </w:rPr>
-      </w:pPr>
-    </w:p>
-    <w:p>
-      <w:pPr>
-        <w:jc w:val="both"/>
-        <w:rPr>
-          <w:rFonts w:cs="Times New Roman"/>
-        </w:rPr>
-      </w:pPr>
+        <w:pBdr>
+          <w:top w:val="single" w:sz="4" w:space="1" w:color="auto"/>
+          <w:left w:val="single" w:sz="4" w:space="4" w:color="auto"/>
+          <w:bottom w:val="single" w:sz="4" w:space="1" w:color="auto"/>
+          <w:right w:val="single" w:sz="4" w:space="4" w:color="auto"/>
+        </w:pBdr>
+        <w:shd w:val="clear" w:color="auto" w:fill="E6E6E6"/>
+        <w:jc w:val="both"/>
+        <w:rPr>
+          <w:rFonts w:cs="Times New Roman"/>
+        </w:rPr>
+      </w:pPr>
+      <w:r>
+        <w:rPr>
+          <w:rFonts w:cs="Times New Roman"/>
+          <w:b/>
+        </w:rPr>
+        <w:t>Latest changes:</w:t>
+      </w:r>
+      <w:r>
+        <w:rPr>
+          <w:rFonts w:cs="Times New Roman"/>
+        </w:rPr>
+        <w:t xml:space="preserve"> Added sections </w:t>
+      </w:r>
+      <w:r>
+        <w:rPr>
+          <w:rFonts w:cs="Times New Roman"/>
+        </w:rPr>
+        <w:fldChar w:fldCharType="begin"/>
+      </w:r>
+      <w:r>
+        <w:rPr>
+          <w:rFonts w:cs="Times New Roman"/>
+        </w:rPr>
+        <w:instrText xml:space="preserve"> REF _Ref406075217 \r \h </w:instrText>
+      </w:r>
+      <w:r>
+        <w:rPr>
+          <w:rFonts w:cs="Times New Roman"/>
+        </w:rPr>
+      </w:r>
+      <w:r>
+        <w:rPr>
+          <w:rFonts w:cs="Times New Roman"/>
+        </w:rPr>
+        <w:fldChar w:fldCharType="separate"/>
+      </w:r>
+      <w:r>
+        <w:rPr>
+          <w:rFonts w:cs="Times New Roman"/>
+        </w:rPr>
+        <w:t>3.7 |</w:t>
+      </w:r>
+      <w:r>
+        <w:rPr>
+          <w:rFonts w:cs="Times New Roman"/>
+        </w:rPr>
+        <w:fldChar w:fldCharType="end"/>
+      </w:r>
+      <w:r>
+        <w:rPr>
+          <w:rFonts w:cs="Times New Roman"/>
+        </w:rPr>
+        <w:t xml:space="preserve"> </w:t>
+      </w:r>
+      <w:r>
+        <w:rPr>
+          <w:rFonts w:cs="Times New Roman"/>
+        </w:rPr>
+        <w:fldChar w:fldCharType="begin"/>
+      </w:r>
+      <w:r>
+        <w:rPr>
+          <w:rFonts w:cs="Times New Roman"/>
+        </w:rPr>
+        <w:instrText xml:space="preserve"> REF _Ref406075217 \h </w:instrText>
+      </w:r>
+      <w:r>
+        <w:rPr>
+          <w:rFonts w:cs="Times New Roman"/>
+        </w:rPr>
+      </w:r>
+      <w:r>
+        <w:rPr>
+          <w:rFonts w:cs="Times New Roman"/>
+        </w:rPr>
+        <w:fldChar w:fldCharType="separate"/>
+      </w:r>
+      <w:r>
+        <w:t>Editors of Texts</w:t>
+      </w:r>
+      <w:r>
+        <w:rPr>
+          <w:rFonts w:cs="Times New Roman"/>
+        </w:rPr>
+        <w:fldChar w:fldCharType="end"/>
+      </w:r>
+      <w:r>
+        <w:rPr>
+          <w:rFonts w:cs="Times New Roman"/>
+        </w:rPr>
+        <w:t xml:space="preserve">, </w:t>
+      </w:r>
+      <w:r>
+        <w:rPr>
+          <w:rFonts w:cs="Times New Roman"/>
+        </w:rPr>
+        <w:fldChar w:fldCharType="begin"/>
+      </w:r>
+      <w:r>
+        <w:rPr>
+          <w:rFonts w:cs="Times New Roman"/>
+        </w:rPr>
+        <w:instrText xml:space="preserve"> REF _Ref406075228 \r \h </w:instrText>
+      </w:r>
+      <w:r>
+        <w:rPr>
+          <w:rFonts w:cs="Times New Roman"/>
+        </w:rPr>
+      </w:r>
+      <w:r>
+        <w:rPr>
+          <w:rFonts w:cs="Times New Roman"/>
+        </w:rPr>
+        <w:fldChar w:fldCharType="separate"/>
+      </w:r>
+      <w:r>
+        <w:rPr>
+          <w:rFonts w:cs="Times New Roman"/>
+        </w:rPr>
+        <w:t>3.8 |</w:t>
+      </w:r>
+      <w:r>
+        <w:rPr>
+          <w:rFonts w:cs="Times New Roman"/>
+        </w:rPr>
+        <w:fldChar w:fldCharType="end"/>
+      </w:r>
+      <w:r>
+        <w:rPr>
+          <w:rFonts w:cs="Times New Roman"/>
+        </w:rPr>
+        <w:t xml:space="preserve"> </w:t>
+      </w:r>
+      <w:r>
+        <w:rPr>
+          <w:rFonts w:cs="Times New Roman"/>
+        </w:rPr>
+        <w:fldChar w:fldCharType="begin"/>
+      </w:r>
+      <w:r>
+        <w:rPr>
+          <w:rFonts w:cs="Times New Roman"/>
+        </w:rPr>
+        <w:instrText xml:space="preserve"> REF _Ref406075228 \h </w:instrText>
+      </w:r>
+      <w:r>
+        <w:rPr>
+          <w:rFonts w:cs="Times New Roman"/>
+        </w:rPr>
+      </w:r>
+      <w:r>
+        <w:rPr>
+          <w:rFonts w:cs="Times New Roman"/>
+        </w:rPr>
+        <w:fldChar w:fldCharType="separate"/>
+      </w:r>
+      <w:r>
+        <w:t>Publication Place</w:t>
+      </w:r>
+      <w:r>
+        <w:rPr>
+          <w:rFonts w:cs="Times New Roman"/>
+        </w:rPr>
+        <w:fldChar w:fldCharType="end"/>
+      </w:r>
+      <w:r>
+        <w:rPr>
+          <w:rFonts w:cs="Times New Roman"/>
+        </w:rPr>
+        <w:t xml:space="preserve">, </w:t>
+      </w:r>
+      <w:r>
+        <w:rPr>
+          <w:rFonts w:cs="Times New Roman"/>
+        </w:rPr>
+        <w:fldChar w:fldCharType="begin"/>
+      </w:r>
+      <w:r>
+        <w:rPr>
+          <w:rFonts w:cs="Times New Roman"/>
+        </w:rPr>
+        <w:instrText xml:space="preserve"> REF _Ref406075238 \r \h </w:instrText>
+      </w:r>
+      <w:r>
+        <w:rPr>
+          <w:rFonts w:cs="Times New Roman"/>
+        </w:rPr>
+      </w:r>
+      <w:r>
+        <w:rPr>
+          <w:rFonts w:cs="Times New Roman"/>
+        </w:rPr>
+        <w:fldChar w:fldCharType="separate"/>
+      </w:r>
+      <w:r>
+        <w:rPr>
+          <w:rFonts w:cs="Times New Roman"/>
+        </w:rPr>
+        <w:t>3.10 |</w:t>
+      </w:r>
+      <w:r>
+        <w:rPr>
+          <w:rFonts w:cs="Times New Roman"/>
+        </w:rPr>
+        <w:fldChar w:fldCharType="end"/>
+      </w:r>
+      <w:r>
+        <w:rPr>
+          <w:rFonts w:cs="Times New Roman"/>
+        </w:rPr>
+        <w:t xml:space="preserve"> </w:t>
+      </w:r>
+      <w:r>
+        <w:rPr>
+          <w:rFonts w:cs="Times New Roman"/>
+        </w:rPr>
+        <w:fldChar w:fldCharType="begin"/>
+      </w:r>
+      <w:r>
+        <w:rPr>
+          <w:rFonts w:cs="Times New Roman"/>
+        </w:rPr>
+        <w:instrText xml:space="preserve"> REF _Ref406075238 \h </w:instrText>
+      </w:r>
+      <w:r>
+        <w:rPr>
+          <w:rFonts w:cs="Times New Roman"/>
+        </w:rPr>
+      </w:r>
+      <w:r>
+        <w:rPr>
+          <w:rFonts w:cs="Times New Roman"/>
+        </w:rPr>
+        <w:fldChar w:fldCharType="separate"/>
+      </w:r>
+      <w:r>
+        <w:t>Language and Script of the Item</w:t>
+      </w:r>
+      <w:r>
+        <w:rPr>
+          <w:rFonts w:cs="Times New Roman"/>
+        </w:rPr>
+        <w:fldChar w:fldCharType="end"/>
+      </w:r>
+      <w:r>
+        <w:rPr>
+          <w:rFonts w:cs="Times New Roman"/>
+        </w:rPr>
+        <w:t xml:space="preserve">, and </w:t>
+      </w:r>
+      <w:r>
+        <w:rPr>
+          <w:rFonts w:cs="Times New Roman"/>
+        </w:rPr>
+        <w:fldChar w:fldCharType="begin"/>
+      </w:r>
+      <w:r>
+        <w:rPr>
+          <w:rFonts w:cs="Times New Roman"/>
+        </w:rPr>
+        <w:instrText xml:space="preserve"> REF _Ref406075256 \r \h </w:instrText>
+      </w:r>
+      <w:r>
+        <w:rPr>
+          <w:rFonts w:cs="Times New Roman"/>
+        </w:rPr>
+      </w:r>
+      <w:r>
+        <w:rPr>
+          <w:rFonts w:cs="Times New Roman"/>
+        </w:rPr>
+        <w:fldChar w:fldCharType="separate"/>
+      </w:r>
+      <w:r>
+        <w:rPr>
+          <w:rFonts w:cs="Times New Roman"/>
+        </w:rPr>
+        <w:t>4.8 |</w:t>
+      </w:r>
+      <w:r>
+        <w:rPr>
+          <w:rFonts w:cs="Times New Roman"/>
+        </w:rPr>
+        <w:fldChar w:fldCharType="end"/>
+      </w:r>
+      <w:r>
+        <w:rPr>
+          <w:rFonts w:cs="Times New Roman"/>
+        </w:rPr>
+        <w:t xml:space="preserve"> </w:t>
+      </w:r>
+      <w:r>
+        <w:rPr>
+          <w:rFonts w:cs="Times New Roman"/>
+        </w:rPr>
+        <w:fldChar w:fldCharType="begin"/>
+      </w:r>
+      <w:r>
+        <w:rPr>
+          <w:rFonts w:cs="Times New Roman"/>
+        </w:rPr>
+        <w:instrText xml:space="preserve"> REF _Ref406075256 \h </w:instrText>
+      </w:r>
+      <w:r>
+        <w:rPr>
+          <w:rFonts w:cs="Times New Roman"/>
+        </w:rPr>
+      </w:r>
+      <w:r>
+        <w:rPr>
+          <w:rFonts w:cs="Times New Roman"/>
+        </w:rPr>
+        <w:fldChar w:fldCharType="separate"/>
+      </w:r>
+      <w:r>
+        <w:t>Credit and Credit Tags</w:t>
+      </w:r>
+      <w:r>
+        <w:rPr>
+          <w:rFonts w:cs="Times New Roman"/>
+        </w:rPr>
+        <w:fldChar w:fldCharType="end"/>
+      </w:r>
+      <w:r>
+        <w:rPr>
+          <w:rFonts w:cs="Times New Roman"/>
+        </w:rPr>
+        <w:t>.</w:t>
+      </w:r>
+    </w:p>
+    <w:p>
+      <w:bookmarkStart w:id="0" w:name="_Ref392426075"/>
     </w:p>
     <w:p>
       <w:pPr>
         <w:pStyle w:val="berschrift1"/>
       </w:pPr>
-      <w:bookmarkStart w:id="0" w:name="_Ref392426075"/>
       <w:r>
         <w:t>M</w:t>
       </w:r>
       <w:r>
         <w:t>otivation</w:t>
       </w:r>
+      <w:bookmarkStart w:id="1" w:name="_GoBack"/>
       <w:bookmarkEnd w:id="0"/>
+      <w:bookmarkEnd w:id="1"/>
     </w:p>
     <w:p>
       <w:pPr>
@@ -170,12 +516,21 @@
         </w:rPr>
         <w:t xml:space="preserve"> </w:t>
       </w:r>
+      <w:proofErr w:type="spellStart"/>
       <w:r>
         <w:rPr>
           <w:rFonts w:ascii="Arial Narrow" w:hAnsi="Arial Narrow" w:cs="Times New Roman"/>
           <w:b/>
         </w:rPr>
-        <w:t>Biblia Arabica</w:t>
+        <w:t>Biblia</w:t>
+      </w:r>
+      <w:proofErr w:type="spellEnd"/>
+      <w:r>
+        <w:rPr>
+          <w:rFonts w:ascii="Arial Narrow" w:hAnsi="Arial Narrow" w:cs="Times New Roman"/>
+          <w:b/>
+        </w:rPr>
+        <w:t xml:space="preserve"> Arabica</w:t>
       </w:r>
       <w:r>
         <w:rPr>
@@ -206,7 +561,35 @@
         <w:rPr>
           <w:rFonts w:cs="Times New Roman"/>
         </w:rPr>
-        <w:t xml:space="preserve"> by researchers from Ludwig-Maximilians-Universität </w:t>
+        <w:t xml:space="preserve"> by researchers from Ludwig-</w:t>
+      </w:r>
+      <w:proofErr w:type="spellStart"/>
+      <w:r>
+        <w:rPr>
+          <w:rFonts w:cs="Times New Roman"/>
+        </w:rPr>
+        <w:t>Maximilians</w:t>
+      </w:r>
+      <w:proofErr w:type="spellEnd"/>
+      <w:r>
+        <w:rPr>
+          <w:rFonts w:cs="Times New Roman"/>
+        </w:rPr>
+        <w:t>-</w:t>
+      </w:r>
+      <w:proofErr w:type="spellStart"/>
+      <w:r>
+        <w:rPr>
+          <w:rFonts w:cs="Times New Roman"/>
+        </w:rPr>
+        <w:t>Universität</w:t>
+      </w:r>
+      <w:proofErr w:type="spellEnd"/>
+      <w:r>
+        <w:rPr>
+          <w:rFonts w:cs="Times New Roman"/>
+        </w:rPr>
+        <w:t xml:space="preserve"> </w:t>
       </w:r>
       <w:r>
         <w:rPr>
@@ -542,67 +925,21 @@
         </w:rPr>
         <w:t xml:space="preserve">The </w:t>
       </w:r>
+      <w:proofErr w:type="spellStart"/>
       <w:r>
         <w:rPr>
           <w:rFonts w:ascii="Arial Narrow" w:hAnsi="Arial Narrow" w:cs="Times New Roman"/>
           <w:b/>
         </w:rPr>
-        <w:t>Biblia Arabica</w:t>
-      </w:r>
-      <w:r>
-        <w:rPr>
-          <w:rFonts w:ascii="Arial Narrow" w:hAnsi="Arial Narrow" w:cs="Times New Roman"/>
-        </w:rPr>
-        <w:t xml:space="preserve"> </w:t>
-      </w:r>
-      <w:r>
-        <w:rPr>
-          <w:rFonts w:cs="Times New Roman"/>
-        </w:rPr>
-        <w:t xml:space="preserve">bibliography module is a customizable software framework for displaying bibliographic records on the web in an open-access, searchable interface. Records </w:t>
-      </w:r>
-      <w:r>
-        <w:rPr>
-          <w:rFonts w:cs="Times New Roman"/>
-        </w:rPr>
-        <w:t xml:space="preserve">are </w:t>
-      </w:r>
-      <w:r>
-        <w:rPr>
-          <w:rFonts w:cs="Times New Roman"/>
-        </w:rPr>
-        <w:t>created and maintained in Zotero, a widespread and easy-to-use open-</w:t>
-      </w:r>
-      <w:r>
-        <w:rPr>
-          <w:rFonts w:cs="Times New Roman"/>
-        </w:rPr>
-        <w:t xml:space="preserve">source bibliography manager, </w:t>
-      </w:r>
-      <w:r>
-        <w:rPr>
-          <w:rFonts w:cs="Times New Roman"/>
-        </w:rPr>
-        <w:t>and exported to</w:t>
-      </w:r>
-      <w:r>
-        <w:rPr>
-          <w:rFonts w:cs="Times New Roman"/>
-        </w:rPr>
-        <w:t xml:space="preserve"> TEI-XML. The data is compliant with linked-open data standards and may be easily exchanged with or linked to other projects that use either Zotero or TEI formats. The module uses an eXist-db server to display XML records as HTML web pages and to allow advanced searching, browsing, and filtering. </w:t>
-      </w:r>
-      <w:r>
-        <w:rPr>
-          <w:rFonts w:cs="Times New Roman"/>
-        </w:rPr>
-        <w:t xml:space="preserve">The </w:t>
-      </w:r>
+        <w:t>Biblia</w:t>
+      </w:r>
+      <w:proofErr w:type="spellEnd"/>
       <w:r>
         <w:rPr>
           <w:rFonts w:ascii="Arial Narrow" w:hAnsi="Arial Narrow" w:cs="Times New Roman"/>
           <w:b/>
         </w:rPr>
-        <w:t>Biblia Arabica</w:t>
+        <w:t xml:space="preserve"> Arabica</w:t>
       </w:r>
       <w:r>
         <w:rPr>
@@ -614,7 +951,127 @@
         <w:rPr>
           <w:rFonts w:cs="Times New Roman"/>
         </w:rPr>
-        <w:t>bibliography module is open-source software (CC-BY-3.0 license) and is freely accessible on Github.</w:t>
+        <w:t xml:space="preserve">bibliography module is a customizable software framework for displaying bibliographic records on the web in an open-access, searchable interface. Records </w:t>
+      </w:r>
+      <w:r>
+        <w:rPr>
+          <w:rFonts w:cs="Times New Roman"/>
+        </w:rPr>
+        <w:t xml:space="preserve">are </w:t>
+      </w:r>
+      <w:r>
+        <w:rPr>
+          <w:rFonts w:cs="Times New Roman"/>
+        </w:rPr>
+        <w:t xml:space="preserve">created and maintained in </w:t>
+      </w:r>
+      <w:proofErr w:type="spellStart"/>
+      <w:r>
+        <w:rPr>
+          <w:rFonts w:cs="Times New Roman"/>
+        </w:rPr>
+        <w:t>Zotero</w:t>
+      </w:r>
+      <w:proofErr w:type="spellEnd"/>
+      <w:r>
+        <w:rPr>
+          <w:rFonts w:cs="Times New Roman"/>
+        </w:rPr>
+        <w:t>, a widespread and easy-to-use open-</w:t>
+      </w:r>
+      <w:r>
+        <w:rPr>
+          <w:rFonts w:cs="Times New Roman"/>
+        </w:rPr>
+        <w:t xml:space="preserve">source bibliography manager, </w:t>
+      </w:r>
+      <w:r>
+        <w:rPr>
+          <w:rFonts w:cs="Times New Roman"/>
+        </w:rPr>
+        <w:t>and exported to</w:t>
+      </w:r>
+      <w:r>
+        <w:rPr>
+          <w:rFonts w:cs="Times New Roman"/>
+        </w:rPr>
+        <w:t xml:space="preserve"> TEI-XML. The data is compliant with linked-open data standards and may be easily exchanged with or linked to other projects that use either </w:t>
+      </w:r>
+      <w:proofErr w:type="spellStart"/>
+      <w:r>
+        <w:rPr>
+          <w:rFonts w:cs="Times New Roman"/>
+        </w:rPr>
+        <w:t>Zotero</w:t>
+      </w:r>
+      <w:proofErr w:type="spellEnd"/>
+      <w:r>
+        <w:rPr>
+          <w:rFonts w:cs="Times New Roman"/>
+        </w:rPr>
+        <w:t xml:space="preserve"> or TEI formats. The module uses an </w:t>
+      </w:r>
+      <w:proofErr w:type="spellStart"/>
+      <w:r>
+        <w:rPr>
+          <w:rFonts w:cs="Times New Roman"/>
+        </w:rPr>
+        <w:t>eXist-db</w:t>
+      </w:r>
+      <w:proofErr w:type="spellEnd"/>
+      <w:r>
+        <w:rPr>
+          <w:rFonts w:cs="Times New Roman"/>
+        </w:rPr>
+        <w:t xml:space="preserve"> server to display XML records as HTML web pages and to allow advanced searching, browsing, and filtering. </w:t>
+      </w:r>
+      <w:r>
+        <w:rPr>
+          <w:rFonts w:cs="Times New Roman"/>
+        </w:rPr>
+        <w:t xml:space="preserve">The </w:t>
+      </w:r>
+      <w:proofErr w:type="spellStart"/>
+      <w:r>
+        <w:rPr>
+          <w:rFonts w:ascii="Arial Narrow" w:hAnsi="Arial Narrow" w:cs="Times New Roman"/>
+          <w:b/>
+        </w:rPr>
+        <w:t>Biblia</w:t>
+      </w:r>
+      <w:proofErr w:type="spellEnd"/>
+      <w:r>
+        <w:rPr>
+          <w:rFonts w:ascii="Arial Narrow" w:hAnsi="Arial Narrow" w:cs="Times New Roman"/>
+          <w:b/>
+        </w:rPr>
+        <w:t xml:space="preserve"> Arabica</w:t>
+      </w:r>
+      <w:r>
+        <w:rPr>
+          <w:rFonts w:ascii="Arial Narrow" w:hAnsi="Arial Narrow" w:cs="Times New Roman"/>
+        </w:rPr>
+        <w:t xml:space="preserve"> </w:t>
+      </w:r>
+      <w:r>
+        <w:rPr>
+          <w:rFonts w:cs="Times New Roman"/>
+        </w:rPr>
+        <w:t xml:space="preserve">bibliography module is open-source software (CC-BY-3.0 license) and is freely accessible on </w:t>
+      </w:r>
+      <w:proofErr w:type="spellStart"/>
+      <w:r>
+        <w:rPr>
+          <w:rFonts w:cs="Times New Roman"/>
+        </w:rPr>
+        <w:t>Github</w:t>
+      </w:r>
+      <w:proofErr w:type="spellEnd"/>
+      <w:r>
+        <w:rPr>
+          <w:rFonts w:cs="Times New Roman"/>
+        </w:rPr>
+        <w:t>.</w:t>
       </w:r>
     </w:p>
     <w:p>
@@ -839,7 +1296,21 @@
         <w:rPr>
           <w:rFonts w:cs="Times New Roman"/>
         </w:rPr>
-        <w:t xml:space="preserve">There are two ways to create bibliographical entries in Zotero. The easiest is to find your item </w:t>
+        <w:t xml:space="preserve">There are two ways to create bibliographical entries in </w:t>
+      </w:r>
+      <w:proofErr w:type="spellStart"/>
+      <w:r>
+        <w:rPr>
+          <w:rFonts w:cs="Times New Roman"/>
+        </w:rPr>
+        <w:t>Zotero</w:t>
+      </w:r>
+      <w:proofErr w:type="spellEnd"/>
+      <w:r>
+        <w:rPr>
+          <w:rFonts w:cs="Times New Roman"/>
+        </w:rPr>
+        <w:t xml:space="preserve">. The easiest is to find your item </w:t>
       </w:r>
       <w:r>
         <w:rPr>
@@ -881,7 +1352,21 @@
         <w:rPr>
           <w:rFonts w:cs="Times New Roman"/>
         </w:rPr>
-        <w:t xml:space="preserve"> and use the Save to Zotero button </w:t>
+        <w:t xml:space="preserve"> and use the Save to </w:t>
+      </w:r>
+      <w:proofErr w:type="spellStart"/>
+      <w:r>
+        <w:rPr>
+          <w:rFonts w:cs="Times New Roman"/>
+        </w:rPr>
+        <w:t>Zotero</w:t>
+      </w:r>
+      <w:proofErr w:type="spellEnd"/>
+      <w:r>
+        <w:rPr>
+          <w:rFonts w:cs="Times New Roman"/>
+        </w:rPr>
+        <w:t xml:space="preserve"> button </w:t>
       </w:r>
       <w:r>
         <w:rPr>
@@ -1016,8 +1501,16 @@
         <w:rPr>
           <w:rFonts w:cs="Times New Roman"/>
         </w:rPr>
-        <w:t xml:space="preserve"> in Zotero</w:t>
-      </w:r>
+        <w:t xml:space="preserve"> in </w:t>
+      </w:r>
+      <w:proofErr w:type="spellStart"/>
+      <w:r>
+        <w:rPr>
+          <w:rFonts w:cs="Times New Roman"/>
+        </w:rPr>
+        <w:t>Zotero</w:t>
+      </w:r>
+      <w:proofErr w:type="spellEnd"/>
       <w:r>
         <w:rPr>
           <w:rFonts w:cs="Times New Roman"/>
@@ -1353,6 +1846,7 @@
         </w:rPr>
       </w:pPr>
       <w:hyperlink r:id="rId15" w:history="1">
+        <w:proofErr w:type="gramStart"/>
         <w:r>
           <w:rPr>
             <w:rFonts w:cs="Times New Roman"/>
@@ -1361,6 +1855,7 @@
           </w:rPr>
           <w:t>archive.org</w:t>
         </w:r>
+        <w:proofErr w:type="gramEnd"/>
       </w:hyperlink>
     </w:p>
     <w:p>
@@ -1379,6 +1874,7 @@
         </w:rPr>
       </w:pPr>
       <w:hyperlink r:id="rId16" w:history="1">
+        <w:proofErr w:type="gramStart"/>
         <w:r>
           <w:rPr>
             <w:rFonts w:cs="Times New Roman"/>
@@ -1387,6 +1883,7 @@
           </w:rPr>
           <w:t>books.google.com</w:t>
         </w:r>
+        <w:proofErr w:type="gramEnd"/>
       </w:hyperlink>
     </w:p>
     <w:p>
@@ -1504,7 +2001,21 @@
         <w:rPr>
           <w:rFonts w:cs="Times New Roman"/>
         </w:rPr>
-        <w:t xml:space="preserve">, titles and subtitles are separated by colons </w:t>
+        <w:t xml:space="preserve">, </w:t>
+      </w:r>
+      <w:proofErr w:type="gramStart"/>
+      <w:r>
+        <w:rPr>
+          <w:rFonts w:cs="Times New Roman"/>
+        </w:rPr>
+        <w:t>titles and subtitles are separated by colons</w:t>
+      </w:r>
+      <w:proofErr w:type="gramEnd"/>
+      <w:r>
+        <w:rPr>
+          <w:rFonts w:cs="Times New Roman"/>
+        </w:rPr>
+        <w:t xml:space="preserve"> </w:t>
       </w:r>
       <w:r>
         <w:rPr>
@@ -1562,7 +2073,21 @@
         <w:rPr>
           <w:rFonts w:cs="Times New Roman"/>
         </w:rPr>
-        <w:t xml:space="preserve"> with any other punctuation mark, unless used in the actual title (as e.g. !, ?).</w:t>
+        <w:t xml:space="preserve"> with any other punctuation mark, unless used in the actual title (as e.g</w:t>
+      </w:r>
+      <w:proofErr w:type="gramStart"/>
+      <w:r>
+        <w:rPr>
+          <w:rFonts w:cs="Times New Roman"/>
+        </w:rPr>
+        <w:t>. !</w:t>
+      </w:r>
+      <w:proofErr w:type="gramEnd"/>
+      <w:r>
+        <w:rPr>
+          <w:rFonts w:cs="Times New Roman"/>
+        </w:rPr>
+        <w:t>, ?).</w:t>
       </w:r>
     </w:p>
     <w:p>
@@ -1712,19 +2237,129 @@
         </w:rPr>
         <w:t xml:space="preserve">Adler, Jacob Georg Christian. </w:t>
       </w:r>
+      <w:proofErr w:type="spellStart"/>
       <w:r>
         <w:rPr>
           <w:rFonts w:eastAsia="Times New Roman" w:cs="Times New Roman"/>
           <w:i/>
           <w:iCs/>
         </w:rPr>
-        <w:t>Kurze Uebersicht seiner biblischkritischen Reise nach Rom</w:t>
-      </w:r>
+        <w:t>Kurze</w:t>
+      </w:r>
+      <w:proofErr w:type="spellEnd"/>
       <w:r>
         <w:rPr>
           <w:rFonts w:eastAsia="Times New Roman" w:cs="Times New Roman"/>
-        </w:rPr>
-        <w:t>. Altona: J.D.A. Eckhardt, 1783</w:t>
+          <w:i/>
+          <w:iCs/>
+        </w:rPr>
+        <w:t xml:space="preserve"> </w:t>
+      </w:r>
+      <w:proofErr w:type="spellStart"/>
+      <w:r>
+        <w:rPr>
+          <w:rFonts w:eastAsia="Times New Roman" w:cs="Times New Roman"/>
+          <w:i/>
+          <w:iCs/>
+        </w:rPr>
+        <w:t>Uebersicht</w:t>
+      </w:r>
+      <w:proofErr w:type="spellEnd"/>
+      <w:r>
+        <w:rPr>
+          <w:rFonts w:eastAsia="Times New Roman" w:cs="Times New Roman"/>
+          <w:i/>
+          <w:iCs/>
+        </w:rPr>
+        <w:t xml:space="preserve"> seiner </w:t>
+      </w:r>
+      <w:proofErr w:type="spellStart"/>
+      <w:r>
+        <w:rPr>
+          <w:rFonts w:eastAsia="Times New Roman" w:cs="Times New Roman"/>
+          <w:i/>
+          <w:iCs/>
+        </w:rPr>
+        <w:t>biblischkritischen</w:t>
+      </w:r>
+      <w:proofErr w:type="spellEnd"/>
+      <w:r>
+        <w:rPr>
+          <w:rFonts w:eastAsia="Times New Roman" w:cs="Times New Roman"/>
+          <w:i/>
+          <w:iCs/>
+        </w:rPr>
+        <w:t xml:space="preserve"> </w:t>
+      </w:r>
+      <w:proofErr w:type="spellStart"/>
+      <w:r>
+        <w:rPr>
+          <w:rFonts w:eastAsia="Times New Roman" w:cs="Times New Roman"/>
+          <w:i/>
+          <w:iCs/>
+        </w:rPr>
+        <w:t>Reise</w:t>
+      </w:r>
+      <w:proofErr w:type="spellEnd"/>
+      <w:r>
+        <w:rPr>
+          <w:rFonts w:eastAsia="Times New Roman" w:cs="Times New Roman"/>
+          <w:i/>
+          <w:iCs/>
+        </w:rPr>
+        <w:t xml:space="preserve"> </w:t>
+      </w:r>
+      <w:proofErr w:type="spellStart"/>
+      <w:r>
+        <w:rPr>
+          <w:rFonts w:eastAsia="Times New Roman" w:cs="Times New Roman"/>
+          <w:i/>
+          <w:iCs/>
+        </w:rPr>
+        <w:t>nach</w:t>
+      </w:r>
+      <w:proofErr w:type="spellEnd"/>
+      <w:r>
+        <w:rPr>
+          <w:rFonts w:eastAsia="Times New Roman" w:cs="Times New Roman"/>
+          <w:i/>
+          <w:iCs/>
+        </w:rPr>
+        <w:t xml:space="preserve"> Rom</w:t>
+      </w:r>
+      <w:r>
+        <w:rPr>
+          <w:rFonts w:eastAsia="Times New Roman" w:cs="Times New Roman"/>
+        </w:rPr>
+        <w:t xml:space="preserve">. </w:t>
+      </w:r>
+      <w:proofErr w:type="spellStart"/>
+      <w:r>
+        <w:rPr>
+          <w:rFonts w:eastAsia="Times New Roman" w:cs="Times New Roman"/>
+        </w:rPr>
+        <w:t>Altona</w:t>
+      </w:r>
+      <w:proofErr w:type="spellEnd"/>
+      <w:r>
+        <w:rPr>
+          <w:rFonts w:eastAsia="Times New Roman" w:cs="Times New Roman"/>
+        </w:rPr>
+        <w:t xml:space="preserve">: J.D.A. </w:t>
+      </w:r>
+      <w:proofErr w:type="spellStart"/>
+      <w:r>
+        <w:rPr>
+          <w:rFonts w:eastAsia="Times New Roman" w:cs="Times New Roman"/>
+        </w:rPr>
+        <w:t>Eckhardt</w:t>
+      </w:r>
+      <w:proofErr w:type="spellEnd"/>
+      <w:r>
+        <w:rPr>
+          <w:rFonts w:eastAsia="Times New Roman" w:cs="Times New Roman"/>
+        </w:rPr>
+        <w:t>, 1783</w:t>
       </w:r>
     </w:p>
     <w:p>
@@ -1787,28 +2422,177 @@
           <w:iCs/>
           <w:lang w:val="de-DE"/>
         </w:rPr>
-        <w:t>The Wisdom of Jesus Ben Sirach (Sinai Ar. 155 IX-X Cent.)</w:t>
-      </w:r>
-      <w:r>
-        <w:rPr>
-          <w:rFonts w:cs="Times New Roman"/>
+        <w:t xml:space="preserve">The </w:t>
+      </w:r>
+      <w:proofErr w:type="spellStart"/>
+      <w:r>
+        <w:rPr>
+          <w:rFonts w:cs="Times New Roman"/>
+          <w:i/>
+          <w:iCs/>
           <w:lang w:val="de-DE"/>
         </w:rPr>
-        <w:t xml:space="preserve">. 2 vols. CSCO 357-358 = Scr. Arb. </w:t>
-      </w:r>
-      <w:r>
-        <w:rPr>
-          <w:rFonts w:cs="Times New Roman"/>
+        <w:t>Wisdom</w:t>
+      </w:r>
+      <w:proofErr w:type="spellEnd"/>
+      <w:r>
+        <w:rPr>
+          <w:rFonts w:cs="Times New Roman"/>
+          <w:i/>
+          <w:iCs/>
           <w:lang w:val="de-DE"/>
         </w:rPr>
+        <w:t xml:space="preserve"> </w:t>
+      </w:r>
+      <w:proofErr w:type="spellStart"/>
+      <w:r>
+        <w:rPr>
+          <w:rFonts w:cs="Times New Roman"/>
+          <w:i/>
+          <w:iCs/>
+          <w:lang w:val="de-DE"/>
+        </w:rPr>
+        <w:t>of</w:t>
+      </w:r>
+      <w:proofErr w:type="spellEnd"/>
+      <w:r>
+        <w:rPr>
+          <w:rFonts w:cs="Times New Roman"/>
+          <w:i/>
+          <w:iCs/>
+          <w:lang w:val="de-DE"/>
+        </w:rPr>
+        <w:t xml:space="preserve"> Jesus Ben </w:t>
+      </w:r>
+      <w:proofErr w:type="spellStart"/>
+      <w:r>
+        <w:rPr>
+          <w:rFonts w:cs="Times New Roman"/>
+          <w:i/>
+          <w:iCs/>
+          <w:lang w:val="de-DE"/>
+        </w:rPr>
+        <w:t>Sirach</w:t>
+      </w:r>
+      <w:proofErr w:type="spellEnd"/>
+      <w:r>
+        <w:rPr>
+          <w:rFonts w:cs="Times New Roman"/>
+          <w:i/>
+          <w:iCs/>
+          <w:lang w:val="de-DE"/>
+        </w:rPr>
+        <w:t xml:space="preserve"> (Sinai Ar. 155 IX-X Cent.)</w:t>
+      </w:r>
+      <w:r>
+        <w:rPr>
+          <w:rFonts w:cs="Times New Roman"/>
+          <w:lang w:val="de-DE"/>
+        </w:rPr>
+        <w:t xml:space="preserve">. 2 </w:t>
+      </w:r>
+      <w:proofErr w:type="spellStart"/>
+      <w:r>
+        <w:rPr>
+          <w:rFonts w:cs="Times New Roman"/>
+          <w:lang w:val="de-DE"/>
+        </w:rPr>
+        <w:t>vols</w:t>
+      </w:r>
+      <w:proofErr w:type="spellEnd"/>
+      <w:r>
+        <w:rPr>
+          <w:rFonts w:cs="Times New Roman"/>
+          <w:lang w:val="de-DE"/>
+        </w:rPr>
+        <w:t xml:space="preserve">. CSCO 357-358 = </w:t>
+      </w:r>
+      <w:proofErr w:type="spellStart"/>
+      <w:r>
+        <w:rPr>
+          <w:rFonts w:cs="Times New Roman"/>
+          <w:lang w:val="de-DE"/>
+        </w:rPr>
+        <w:t>Scr</w:t>
+      </w:r>
+      <w:proofErr w:type="spellEnd"/>
+      <w:r>
+        <w:rPr>
+          <w:rFonts w:cs="Times New Roman"/>
+          <w:lang w:val="de-DE"/>
+        </w:rPr>
+        <w:t xml:space="preserve">. </w:t>
+      </w:r>
+      <w:proofErr w:type="spellStart"/>
+      <w:r>
+        <w:rPr>
+          <w:rFonts w:cs="Times New Roman"/>
+          <w:lang w:val="de-DE"/>
+        </w:rPr>
+        <w:t>Arb</w:t>
+      </w:r>
+      <w:proofErr w:type="spellEnd"/>
+      <w:r>
+        <w:rPr>
+          <w:rFonts w:cs="Times New Roman"/>
+          <w:lang w:val="de-DE"/>
+        </w:rPr>
+        <w:t xml:space="preserve">. </w:t>
+      </w:r>
+      <w:r>
+        <w:rPr>
+          <w:rFonts w:cs="Times New Roman"/>
+          <w:lang w:val="de-DE"/>
+        </w:rPr>
         <w:t xml:space="preserve">30-31. </w:t>
       </w:r>
+      <w:proofErr w:type="spellStart"/>
       <w:r>
         <w:rPr>
           <w:rFonts w:cs="Times New Roman"/>
           <w:lang w:val="de-DE"/>
         </w:rPr>
-        <w:t>Louvain: Secrétariat du CorpusSCO, 1974.</w:t>
+        <w:t>Louvain</w:t>
+      </w:r>
+      <w:proofErr w:type="spellEnd"/>
+      <w:r>
+        <w:rPr>
+          <w:rFonts w:cs="Times New Roman"/>
+          <w:lang w:val="de-DE"/>
+        </w:rPr>
+        <w:t xml:space="preserve">: </w:t>
+      </w:r>
+      <w:proofErr w:type="spellStart"/>
+      <w:r>
+        <w:rPr>
+          <w:rFonts w:cs="Times New Roman"/>
+          <w:lang w:val="de-DE"/>
+        </w:rPr>
+        <w:t>Secrétariat</w:t>
+      </w:r>
+      <w:proofErr w:type="spellEnd"/>
+      <w:r>
+        <w:rPr>
+          <w:rFonts w:cs="Times New Roman"/>
+          <w:lang w:val="de-DE"/>
+        </w:rPr>
+        <w:t xml:space="preserve"> du </w:t>
+      </w:r>
+      <w:proofErr w:type="spellStart"/>
+      <w:r>
+        <w:rPr>
+          <w:rFonts w:cs="Times New Roman"/>
+          <w:lang w:val="de-DE"/>
+        </w:rPr>
+        <w:t>CorpusSCO</w:t>
+      </w:r>
+      <w:proofErr w:type="spellEnd"/>
+      <w:r>
+        <w:rPr>
+          <w:rFonts w:cs="Times New Roman"/>
+          <w:lang w:val="de-DE"/>
+        </w:rPr>
+        <w:t>, 1974.</w:t>
       </w:r>
       <w:r>
         <w:rPr>
@@ -1832,19 +2616,204 @@
         </w:rPr>
         <w:t xml:space="preserve">Abstract: </w:t>
       </w:r>
+      <w:proofErr w:type="spellStart"/>
       <w:r>
         <w:rPr>
           <w:rFonts w:cs="Times New Roman"/>
           <w:lang w:val="de-DE"/>
         </w:rPr>
-        <w:t xml:space="preserve">Contains an edition and translation of the Arabic Ben Sira, as based on Ms. Sinai, </w:t>
-      </w:r>
+        <w:t>Contains</w:t>
+      </w:r>
+      <w:proofErr w:type="spellEnd"/>
       <w:r>
         <w:rPr>
           <w:rFonts w:cs="Times New Roman"/>
           <w:lang w:val="de-DE"/>
         </w:rPr>
-        <w:t xml:space="preserve">St. Catherine’s Monastery, </w:t>
+        <w:t xml:space="preserve"> an </w:t>
+      </w:r>
+      <w:proofErr w:type="spellStart"/>
+      <w:r>
+        <w:rPr>
+          <w:rFonts w:cs="Times New Roman"/>
+          <w:lang w:val="de-DE"/>
+        </w:rPr>
+        <w:t>edition</w:t>
+      </w:r>
+      <w:proofErr w:type="spellEnd"/>
+      <w:r>
+        <w:rPr>
+          <w:rFonts w:cs="Times New Roman"/>
+          <w:lang w:val="de-DE"/>
+        </w:rPr>
+        <w:t xml:space="preserve"> </w:t>
+      </w:r>
+      <w:proofErr w:type="spellStart"/>
+      <w:r>
+        <w:rPr>
+          <w:rFonts w:cs="Times New Roman"/>
+          <w:lang w:val="de-DE"/>
+        </w:rPr>
+        <w:t>and</w:t>
+      </w:r>
+      <w:proofErr w:type="spellEnd"/>
+      <w:r>
+        <w:rPr>
+          <w:rFonts w:cs="Times New Roman"/>
+          <w:lang w:val="de-DE"/>
+        </w:rPr>
+        <w:t xml:space="preserve"> </w:t>
+      </w:r>
+      <w:proofErr w:type="spellStart"/>
+      <w:r>
+        <w:rPr>
+          <w:rFonts w:cs="Times New Roman"/>
+          <w:lang w:val="de-DE"/>
+        </w:rPr>
+        <w:t>translation</w:t>
+      </w:r>
+      <w:proofErr w:type="spellEnd"/>
+      <w:r>
+        <w:rPr>
+          <w:rFonts w:cs="Times New Roman"/>
+          <w:lang w:val="de-DE"/>
+        </w:rPr>
+        <w:t xml:space="preserve"> </w:t>
+      </w:r>
+      <w:proofErr w:type="spellStart"/>
+      <w:r>
+        <w:rPr>
+          <w:rFonts w:cs="Times New Roman"/>
+          <w:lang w:val="de-DE"/>
+        </w:rPr>
+        <w:t>of</w:t>
+      </w:r>
+      <w:proofErr w:type="spellEnd"/>
+      <w:r>
+        <w:rPr>
+          <w:rFonts w:cs="Times New Roman"/>
+          <w:lang w:val="de-DE"/>
+        </w:rPr>
+        <w:t xml:space="preserve"> </w:t>
+      </w:r>
+      <w:proofErr w:type="spellStart"/>
+      <w:r>
+        <w:rPr>
+          <w:rFonts w:cs="Times New Roman"/>
+          <w:lang w:val="de-DE"/>
+        </w:rPr>
+        <w:t>the</w:t>
+      </w:r>
+      <w:proofErr w:type="spellEnd"/>
+      <w:r>
+        <w:rPr>
+          <w:rFonts w:cs="Times New Roman"/>
+          <w:lang w:val="de-DE"/>
+        </w:rPr>
+        <w:t xml:space="preserve"> </w:t>
+      </w:r>
+      <w:proofErr w:type="spellStart"/>
+      <w:r>
+        <w:rPr>
+          <w:rFonts w:cs="Times New Roman"/>
+          <w:lang w:val="de-DE"/>
+        </w:rPr>
+        <w:t>Arabic</w:t>
+      </w:r>
+      <w:proofErr w:type="spellEnd"/>
+      <w:r>
+        <w:rPr>
+          <w:rFonts w:cs="Times New Roman"/>
+          <w:lang w:val="de-DE"/>
+        </w:rPr>
+        <w:t xml:space="preserve"> Ben </w:t>
+      </w:r>
+      <w:proofErr w:type="spellStart"/>
+      <w:r>
+        <w:rPr>
+          <w:rFonts w:cs="Times New Roman"/>
+          <w:lang w:val="de-DE"/>
+        </w:rPr>
+        <w:t>Sira</w:t>
+      </w:r>
+      <w:proofErr w:type="spellEnd"/>
+      <w:r>
+        <w:rPr>
+          <w:rFonts w:cs="Times New Roman"/>
+          <w:lang w:val="de-DE"/>
+        </w:rPr>
+        <w:t xml:space="preserve">, </w:t>
+      </w:r>
+      <w:proofErr w:type="spellStart"/>
+      <w:r>
+        <w:rPr>
+          <w:rFonts w:cs="Times New Roman"/>
+          <w:lang w:val="de-DE"/>
+        </w:rPr>
+        <w:t>as</w:t>
+      </w:r>
+      <w:proofErr w:type="spellEnd"/>
+      <w:r>
+        <w:rPr>
+          <w:rFonts w:cs="Times New Roman"/>
+          <w:lang w:val="de-DE"/>
+        </w:rPr>
+        <w:t xml:space="preserve"> </w:t>
+      </w:r>
+      <w:proofErr w:type="spellStart"/>
+      <w:r>
+        <w:rPr>
+          <w:rFonts w:cs="Times New Roman"/>
+          <w:lang w:val="de-DE"/>
+        </w:rPr>
+        <w:t>based</w:t>
+      </w:r>
+      <w:proofErr w:type="spellEnd"/>
+      <w:r>
+        <w:rPr>
+          <w:rFonts w:cs="Times New Roman"/>
+          <w:lang w:val="de-DE"/>
+        </w:rPr>
+        <w:t xml:space="preserve"> on Ms. Sinai, </w:t>
+      </w:r>
+      <w:r>
+        <w:rPr>
+          <w:rFonts w:cs="Times New Roman"/>
+          <w:lang w:val="de-DE"/>
+        </w:rPr>
+        <w:t xml:space="preserve">St. </w:t>
+      </w:r>
+      <w:proofErr w:type="spellStart"/>
+      <w:r>
+        <w:rPr>
+          <w:rFonts w:cs="Times New Roman"/>
+          <w:lang w:val="de-DE"/>
+        </w:rPr>
+        <w:t>Catherine’s</w:t>
+      </w:r>
+      <w:proofErr w:type="spellEnd"/>
+      <w:r>
+        <w:rPr>
+          <w:rFonts w:cs="Times New Roman"/>
+          <w:lang w:val="de-DE"/>
+        </w:rPr>
+        <w:t xml:space="preserve"> </w:t>
+      </w:r>
+      <w:proofErr w:type="spellStart"/>
+      <w:r>
+        <w:rPr>
+          <w:rFonts w:cs="Times New Roman"/>
+          <w:lang w:val="de-DE"/>
+        </w:rPr>
+        <w:t>Monastery</w:t>
+      </w:r>
+      <w:proofErr w:type="spellEnd"/>
+      <w:r>
+        <w:rPr>
+          <w:rFonts w:cs="Times New Roman"/>
+          <w:lang w:val="de-DE"/>
+        </w:rPr>
+        <w:t xml:space="preserve">, </w:t>
       </w:r>
       <w:r>
         <w:rPr>
@@ -2027,11 +2996,33 @@
         </w:rPr>
         <w:t xml:space="preserve"> (Although </w:t>
       </w:r>
-      <w:r>
-        <w:rPr>
-          <w:rFonts w:cs="Times New Roman"/>
-        </w:rPr>
-        <w:t xml:space="preserve">Zotero has a “Related Items” feature, we are not currently using this feature since [1] this data is not available for export to the Biblia Arabica website, and [2] it is not possible to specify </w:t>
+      <w:proofErr w:type="spellStart"/>
+      <w:r>
+        <w:rPr>
+          <w:rFonts w:cs="Times New Roman"/>
+        </w:rPr>
+        <w:t>Zotero</w:t>
+      </w:r>
+      <w:proofErr w:type="spellEnd"/>
+      <w:r>
+        <w:rPr>
+          <w:rFonts w:cs="Times New Roman"/>
+        </w:rPr>
+        <w:t xml:space="preserve"> has a “Related Items” feature, we are not currently using this feature since [1] this data is not available for export to the </w:t>
+      </w:r>
+      <w:proofErr w:type="spellStart"/>
+      <w:r>
+        <w:rPr>
+          <w:rFonts w:cs="Times New Roman"/>
+        </w:rPr>
+        <w:t>Biblia</w:t>
+      </w:r>
+      <w:proofErr w:type="spellEnd"/>
+      <w:r>
+        <w:rPr>
+          <w:rFonts w:cs="Times New Roman"/>
+        </w:rPr>
+        <w:t xml:space="preserve"> Arabica website, and [2] it is not possible to specify </w:t>
       </w:r>
       <w:r>
         <w:rPr>
@@ -2061,12 +3052,14 @@
           <w:lang w:val="de-DE"/>
         </w:rPr>
       </w:pPr>
+      <w:proofErr w:type="spellStart"/>
       <w:r>
         <w:rPr>
           <w:rFonts w:eastAsia="Times New Roman" w:cs="Times New Roman"/>
         </w:rPr>
         <w:t>Otho</w:t>
       </w:r>
+      <w:proofErr w:type="spellEnd"/>
       <w:r>
         <w:rPr>
           <w:rFonts w:cs="Times New Roman"/>
@@ -2081,14 +3074,598 @@
           <w:iCs/>
           <w:lang w:val="de-DE"/>
         </w:rPr>
-        <w:t>An Arabic Version of the Acts of the Apostles and the Seven Catholic Epistles from an Eighth or Ninth Century MS. in the Convent of St. Katherine on Mount Sinai, with a Treatise on the Triune Nature of God, and Translation from the Same Codex</w:t>
-      </w:r>
-      <w:r>
-        <w:rPr>
-          <w:rFonts w:cs="Times New Roman"/>
+        <w:t xml:space="preserve">An </w:t>
+      </w:r>
+      <w:proofErr w:type="spellStart"/>
+      <w:r>
+        <w:rPr>
+          <w:rFonts w:cs="Times New Roman"/>
+          <w:i/>
+          <w:iCs/>
           <w:lang w:val="de-DE"/>
         </w:rPr>
-        <w:t>. Vol. 7. Studia Sinaitica. Piscataway: Gorgias Press, 2004.</w:t>
+        <w:t>Arabic</w:t>
+      </w:r>
+      <w:proofErr w:type="spellEnd"/>
+      <w:r>
+        <w:rPr>
+          <w:rFonts w:cs="Times New Roman"/>
+          <w:i/>
+          <w:iCs/>
+          <w:lang w:val="de-DE"/>
+        </w:rPr>
+        <w:t xml:space="preserve"> Version </w:t>
+      </w:r>
+      <w:proofErr w:type="spellStart"/>
+      <w:r>
+        <w:rPr>
+          <w:rFonts w:cs="Times New Roman"/>
+          <w:i/>
+          <w:iCs/>
+          <w:lang w:val="de-DE"/>
+        </w:rPr>
+        <w:t>of</w:t>
+      </w:r>
+      <w:proofErr w:type="spellEnd"/>
+      <w:r>
+        <w:rPr>
+          <w:rFonts w:cs="Times New Roman"/>
+          <w:i/>
+          <w:iCs/>
+          <w:lang w:val="de-DE"/>
+        </w:rPr>
+        <w:t xml:space="preserve"> </w:t>
+      </w:r>
+      <w:proofErr w:type="spellStart"/>
+      <w:r>
+        <w:rPr>
+          <w:rFonts w:cs="Times New Roman"/>
+          <w:i/>
+          <w:iCs/>
+          <w:lang w:val="de-DE"/>
+        </w:rPr>
+        <w:t>the</w:t>
+      </w:r>
+      <w:proofErr w:type="spellEnd"/>
+      <w:r>
+        <w:rPr>
+          <w:rFonts w:cs="Times New Roman"/>
+          <w:i/>
+          <w:iCs/>
+          <w:lang w:val="de-DE"/>
+        </w:rPr>
+        <w:t xml:space="preserve"> </w:t>
+      </w:r>
+      <w:proofErr w:type="spellStart"/>
+      <w:r>
+        <w:rPr>
+          <w:rFonts w:cs="Times New Roman"/>
+          <w:i/>
+          <w:iCs/>
+          <w:lang w:val="de-DE"/>
+        </w:rPr>
+        <w:t>Acts</w:t>
+      </w:r>
+      <w:proofErr w:type="spellEnd"/>
+      <w:r>
+        <w:rPr>
+          <w:rFonts w:cs="Times New Roman"/>
+          <w:i/>
+          <w:iCs/>
+          <w:lang w:val="de-DE"/>
+        </w:rPr>
+        <w:t xml:space="preserve"> </w:t>
+      </w:r>
+      <w:proofErr w:type="spellStart"/>
+      <w:r>
+        <w:rPr>
+          <w:rFonts w:cs="Times New Roman"/>
+          <w:i/>
+          <w:iCs/>
+          <w:lang w:val="de-DE"/>
+        </w:rPr>
+        <w:t>of</w:t>
+      </w:r>
+      <w:proofErr w:type="spellEnd"/>
+      <w:r>
+        <w:rPr>
+          <w:rFonts w:cs="Times New Roman"/>
+          <w:i/>
+          <w:iCs/>
+          <w:lang w:val="de-DE"/>
+        </w:rPr>
+        <w:t xml:space="preserve"> </w:t>
+      </w:r>
+      <w:proofErr w:type="spellStart"/>
+      <w:r>
+        <w:rPr>
+          <w:rFonts w:cs="Times New Roman"/>
+          <w:i/>
+          <w:iCs/>
+          <w:lang w:val="de-DE"/>
+        </w:rPr>
+        <w:t>the</w:t>
+      </w:r>
+      <w:proofErr w:type="spellEnd"/>
+      <w:r>
+        <w:rPr>
+          <w:rFonts w:cs="Times New Roman"/>
+          <w:i/>
+          <w:iCs/>
+          <w:lang w:val="de-DE"/>
+        </w:rPr>
+        <w:t xml:space="preserve"> </w:t>
+      </w:r>
+      <w:proofErr w:type="spellStart"/>
+      <w:r>
+        <w:rPr>
+          <w:rFonts w:cs="Times New Roman"/>
+          <w:i/>
+          <w:iCs/>
+          <w:lang w:val="de-DE"/>
+        </w:rPr>
+        <w:t>Apostles</w:t>
+      </w:r>
+      <w:proofErr w:type="spellEnd"/>
+      <w:r>
+        <w:rPr>
+          <w:rFonts w:cs="Times New Roman"/>
+          <w:i/>
+          <w:iCs/>
+          <w:lang w:val="de-DE"/>
+        </w:rPr>
+        <w:t xml:space="preserve"> </w:t>
+      </w:r>
+      <w:proofErr w:type="spellStart"/>
+      <w:r>
+        <w:rPr>
+          <w:rFonts w:cs="Times New Roman"/>
+          <w:i/>
+          <w:iCs/>
+          <w:lang w:val="de-DE"/>
+        </w:rPr>
+        <w:t>and</w:t>
+      </w:r>
+      <w:proofErr w:type="spellEnd"/>
+      <w:r>
+        <w:rPr>
+          <w:rFonts w:cs="Times New Roman"/>
+          <w:i/>
+          <w:iCs/>
+          <w:lang w:val="de-DE"/>
+        </w:rPr>
+        <w:t xml:space="preserve"> </w:t>
+      </w:r>
+      <w:proofErr w:type="spellStart"/>
+      <w:r>
+        <w:rPr>
+          <w:rFonts w:cs="Times New Roman"/>
+          <w:i/>
+          <w:iCs/>
+          <w:lang w:val="de-DE"/>
+        </w:rPr>
+        <w:t>the</w:t>
+      </w:r>
+      <w:proofErr w:type="spellEnd"/>
+      <w:r>
+        <w:rPr>
+          <w:rFonts w:cs="Times New Roman"/>
+          <w:i/>
+          <w:iCs/>
+          <w:lang w:val="de-DE"/>
+        </w:rPr>
+        <w:t xml:space="preserve"> Seven </w:t>
+      </w:r>
+      <w:proofErr w:type="spellStart"/>
+      <w:r>
+        <w:rPr>
+          <w:rFonts w:cs="Times New Roman"/>
+          <w:i/>
+          <w:iCs/>
+          <w:lang w:val="de-DE"/>
+        </w:rPr>
+        <w:t>Catholic</w:t>
+      </w:r>
+      <w:proofErr w:type="spellEnd"/>
+      <w:r>
+        <w:rPr>
+          <w:rFonts w:cs="Times New Roman"/>
+          <w:i/>
+          <w:iCs/>
+          <w:lang w:val="de-DE"/>
+        </w:rPr>
+        <w:t xml:space="preserve"> </w:t>
+      </w:r>
+      <w:proofErr w:type="spellStart"/>
+      <w:r>
+        <w:rPr>
+          <w:rFonts w:cs="Times New Roman"/>
+          <w:i/>
+          <w:iCs/>
+          <w:lang w:val="de-DE"/>
+        </w:rPr>
+        <w:t>Epistles</w:t>
+      </w:r>
+      <w:proofErr w:type="spellEnd"/>
+      <w:r>
+        <w:rPr>
+          <w:rFonts w:cs="Times New Roman"/>
+          <w:i/>
+          <w:iCs/>
+          <w:lang w:val="de-DE"/>
+        </w:rPr>
+        <w:t xml:space="preserve"> </w:t>
+      </w:r>
+      <w:proofErr w:type="spellStart"/>
+      <w:r>
+        <w:rPr>
+          <w:rFonts w:cs="Times New Roman"/>
+          <w:i/>
+          <w:iCs/>
+          <w:lang w:val="de-DE"/>
+        </w:rPr>
+        <w:t>from</w:t>
+      </w:r>
+      <w:proofErr w:type="spellEnd"/>
+      <w:r>
+        <w:rPr>
+          <w:rFonts w:cs="Times New Roman"/>
+          <w:i/>
+          <w:iCs/>
+          <w:lang w:val="de-DE"/>
+        </w:rPr>
+        <w:t xml:space="preserve"> an </w:t>
+      </w:r>
+      <w:proofErr w:type="spellStart"/>
+      <w:r>
+        <w:rPr>
+          <w:rFonts w:cs="Times New Roman"/>
+          <w:i/>
+          <w:iCs/>
+          <w:lang w:val="de-DE"/>
+        </w:rPr>
+        <w:t>Eighth</w:t>
+      </w:r>
+      <w:proofErr w:type="spellEnd"/>
+      <w:r>
+        <w:rPr>
+          <w:rFonts w:cs="Times New Roman"/>
+          <w:i/>
+          <w:iCs/>
+          <w:lang w:val="de-DE"/>
+        </w:rPr>
+        <w:t xml:space="preserve"> </w:t>
+      </w:r>
+      <w:proofErr w:type="spellStart"/>
+      <w:r>
+        <w:rPr>
+          <w:rFonts w:cs="Times New Roman"/>
+          <w:i/>
+          <w:iCs/>
+          <w:lang w:val="de-DE"/>
+        </w:rPr>
+        <w:t>or</w:t>
+      </w:r>
+      <w:proofErr w:type="spellEnd"/>
+      <w:r>
+        <w:rPr>
+          <w:rFonts w:cs="Times New Roman"/>
+          <w:i/>
+          <w:iCs/>
+          <w:lang w:val="de-DE"/>
+        </w:rPr>
+        <w:t xml:space="preserve"> </w:t>
+      </w:r>
+      <w:proofErr w:type="spellStart"/>
+      <w:r>
+        <w:rPr>
+          <w:rFonts w:cs="Times New Roman"/>
+          <w:i/>
+          <w:iCs/>
+          <w:lang w:val="de-DE"/>
+        </w:rPr>
+        <w:t>Ninth</w:t>
+      </w:r>
+      <w:proofErr w:type="spellEnd"/>
+      <w:r>
+        <w:rPr>
+          <w:rFonts w:cs="Times New Roman"/>
+          <w:i/>
+          <w:iCs/>
+          <w:lang w:val="de-DE"/>
+        </w:rPr>
+        <w:t xml:space="preserve"> Century MS. in </w:t>
+      </w:r>
+      <w:proofErr w:type="spellStart"/>
+      <w:r>
+        <w:rPr>
+          <w:rFonts w:cs="Times New Roman"/>
+          <w:i/>
+          <w:iCs/>
+          <w:lang w:val="de-DE"/>
+        </w:rPr>
+        <w:t>the</w:t>
+      </w:r>
+      <w:proofErr w:type="spellEnd"/>
+      <w:r>
+        <w:rPr>
+          <w:rFonts w:cs="Times New Roman"/>
+          <w:i/>
+          <w:iCs/>
+          <w:lang w:val="de-DE"/>
+        </w:rPr>
+        <w:t xml:space="preserve"> Convent </w:t>
+      </w:r>
+      <w:proofErr w:type="spellStart"/>
+      <w:r>
+        <w:rPr>
+          <w:rFonts w:cs="Times New Roman"/>
+          <w:i/>
+          <w:iCs/>
+          <w:lang w:val="de-DE"/>
+        </w:rPr>
+        <w:t>of</w:t>
+      </w:r>
+      <w:proofErr w:type="spellEnd"/>
+      <w:r>
+        <w:rPr>
+          <w:rFonts w:cs="Times New Roman"/>
+          <w:i/>
+          <w:iCs/>
+          <w:lang w:val="de-DE"/>
+        </w:rPr>
+        <w:t xml:space="preserve"> St. Katherine on Mount Sinai, </w:t>
+      </w:r>
+      <w:proofErr w:type="spellStart"/>
+      <w:r>
+        <w:rPr>
+          <w:rFonts w:cs="Times New Roman"/>
+          <w:i/>
+          <w:iCs/>
+          <w:lang w:val="de-DE"/>
+        </w:rPr>
+        <w:t>with</w:t>
+      </w:r>
+      <w:proofErr w:type="spellEnd"/>
+      <w:r>
+        <w:rPr>
+          <w:rFonts w:cs="Times New Roman"/>
+          <w:i/>
+          <w:iCs/>
+          <w:lang w:val="de-DE"/>
+        </w:rPr>
+        <w:t xml:space="preserve"> a </w:t>
+      </w:r>
+      <w:proofErr w:type="spellStart"/>
+      <w:r>
+        <w:rPr>
+          <w:rFonts w:cs="Times New Roman"/>
+          <w:i/>
+          <w:iCs/>
+          <w:lang w:val="de-DE"/>
+        </w:rPr>
+        <w:t>Treatise</w:t>
+      </w:r>
+      <w:proofErr w:type="spellEnd"/>
+      <w:r>
+        <w:rPr>
+          <w:rFonts w:cs="Times New Roman"/>
+          <w:i/>
+          <w:iCs/>
+          <w:lang w:val="de-DE"/>
+        </w:rPr>
+        <w:t xml:space="preserve"> on </w:t>
+      </w:r>
+      <w:proofErr w:type="spellStart"/>
+      <w:r>
+        <w:rPr>
+          <w:rFonts w:cs="Times New Roman"/>
+          <w:i/>
+          <w:iCs/>
+          <w:lang w:val="de-DE"/>
+        </w:rPr>
+        <w:t>the</w:t>
+      </w:r>
+      <w:proofErr w:type="spellEnd"/>
+      <w:r>
+        <w:rPr>
+          <w:rFonts w:cs="Times New Roman"/>
+          <w:i/>
+          <w:iCs/>
+          <w:lang w:val="de-DE"/>
+        </w:rPr>
+        <w:t xml:space="preserve"> </w:t>
+      </w:r>
+      <w:proofErr w:type="spellStart"/>
+      <w:r>
+        <w:rPr>
+          <w:rFonts w:cs="Times New Roman"/>
+          <w:i/>
+          <w:iCs/>
+          <w:lang w:val="de-DE"/>
+        </w:rPr>
+        <w:t>Triune</w:t>
+      </w:r>
+      <w:proofErr w:type="spellEnd"/>
+      <w:r>
+        <w:rPr>
+          <w:rFonts w:cs="Times New Roman"/>
+          <w:i/>
+          <w:iCs/>
+          <w:lang w:val="de-DE"/>
+        </w:rPr>
+        <w:t xml:space="preserve"> Nature </w:t>
+      </w:r>
+      <w:proofErr w:type="spellStart"/>
+      <w:r>
+        <w:rPr>
+          <w:rFonts w:cs="Times New Roman"/>
+          <w:i/>
+          <w:iCs/>
+          <w:lang w:val="de-DE"/>
+        </w:rPr>
+        <w:t>of</w:t>
+      </w:r>
+      <w:proofErr w:type="spellEnd"/>
+      <w:r>
+        <w:rPr>
+          <w:rFonts w:cs="Times New Roman"/>
+          <w:i/>
+          <w:iCs/>
+          <w:lang w:val="de-DE"/>
+        </w:rPr>
+        <w:t xml:space="preserve"> </w:t>
+      </w:r>
+      <w:proofErr w:type="spellStart"/>
+      <w:r>
+        <w:rPr>
+          <w:rFonts w:cs="Times New Roman"/>
+          <w:i/>
+          <w:iCs/>
+          <w:lang w:val="de-DE"/>
+        </w:rPr>
+        <w:t>God</w:t>
+      </w:r>
+      <w:proofErr w:type="spellEnd"/>
+      <w:r>
+        <w:rPr>
+          <w:rFonts w:cs="Times New Roman"/>
+          <w:i/>
+          <w:iCs/>
+          <w:lang w:val="de-DE"/>
+        </w:rPr>
+        <w:t xml:space="preserve">, </w:t>
+      </w:r>
+      <w:proofErr w:type="spellStart"/>
+      <w:r>
+        <w:rPr>
+          <w:rFonts w:cs="Times New Roman"/>
+          <w:i/>
+          <w:iCs/>
+          <w:lang w:val="de-DE"/>
+        </w:rPr>
+        <w:t>and</w:t>
+      </w:r>
+      <w:proofErr w:type="spellEnd"/>
+      <w:r>
+        <w:rPr>
+          <w:rFonts w:cs="Times New Roman"/>
+          <w:i/>
+          <w:iCs/>
+          <w:lang w:val="de-DE"/>
+        </w:rPr>
+        <w:t xml:space="preserve"> Translation </w:t>
+      </w:r>
+      <w:proofErr w:type="spellStart"/>
+      <w:r>
+        <w:rPr>
+          <w:rFonts w:cs="Times New Roman"/>
+          <w:i/>
+          <w:iCs/>
+          <w:lang w:val="de-DE"/>
+        </w:rPr>
+        <w:t>from</w:t>
+      </w:r>
+      <w:proofErr w:type="spellEnd"/>
+      <w:r>
+        <w:rPr>
+          <w:rFonts w:cs="Times New Roman"/>
+          <w:i/>
+          <w:iCs/>
+          <w:lang w:val="de-DE"/>
+        </w:rPr>
+        <w:t xml:space="preserve"> </w:t>
+      </w:r>
+      <w:proofErr w:type="spellStart"/>
+      <w:r>
+        <w:rPr>
+          <w:rFonts w:cs="Times New Roman"/>
+          <w:i/>
+          <w:iCs/>
+          <w:lang w:val="de-DE"/>
+        </w:rPr>
+        <w:t>the</w:t>
+      </w:r>
+      <w:proofErr w:type="spellEnd"/>
+      <w:r>
+        <w:rPr>
+          <w:rFonts w:cs="Times New Roman"/>
+          <w:i/>
+          <w:iCs/>
+          <w:lang w:val="de-DE"/>
+        </w:rPr>
+        <w:t xml:space="preserve"> Same Codex</w:t>
+      </w:r>
+      <w:r>
+        <w:rPr>
+          <w:rFonts w:cs="Times New Roman"/>
+          <w:lang w:val="de-DE"/>
+        </w:rPr>
+        <w:t xml:space="preserve">. Vol. 7. </w:t>
+      </w:r>
+      <w:proofErr w:type="spellStart"/>
+      <w:r>
+        <w:rPr>
+          <w:rFonts w:cs="Times New Roman"/>
+          <w:lang w:val="de-DE"/>
+        </w:rPr>
+        <w:t>Studia</w:t>
+      </w:r>
+      <w:proofErr w:type="spellEnd"/>
+      <w:r>
+        <w:rPr>
+          <w:rFonts w:cs="Times New Roman"/>
+          <w:lang w:val="de-DE"/>
+        </w:rPr>
+        <w:t xml:space="preserve"> </w:t>
+      </w:r>
+      <w:proofErr w:type="spellStart"/>
+      <w:r>
+        <w:rPr>
+          <w:rFonts w:cs="Times New Roman"/>
+          <w:lang w:val="de-DE"/>
+        </w:rPr>
+        <w:t>Sinaitica</w:t>
+      </w:r>
+      <w:proofErr w:type="spellEnd"/>
+      <w:r>
+        <w:rPr>
+          <w:rFonts w:cs="Times New Roman"/>
+          <w:lang w:val="de-DE"/>
+        </w:rPr>
+        <w:t xml:space="preserve">. </w:t>
+      </w:r>
+      <w:proofErr w:type="spellStart"/>
+      <w:r>
+        <w:rPr>
+          <w:rFonts w:cs="Times New Roman"/>
+          <w:lang w:val="de-DE"/>
+        </w:rPr>
+        <w:t>Piscataway</w:t>
+      </w:r>
+      <w:proofErr w:type="spellEnd"/>
+      <w:r>
+        <w:rPr>
+          <w:rFonts w:cs="Times New Roman"/>
+          <w:lang w:val="de-DE"/>
+        </w:rPr>
+        <w:t xml:space="preserve">: </w:t>
+      </w:r>
+      <w:proofErr w:type="spellStart"/>
+      <w:r>
+        <w:rPr>
+          <w:rFonts w:cs="Times New Roman"/>
+          <w:lang w:val="de-DE"/>
+        </w:rPr>
+        <w:t>Gorgias</w:t>
+      </w:r>
+      <w:proofErr w:type="spellEnd"/>
+      <w:r>
+        <w:rPr>
+          <w:rFonts w:cs="Times New Roman"/>
+          <w:lang w:val="de-DE"/>
+        </w:rPr>
+        <w:t xml:space="preserve"> Press, 2004.</w:t>
       </w:r>
     </w:p>
     <w:p>
@@ -2744,6 +4321,167 @@
       <w:pPr>
         <w:pStyle w:val="berschrift2"/>
       </w:pPr>
+      <w:bookmarkStart w:id="2" w:name="_Ref406075217"/>
+      <w:r>
+        <w:t>Editors of Texts</w:t>
+      </w:r>
+      <w:bookmarkEnd w:id="2"/>
+    </w:p>
+    <w:p/>
+    <w:p>
+      <w:r>
+        <w:t xml:space="preserve">People responsible for items that are primarily text editions, including historical prints, should be listed as the “editors” rather than “authors” of the item using the drop-down beside the name in </w:t>
+      </w:r>
+      <w:proofErr w:type="spellStart"/>
+      <w:r>
+        <w:t>Zotero</w:t>
+      </w:r>
+      <w:proofErr w:type="spellEnd"/>
+      <w:r>
+        <w:t xml:space="preserve">. (See </w:t>
+      </w:r>
+      <w:r>
+        <w:fldChar w:fldCharType="begin"/>
+      </w:r>
+      <w:r>
+        <w:instrText xml:space="preserve"> REF _Ref406073831 \r \h </w:instrText>
+      </w:r>
+      <w:r>
+        <w:fldChar w:fldCharType="separate"/>
+      </w:r>
+      <w:r>
+        <w:t>4.4 |</w:t>
+      </w:r>
+      <w:r>
+        <w:fldChar w:fldCharType="end"/>
+      </w:r>
+      <w:r>
+        <w:t xml:space="preserve"> </w:t>
+      </w:r>
+      <w:r>
+        <w:fldChar w:fldCharType="begin"/>
+      </w:r>
+      <w:r>
+        <w:instrText xml:space="preserve"> REF _Ref406073831 \h </w:instrText>
+      </w:r>
+      <w:r>
+        <w:fldChar w:fldCharType="separate"/>
+      </w:r>
+      <w:r>
+        <w:t>Translators</w:t>
+      </w:r>
+      <w:r>
+        <w:fldChar w:fldCharType="end"/>
+      </w:r>
+      <w:r>
+        <w:t xml:space="preserve"> regarding how to list ancient translators such as </w:t>
+      </w:r>
+      <w:proofErr w:type="spellStart"/>
+      <w:r>
+        <w:t>Saadiah</w:t>
+      </w:r>
+      <w:proofErr w:type="spellEnd"/>
+      <w:r>
+        <w:t xml:space="preserve"> </w:t>
+      </w:r>
+      <w:proofErr w:type="spellStart"/>
+      <w:r>
+        <w:t>Gaon</w:t>
+      </w:r>
+      <w:proofErr w:type="spellEnd"/>
+      <w:r>
+        <w:t xml:space="preserve">.) </w:t>
+      </w:r>
+    </w:p>
+    <w:p>
+      <w:r>
+        <w:rPr>
+          <w:noProof/>
+          <w:lang w:val="de-DE" w:eastAsia="de-DE"/>
+        </w:rPr>
+        <w:drawing>
+          <wp:inline distT="0" distB="0" distL="0" distR="0" wp14:anchorId="6DEA817C" wp14:editId="0E74DF04">
+            <wp:extent cx="3056950" cy="2160000"/>
+            <wp:effectExtent l="0" t="0" r="0" b="0"/>
+            <wp:docPr id="9" name="Bild 9" descr="Macintosh HD:private:var:folders:xq:7fst5k0n487_2n10_lvw5sjjpwxv78:T:com.skitch.skitch:DMD198032D2-4693-45A2-98C4-16A6398AF829:Zotero.png"/>
+            <wp:cNvGraphicFramePr>
+              <a:graphicFrameLocks xmlns:a="http://schemas.openxmlformats.org/drawingml/2006/main" noChangeAspect="1"/>
+            </wp:cNvGraphicFramePr>
+            <a:graphic xmlns:a="http://schemas.openxmlformats.org/drawingml/2006/main">
+              <a:graphicData uri="http://schemas.openxmlformats.org/drawingml/2006/picture">
+                <pic:pic xmlns:pic="http://schemas.openxmlformats.org/drawingml/2006/picture">
+                  <pic:nvPicPr>
+                    <pic:cNvPr id="0" name="Picture 1" descr="Macintosh HD:private:var:folders:xq:7fst5k0n487_2n10_lvw5sjjpwxv78:T:com.skitch.skitch:DMD198032D2-4693-45A2-98C4-16A6398AF829:Zotero.png"/>
+                    <pic:cNvPicPr>
+                      <a:picLocks noChangeAspect="1" noChangeArrowheads="1"/>
+                    </pic:cNvPicPr>
+                  </pic:nvPicPr>
+                  <pic:blipFill>
+                    <a:blip r:embed="rId28">
+                      <a:extLst>
+                        <a:ext uri="{28A0092B-C50C-407E-A947-70E740481C1C}">
+                          <a14:useLocalDpi xmlns:a14="http://schemas.microsoft.com/office/drawing/2010/main" val="0"/>
+                        </a:ext>
+                      </a:extLst>
+                    </a:blip>
+                    <a:srcRect/>
+                    <a:stretch>
+                      <a:fillRect/>
+                    </a:stretch>
+                  </pic:blipFill>
+                  <pic:spPr bwMode="auto">
+                    <a:xfrm>
+                      <a:off x="0" y="0"/>
+                      <a:ext cx="3056950" cy="2160000"/>
+                    </a:xfrm>
+                    <a:prstGeom prst="rect">
+                      <a:avLst/>
+                    </a:prstGeom>
+                    <a:noFill/>
+                    <a:ln>
+                      <a:noFill/>
+                    </a:ln>
+                  </pic:spPr>
+                </pic:pic>
+              </a:graphicData>
+            </a:graphic>
+          </wp:inline>
+        </w:drawing>
+      </w:r>
+    </w:p>
+    <w:p/>
+    <w:p>
+      <w:pPr>
+        <w:pStyle w:val="berschrift2"/>
+      </w:pPr>
+      <w:bookmarkStart w:id="3" w:name="_Ref406075228"/>
+      <w:r>
+        <w:t>Publication Place</w:t>
+      </w:r>
+      <w:bookmarkEnd w:id="3"/>
+    </w:p>
+    <w:p/>
+    <w:p>
+      <w:r>
+        <w:t>The pl</w:t>
+      </w:r>
+      <w:r>
+        <w:t>ace of publication should be listed in English, regardless of how it appears on the title page, for example, “Rome” rather than “Roma” or “</w:t>
+      </w:r>
+      <w:proofErr w:type="spellStart"/>
+      <w:r>
+        <w:t>Romae</w:t>
+      </w:r>
+      <w:proofErr w:type="spellEnd"/>
+      <w:r>
+        <w:t>.”</w:t>
+      </w:r>
+    </w:p>
+    <w:p/>
+    <w:p>
+      <w:pPr>
+        <w:pStyle w:val="berschrift2"/>
+      </w:pPr>
       <w:r>
         <w:t>Non-Latin Scripts</w:t>
       </w:r>
@@ -2767,29 +4505,57 @@
         <w:rPr>
           <w:rFonts w:cs="Times New Roman"/>
         </w:rPr>
-        <w:t xml:space="preserve">Items should always be entered using the script of the title page. In no case should transliterations (i.e., Romanizations) be used, unless information in the original script is unavailable. </w:t>
-      </w:r>
-    </w:p>
-    <w:p>
-      <w:pPr>
-        <w:jc w:val="both"/>
-        <w:rPr>
-          <w:rFonts w:cs="Times New Roman"/>
-        </w:rPr>
-      </w:pPr>
-    </w:p>
-    <w:p>
-      <w:pPr>
-        <w:jc w:val="both"/>
-        <w:rPr>
-          <w:rFonts w:cs="Times New Roman"/>
-        </w:rPr>
-      </w:pPr>
-      <w:r>
-        <w:rPr>
-          <w:rFonts w:cs="Times New Roman"/>
-        </w:rPr>
-        <w:t xml:space="preserve">Both Zotero and the web application used to display the bibliography support right-to-left scripts. The web application currently automatically recognizes Latin, Arabic, and Hebrew letters (i.e., characters in the corresponding Unicode ranges) and allows the user to browse by script. Other scripts (such as Cyrillic and Greek) are sorted into an “Other” category. </w:t>
+        <w:t xml:space="preserve">Items should always be entered using the script of the title page. In no case should transliterations (i.e., </w:t>
+      </w:r>
+      <w:proofErr w:type="spellStart"/>
+      <w:r>
+        <w:rPr>
+          <w:rFonts w:cs="Times New Roman"/>
+        </w:rPr>
+        <w:t>Romanizations</w:t>
+      </w:r>
+      <w:proofErr w:type="spellEnd"/>
+      <w:r>
+        <w:rPr>
+          <w:rFonts w:cs="Times New Roman"/>
+        </w:rPr>
+        <w:t xml:space="preserve">) be used, unless information in the original script is unavailable. </w:t>
+      </w:r>
+    </w:p>
+    <w:p>
+      <w:pPr>
+        <w:jc w:val="both"/>
+        <w:rPr>
+          <w:rFonts w:cs="Times New Roman"/>
+        </w:rPr>
+      </w:pPr>
+    </w:p>
+    <w:p>
+      <w:pPr>
+        <w:jc w:val="both"/>
+        <w:rPr>
+          <w:rFonts w:cs="Times New Roman"/>
+        </w:rPr>
+      </w:pPr>
+      <w:r>
+        <w:rPr>
+          <w:rFonts w:cs="Times New Roman"/>
+        </w:rPr>
+        <w:t xml:space="preserve">Both </w:t>
+      </w:r>
+      <w:proofErr w:type="spellStart"/>
+      <w:r>
+        <w:rPr>
+          <w:rFonts w:cs="Times New Roman"/>
+        </w:rPr>
+        <w:t>Zotero</w:t>
+      </w:r>
+      <w:proofErr w:type="spellEnd"/>
+      <w:r>
+        <w:rPr>
+          <w:rFonts w:cs="Times New Roman"/>
+        </w:rPr>
+        <w:t xml:space="preserve"> and the web application used to display the bibliography support right-to-left scripts. The web application currently automatically recognizes Latin, Arabic, and Hebrew letters (i.e., characters in the corresponding Unicode ranges) and allows the user to browse by script. Other scripts (such as Cyrillic and Greek) are sorted into an “Other” category. </w:t>
       </w:r>
     </w:p>
     <w:p>
@@ -2894,7 +4660,7 @@
                     </pic:cNvPicPr>
                   </pic:nvPicPr>
                   <pic:blipFill>
-                    <a:blip r:embed="rId28">
+                    <a:blip r:embed="rId29">
                       <a:extLst>
                         <a:ext uri="{28A0092B-C50C-407E-A947-70E740481C1C}">
                           <a14:useLocalDpi xmlns:a14="http://schemas.microsoft.com/office/drawing/2010/main" val="0"/>
@@ -2958,6 +4724,305 @@
     </w:p>
     <w:p>
       <w:pPr>
+        <w:pStyle w:val="berschrift2"/>
+      </w:pPr>
+      <w:bookmarkStart w:id="4" w:name="_Ref406075238"/>
+      <w:r>
+        <w:t>Language and Script of the Item</w:t>
+      </w:r>
+      <w:bookmarkEnd w:id="4"/>
+    </w:p>
+    <w:p/>
+    <w:p>
+      <w:r>
+        <w:t xml:space="preserve">A code for the language of the item should be recorded in the “language” field in </w:t>
+      </w:r>
+      <w:proofErr w:type="spellStart"/>
+      <w:r>
+        <w:t>Zotero</w:t>
+      </w:r>
+      <w:proofErr w:type="spellEnd"/>
+      <w:r>
+        <w:t xml:space="preserve">. This refers to the language or languages used in the book, article, etc., which might not be the same as the language of the text being discussed. For example, if </w:t>
+      </w:r>
+      <w:r>
+        <w:t>a book</w:t>
+      </w:r>
+      <w:r>
+        <w:t xml:space="preserve"> is an English translation of an Arabic text, the language field should include the code for English, </w:t>
+      </w:r>
+      <w:r>
+        <w:t xml:space="preserve">but not for Arabic unless the Arabic text is also included. </w:t>
+      </w:r>
+    </w:p>
+    <w:p/>
+    <w:p>
+      <w:r>
+        <w:t xml:space="preserve">The language of items can be seen and sorted as a column in the list view in </w:t>
+      </w:r>
+      <w:proofErr w:type="spellStart"/>
+      <w:r>
+        <w:t>Zotero</w:t>
+      </w:r>
+      <w:proofErr w:type="spellEnd"/>
+      <w:r>
+        <w:t xml:space="preserve"> by clicking the drop-down arrow at the right of the list of columns &gt; More Columns &gt; Language.</w:t>
+      </w:r>
+    </w:p>
+    <w:p/>
+    <w:p>
+      <w:pPr>
+        <w:pStyle w:val="berschrift3"/>
+      </w:pPr>
+      <w:r>
+        <w:t>Language Codes</w:t>
+      </w:r>
+    </w:p>
+    <w:p>
+      <w:r>
+        <w:t>We use the two-letter codes from here </w:t>
+      </w:r>
+      <w:hyperlink r:id="rId30" w:history="1">
+        <w:r>
+          <w:rPr>
+            <w:rStyle w:val="Link"/>
+          </w:rPr>
+          <w:t>https://iso639-3.sil.org/code_tables/639/data</w:t>
+        </w:r>
+      </w:hyperlink>
+      <w:r>
+        <w:t>, when they exist. When not, we use the 3-letter codes there. The common ones are </w:t>
+      </w:r>
+    </w:p>
+    <w:p/>
+    <w:p>
+      <w:proofErr w:type="spellStart"/>
+      <w:proofErr w:type="gramStart"/>
+      <w:r>
+        <w:t>ar</w:t>
+      </w:r>
+      <w:proofErr w:type="spellEnd"/>
+      <w:proofErr w:type="gramEnd"/>
+      <w:r>
+        <w:tab/>
+        <w:t>Arabic</w:t>
+      </w:r>
+    </w:p>
+    <w:p>
+      <w:proofErr w:type="gramStart"/>
+      <w:r>
+        <w:t>en</w:t>
+      </w:r>
+      <w:proofErr w:type="gramEnd"/>
+      <w:r>
+        <w:tab/>
+        <w:t>English</w:t>
+      </w:r>
+    </w:p>
+    <w:p>
+      <w:proofErr w:type="spellStart"/>
+      <w:proofErr w:type="gramStart"/>
+      <w:r>
+        <w:t>fr</w:t>
+      </w:r>
+      <w:proofErr w:type="spellEnd"/>
+      <w:proofErr w:type="gramEnd"/>
+      <w:r>
+        <w:tab/>
+        <w:t>French</w:t>
+      </w:r>
+    </w:p>
+    <w:p>
+      <w:proofErr w:type="gramStart"/>
+      <w:r>
+        <w:t>de</w:t>
+      </w:r>
+      <w:proofErr w:type="gramEnd"/>
+      <w:r>
+        <w:tab/>
+        <w:t>German</w:t>
+      </w:r>
+    </w:p>
+    <w:p>
+      <w:proofErr w:type="gramStart"/>
+      <w:r>
+        <w:t>it</w:t>
+      </w:r>
+      <w:proofErr w:type="gramEnd"/>
+      <w:r>
+        <w:tab/>
+        <w:t>Italian</w:t>
+      </w:r>
+    </w:p>
+    <w:p>
+      <w:proofErr w:type="gramStart"/>
+      <w:r>
+        <w:t>la</w:t>
+      </w:r>
+      <w:proofErr w:type="gramEnd"/>
+      <w:r>
+        <w:tab/>
+        <w:t>Latin</w:t>
+      </w:r>
+    </w:p>
+    <w:p>
+      <w:proofErr w:type="spellStart"/>
+      <w:proofErr w:type="gramStart"/>
+      <w:r>
+        <w:t>es</w:t>
+      </w:r>
+      <w:proofErr w:type="spellEnd"/>
+      <w:proofErr w:type="gramEnd"/>
+      <w:r>
+        <w:tab/>
+        <w:t>Spanish</w:t>
+      </w:r>
+    </w:p>
+    <w:p>
+      <w:proofErr w:type="spellStart"/>
+      <w:proofErr w:type="gramStart"/>
+      <w:r>
+        <w:t>syr</w:t>
+      </w:r>
+      <w:proofErr w:type="spellEnd"/>
+      <w:proofErr w:type="gramEnd"/>
+      <w:r>
+        <w:tab/>
+        <w:t>Syriac</w:t>
+      </w:r>
+    </w:p>
+    <w:p/>
+    <w:p>
+      <w:pPr>
+        <w:pStyle w:val="berschrift3"/>
+      </w:pPr>
+      <w:r>
+        <w:t>Script Codes</w:t>
+      </w:r>
+    </w:p>
+    <w:p>
+      <w:r>
+        <w:t xml:space="preserve">If the item is </w:t>
+      </w:r>
+      <w:r>
+        <w:rPr>
+          <w:i/>
+        </w:rPr>
+        <w:t xml:space="preserve">not </w:t>
+      </w:r>
+      <w:r>
+        <w:t xml:space="preserve">printed in </w:t>
+      </w:r>
+      <w:r>
+        <w:t>the typical script</w:t>
+      </w:r>
+      <w:r>
+        <w:t xml:space="preserve"> for that language, then we attach the 4-letter script code from </w:t>
+      </w:r>
+      <w:hyperlink r:id="rId31" w:history="1">
+        <w:r>
+          <w:rPr>
+            <w:rStyle w:val="Link"/>
+          </w:rPr>
+          <w:t>https://www.unicode.org/iso15924/iso15924-codes.html</w:t>
+        </w:r>
+      </w:hyperlink>
+      <w:r>
+        <w:t> using a hyphen.</w:t>
+      </w:r>
+      <w:r>
+        <w:t xml:space="preserve"> For example, </w:t>
+      </w:r>
+    </w:p>
+    <w:p/>
+    <w:p>
+      <w:proofErr w:type="spellStart"/>
+      <w:proofErr w:type="gramStart"/>
+      <w:r>
+        <w:t>ar</w:t>
+      </w:r>
+      <w:proofErr w:type="gramEnd"/>
+      <w:r>
+        <w:t>-Hebr</w:t>
+      </w:r>
+      <w:proofErr w:type="spellEnd"/>
+      <w:r>
+        <w:tab/>
+      </w:r>
+      <w:proofErr w:type="spellStart"/>
+      <w:r>
+        <w:t>Judaeo</w:t>
+      </w:r>
+      <w:proofErr w:type="spellEnd"/>
+      <w:r>
+        <w:t>-Arabic (Arabic in Hebrew script)</w:t>
+      </w:r>
+    </w:p>
+    <w:p>
+      <w:proofErr w:type="spellStart"/>
+      <w:proofErr w:type="gramStart"/>
+      <w:r>
+        <w:t>ar</w:t>
+      </w:r>
+      <w:proofErr w:type="gramEnd"/>
+      <w:r>
+        <w:t>-Syrc</w:t>
+      </w:r>
+      <w:proofErr w:type="spellEnd"/>
+      <w:r>
+        <w:tab/>
+      </w:r>
+      <w:r>
+        <w:tab/>
+      </w:r>
+      <w:r>
+        <w:t xml:space="preserve">Syriac </w:t>
+      </w:r>
+      <w:proofErr w:type="spellStart"/>
+      <w:r>
+        <w:t>Garshuni</w:t>
+      </w:r>
+      <w:proofErr w:type="spellEnd"/>
+      <w:r>
+        <w:t xml:space="preserve"> (Arabic in Syriac script)</w:t>
+      </w:r>
+    </w:p>
+    <w:p/>
+    <w:p>
+      <w:pPr>
+        <w:pStyle w:val="berschrift3"/>
+      </w:pPr>
+      <w:r>
+        <w:t>Multiple Languages</w:t>
+      </w:r>
+    </w:p>
+    <w:p>
+      <w:r>
+        <w:t xml:space="preserve">If the item has multiple languages, like an edition plus translation or edition plus introduction, the “main” language, i.e., edition </w:t>
+      </w:r>
+      <w:proofErr w:type="gramStart"/>
+      <w:r>
+        <w:t>language,</w:t>
+      </w:r>
+      <w:proofErr w:type="gramEnd"/>
+      <w:r>
+        <w:t xml:space="preserve"> should be listed first and the others after it separated by commas. </w:t>
+      </w:r>
+      <w:r>
+        <w:t xml:space="preserve">For example, an English translation and study with an Arabic edition would be marked “en, </w:t>
+      </w:r>
+      <w:proofErr w:type="spellStart"/>
+      <w:r>
+        <w:t>ar</w:t>
+      </w:r>
+      <w:proofErr w:type="spellEnd"/>
+      <w:r>
+        <w:t>”.</w:t>
+      </w:r>
+    </w:p>
+    <w:p/>
+    <w:p>
+      <w:pPr>
         <w:pStyle w:val="berschrift1"/>
       </w:pPr>
       <w:r>
@@ -2986,7 +5051,25 @@
           <w:color w:val="000000"/>
           <w:lang w:eastAsia="de-DE"/>
         </w:rPr>
-        <w:t xml:space="preserve">We use Zotero’s “tags” to associate each item with specific topics. </w:t>
+        <w:t xml:space="preserve">We use </w:t>
+      </w:r>
+      <w:proofErr w:type="spellStart"/>
+      <w:r>
+        <w:rPr>
+          <w:rFonts w:eastAsia="Times New Roman" w:cs="Times New Roman"/>
+          <w:color w:val="000000"/>
+          <w:lang w:eastAsia="de-DE"/>
+        </w:rPr>
+        <w:t>Zotero’s</w:t>
+      </w:r>
+      <w:proofErr w:type="spellEnd"/>
+      <w:r>
+        <w:rPr>
+          <w:rFonts w:eastAsia="Times New Roman" w:cs="Times New Roman"/>
+          <w:color w:val="000000"/>
+          <w:lang w:eastAsia="de-DE"/>
+        </w:rPr>
+        <w:t xml:space="preserve"> “tags” to associate each item with specific topics. </w:t>
       </w:r>
       <w:r>
         <w:rPr>
@@ -4107,8 +6190,16 @@
         <w:rPr>
           <w:rFonts w:cs="Times New Roman"/>
         </w:rPr>
-        <w:t>Prayer of Azariah</w:t>
-      </w:r>
+        <w:t xml:space="preserve">Prayer of </w:t>
+      </w:r>
+      <w:proofErr w:type="spellStart"/>
+      <w:r>
+        <w:rPr>
+          <w:rFonts w:cs="Times New Roman"/>
+        </w:rPr>
+        <w:t>Azariah</w:t>
+      </w:r>
+      <w:proofErr w:type="spellEnd"/>
       <w:r>
         <w:rPr>
           <w:rFonts w:cs="Times New Roman"/>
@@ -4131,11 +6222,19 @@
           <w:rFonts w:cs="Times New Roman"/>
         </w:rPr>
       </w:pPr>
-      <w:r>
-        <w:rPr>
-          <w:rFonts w:cs="Times New Roman"/>
-        </w:rPr>
-        <w:t>Bel and the Dragon</w:t>
+      <w:proofErr w:type="spellStart"/>
+      <w:r>
+        <w:rPr>
+          <w:rFonts w:cs="Times New Roman"/>
+        </w:rPr>
+        <w:t>Bel</w:t>
+      </w:r>
+      <w:proofErr w:type="spellEnd"/>
+      <w:r>
+        <w:rPr>
+          <w:rFonts w:cs="Times New Roman"/>
+        </w:rPr>
+        <w:t xml:space="preserve"> and the Dragon</w:t>
       </w:r>
       <w:r>
         <w:rPr>
@@ -4170,7 +6269,20 @@
           <w:rFonts w:cs="Times New Roman"/>
         </w:rPr>
         <w:tab/>
-        <w:t>Pslam 151</w:t>
+      </w:r>
+      <w:proofErr w:type="spellStart"/>
+      <w:r>
+        <w:rPr>
+          <w:rFonts w:cs="Times New Roman"/>
+        </w:rPr>
+        <w:t>Pslam</w:t>
+      </w:r>
+      <w:proofErr w:type="spellEnd"/>
+      <w:r>
+        <w:rPr>
+          <w:rFonts w:cs="Times New Roman"/>
+        </w:rPr>
+        <w:t xml:space="preserve"> 151</w:t>
       </w:r>
     </w:p>
     <w:p>
@@ -4198,8 +6310,29 @@
           <w:rFonts w:cs="Times New Roman"/>
         </w:rPr>
         <w:tab/>
-        <w:t>Sirach/ Ecclesiasticus</w:t>
-      </w:r>
+      </w:r>
+      <w:proofErr w:type="spellStart"/>
+      <w:r>
+        <w:rPr>
+          <w:rFonts w:cs="Times New Roman"/>
+        </w:rPr>
+        <w:t>Sirach</w:t>
+      </w:r>
+      <w:proofErr w:type="spellEnd"/>
+      <w:r>
+        <w:rPr>
+          <w:rFonts w:cs="Times New Roman"/>
+        </w:rPr>
+        <w:t xml:space="preserve">/ </w:t>
+      </w:r>
+      <w:proofErr w:type="spellStart"/>
+      <w:r>
+        <w:rPr>
+          <w:rFonts w:cs="Times New Roman"/>
+        </w:rPr>
+        <w:t>Ecclesiasticus</w:t>
+      </w:r>
+      <w:proofErr w:type="spellEnd"/>
     </w:p>
     <w:p>
       <w:pPr>
@@ -4232,8 +6365,15 @@
           <w:rFonts w:cs="Times New Roman"/>
         </w:rPr>
         <w:tab/>
+      </w:r>
+      <w:proofErr w:type="spellStart"/>
+      <w:r>
+        <w:rPr>
+          <w:rFonts w:cs="Times New Roman"/>
+        </w:rPr>
         <w:t>Tobit</w:t>
       </w:r>
+      <w:proofErr w:type="spellEnd"/>
     </w:p>
     <w:p>
       <w:pPr>
@@ -4310,8 +6450,17 @@
           <w:rFonts w:cs="Times New Roman"/>
           <w:i/>
         </w:rPr>
-        <w:t>Old Testament Pseudepigrapha</w:t>
-      </w:r>
+        <w:t xml:space="preserve">Old Testament </w:t>
+      </w:r>
+      <w:proofErr w:type="spellStart"/>
+      <w:r>
+        <w:rPr>
+          <w:rFonts w:cs="Times New Roman"/>
+          <w:i/>
+        </w:rPr>
+        <w:t>Pseudepigrapha</w:t>
+      </w:r>
+      <w:proofErr w:type="spellEnd"/>
       <w:r>
         <w:rPr>
           <w:rFonts w:cs="Times New Roman"/>
@@ -4333,7 +6482,7 @@
         </w:rPr>
         <w:t xml:space="preserve"> </w:t>
       </w:r>
-      <w:hyperlink r:id="rId29" w:history="1">
+      <w:hyperlink r:id="rId32" w:history="1">
         <w:r>
           <w:rPr>
             <w:rStyle w:val="Link"/>
@@ -4513,9 +6662,11 @@
           <w:numId w:val="29"/>
         </w:numPr>
       </w:pPr>
+      <w:proofErr w:type="spellStart"/>
       <w:r>
         <w:t>Pseudepigrapha</w:t>
       </w:r>
+      <w:proofErr w:type="spellEnd"/>
     </w:p>
     <w:p/>
     <w:p>
@@ -4595,11 +6746,19 @@
           <w:rFonts w:cs="Times New Roman"/>
         </w:rPr>
       </w:pPr>
-      <w:r>
-        <w:rPr>
-          <w:rFonts w:cs="Times New Roman"/>
-        </w:rPr>
-        <w:t>Qaraite (</w:t>
+      <w:proofErr w:type="spellStart"/>
+      <w:r>
+        <w:rPr>
+          <w:rFonts w:cs="Times New Roman"/>
+        </w:rPr>
+        <w:t>Qaraite</w:t>
+      </w:r>
+      <w:proofErr w:type="spellEnd"/>
+      <w:r>
+        <w:rPr>
+          <w:rFonts w:cs="Times New Roman"/>
+        </w:rPr>
+        <w:t xml:space="preserve"> (</w:t>
       </w:r>
       <w:r>
         <w:rPr>
@@ -4612,7 +6771,21 @@
         <w:rPr>
           <w:rFonts w:cs="Times New Roman"/>
         </w:rPr>
-        <w:t>: Karaite)</w:t>
+        <w:t xml:space="preserve">: </w:t>
+      </w:r>
+      <w:proofErr w:type="spellStart"/>
+      <w:r>
+        <w:rPr>
+          <w:rFonts w:cs="Times New Roman"/>
+        </w:rPr>
+        <w:t>Karaite</w:t>
+      </w:r>
+      <w:proofErr w:type="spellEnd"/>
+      <w:r>
+        <w:rPr>
+          <w:rFonts w:cs="Times New Roman"/>
+        </w:rPr>
+        <w:t>)</w:t>
       </w:r>
     </w:p>
     <w:p>
@@ -4784,9 +6957,11 @@
       <w:pPr>
         <w:pStyle w:val="berschrift2"/>
       </w:pPr>
+      <w:bookmarkStart w:id="5" w:name="_Ref406073831"/>
       <w:r>
         <w:t>Translators</w:t>
       </w:r>
+      <w:bookmarkEnd w:id="5"/>
     </w:p>
     <w:p>
       <w:pPr>
@@ -4830,12 +7005,28 @@
           <w:rFonts w:cs="Times New Roman"/>
         </w:rPr>
       </w:pPr>
-      <w:r>
-        <w:rPr>
-          <w:rFonts w:cs="Times New Roman"/>
-        </w:rPr>
-        <w:t>al-ʿAlam</w:t>
-      </w:r>
+      <w:proofErr w:type="gramStart"/>
+      <w:r>
+        <w:rPr>
+          <w:rFonts w:cs="Times New Roman"/>
+        </w:rPr>
+        <w:t>al</w:t>
+      </w:r>
+      <w:proofErr w:type="gramEnd"/>
+      <w:r>
+        <w:rPr>
+          <w:rFonts w:cs="Times New Roman"/>
+        </w:rPr>
+        <w:t>-</w:t>
+      </w:r>
+      <w:proofErr w:type="spellStart"/>
+      <w:r>
+        <w:rPr>
+          <w:rFonts w:cs="Times New Roman"/>
+        </w:rPr>
+        <w:t>ʿAlam</w:t>
+      </w:r>
+      <w:proofErr w:type="spellEnd"/>
     </w:p>
     <w:p>
       <w:pPr>
@@ -4849,6 +7040,7 @@
           <w:rFonts w:cs="Times New Roman"/>
         </w:rPr>
       </w:pPr>
+      <w:proofErr w:type="spellStart"/>
       <w:r>
         <w:rPr>
           <w:rFonts w:cs="Times New Roman"/>
@@ -4867,6 +7059,7 @@
         </w:rPr>
         <w:t>ī</w:t>
       </w:r>
+      <w:proofErr w:type="spellEnd"/>
       <w:r>
         <w:rPr>
           <w:rFonts w:cs="Times New Roman"/>
@@ -4883,7 +7076,14 @@
         <w:rPr>
           <w:rFonts w:cs="Times New Roman"/>
         </w:rPr>
-        <w:t xml:space="preserve"> Sul</w:t>
+        <w:t xml:space="preserve"> </w:t>
+      </w:r>
+      <w:proofErr w:type="spellStart"/>
+      <w:r>
+        <w:rPr>
+          <w:rFonts w:cs="Times New Roman"/>
+        </w:rPr>
+        <w:t>Sul</w:t>
       </w:r>
       <w:r>
         <w:rPr>
@@ -4895,13 +7095,27 @@
         <w:rPr>
           <w:rFonts w:cs="Times New Roman"/>
         </w:rPr>
-        <w:t xml:space="preserve">mān </w:t>
-      </w:r>
-      <w:r>
-        <w:rPr>
-          <w:rFonts w:cs="Times New Roman"/>
-        </w:rPr>
-        <w:t>the Q</w:t>
+        <w:t>mān</w:t>
+      </w:r>
+      <w:proofErr w:type="spellEnd"/>
+      <w:r>
+        <w:rPr>
+          <w:rFonts w:cs="Times New Roman"/>
+        </w:rPr>
+        <w:t xml:space="preserve"> </w:t>
+      </w:r>
+      <w:r>
+        <w:rPr>
+          <w:rFonts w:cs="Times New Roman"/>
+        </w:rPr>
+        <w:t xml:space="preserve">the </w:t>
+      </w:r>
+      <w:proofErr w:type="spellStart"/>
+      <w:r>
+        <w:rPr>
+          <w:rFonts w:cs="Times New Roman"/>
+        </w:rPr>
+        <w:t>Q</w:t>
       </w:r>
       <w:r>
         <w:rPr>
@@ -4909,6 +7123,7 @@
         </w:rPr>
         <w:t>araite</w:t>
       </w:r>
+      <w:proofErr w:type="spellEnd"/>
       <w:r>
         <w:rPr>
           <w:rFonts w:cs="Times New Roman"/>
@@ -4934,14 +7149,60 @@
           <w:rFonts w:cs="Times New Roman"/>
           <w:lang w:val="de-DE"/>
         </w:rPr>
-        <w:t xml:space="preserve">al-Asʿad </w:t>
-      </w:r>
-      <w:r>
-        <w:rPr>
-          <w:rFonts w:cs="Times New Roman"/>
-        </w:rPr>
-        <w:t>Hibbat Allāh b. al-ʿAssāl</w:t>
-      </w:r>
+        <w:t>al-</w:t>
+      </w:r>
+      <w:proofErr w:type="spellStart"/>
+      <w:r>
+        <w:rPr>
+          <w:rFonts w:cs="Times New Roman"/>
+          <w:lang w:val="de-DE"/>
+        </w:rPr>
+        <w:t>Asʿad</w:t>
+      </w:r>
+      <w:proofErr w:type="spellEnd"/>
+      <w:r>
+        <w:rPr>
+          <w:rFonts w:cs="Times New Roman"/>
+          <w:lang w:val="de-DE"/>
+        </w:rPr>
+        <w:t xml:space="preserve"> </w:t>
+      </w:r>
+      <w:proofErr w:type="spellStart"/>
+      <w:r>
+        <w:rPr>
+          <w:rFonts w:cs="Times New Roman"/>
+        </w:rPr>
+        <w:t>Hibbat</w:t>
+      </w:r>
+      <w:proofErr w:type="spellEnd"/>
+      <w:r>
+        <w:rPr>
+          <w:rFonts w:cs="Times New Roman"/>
+        </w:rPr>
+        <w:t xml:space="preserve"> </w:t>
+      </w:r>
+      <w:proofErr w:type="spellStart"/>
+      <w:r>
+        <w:rPr>
+          <w:rFonts w:cs="Times New Roman"/>
+        </w:rPr>
+        <w:t>Allāh</w:t>
+      </w:r>
+      <w:proofErr w:type="spellEnd"/>
+      <w:r>
+        <w:rPr>
+          <w:rFonts w:cs="Times New Roman"/>
+        </w:rPr>
+        <w:t xml:space="preserve"> b. al-</w:t>
+      </w:r>
+      <w:proofErr w:type="spellStart"/>
+      <w:r>
+        <w:rPr>
+          <w:rFonts w:cs="Times New Roman"/>
+        </w:rPr>
+        <w:t>ʿAssāl</w:t>
+      </w:r>
+      <w:proofErr w:type="spellEnd"/>
     </w:p>
     <w:p>
       <w:pPr>
@@ -4955,11 +7216,75 @@
           <w:rFonts w:cs="Times New Roman"/>
         </w:rPr>
       </w:pPr>
-      <w:r>
-        <w:rPr>
-          <w:rFonts w:cs="Times New Roman"/>
-        </w:rPr>
-        <w:t xml:space="preserve">Ḥafṣ ibn Albar al-Qūṭī al-Qurṭubī </w:t>
+      <w:proofErr w:type="spellStart"/>
+      <w:r>
+        <w:rPr>
+          <w:rFonts w:cs="Times New Roman"/>
+        </w:rPr>
+        <w:t>Ḥafṣ</w:t>
+      </w:r>
+      <w:proofErr w:type="spellEnd"/>
+      <w:r>
+        <w:rPr>
+          <w:rFonts w:cs="Times New Roman"/>
+        </w:rPr>
+        <w:t xml:space="preserve"> </w:t>
+      </w:r>
+      <w:proofErr w:type="spellStart"/>
+      <w:r>
+        <w:rPr>
+          <w:rFonts w:cs="Times New Roman"/>
+        </w:rPr>
+        <w:t>ibn</w:t>
+      </w:r>
+      <w:proofErr w:type="spellEnd"/>
+      <w:r>
+        <w:rPr>
+          <w:rFonts w:cs="Times New Roman"/>
+        </w:rPr>
+        <w:t xml:space="preserve"> </w:t>
+      </w:r>
+      <w:proofErr w:type="spellStart"/>
+      <w:r>
+        <w:rPr>
+          <w:rFonts w:cs="Times New Roman"/>
+        </w:rPr>
+        <w:t>Albar</w:t>
+      </w:r>
+      <w:proofErr w:type="spellEnd"/>
+      <w:r>
+        <w:rPr>
+          <w:rFonts w:cs="Times New Roman"/>
+        </w:rPr>
+        <w:t xml:space="preserve"> al-</w:t>
+      </w:r>
+      <w:proofErr w:type="spellStart"/>
+      <w:r>
+        <w:rPr>
+          <w:rFonts w:cs="Times New Roman"/>
+        </w:rPr>
+        <w:t>Qūṭī</w:t>
+      </w:r>
+      <w:proofErr w:type="spellEnd"/>
+      <w:r>
+        <w:rPr>
+          <w:rFonts w:cs="Times New Roman"/>
+        </w:rPr>
+        <w:t xml:space="preserve"> al-</w:t>
+      </w:r>
+      <w:proofErr w:type="spellStart"/>
+      <w:r>
+        <w:rPr>
+          <w:rFonts w:cs="Times New Roman"/>
+        </w:rPr>
+        <w:t>Qurṭubī</w:t>
+      </w:r>
+      <w:proofErr w:type="spellEnd"/>
+      <w:r>
+        <w:rPr>
+          <w:rFonts w:cs="Times New Roman"/>
+        </w:rPr>
+        <w:t xml:space="preserve"> </w:t>
       </w:r>
     </w:p>
     <w:p>
@@ -4975,11 +7300,47 @@
           <w:lang w:val="de-DE"/>
         </w:rPr>
       </w:pPr>
-      <w:r>
-        <w:rPr>
-          <w:rFonts w:cs="Times New Roman"/>
-        </w:rPr>
-        <w:t xml:space="preserve">al-Ḥārith b. Sinān </w:t>
+      <w:proofErr w:type="gramStart"/>
+      <w:r>
+        <w:rPr>
+          <w:rFonts w:cs="Times New Roman"/>
+        </w:rPr>
+        <w:t>al</w:t>
+      </w:r>
+      <w:proofErr w:type="gramEnd"/>
+      <w:r>
+        <w:rPr>
+          <w:rFonts w:cs="Times New Roman"/>
+        </w:rPr>
+        <w:t>-</w:t>
+      </w:r>
+      <w:proofErr w:type="spellStart"/>
+      <w:r>
+        <w:rPr>
+          <w:rFonts w:cs="Times New Roman"/>
+        </w:rPr>
+        <w:t>Ḥārith</w:t>
+      </w:r>
+      <w:proofErr w:type="spellEnd"/>
+      <w:r>
+        <w:rPr>
+          <w:rFonts w:cs="Times New Roman"/>
+        </w:rPr>
+        <w:t xml:space="preserve"> b. </w:t>
+      </w:r>
+      <w:proofErr w:type="spellStart"/>
+      <w:r>
+        <w:rPr>
+          <w:rFonts w:cs="Times New Roman"/>
+        </w:rPr>
+        <w:t>Sinān</w:t>
+      </w:r>
+      <w:proofErr w:type="spellEnd"/>
+      <w:r>
+        <w:rPr>
+          <w:rFonts w:cs="Times New Roman"/>
+        </w:rPr>
+        <w:t xml:space="preserve"> </w:t>
       </w:r>
     </w:p>
     <w:p>
@@ -5002,6 +7363,7 @@
         </w:rPr>
         <w:t>Ibn al-</w:t>
       </w:r>
+      <w:proofErr w:type="spellStart"/>
       <w:r>
         <w:rPr>
           <w:rFonts w:cs="Times New Roman"/>
@@ -5016,6 +7378,7 @@
         </w:rPr>
         <w:t>ayyib</w:t>
       </w:r>
+      <w:proofErr w:type="spellEnd"/>
     </w:p>
     <w:p>
       <w:pPr>
@@ -5029,11 +7392,19 @@
           <w:rFonts w:cs="Times New Roman"/>
         </w:rPr>
       </w:pPr>
-      <w:r>
-        <w:rPr>
-          <w:rFonts w:cs="Times New Roman"/>
-        </w:rPr>
-        <w:t>Isaak Velasquez</w:t>
+      <w:proofErr w:type="spellStart"/>
+      <w:r>
+        <w:rPr>
+          <w:rFonts w:cs="Times New Roman"/>
+        </w:rPr>
+        <w:t>Isaak</w:t>
+      </w:r>
+      <w:proofErr w:type="spellEnd"/>
+      <w:r>
+        <w:rPr>
+          <w:rFonts w:cs="Times New Roman"/>
+        </w:rPr>
+        <w:t xml:space="preserve"> Velasquez</w:t>
       </w:r>
     </w:p>
     <w:p>
@@ -5048,11 +7419,19 @@
           <w:rFonts w:cs="Times New Roman"/>
         </w:rPr>
       </w:pPr>
-      <w:r>
-        <w:rPr>
-          <w:rFonts w:cs="Times New Roman"/>
-        </w:rPr>
-        <w:t xml:space="preserve">Marqus </w:t>
+      <w:proofErr w:type="spellStart"/>
+      <w:r>
+        <w:rPr>
+          <w:rFonts w:cs="Times New Roman"/>
+        </w:rPr>
+        <w:t>Marqus</w:t>
+      </w:r>
+      <w:proofErr w:type="spellEnd"/>
+      <w:r>
+        <w:rPr>
+          <w:rFonts w:cs="Times New Roman"/>
+        </w:rPr>
+        <w:t xml:space="preserve"> </w:t>
       </w:r>
       <w:r>
         <w:rPr>
@@ -5064,8 +7443,16 @@
         <w:rPr>
           <w:rFonts w:cs="Times New Roman"/>
         </w:rPr>
-        <w:t xml:space="preserve"> al-Qunbar</w:t>
-      </w:r>
+        <w:t xml:space="preserve"> al-</w:t>
+      </w:r>
+      <w:proofErr w:type="spellStart"/>
+      <w:r>
+        <w:rPr>
+          <w:rFonts w:cs="Times New Roman"/>
+        </w:rPr>
+        <w:t>Qunbar</w:t>
+      </w:r>
+      <w:proofErr w:type="spellEnd"/>
     </w:p>
     <w:p>
       <w:pPr>
@@ -5079,11 +7466,19 @@
           <w:rFonts w:cs="Times New Roman"/>
         </w:rPr>
       </w:pPr>
-      <w:r>
-        <w:rPr>
-          <w:rFonts w:cs="Times New Roman"/>
-        </w:rPr>
-        <w:t xml:space="preserve">Pethion </w:t>
+      <w:proofErr w:type="spellStart"/>
+      <w:r>
+        <w:rPr>
+          <w:rFonts w:cs="Times New Roman"/>
+        </w:rPr>
+        <w:t>Pethion</w:t>
+      </w:r>
+      <w:proofErr w:type="spellEnd"/>
+      <w:r>
+        <w:rPr>
+          <w:rFonts w:cs="Times New Roman"/>
+        </w:rPr>
+        <w:t xml:space="preserve"> </w:t>
       </w:r>
       <w:r>
         <w:rPr>
@@ -5095,8 +7490,16 @@
         <w:rPr>
           <w:rFonts w:cs="Times New Roman"/>
         </w:rPr>
-        <w:t xml:space="preserve"> Ayyūb</w:t>
-      </w:r>
+        <w:t xml:space="preserve"> </w:t>
+      </w:r>
+      <w:proofErr w:type="spellStart"/>
+      <w:r>
+        <w:rPr>
+          <w:rFonts w:cs="Times New Roman"/>
+        </w:rPr>
+        <w:t>Ayyūb</w:t>
+      </w:r>
+      <w:proofErr w:type="spellEnd"/>
     </w:p>
     <w:p>
       <w:pPr>
@@ -5110,24 +7513,28 @@
           <w:rFonts w:cs="Times New Roman"/>
         </w:rPr>
       </w:pPr>
+      <w:proofErr w:type="spellStart"/>
       <w:r>
         <w:rPr>
           <w:rFonts w:cs="Times New Roman"/>
         </w:rPr>
         <w:t>Saadiah</w:t>
       </w:r>
+      <w:proofErr w:type="spellEnd"/>
       <w:r>
         <w:rPr>
           <w:rFonts w:cs="Times New Roman"/>
         </w:rPr>
         <w:t xml:space="preserve"> </w:t>
       </w:r>
+      <w:proofErr w:type="spellStart"/>
       <w:r>
         <w:rPr>
           <w:rFonts w:cs="Times New Roman"/>
         </w:rPr>
         <w:t>Gaon</w:t>
       </w:r>
+      <w:proofErr w:type="spellEnd"/>
     </w:p>
     <w:p>
       <w:pPr>
@@ -5141,12 +7548,21 @@
           <w:rFonts w:cs="Times New Roman"/>
         </w:rPr>
       </w:pPr>
-      <w:r>
-        <w:rPr>
-          <w:rFonts w:cs="Times New Roman"/>
-        </w:rPr>
-        <w:t xml:space="preserve">Yefet ben </w:t>
-      </w:r>
+      <w:proofErr w:type="spellStart"/>
+      <w:r>
+        <w:rPr>
+          <w:rFonts w:cs="Times New Roman"/>
+        </w:rPr>
+        <w:t>Yefet</w:t>
+      </w:r>
+      <w:proofErr w:type="spellEnd"/>
+      <w:r>
+        <w:rPr>
+          <w:rFonts w:cs="Times New Roman"/>
+        </w:rPr>
+        <w:t xml:space="preserve"> ben </w:t>
+      </w:r>
+      <w:proofErr w:type="spellStart"/>
       <w:r>
         <w:rPr>
           <w:rFonts w:cs="Times New Roman"/>
@@ -5159,6 +7575,7 @@
         </w:rPr>
         <w:t>Eli</w:t>
       </w:r>
+      <w:proofErr w:type="spellEnd"/>
     </w:p>
     <w:p>
       <w:pPr>
@@ -5172,6 +7589,7 @@
           <w:rFonts w:cs="Times New Roman"/>
         </w:rPr>
       </w:pPr>
+      <w:proofErr w:type="spellStart"/>
       <w:r>
         <w:rPr>
           <w:rFonts w:cs="Times New Roman"/>
@@ -5188,8 +7606,23 @@
         <w:rPr>
           <w:rFonts w:cs="Times New Roman"/>
         </w:rPr>
-        <w:t>ah ben Yehudah</w:t>
-      </w:r>
+        <w:t>ah</w:t>
+      </w:r>
+      <w:proofErr w:type="spellEnd"/>
+      <w:r>
+        <w:rPr>
+          <w:rFonts w:cs="Times New Roman"/>
+        </w:rPr>
+        <w:t xml:space="preserve"> ben </w:t>
+      </w:r>
+      <w:proofErr w:type="spellStart"/>
+      <w:r>
+        <w:rPr>
+          <w:rFonts w:cs="Times New Roman"/>
+        </w:rPr>
+        <w:t>Yehudah</w:t>
+      </w:r>
+      <w:proofErr w:type="spellEnd"/>
     </w:p>
     <w:p/>
     <w:p>
@@ -5219,19 +7652,105 @@
         <w:rPr>
           <w:rFonts w:cs="Times New Roman"/>
         </w:rPr>
-        <w:t>We also use tags for mss</w:t>
-      </w:r>
-      <w:r>
-        <w:rPr>
-          <w:rFonts w:cs="Times New Roman"/>
-        </w:rPr>
-        <w:t xml:space="preserve"> (“MS: [shelfmark]”)</w:t>
-      </w:r>
-      <w:r>
-        <w:rPr>
-          <w:rFonts w:cs="Times New Roman"/>
-        </w:rPr>
-        <w:t>. The aim is to draw the attention of scholars to previous research that has been carried out on respective mss. So all mss. alluded to (even if only in footnotes) should be tagged. Please name mss according to the following order:</w:t>
+        <w:t xml:space="preserve">We also use tags for </w:t>
+      </w:r>
+      <w:proofErr w:type="spellStart"/>
+      <w:r>
+        <w:rPr>
+          <w:rFonts w:cs="Times New Roman"/>
+        </w:rPr>
+        <w:t>mss</w:t>
+      </w:r>
+      <w:proofErr w:type="spellEnd"/>
+      <w:r>
+        <w:rPr>
+          <w:rFonts w:cs="Times New Roman"/>
+        </w:rPr>
+        <w:t xml:space="preserve"> (“MS: [</w:t>
+      </w:r>
+      <w:proofErr w:type="spellStart"/>
+      <w:r>
+        <w:rPr>
+          <w:rFonts w:cs="Times New Roman"/>
+        </w:rPr>
+        <w:t>shelfmark</w:t>
+      </w:r>
+      <w:proofErr w:type="spellEnd"/>
+      <w:r>
+        <w:rPr>
+          <w:rFonts w:cs="Times New Roman"/>
+        </w:rPr>
+        <w:t>]”)</w:t>
+      </w:r>
+      <w:r>
+        <w:rPr>
+          <w:rFonts w:cs="Times New Roman"/>
+        </w:rPr>
+        <w:t xml:space="preserve">. The aim is to draw the attention of scholars to previous research that has been carried out on respective </w:t>
+      </w:r>
+      <w:proofErr w:type="spellStart"/>
+      <w:r>
+        <w:rPr>
+          <w:rFonts w:cs="Times New Roman"/>
+        </w:rPr>
+        <w:t>mss.</w:t>
+      </w:r>
+      <w:proofErr w:type="spellEnd"/>
+      <w:r>
+        <w:rPr>
+          <w:rFonts w:cs="Times New Roman"/>
+        </w:rPr>
+        <w:t xml:space="preserve"> </w:t>
+      </w:r>
+      <w:proofErr w:type="gramStart"/>
+      <w:r>
+        <w:rPr>
+          <w:rFonts w:cs="Times New Roman"/>
+        </w:rPr>
+        <w:t xml:space="preserve">So all </w:t>
+      </w:r>
+      <w:proofErr w:type="spellStart"/>
+      <w:r>
+        <w:rPr>
+          <w:rFonts w:cs="Times New Roman"/>
+        </w:rPr>
+        <w:t>mss.</w:t>
+      </w:r>
+      <w:proofErr w:type="spellEnd"/>
+      <w:proofErr w:type="gramEnd"/>
+      <w:r>
+        <w:rPr>
+          <w:rFonts w:cs="Times New Roman"/>
+        </w:rPr>
+        <w:t xml:space="preserve"> </w:t>
+      </w:r>
+      <w:proofErr w:type="gramStart"/>
+      <w:r>
+        <w:rPr>
+          <w:rFonts w:cs="Times New Roman"/>
+        </w:rPr>
+        <w:t>alluded</w:t>
+      </w:r>
+      <w:proofErr w:type="gramEnd"/>
+      <w:r>
+        <w:rPr>
+          <w:rFonts w:cs="Times New Roman"/>
+        </w:rPr>
+        <w:t xml:space="preserve"> to (even if only in footnotes) should be tagged. Please name </w:t>
+      </w:r>
+      <w:proofErr w:type="spellStart"/>
+      <w:r>
+        <w:rPr>
+          <w:rFonts w:cs="Times New Roman"/>
+        </w:rPr>
+        <w:t>mss</w:t>
+      </w:r>
+      <w:proofErr w:type="spellEnd"/>
+      <w:r>
+        <w:rPr>
+          <w:rFonts w:cs="Times New Roman"/>
+        </w:rPr>
+        <w:t xml:space="preserve"> according to the following order:</w:t>
       </w:r>
     </w:p>
     <w:p>
@@ -5287,7 +7806,51 @@
         <w:rPr>
           <w:rFonts w:cs="Times New Roman"/>
         </w:rPr>
-        <w:t xml:space="preserve"> Munich, Bayerische Staatsbibliothek, Cod. arab. 234</w:t>
+        <w:t xml:space="preserve"> Munich, </w:t>
+      </w:r>
+      <w:proofErr w:type="spellStart"/>
+      <w:r>
+        <w:rPr>
+          <w:rFonts w:cs="Times New Roman"/>
+        </w:rPr>
+        <w:t>Bayerische</w:t>
+      </w:r>
+      <w:proofErr w:type="spellEnd"/>
+      <w:r>
+        <w:rPr>
+          <w:rFonts w:cs="Times New Roman"/>
+        </w:rPr>
+        <w:t xml:space="preserve"> </w:t>
+      </w:r>
+      <w:proofErr w:type="spellStart"/>
+      <w:r>
+        <w:rPr>
+          <w:rFonts w:cs="Times New Roman"/>
+        </w:rPr>
+        <w:t>Staatsbibliothek</w:t>
+      </w:r>
+      <w:proofErr w:type="spellEnd"/>
+      <w:r>
+        <w:rPr>
+          <w:rFonts w:cs="Times New Roman"/>
+        </w:rPr>
+        <w:t xml:space="preserve">, Cod. </w:t>
+      </w:r>
+      <w:proofErr w:type="spellStart"/>
+      <w:proofErr w:type="gramStart"/>
+      <w:r>
+        <w:rPr>
+          <w:rFonts w:cs="Times New Roman"/>
+        </w:rPr>
+        <w:t>arab</w:t>
+      </w:r>
+      <w:proofErr w:type="spellEnd"/>
+      <w:proofErr w:type="gramEnd"/>
+      <w:r>
+        <w:rPr>
+          <w:rFonts w:cs="Times New Roman"/>
+        </w:rPr>
+        <w:t>. 234</w:t>
       </w:r>
     </w:p>
     <w:p/>
@@ -5341,12 +7904,14 @@
           <w:rFonts w:cs="Times New Roman"/>
         </w:rPr>
       </w:pPr>
+      <w:proofErr w:type="spellStart"/>
       <w:r>
         <w:rPr>
           <w:rFonts w:cs="Times New Roman"/>
         </w:rPr>
         <w:t>Generalia</w:t>
       </w:r>
+      <w:proofErr w:type="spellEnd"/>
     </w:p>
     <w:p>
       <w:pPr>
@@ -5379,11 +7944,19 @@
           <w:rFonts w:cs="Times New Roman"/>
         </w:rPr>
       </w:pPr>
-      <w:r>
-        <w:rPr>
-          <w:rFonts w:cs="Times New Roman"/>
-        </w:rPr>
-        <w:t>Biblia Sacra Arabica</w:t>
+      <w:proofErr w:type="spellStart"/>
+      <w:r>
+        <w:rPr>
+          <w:rFonts w:cs="Times New Roman"/>
+        </w:rPr>
+        <w:t>Biblia</w:t>
+      </w:r>
+      <w:proofErr w:type="spellEnd"/>
+      <w:r>
+        <w:rPr>
+          <w:rFonts w:cs="Times New Roman"/>
+        </w:rPr>
+        <w:t xml:space="preserve"> Sacra Arabica</w:t>
       </w:r>
     </w:p>
     <w:p>
@@ -5436,11 +8009,19 @@
           <w:rFonts w:cs="Times New Roman"/>
         </w:rPr>
       </w:pPr>
-      <w:r>
-        <w:rPr>
-          <w:rFonts w:cs="Times New Roman"/>
-        </w:rPr>
-        <w:t>Shidyaq Psalter</w:t>
+      <w:proofErr w:type="spellStart"/>
+      <w:r>
+        <w:rPr>
+          <w:rFonts w:cs="Times New Roman"/>
+        </w:rPr>
+        <w:t>Shidyaq</w:t>
+      </w:r>
+      <w:proofErr w:type="spellEnd"/>
+      <w:r>
+        <w:rPr>
+          <w:rFonts w:cs="Times New Roman"/>
+        </w:rPr>
+        <w:t xml:space="preserve"> Psalter</w:t>
       </w:r>
     </w:p>
     <w:p>
@@ -5455,11 +8036,19 @@
           <w:rFonts w:cs="Times New Roman"/>
         </w:rPr>
       </w:pPr>
-      <w:r>
-        <w:rPr>
-          <w:rFonts w:cs="Times New Roman"/>
-        </w:rPr>
-        <w:t>Shidyaq NT</w:t>
+      <w:proofErr w:type="spellStart"/>
+      <w:r>
+        <w:rPr>
+          <w:rFonts w:cs="Times New Roman"/>
+        </w:rPr>
+        <w:t>Shidyaq</w:t>
+      </w:r>
+      <w:proofErr w:type="spellEnd"/>
+      <w:r>
+        <w:rPr>
+          <w:rFonts w:cs="Times New Roman"/>
+        </w:rPr>
+        <w:t xml:space="preserve"> NT</w:t>
       </w:r>
     </w:p>
     <w:p>
@@ -5478,7 +8067,21 @@
         <w:rPr>
           <w:rFonts w:cs="Times New Roman"/>
         </w:rPr>
-        <w:t>Smith Van Dyck NT</w:t>
+        <w:t xml:space="preserve">Smith Van </w:t>
+      </w:r>
+      <w:proofErr w:type="spellStart"/>
+      <w:r>
+        <w:rPr>
+          <w:rFonts w:cs="Times New Roman"/>
+        </w:rPr>
+        <w:t>Dyck</w:t>
+      </w:r>
+      <w:proofErr w:type="spellEnd"/>
+      <w:r>
+        <w:rPr>
+          <w:rFonts w:cs="Times New Roman"/>
+        </w:rPr>
+        <w:t xml:space="preserve"> NT</w:t>
       </w:r>
     </w:p>
     <w:p>
@@ -5569,12 +8172,14 @@
           <w:rFonts w:cs="Times New Roman"/>
         </w:rPr>
       </w:pPr>
+      <w:proofErr w:type="spellStart"/>
       <w:r>
         <w:rPr>
           <w:rFonts w:cs="Times New Roman"/>
         </w:rPr>
         <w:t>Diatessaron</w:t>
       </w:r>
+      <w:proofErr w:type="spellEnd"/>
     </w:p>
     <w:p>
       <w:pPr>
@@ -5626,11 +8231,19 @@
           <w:rFonts w:cs="Times New Roman"/>
         </w:rPr>
       </w:pPr>
-      <w:r>
-        <w:rPr>
-          <w:rFonts w:cs="Times New Roman"/>
-        </w:rPr>
-        <w:t>Erpenius (NT 1616)</w:t>
+      <w:proofErr w:type="spellStart"/>
+      <w:r>
+        <w:rPr>
+          <w:rFonts w:cs="Times New Roman"/>
+        </w:rPr>
+        <w:t>Erpenius</w:t>
+      </w:r>
+      <w:proofErr w:type="spellEnd"/>
+      <w:r>
+        <w:rPr>
+          <w:rFonts w:cs="Times New Roman"/>
+        </w:rPr>
+        <w:t xml:space="preserve"> (NT 1616)</w:t>
       </w:r>
     </w:p>
     <w:p>
@@ -5645,6 +8258,7 @@
           <w:rFonts w:cs="Times New Roman"/>
         </w:rPr>
       </w:pPr>
+      <w:proofErr w:type="spellStart"/>
       <w:r>
         <w:rPr>
           <w:rFonts w:cs="Times New Roman"/>
@@ -5659,7 +8273,16 @@
           <w:sz w:val="26"/>
           <w:szCs w:val="26"/>
         </w:rPr>
-        <w:t>rpenius (Pent 1622)</w:t>
+        <w:t>rpenius</w:t>
+      </w:r>
+      <w:proofErr w:type="spellEnd"/>
+      <w:r>
+        <w:rPr>
+          <w:rFonts w:cs="Times New Roman"/>
+          <w:sz w:val="26"/>
+          <w:szCs w:val="26"/>
+        </w:rPr>
+        <w:t xml:space="preserve"> (Pent 1622)</w:t>
       </w:r>
     </w:p>
     <w:p>
@@ -5746,7 +8369,21 @@
         <w:rPr>
           <w:rFonts w:cs="Times New Roman"/>
         </w:rPr>
-        <w:t xml:space="preserve">problem with the entry, such as “!no abstract” indicating that an abstract needs to be added. </w:t>
+        <w:t>problem with the entry, such as “</w:t>
+      </w:r>
+      <w:proofErr w:type="gramStart"/>
+      <w:r>
+        <w:rPr>
+          <w:rFonts w:cs="Times New Roman"/>
+        </w:rPr>
+        <w:t>!no</w:t>
+      </w:r>
+      <w:proofErr w:type="gramEnd"/>
+      <w:r>
+        <w:rPr>
+          <w:rFonts w:cs="Times New Roman"/>
+        </w:rPr>
+        <w:t xml:space="preserve"> abstract” indicating that an abstract needs to be added. </w:t>
       </w:r>
     </w:p>
     <w:p>
@@ -5816,7 +8453,21 @@
         <w:rPr>
           <w:rFonts w:cs="Times New Roman"/>
         </w:rPr>
-        <w:t>add the tag “!done”</w:t>
+        <w:t>add the tag “</w:t>
+      </w:r>
+      <w:proofErr w:type="gramStart"/>
+      <w:r>
+        <w:rPr>
+          <w:rFonts w:cs="Times New Roman"/>
+        </w:rPr>
+        <w:t>!done</w:t>
+      </w:r>
+      <w:proofErr w:type="gramEnd"/>
+      <w:r>
+        <w:rPr>
+          <w:rFonts w:cs="Times New Roman"/>
+        </w:rPr>
+        <w:t>”</w:t>
       </w:r>
       <w:r>
         <w:rPr>
@@ -5844,7 +8495,21 @@
         <w:rPr>
           <w:rFonts w:cs="Times New Roman"/>
         </w:rPr>
-        <w:t xml:space="preserve">The editors will move items marked “!done” to the </w:t>
+        <w:t>The editors will move items marked “</w:t>
+      </w:r>
+      <w:proofErr w:type="gramStart"/>
+      <w:r>
+        <w:rPr>
+          <w:rFonts w:cs="Times New Roman"/>
+        </w:rPr>
+        <w:t>!done</w:t>
+      </w:r>
+      <w:proofErr w:type="gramEnd"/>
+      <w:r>
+        <w:rPr>
+          <w:rFonts w:cs="Times New Roman"/>
+        </w:rPr>
+        <w:t xml:space="preserve">” to the </w:t>
       </w:r>
       <w:r>
         <w:rPr>
@@ -5875,13 +8540,161 @@
     </w:p>
     <w:p>
       <w:pPr>
+        <w:pStyle w:val="berschrift2"/>
+      </w:pPr>
+      <w:bookmarkStart w:id="6" w:name="_Ref392426062"/>
+      <w:bookmarkStart w:id="7" w:name="_Ref406075256"/>
+      <w:r>
+        <w:t>Credit and Credit Tags</w:t>
+      </w:r>
+      <w:bookmarkEnd w:id="7"/>
+    </w:p>
+    <w:p/>
+    <w:p>
+      <w:proofErr w:type="spellStart"/>
+      <w:r>
+        <w:t>Zotero</w:t>
+      </w:r>
+      <w:proofErr w:type="spellEnd"/>
+      <w:r>
+        <w:t xml:space="preserve"> records which user originally added an item and which user last modified an item (if this is different). This is not </w:t>
+      </w:r>
+      <w:r>
+        <w:t xml:space="preserve">enough to show all the people who worked on the entry. Please use the following tags to make sure everyone who worked on the entry receives proper credit. (You can </w:t>
+      </w:r>
+      <w:r>
+        <w:t xml:space="preserve">tag each item with more than one of the same type of tag, as needed.) </w:t>
+      </w:r>
+    </w:p>
+    <w:p/>
+    <w:p>
+      <w:r>
+        <w:t>Entered: John Doe</w:t>
+      </w:r>
+    </w:p>
+    <w:p>
+      <w:pPr>
+        <w:ind w:left="708"/>
+        <w:rPr>
+          <w:i/>
+        </w:rPr>
+      </w:pPr>
+      <w:proofErr w:type="gramStart"/>
+      <w:r>
+        <w:rPr>
+          <w:i/>
+        </w:rPr>
+        <w:t>anyone</w:t>
+      </w:r>
+      <w:proofErr w:type="gramEnd"/>
+      <w:r>
+        <w:rPr>
+          <w:i/>
+        </w:rPr>
+        <w:t xml:space="preserve"> who added information to the entry, in </w:t>
+      </w:r>
+      <w:proofErr w:type="spellStart"/>
+      <w:r>
+        <w:rPr>
+          <w:i/>
+        </w:rPr>
+        <w:t>Zotero</w:t>
+      </w:r>
+      <w:proofErr w:type="spellEnd"/>
+      <w:r>
+        <w:rPr>
+          <w:i/>
+        </w:rPr>
+        <w:t xml:space="preserve"> or in another </w:t>
+      </w:r>
+      <w:r>
+        <w:rPr>
+          <w:i/>
+        </w:rPr>
+        <w:t>document</w:t>
+      </w:r>
+    </w:p>
+    <w:p>
+      <w:r>
+        <w:t xml:space="preserve">Checked: </w:t>
+      </w:r>
+      <w:r>
+        <w:t>Jane Doe</w:t>
+      </w:r>
+    </w:p>
+    <w:p>
+      <w:pPr>
+        <w:ind w:firstLine="708"/>
+        <w:jc w:val="both"/>
+        <w:rPr>
+          <w:i/>
+        </w:rPr>
+      </w:pPr>
+      <w:proofErr w:type="gramStart"/>
+      <w:r>
+        <w:rPr>
+          <w:i/>
+        </w:rPr>
+        <w:t>anyone</w:t>
+      </w:r>
+      <w:proofErr w:type="gramEnd"/>
+      <w:r>
+        <w:rPr>
+          <w:i/>
+        </w:rPr>
+        <w:t xml:space="preserve"> who checked the entry and</w:t>
+      </w:r>
+      <w:r>
+        <w:rPr>
+          <w:i/>
+        </w:rPr>
+        <w:t xml:space="preserve"> made any corrections needed</w:t>
+      </w:r>
+    </w:p>
+    <w:p>
+      <w:r>
+        <w:t xml:space="preserve">Edited: </w:t>
+      </w:r>
+      <w:r>
+        <w:t xml:space="preserve">Erika </w:t>
+      </w:r>
+      <w:proofErr w:type="spellStart"/>
+      <w:r>
+        <w:t>Musterfrau</w:t>
+      </w:r>
+    </w:p>
+    <w:p>
+      <w:pPr>
+        <w:ind w:left="708"/>
+        <w:rPr>
+          <w:i/>
+        </w:rPr>
+      </w:pPr>
+      <w:proofErr w:type="spellEnd"/>
+      <w:proofErr w:type="gramStart"/>
+      <w:r>
+        <w:rPr>
+          <w:i/>
+        </w:rPr>
+        <w:t>anyone</w:t>
+      </w:r>
+      <w:proofErr w:type="gramEnd"/>
+      <w:r>
+        <w:rPr>
+          <w:i/>
+        </w:rPr>
+        <w:t xml:space="preserve"> who is responsible for editing this entry or the section to which it belongs, such as “Gospels”</w:t>
+      </w:r>
+    </w:p>
+    <w:p/>
+    <w:p>
+      <w:pPr>
         <w:pStyle w:val="berschrift1"/>
       </w:pPr>
-      <w:bookmarkStart w:id="1" w:name="_Ref392426062"/>
       <w:r>
         <w:t>Linking</w:t>
       </w:r>
-      <w:bookmarkEnd w:id="1"/>
+      <w:bookmarkEnd w:id="6"/>
     </w:p>
     <w:p>
       <w:pPr>
@@ -5954,11 +8767,19 @@
           <w:rFonts w:cs="Times New Roman"/>
         </w:rPr>
       </w:pPr>
-      <w:r>
-        <w:rPr>
-          <w:rFonts w:cs="Times New Roman"/>
-        </w:rPr>
-        <w:t xml:space="preserve">libraries, </w:t>
+      <w:proofErr w:type="gramStart"/>
+      <w:r>
+        <w:rPr>
+          <w:rFonts w:cs="Times New Roman"/>
+        </w:rPr>
+        <w:t>libraries</w:t>
+      </w:r>
+      <w:proofErr w:type="gramEnd"/>
+      <w:r>
+        <w:rPr>
+          <w:rFonts w:cs="Times New Roman"/>
+        </w:rPr>
+        <w:t xml:space="preserve">, </w:t>
       </w:r>
       <w:r>
         <w:rPr>
@@ -5974,7 +8795,7 @@
         </w:rPr>
         <w:t xml:space="preserve"> no login is required (e.g., </w:t>
       </w:r>
-      <w:hyperlink r:id="rId30" w:history="1">
+      <w:hyperlink r:id="rId33" w:history="1">
         <w:r>
           <w:rPr>
             <w:rStyle w:val="Link"/>
@@ -5989,7 +8810,7 @@
         </w:rPr>
         <w:t xml:space="preserve">, </w:t>
       </w:r>
-      <w:hyperlink r:id="rId31" w:history="1">
+      <w:hyperlink r:id="rId34" w:history="1">
         <w:r>
           <w:rPr>
             <w:rStyle w:val="Link"/>
@@ -6016,11 +8837,19 @@
           <w:rFonts w:cs="Times New Roman"/>
         </w:rPr>
       </w:pPr>
-      <w:r>
-        <w:rPr>
-          <w:rFonts w:cs="Times New Roman"/>
-        </w:rPr>
-        <w:t xml:space="preserve">publisher’s collections or online journals, </w:t>
+      <w:proofErr w:type="gramStart"/>
+      <w:r>
+        <w:rPr>
+          <w:rFonts w:cs="Times New Roman"/>
+        </w:rPr>
+        <w:t>publisher’s</w:t>
+      </w:r>
+      <w:proofErr w:type="gramEnd"/>
+      <w:r>
+        <w:rPr>
+          <w:rFonts w:cs="Times New Roman"/>
+        </w:rPr>
+        <w:t xml:space="preserve"> collections or online journals, </w:t>
       </w:r>
       <w:r>
         <w:rPr>
@@ -6036,7 +8865,7 @@
         </w:rPr>
         <w:t>they show the entire item or a substantial preview without login (such as „Cambridge Open“ titles at </w:t>
       </w:r>
-      <w:hyperlink r:id="rId32" w:history="1">
+      <w:hyperlink r:id="rId35" w:history="1">
         <w:r>
           <w:rPr>
             <w:rStyle w:val="Link"/>
@@ -6063,13 +8892,21 @@
           <w:rFonts w:cs="Times New Roman"/>
         </w:rPr>
       </w:pPr>
-      <w:r>
-        <w:rPr>
-          <w:rFonts w:cs="Times New Roman"/>
-        </w:rPr>
-        <w:t>institutional repositories (e.g., </w:t>
-      </w:r>
-      <w:hyperlink r:id="rId33" w:history="1">
+      <w:proofErr w:type="gramStart"/>
+      <w:r>
+        <w:rPr>
+          <w:rFonts w:cs="Times New Roman"/>
+        </w:rPr>
+        <w:t>institutional</w:t>
+      </w:r>
+      <w:proofErr w:type="gramEnd"/>
+      <w:r>
+        <w:rPr>
+          <w:rFonts w:cs="Times New Roman"/>
+        </w:rPr>
+        <w:t xml:space="preserve"> repositories (e.g., </w:t>
+      </w:r>
+      <w:hyperlink r:id="rId36" w:history="1">
         <w:r>
           <w:rPr>
             <w:rStyle w:val="Link"/>
@@ -6096,13 +8933,21 @@
           <w:rFonts w:cs="Times New Roman"/>
         </w:rPr>
       </w:pPr>
-      <w:r>
-        <w:rPr>
-          <w:rFonts w:cs="Times New Roman"/>
-        </w:rPr>
-        <w:t>subject repositories (e.g., </w:t>
-      </w:r>
-      <w:hyperlink r:id="rId34" w:history="1">
+      <w:proofErr w:type="gramStart"/>
+      <w:r>
+        <w:rPr>
+          <w:rFonts w:cs="Times New Roman"/>
+        </w:rPr>
+        <w:t>subject</w:t>
+      </w:r>
+      <w:proofErr w:type="gramEnd"/>
+      <w:r>
+        <w:rPr>
+          <w:rFonts w:cs="Times New Roman"/>
+        </w:rPr>
+        <w:t xml:space="preserve"> repositories (e.g., </w:t>
+      </w:r>
+      <w:hyperlink r:id="rId37" w:history="1">
         <w:r>
           <w:rPr>
             <w:rStyle w:val="Link"/>
@@ -6129,11 +8974,19 @@
           <w:rFonts w:cs="Times New Roman"/>
         </w:rPr>
       </w:pPr>
-      <w:r>
-        <w:rPr>
-          <w:rFonts w:cs="Times New Roman"/>
-        </w:rPr>
-        <w:t xml:space="preserve">self-archive websites, </w:t>
+      <w:proofErr w:type="gramStart"/>
+      <w:r>
+        <w:rPr>
+          <w:rFonts w:cs="Times New Roman"/>
+        </w:rPr>
+        <w:t>self</w:t>
+      </w:r>
+      <w:proofErr w:type="gramEnd"/>
+      <w:r>
+        <w:rPr>
+          <w:rFonts w:cs="Times New Roman"/>
+        </w:rPr>
+        <w:t xml:space="preserve">-archive websites, </w:t>
       </w:r>
       <w:r>
         <w:rPr>
@@ -6149,7 +9002,7 @@
         </w:rPr>
         <w:t xml:space="preserve"> the link is to the poster’s own work and is unlikely to change (e.g., </w:t>
       </w:r>
-      <w:hyperlink r:id="rId35" w:history="1">
+      <w:hyperlink r:id="rId38" w:history="1">
         <w:r>
           <w:rPr>
             <w:rStyle w:val="Link"/>
@@ -6176,120 +9029,19 @@
           <w:rFonts w:cs="Times New Roman"/>
         </w:rPr>
       </w:pPr>
-      <w:r>
-        <w:rPr>
-          <w:rFonts w:cs="Times New Roman"/>
-        </w:rPr>
-        <w:t xml:space="preserve">public and commercial digitized collections (e.g., </w:t>
-      </w:r>
-      <w:hyperlink r:id="rId36" w:history="1">
-        <w:r>
-          <w:rPr>
-            <w:rStyle w:val="Link"/>
-            <w:rFonts w:cs="Times New Roman"/>
-          </w:rPr>
-          <w:t>archive.org</w:t>
-        </w:r>
-      </w:hyperlink>
-      <w:r>
-        <w:rPr>
-          <w:rFonts w:cs="Times New Roman"/>
-        </w:rPr>
-        <w:t xml:space="preserve">, </w:t>
-      </w:r>
-      <w:hyperlink r:id="rId37" w:history="1">
-        <w:r>
-          <w:rPr>
-            <w:rStyle w:val="Link"/>
-            <w:rFonts w:cs="Times New Roman"/>
-          </w:rPr>
-          <w:t>books.google.com</w:t>
-        </w:r>
-      </w:hyperlink>
-      <w:r>
-        <w:rPr>
-          <w:rFonts w:cs="Times New Roman"/>
-        </w:rPr>
-        <w:t xml:space="preserve">, </w:t>
-      </w:r>
-      <w:hyperlink r:id="rId38" w:history="1">
-        <w:r>
-          <w:rPr>
-            <w:rStyle w:val="Link"/>
-            <w:rFonts w:cs="Times New Roman"/>
-          </w:rPr>
-          <w:t>hathitrust.org</w:t>
-        </w:r>
-      </w:hyperlink>
-      <w:r>
-        <w:rPr>
-          <w:rFonts w:cs="Times New Roman"/>
-        </w:rPr>
-        <w:t xml:space="preserve">), </w:t>
-      </w:r>
-      <w:r>
-        <w:rPr>
-          <w:rFonts w:cs="Times New Roman"/>
-          <w:b/>
-          <w:bCs/>
-        </w:rPr>
-        <w:t>only if</w:t>
-      </w:r>
-    </w:p>
-    <w:p>
-      <w:pPr>
-        <w:numPr>
-          <w:ilvl w:val="1"/>
-          <w:numId w:val="34"/>
-        </w:numPr>
-        <w:jc w:val="both"/>
-        <w:rPr>
-          <w:rFonts w:cs="Times New Roman"/>
-        </w:rPr>
-      </w:pPr>
-      <w:r>
-        <w:rPr>
-          <w:rFonts w:cs="Times New Roman"/>
-        </w:rPr>
-        <w:t xml:space="preserve">the link is </w:t>
-      </w:r>
-      <w:r>
-        <w:rPr>
-          <w:rFonts w:cs="Times New Roman"/>
-        </w:rPr>
-        <w:t>likely to become inaccessible</w:t>
-      </w:r>
-      <w:r>
-        <w:rPr>
-          <w:rFonts w:cs="Times New Roman"/>
-        </w:rPr>
-        <w:t xml:space="preserve"> (or stop being free)</w:t>
-      </w:r>
-      <w:r>
-        <w:rPr>
-          <w:rFonts w:cs="Times New Roman"/>
-          <w:b/>
-          <w:bCs/>
-        </w:rPr>
-        <w:t> and</w:t>
-      </w:r>
-    </w:p>
-    <w:p>
-      <w:pPr>
-        <w:numPr>
-          <w:ilvl w:val="1"/>
-          <w:numId w:val="34"/>
-        </w:numPr>
-        <w:jc w:val="both"/>
-        <w:rPr>
-          <w:rFonts w:cs="Times New Roman"/>
-        </w:rPr>
-      </w:pPr>
-      <w:r>
-        <w:rPr>
-          <w:rFonts w:cs="Times New Roman"/>
-        </w:rPr>
-        <w:t xml:space="preserve">the full item can be viewed without logging in (e.g., </w:t>
+      <w:proofErr w:type="gramStart"/>
+      <w:r>
+        <w:rPr>
+          <w:rFonts w:cs="Times New Roman"/>
+        </w:rPr>
+        <w:t>public</w:t>
+      </w:r>
+      <w:proofErr w:type="gramEnd"/>
+      <w:r>
+        <w:rPr>
+          <w:rFonts w:cs="Times New Roman"/>
+        </w:rPr>
+        <w:t xml:space="preserve"> and commercial digitized collections (e.g., </w:t>
       </w:r>
       <w:hyperlink r:id="rId39" w:history="1">
         <w:r>
@@ -6304,9 +9056,24 @@
         <w:rPr>
           <w:rFonts w:cs="Times New Roman"/>
         </w:rPr>
-        <w:t> and some items at </w:t>
+        <w:t xml:space="preserve">, </w:t>
       </w:r>
       <w:hyperlink r:id="rId40" w:history="1">
+        <w:r>
+          <w:rPr>
+            <w:rStyle w:val="Link"/>
+            <w:rFonts w:cs="Times New Roman"/>
+          </w:rPr>
+          <w:t>books.google.com</w:t>
+        </w:r>
+      </w:hyperlink>
+      <w:r>
+        <w:rPr>
+          <w:rFonts w:cs="Times New Roman"/>
+        </w:rPr>
+        <w:t xml:space="preserve">, </w:t>
+      </w:r>
+      <w:hyperlink r:id="rId41" w:history="1">
         <w:r>
           <w:rPr>
             <w:rStyle w:val="Link"/>
@@ -6319,7 +9086,7 @@
         <w:rPr>
           <w:rFonts w:cs="Times New Roman"/>
         </w:rPr>
-        <w:t xml:space="preserve">) </w:t>
+        <w:t xml:space="preserve">), </w:t>
       </w:r>
       <w:r>
         <w:rPr>
@@ -6327,7 +9094,7 @@
           <w:b/>
           <w:bCs/>
         </w:rPr>
-        <w:t>or</w:t>
+        <w:t>only if</w:t>
       </w:r>
     </w:p>
     <w:p>
@@ -6341,13 +9108,131 @@
           <w:rFonts w:cs="Times New Roman"/>
         </w:rPr>
       </w:pPr>
-      <w:r>
-        <w:rPr>
-          <w:rFonts w:cs="Times New Roman"/>
-        </w:rPr>
-        <w:t>a substantial preview is shown (e.g., </w:t>
-      </w:r>
-      <w:hyperlink r:id="rId41" w:history="1">
+      <w:proofErr w:type="gramStart"/>
+      <w:r>
+        <w:rPr>
+          <w:rFonts w:cs="Times New Roman"/>
+        </w:rPr>
+        <w:t>the</w:t>
+      </w:r>
+      <w:proofErr w:type="gramEnd"/>
+      <w:r>
+        <w:rPr>
+          <w:rFonts w:cs="Times New Roman"/>
+        </w:rPr>
+        <w:t xml:space="preserve"> link is </w:t>
+      </w:r>
+      <w:r>
+        <w:rPr>
+          <w:rFonts w:cs="Times New Roman"/>
+        </w:rPr>
+        <w:t>likely to become inaccessible</w:t>
+      </w:r>
+      <w:r>
+        <w:rPr>
+          <w:rFonts w:cs="Times New Roman"/>
+        </w:rPr>
+        <w:t xml:space="preserve"> (or stop being free)</w:t>
+      </w:r>
+      <w:r>
+        <w:rPr>
+          <w:rFonts w:cs="Times New Roman"/>
+          <w:b/>
+          <w:bCs/>
+        </w:rPr>
+        <w:t> and</w:t>
+      </w:r>
+    </w:p>
+    <w:p>
+      <w:pPr>
+        <w:numPr>
+          <w:ilvl w:val="1"/>
+          <w:numId w:val="34"/>
+        </w:numPr>
+        <w:jc w:val="both"/>
+        <w:rPr>
+          <w:rFonts w:cs="Times New Roman"/>
+        </w:rPr>
+      </w:pPr>
+      <w:proofErr w:type="gramStart"/>
+      <w:r>
+        <w:rPr>
+          <w:rFonts w:cs="Times New Roman"/>
+        </w:rPr>
+        <w:t>the</w:t>
+      </w:r>
+      <w:proofErr w:type="gramEnd"/>
+      <w:r>
+        <w:rPr>
+          <w:rFonts w:cs="Times New Roman"/>
+        </w:rPr>
+        <w:t xml:space="preserve"> full item can be viewed without logging in (e.g., </w:t>
+      </w:r>
+      <w:hyperlink r:id="rId42" w:history="1">
+        <w:r>
+          <w:rPr>
+            <w:rStyle w:val="Link"/>
+            <w:rFonts w:cs="Times New Roman"/>
+          </w:rPr>
+          <w:t>archive.org</w:t>
+        </w:r>
+      </w:hyperlink>
+      <w:r>
+        <w:rPr>
+          <w:rFonts w:cs="Times New Roman"/>
+        </w:rPr>
+        <w:t> and some items at </w:t>
+      </w:r>
+      <w:hyperlink r:id="rId43" w:history="1">
+        <w:r>
+          <w:rPr>
+            <w:rStyle w:val="Link"/>
+            <w:rFonts w:cs="Times New Roman"/>
+          </w:rPr>
+          <w:t>hathitrust.org</w:t>
+        </w:r>
+      </w:hyperlink>
+      <w:r>
+        <w:rPr>
+          <w:rFonts w:cs="Times New Roman"/>
+        </w:rPr>
+        <w:t xml:space="preserve">) </w:t>
+      </w:r>
+      <w:r>
+        <w:rPr>
+          <w:rFonts w:cs="Times New Roman"/>
+          <w:b/>
+          <w:bCs/>
+        </w:rPr>
+        <w:t>or</w:t>
+      </w:r>
+    </w:p>
+    <w:p>
+      <w:pPr>
+        <w:numPr>
+          <w:ilvl w:val="1"/>
+          <w:numId w:val="34"/>
+        </w:numPr>
+        <w:jc w:val="both"/>
+        <w:rPr>
+          <w:rFonts w:cs="Times New Roman"/>
+        </w:rPr>
+      </w:pPr>
+      <w:proofErr w:type="gramStart"/>
+      <w:r>
+        <w:rPr>
+          <w:rFonts w:cs="Times New Roman"/>
+        </w:rPr>
+        <w:t>a</w:t>
+      </w:r>
+      <w:proofErr w:type="gramEnd"/>
+      <w:r>
+        <w:rPr>
+          <w:rFonts w:cs="Times New Roman"/>
+        </w:rPr>
+        <w:t xml:space="preserve"> substantial preview is shown (e.g., </w:t>
+      </w:r>
+      <w:hyperlink r:id="rId44" w:history="1">
         <w:r>
           <w:rPr>
             <w:rStyle w:val="Link"/>
@@ -6382,13 +9267,21 @@
           <w:rFonts w:cs="Times New Roman"/>
         </w:rPr>
       </w:pPr>
-      <w:r>
-        <w:rPr>
-          <w:rFonts w:cs="Times New Roman"/>
-        </w:rPr>
-        <w:t>the full item can be viewed with a free user account available to anyone (</w:t>
-      </w:r>
-      <w:hyperlink r:id="rId42" w:history="1">
+      <w:proofErr w:type="gramStart"/>
+      <w:r>
+        <w:rPr>
+          <w:rFonts w:cs="Times New Roman"/>
+        </w:rPr>
+        <w:t>the</w:t>
+      </w:r>
+      <w:proofErr w:type="gramEnd"/>
+      <w:r>
+        <w:rPr>
+          <w:rFonts w:cs="Times New Roman"/>
+        </w:rPr>
+        <w:t xml:space="preserve"> full item can be viewed with a free user account available to anyone (</w:t>
+      </w:r>
+      <w:hyperlink r:id="rId45" w:history="1">
         <w:r>
           <w:rPr>
             <w:rStyle w:val="Link"/>
@@ -6461,11 +9354,19 @@
           <w:rFonts w:cs="Times New Roman"/>
         </w:rPr>
       </w:pPr>
-      <w:r>
-        <w:rPr>
-          <w:rFonts w:cs="Times New Roman"/>
-        </w:rPr>
-        <w:t>items that require an institutional or paid login </w:t>
+      <w:proofErr w:type="gramStart"/>
+      <w:r>
+        <w:rPr>
+          <w:rFonts w:cs="Times New Roman"/>
+        </w:rPr>
+        <w:t>items</w:t>
+      </w:r>
+      <w:proofErr w:type="gramEnd"/>
+      <w:r>
+        <w:rPr>
+          <w:rFonts w:cs="Times New Roman"/>
+        </w:rPr>
+        <w:t xml:space="preserve"> that require an institutional or paid login </w:t>
       </w:r>
     </w:p>
     <w:p>
@@ -6479,13 +9380,21 @@
           <w:rFonts w:cs="Times New Roman"/>
         </w:rPr>
       </w:pPr>
-      <w:r>
-        <w:rPr>
-          <w:rFonts w:cs="Times New Roman"/>
-        </w:rPr>
-        <w:t xml:space="preserve">items whose links can easily change, be removed, or require payment in the future (e.g., </w:t>
-      </w:r>
-      <w:hyperlink r:id="rId43" w:history="1">
+      <w:proofErr w:type="gramStart"/>
+      <w:r>
+        <w:rPr>
+          <w:rFonts w:cs="Times New Roman"/>
+        </w:rPr>
+        <w:t>items</w:t>
+      </w:r>
+      <w:proofErr w:type="gramEnd"/>
+      <w:r>
+        <w:rPr>
+          <w:rFonts w:cs="Times New Roman"/>
+        </w:rPr>
+        <w:t xml:space="preserve"> whose links can easily change, be removed, or require payment in the future (e.g., </w:t>
+      </w:r>
+      <w:hyperlink r:id="rId46" w:history="1">
         <w:r>
           <w:rPr>
             <w:rStyle w:val="Link"/>
@@ -6512,13 +9421,21 @@
           <w:rFonts w:cs="Times New Roman"/>
         </w:rPr>
       </w:pPr>
-      <w:r>
-        <w:rPr>
-          <w:rFonts w:cs="Times New Roman"/>
-        </w:rPr>
-        <w:t>items that have only a one- or two-page preview (e.g., many </w:t>
-      </w:r>
-      <w:hyperlink r:id="rId44" w:history="1">
+      <w:proofErr w:type="gramStart"/>
+      <w:r>
+        <w:rPr>
+          <w:rFonts w:cs="Times New Roman"/>
+        </w:rPr>
+        <w:t>items</w:t>
+      </w:r>
+      <w:proofErr w:type="gramEnd"/>
+      <w:r>
+        <w:rPr>
+          <w:rFonts w:cs="Times New Roman"/>
+        </w:rPr>
+        <w:t xml:space="preserve"> that have only a one- or two-page preview (e.g., many </w:t>
+      </w:r>
+      <w:hyperlink r:id="rId47" w:history="1">
         <w:r>
           <w:rPr>
             <w:rStyle w:val="Link"/>
@@ -6545,13 +9462,21 @@
           <w:rFonts w:cs="Times New Roman"/>
         </w:rPr>
       </w:pPr>
-      <w:r>
-        <w:rPr>
-          <w:rFonts w:cs="Times New Roman"/>
-        </w:rPr>
-        <w:t xml:space="preserve">items whose posting seems to clearly violate copyright (e.g., some newer items at </w:t>
-      </w:r>
-      <w:hyperlink r:id="rId45" w:history="1">
+      <w:proofErr w:type="gramStart"/>
+      <w:r>
+        <w:rPr>
+          <w:rFonts w:cs="Times New Roman"/>
+        </w:rPr>
+        <w:t>items</w:t>
+      </w:r>
+      <w:proofErr w:type="gramEnd"/>
+      <w:r>
+        <w:rPr>
+          <w:rFonts w:cs="Times New Roman"/>
+        </w:rPr>
+        <w:t xml:space="preserve"> whose posting seems to clearly violate copyright (e.g., some newer items at </w:t>
+      </w:r>
+      <w:hyperlink r:id="rId48" w:history="1">
         <w:r>
           <w:rPr>
             <w:rStyle w:val="Link"/>
@@ -6646,7 +9571,7 @@
         </w:rPr>
         <w:t>, which you may get by going through your library, such as </w:t>
       </w:r>
-      <w:hyperlink r:id="rId46" w:history="1">
+      <w:hyperlink r:id="rId49" w:history="1">
         <w:r>
           <w:rPr>
             <w:rStyle w:val="Link"/>
@@ -6677,13 +9602,22 @@
         </w:rPr>
         <w:t>…. You may have to manually remove the proxy part of the link, such as ".</w:t>
       </w:r>
-      <w:hyperlink r:id="rId47" w:history="1">
+      <w:hyperlink r:id="rId50" w:history="1">
+        <w:proofErr w:type="gramStart"/>
         <w:r>
           <w:rPr>
             <w:rStyle w:val="Link"/>
             <w:rFonts w:cs="Times New Roman"/>
           </w:rPr>
-          <w:t>emedien.ub.uni-muenchen.de</w:t>
+          <w:t>emedien.ub.uni</w:t>
+        </w:r>
+        <w:proofErr w:type="gramEnd"/>
+        <w:r>
+          <w:rPr>
+            <w:rStyle w:val="Link"/>
+            <w:rFonts w:cs="Times New Roman"/>
+          </w:rPr>
+          <w:t>-muenchen.de</w:t>
         </w:r>
       </w:hyperlink>
       <w:r>
@@ -6708,7 +9642,21 @@
         <w:rPr>
           <w:rFonts w:cs="Times New Roman"/>
         </w:rPr>
-        <w:t>Stable URIs are often in the form of id</w:t>
+        <w:t xml:space="preserve">Stable URIs </w:t>
+      </w:r>
+      <w:proofErr w:type="gramStart"/>
+      <w:r>
+        <w:rPr>
+          <w:rFonts w:cs="Times New Roman"/>
+        </w:rPr>
+        <w:t>are</w:t>
+      </w:r>
+      <w:proofErr w:type="gramEnd"/>
+      <w:r>
+        <w:rPr>
+          <w:rFonts w:cs="Times New Roman"/>
+        </w:rPr>
+        <w:t xml:space="preserve"> often in the form of id</w:t>
       </w:r>
       <w:r>
         <w:rPr>
@@ -6720,9 +9668,51 @@
         <w:rPr>
           <w:rFonts w:cs="Times New Roman"/>
         </w:rPr>
-        <w:t xml:space="preserve"> using „resolvers.“ For URNs, the resolver depends on the site, so an item from the Bayerische Staatsbibliothek with the URN “nbn:de:bvb:12-bsb10141292-2” has the Permalink </w:t>
-      </w:r>
-      <w:hyperlink r:id="rId48" w:history="1">
+        <w:t xml:space="preserve"> using „resolvers.“ For URNs, the resolver depends on the site, so an item from the </w:t>
+      </w:r>
+      <w:proofErr w:type="spellStart"/>
+      <w:r>
+        <w:rPr>
+          <w:rFonts w:cs="Times New Roman"/>
+        </w:rPr>
+        <w:t>Bayerische</w:t>
+      </w:r>
+      <w:proofErr w:type="spellEnd"/>
+      <w:r>
+        <w:rPr>
+          <w:rFonts w:cs="Times New Roman"/>
+        </w:rPr>
+        <w:t xml:space="preserve"> </w:t>
+      </w:r>
+      <w:proofErr w:type="spellStart"/>
+      <w:r>
+        <w:rPr>
+          <w:rFonts w:cs="Times New Roman"/>
+        </w:rPr>
+        <w:t>Staatsbibliothek</w:t>
+      </w:r>
+      <w:proofErr w:type="spellEnd"/>
+      <w:r>
+        <w:rPr>
+          <w:rFonts w:cs="Times New Roman"/>
+        </w:rPr>
+        <w:t xml:space="preserve"> with the URN “nbn</w:t>
+      </w:r>
+      <w:proofErr w:type="gramStart"/>
+      <w:r>
+        <w:rPr>
+          <w:rFonts w:cs="Times New Roman"/>
+        </w:rPr>
+        <w:t>:de:bvb:12</w:t>
+      </w:r>
+      <w:proofErr w:type="gramEnd"/>
+      <w:r>
+        <w:rPr>
+          <w:rFonts w:cs="Times New Roman"/>
+        </w:rPr>
+        <w:t>-bsb10141292-2” has the Permalink </w:t>
+      </w:r>
+      <w:hyperlink r:id="rId51" w:history="1">
         <w:r>
           <w:rPr>
             <w:rStyle w:val="Link"/>
@@ -6737,7 +9727,7 @@
         </w:rPr>
         <w:t xml:space="preserve">. Another popular resolver is </w:t>
       </w:r>
-      <w:hyperlink r:id="rId49" w:history="1">
+      <w:hyperlink r:id="rId52" w:history="1">
         <w:r>
           <w:rPr>
             <w:rStyle w:val="Link"/>
@@ -6768,27 +9758,9 @@
         <w:rPr>
           <w:rFonts w:cs="Times New Roman"/>
         </w:rPr>
-        <w:t xml:space="preserve">NOTE: Include </w:t>
-      </w:r>
-      <w:r>
-        <w:rPr>
-          <w:rFonts w:cs="Times New Roman"/>
-        </w:rPr>
-        <w:t xml:space="preserve">DOIs </w:t>
-      </w:r>
-      <w:r>
-        <w:rPr>
-          <w:rFonts w:cs="Times New Roman"/>
-        </w:rPr>
-        <w:t>in the DOI field, not as links, since the link will be created automatically using</w:t>
-      </w:r>
-      <w:r>
-        <w:rPr>
-          <w:rFonts w:cs="Times New Roman"/>
-        </w:rPr>
-        <w:t> </w:t>
-      </w:r>
-      <w:hyperlink r:id="rId50" w:history="1">
+        <w:t>NOTE: Include DOIs in the DOI field, not as links, since the link will be created automatically using </w:t>
+      </w:r>
+      <w:hyperlink r:id="rId53" w:history="1">
         <w:r>
           <w:rPr>
             <w:rStyle w:val="Link"/>
@@ -6801,41 +9773,23 @@
         <w:rPr>
           <w:rFonts w:cs="Times New Roman"/>
         </w:rPr>
-        <w:t>. As of 5.</w:t>
-      </w:r>
-      <w:bookmarkStart w:id="2" w:name="_GoBack"/>
-      <w:bookmarkEnd w:id="2"/>
-      <w:r>
-        <w:rPr>
-          <w:rFonts w:cs="Times New Roman"/>
-        </w:rPr>
-        <w:t>7.2018, Zotero does not currently have a DOI field for book sections. You can add a note to the item instead, with the format “DOI: …”.</w:t>
-      </w:r>
-      <w:r>
-        <w:rPr>
-          <w:rFonts w:cs="Times New Roman"/>
-        </w:rPr>
-        <w:t xml:space="preserve"> </w:t>
-      </w:r>
-      <w:r>
-        <w:rPr>
-          <w:rFonts w:cs="Times New Roman"/>
-        </w:rPr>
-        <w:t xml:space="preserve">OCLC numbers </w:t>
-      </w:r>
-      <w:r>
-        <w:rPr>
-          <w:rFonts w:cs="Times New Roman"/>
-        </w:rPr>
-        <w:t>in the “Extra” field in the format “OCLC” will be automatically linked to</w:t>
-      </w:r>
-      <w:r>
-        <w:rPr>
-          <w:rFonts w:cs="Times New Roman"/>
-        </w:rPr>
-        <w:t xml:space="preserve"> </w:t>
-      </w:r>
-      <w:hyperlink r:id="rId51" w:history="1">
+        <w:t xml:space="preserve">. As of 5.7.2018, </w:t>
+      </w:r>
+      <w:proofErr w:type="spellStart"/>
+      <w:r>
+        <w:rPr>
+          <w:rFonts w:cs="Times New Roman"/>
+        </w:rPr>
+        <w:t>Zotero</w:t>
+      </w:r>
+      <w:proofErr w:type="spellEnd"/>
+      <w:r>
+        <w:rPr>
+          <w:rFonts w:cs="Times New Roman"/>
+        </w:rPr>
+        <w:t xml:space="preserve"> does not currently have a DOI field for book sections. You can add a note to the item instead, with the format “DOI: …”. OCLC numbers in the “Extra” field in the format “OCLC” will be automatically linked to </w:t>
+      </w:r>
+      <w:hyperlink r:id="rId54" w:history="1">
         <w:r>
           <w:rPr>
             <w:rStyle w:val="Link"/>
@@ -6901,9 +9855,9 @@
       </w:pPr>
     </w:p>
     <w:sectPr>
-      <w:headerReference w:type="even" r:id="rId52"/>
-      <w:headerReference w:type="default" r:id="rId53"/>
-      <w:headerReference w:type="first" r:id="rId54"/>
+      <w:headerReference w:type="even" r:id="rId55"/>
+      <w:headerReference w:type="default" r:id="rId56"/>
+      <w:headerReference w:type="first" r:id="rId57"/>
       <w:pgSz w:w="11900" w:h="16840"/>
       <w:pgMar w:top="1418" w:right="1985" w:bottom="1134" w:left="1985" w:header="709" w:footer="709" w:gutter="0"/>
       <w:cols w:space="708"/>
@@ -7028,7 +9982,7 @@
         <w:rFonts w:cs="Times New Roman"/>
         <w:noProof/>
       </w:rPr>
-      <w:t>14</w:t>
+      <w:t>16</w:t>
     </w:r>
     <w:r>
       <w:rPr>
@@ -11418,7 +14372,6 @@
     <w:basedOn w:val="Standard"/>
     <w:link w:val="KommentartextZeichen"/>
     <w:uiPriority w:val="99"/>
-    <w:semiHidden/>
     <w:unhideWhenUsed/>
     <w:rsid w:val="00550EB6"/>
   </w:style>
@@ -11427,7 +14380,6 @@
     <w:basedOn w:val="Absatzstandardschriftart"/>
     <w:link w:val="Kommentartext"/>
     <w:uiPriority w:val="99"/>
-    <w:semiHidden/>
     <w:rsid w:val="00550EB6"/>
   </w:style>
   <w:style w:type="paragraph" w:styleId="Kommentarthema">
@@ -11631,6 +14583,111 @@
       <w:rFonts w:ascii="Lucida Grande" w:hAnsi="Lucida Grande" w:cs="Lucida Grande"/>
       <w:lang w:val="en-US"/>
     </w:rPr>
+  </w:style>
+  <w:style w:type="paragraph" w:styleId="Verzeichnis1">
+    <w:name w:val="toc 1"/>
+    <w:basedOn w:val="Standard"/>
+    <w:next w:val="Standard"/>
+    <w:autoRedefine/>
+    <w:uiPriority w:val="39"/>
+    <w:unhideWhenUsed/>
+    <w:rsid w:val="00BD4596"/>
+  </w:style>
+  <w:style w:type="paragraph" w:styleId="Verzeichnis2">
+    <w:name w:val="toc 2"/>
+    <w:basedOn w:val="Standard"/>
+    <w:next w:val="Standard"/>
+    <w:autoRedefine/>
+    <w:uiPriority w:val="39"/>
+    <w:unhideWhenUsed/>
+    <w:rsid w:val="00BD4596"/>
+    <w:pPr>
+      <w:ind w:left="240"/>
+    </w:pPr>
+  </w:style>
+  <w:style w:type="paragraph" w:styleId="Verzeichnis3">
+    <w:name w:val="toc 3"/>
+    <w:basedOn w:val="Standard"/>
+    <w:next w:val="Standard"/>
+    <w:autoRedefine/>
+    <w:uiPriority w:val="39"/>
+    <w:unhideWhenUsed/>
+    <w:rsid w:val="00BD4596"/>
+    <w:pPr>
+      <w:ind w:left="480"/>
+    </w:pPr>
+  </w:style>
+  <w:style w:type="paragraph" w:styleId="Verzeichnis4">
+    <w:name w:val="toc 4"/>
+    <w:basedOn w:val="Standard"/>
+    <w:next w:val="Standard"/>
+    <w:autoRedefine/>
+    <w:uiPriority w:val="39"/>
+    <w:unhideWhenUsed/>
+    <w:rsid w:val="00BD4596"/>
+    <w:pPr>
+      <w:ind w:left="720"/>
+    </w:pPr>
+  </w:style>
+  <w:style w:type="paragraph" w:styleId="Verzeichnis5">
+    <w:name w:val="toc 5"/>
+    <w:basedOn w:val="Standard"/>
+    <w:next w:val="Standard"/>
+    <w:autoRedefine/>
+    <w:uiPriority w:val="39"/>
+    <w:unhideWhenUsed/>
+    <w:rsid w:val="00BD4596"/>
+    <w:pPr>
+      <w:ind w:left="960"/>
+    </w:pPr>
+  </w:style>
+  <w:style w:type="paragraph" w:styleId="Verzeichnis6">
+    <w:name w:val="toc 6"/>
+    <w:basedOn w:val="Standard"/>
+    <w:next w:val="Standard"/>
+    <w:autoRedefine/>
+    <w:uiPriority w:val="39"/>
+    <w:unhideWhenUsed/>
+    <w:rsid w:val="00BD4596"/>
+    <w:pPr>
+      <w:ind w:left="1200"/>
+    </w:pPr>
+  </w:style>
+  <w:style w:type="paragraph" w:styleId="Verzeichnis7">
+    <w:name w:val="toc 7"/>
+    <w:basedOn w:val="Standard"/>
+    <w:next w:val="Standard"/>
+    <w:autoRedefine/>
+    <w:uiPriority w:val="39"/>
+    <w:unhideWhenUsed/>
+    <w:rsid w:val="00BD4596"/>
+    <w:pPr>
+      <w:ind w:left="1440"/>
+    </w:pPr>
+  </w:style>
+  <w:style w:type="paragraph" w:styleId="Verzeichnis8">
+    <w:name w:val="toc 8"/>
+    <w:basedOn w:val="Standard"/>
+    <w:next w:val="Standard"/>
+    <w:autoRedefine/>
+    <w:uiPriority w:val="39"/>
+    <w:unhideWhenUsed/>
+    <w:rsid w:val="00BD4596"/>
+    <w:pPr>
+      <w:ind w:left="1680"/>
+    </w:pPr>
+  </w:style>
+  <w:style w:type="paragraph" w:styleId="Verzeichnis9">
+    <w:name w:val="toc 9"/>
+    <w:basedOn w:val="Standard"/>
+    <w:next w:val="Standard"/>
+    <w:autoRedefine/>
+    <w:uiPriority w:val="39"/>
+    <w:unhideWhenUsed/>
+    <w:rsid w:val="00BD4596"/>
+    <w:pPr>
+      <w:ind w:left="1920"/>
+    </w:pPr>
   </w:style>
 </w:styles>
 </file>
@@ -12189,7 +15246,6 @@
     <w:basedOn w:val="Standard"/>
     <w:link w:val="KommentartextZeichen"/>
     <w:uiPriority w:val="99"/>
-    <w:semiHidden/>
     <w:unhideWhenUsed/>
     <w:rsid w:val="00550EB6"/>
   </w:style>
@@ -12198,7 +15254,6 @@
     <w:basedOn w:val="Absatzstandardschriftart"/>
     <w:link w:val="Kommentartext"/>
     <w:uiPriority w:val="99"/>
-    <w:semiHidden/>
     <w:rsid w:val="00550EB6"/>
   </w:style>
   <w:style w:type="paragraph" w:styleId="Kommentarthema">
@@ -12402,6 +15457,111 @@
       <w:rFonts w:ascii="Lucida Grande" w:hAnsi="Lucida Grande" w:cs="Lucida Grande"/>
       <w:lang w:val="en-US"/>
     </w:rPr>
+  </w:style>
+  <w:style w:type="paragraph" w:styleId="Verzeichnis1">
+    <w:name w:val="toc 1"/>
+    <w:basedOn w:val="Standard"/>
+    <w:next w:val="Standard"/>
+    <w:autoRedefine/>
+    <w:uiPriority w:val="39"/>
+    <w:unhideWhenUsed/>
+    <w:rsid w:val="00BD4596"/>
+  </w:style>
+  <w:style w:type="paragraph" w:styleId="Verzeichnis2">
+    <w:name w:val="toc 2"/>
+    <w:basedOn w:val="Standard"/>
+    <w:next w:val="Standard"/>
+    <w:autoRedefine/>
+    <w:uiPriority w:val="39"/>
+    <w:unhideWhenUsed/>
+    <w:rsid w:val="00BD4596"/>
+    <w:pPr>
+      <w:ind w:left="240"/>
+    </w:pPr>
+  </w:style>
+  <w:style w:type="paragraph" w:styleId="Verzeichnis3">
+    <w:name w:val="toc 3"/>
+    <w:basedOn w:val="Standard"/>
+    <w:next w:val="Standard"/>
+    <w:autoRedefine/>
+    <w:uiPriority w:val="39"/>
+    <w:unhideWhenUsed/>
+    <w:rsid w:val="00BD4596"/>
+    <w:pPr>
+      <w:ind w:left="480"/>
+    </w:pPr>
+  </w:style>
+  <w:style w:type="paragraph" w:styleId="Verzeichnis4">
+    <w:name w:val="toc 4"/>
+    <w:basedOn w:val="Standard"/>
+    <w:next w:val="Standard"/>
+    <w:autoRedefine/>
+    <w:uiPriority w:val="39"/>
+    <w:unhideWhenUsed/>
+    <w:rsid w:val="00BD4596"/>
+    <w:pPr>
+      <w:ind w:left="720"/>
+    </w:pPr>
+  </w:style>
+  <w:style w:type="paragraph" w:styleId="Verzeichnis5">
+    <w:name w:val="toc 5"/>
+    <w:basedOn w:val="Standard"/>
+    <w:next w:val="Standard"/>
+    <w:autoRedefine/>
+    <w:uiPriority w:val="39"/>
+    <w:unhideWhenUsed/>
+    <w:rsid w:val="00BD4596"/>
+    <w:pPr>
+      <w:ind w:left="960"/>
+    </w:pPr>
+  </w:style>
+  <w:style w:type="paragraph" w:styleId="Verzeichnis6">
+    <w:name w:val="toc 6"/>
+    <w:basedOn w:val="Standard"/>
+    <w:next w:val="Standard"/>
+    <w:autoRedefine/>
+    <w:uiPriority w:val="39"/>
+    <w:unhideWhenUsed/>
+    <w:rsid w:val="00BD4596"/>
+    <w:pPr>
+      <w:ind w:left="1200"/>
+    </w:pPr>
+  </w:style>
+  <w:style w:type="paragraph" w:styleId="Verzeichnis7">
+    <w:name w:val="toc 7"/>
+    <w:basedOn w:val="Standard"/>
+    <w:next w:val="Standard"/>
+    <w:autoRedefine/>
+    <w:uiPriority w:val="39"/>
+    <w:unhideWhenUsed/>
+    <w:rsid w:val="00BD4596"/>
+    <w:pPr>
+      <w:ind w:left="1440"/>
+    </w:pPr>
+  </w:style>
+  <w:style w:type="paragraph" w:styleId="Verzeichnis8">
+    <w:name w:val="toc 8"/>
+    <w:basedOn w:val="Standard"/>
+    <w:next w:val="Standard"/>
+    <w:autoRedefine/>
+    <w:uiPriority w:val="39"/>
+    <w:unhideWhenUsed/>
+    <w:rsid w:val="00BD4596"/>
+    <w:pPr>
+      <w:ind w:left="1680"/>
+    </w:pPr>
+  </w:style>
+  <w:style w:type="paragraph" w:styleId="Verzeichnis9">
+    <w:name w:val="toc 9"/>
+    <w:basedOn w:val="Standard"/>
+    <w:next w:val="Standard"/>
+    <w:autoRedefine/>
+    <w:uiPriority w:val="39"/>
+    <w:unhideWhenUsed/>
+    <w:rsid w:val="00BD4596"/>
+    <w:pPr>
+      <w:ind w:left="1920"/>
+    </w:pPr>
   </w:style>
 </w:styles>
 </file>

--- a/documentation/BiAr_Manual.docx
+++ b/documentation/BiAr_Manual.docx
@@ -13,7 +13,7 @@
     </w:p>
     <w:p>
       <w:pPr>
-        <w:pStyle w:val="Titel"/>
+        <w:pStyle w:val="Title"/>
       </w:pPr>
       <w:r>
         <w:t xml:space="preserve">Bibliography </w:t>
@@ -464,7 +464,7 @@
     </w:p>
     <w:p>
       <w:pPr>
-        <w:pStyle w:val="berschrift1"/>
+        <w:pStyle w:val="Heading1"/>
       </w:pPr>
       <w:r>
         <w:t>M</w:t>
@@ -472,9 +472,7 @@
       <w:r>
         <w:t>otivation</w:t>
       </w:r>
-      <w:bookmarkStart w:id="1" w:name="_GoBack"/>
       <w:bookmarkEnd w:id="0"/>
-      <w:bookmarkEnd w:id="1"/>
     </w:p>
     <w:p>
       <w:pPr>
@@ -798,7 +796,6 @@
         <w:rPr>
           <w:rFonts w:eastAsia="Times New Roman" w:cs="Times New Roman"/>
           <w:noProof/>
-          <w:lang w:val="de-DE" w:eastAsia="de-DE"/>
         </w:rPr>
         <w:drawing>
           <wp:inline distT="0" distB="0" distL="0" distR="0" wp14:anchorId="7738F099" wp14:editId="5E7324AD">
@@ -847,7 +844,7 @@
     </w:p>
     <w:p>
       <w:pPr>
-        <w:pStyle w:val="Beschriftung"/>
+        <w:pStyle w:val="Caption"/>
         <w:jc w:val="both"/>
         <w:rPr>
           <w:rFonts w:eastAsia="Times New Roman" w:cs="Times New Roman"/>
@@ -890,7 +887,7 @@
     </w:p>
     <w:p>
       <w:pPr>
-        <w:pStyle w:val="berschrift1"/>
+        <w:pStyle w:val="Heading1"/>
         <w:rPr>
           <w:lang w:eastAsia="de-DE"/>
         </w:rPr>
@@ -1091,7 +1088,6 @@
         <w:rPr>
           <w:rFonts w:cs="Times New Roman"/>
           <w:noProof/>
-          <w:lang w:val="de-DE" w:eastAsia="de-DE"/>
         </w:rPr>
         <w:drawing>
           <wp:inline distT="0" distB="0" distL="0" distR="0" wp14:anchorId="0252EDDF" wp14:editId="427C4281">
@@ -1140,7 +1136,7 @@
     </w:p>
     <w:p>
       <w:pPr>
-        <w:pStyle w:val="Beschriftung"/>
+        <w:pStyle w:val="Caption"/>
         <w:jc w:val="both"/>
         <w:rPr>
           <w:rFonts w:cs="Times New Roman"/>
@@ -1173,7 +1169,7 @@
     </w:p>
     <w:p>
       <w:pPr>
-        <w:pStyle w:val="Beschriftung"/>
+        <w:pStyle w:val="Caption"/>
         <w:keepNext/>
         <w:jc w:val="both"/>
       </w:pPr>
@@ -1181,7 +1177,6 @@
         <w:rPr>
           <w:rFonts w:eastAsia="Times New Roman" w:cs="Times New Roman"/>
           <w:noProof/>
-          <w:lang w:val="de-DE" w:eastAsia="de-DE"/>
         </w:rPr>
         <w:drawing>
           <wp:inline distT="0" distB="0" distL="0" distR="0" wp14:anchorId="34101513" wp14:editId="68054BF2">
@@ -1230,7 +1225,7 @@
     </w:p>
     <w:p>
       <w:pPr>
-        <w:pStyle w:val="Beschriftung"/>
+        <w:pStyle w:val="Caption"/>
         <w:jc w:val="both"/>
         <w:rPr>
           <w:rFonts w:eastAsia="Times New Roman" w:cs="Times New Roman"/>
@@ -1264,7 +1259,7 @@
     </w:p>
     <w:p>
       <w:pPr>
-        <w:pStyle w:val="berschrift1"/>
+        <w:pStyle w:val="Heading1"/>
         <w:rPr>
           <w:lang w:eastAsia="de-DE"/>
         </w:rPr>
@@ -1327,7 +1322,7 @@
       <w:hyperlink r:id="rId11" w:history="1">
         <w:r>
           <w:rPr>
-            <w:rStyle w:val="Link"/>
+            <w:rStyle w:val="Hyperlink"/>
             <w:rFonts w:cs="Times New Roman"/>
           </w:rPr>
           <w:t>worldcat.org</w:t>
@@ -1342,7 +1337,7 @@
       <w:hyperlink r:id="rId12" w:history="1">
         <w:r>
           <w:rPr>
-            <w:rStyle w:val="Link"/>
+            <w:rStyle w:val="Hyperlink"/>
             <w:rFonts w:cs="Times New Roman"/>
           </w:rPr>
           <w:t>scholar.google.com</w:t>
@@ -1372,7 +1367,6 @@
         <w:rPr>
           <w:rFonts w:cs="Times New Roman"/>
           <w:noProof/>
-          <w:lang w:val="de-DE" w:eastAsia="de-DE"/>
         </w:rPr>
         <w:drawing>
           <wp:inline distT="0" distB="0" distL="0" distR="0" wp14:anchorId="2E3F7F26" wp14:editId="54FD8E6C">
@@ -1447,7 +1441,6 @@
         <w:rPr>
           <w:rFonts w:cs="Times New Roman"/>
           <w:noProof/>
-          <w:lang w:val="de-DE" w:eastAsia="de-DE"/>
         </w:rPr>
         <w:drawing>
           <wp:inline distT="0" distB="0" distL="0" distR="0" wp14:anchorId="1E4DB93A" wp14:editId="26C7A071">
@@ -1728,7 +1721,15 @@
         <w:rPr>
           <w:rFonts w:cs="Times New Roman"/>
         </w:rPr>
-        <w:t xml:space="preserve"> to one of the following digital repositories</w:t>
+        <w:t xml:space="preserve"> to one of the following digital</w:t>
+      </w:r>
+      <w:bookmarkStart w:id="1" w:name="_GoBack"/>
+      <w:bookmarkEnd w:id="1"/>
+      <w:r>
+        <w:rPr>
+          <w:rFonts w:cs="Times New Roman"/>
+        </w:rPr>
+        <w:t xml:space="preserve"> repositories</w:t>
       </w:r>
       <w:r>
         <w:rPr>
@@ -1746,7 +1747,7 @@
         <w:rPr>
           <w:rFonts w:cs="Times New Roman"/>
         </w:rPr>
-        <w:instrText xml:space="preserve"> REF _Ref392426062 \r \h </w:instrText>
+        <w:instrText xml:space="preserve"> REF _Ref431207607 \n \h </w:instrText>
       </w:r>
       <w:r>
         <w:rPr>
@@ -1775,39 +1776,7 @@
         <w:rPr>
           <w:rFonts w:cs="Times New Roman"/>
         </w:rPr>
-        <w:t xml:space="preserve"> </w:t>
-      </w:r>
-      <w:r>
-        <w:rPr>
-          <w:rFonts w:cs="Times New Roman"/>
-        </w:rPr>
-        <w:fldChar w:fldCharType="begin"/>
-      </w:r>
-      <w:r>
-        <w:rPr>
-          <w:rFonts w:cs="Times New Roman"/>
-        </w:rPr>
-        <w:instrText xml:space="preserve"> REF _Ref392426062 \h </w:instrText>
-      </w:r>
-      <w:r>
-        <w:rPr>
-          <w:rFonts w:cs="Times New Roman"/>
-        </w:rPr>
-      </w:r>
-      <w:r>
-        <w:rPr>
-          <w:rFonts w:cs="Times New Roman"/>
-        </w:rPr>
-        <w:fldChar w:fldCharType="separate"/>
-      </w:r>
-      <w:r>
-        <w:t>Linking</w:t>
-      </w:r>
-      <w:r>
-        <w:rPr>
-          <w:rFonts w:cs="Times New Roman"/>
-        </w:rPr>
-        <w:fldChar w:fldCharType="end"/>
+        <w:t xml:space="preserve"> Linking</w:t>
       </w:r>
       <w:r>
         <w:rPr>
@@ -1832,7 +1801,7 @@
     </w:p>
     <w:p>
       <w:pPr>
-        <w:pStyle w:val="Listenabsatz"/>
+        <w:pStyle w:val="ListParagraph"/>
         <w:widowControl w:val="0"/>
         <w:numPr>
           <w:ilvl w:val="0"/>
@@ -1860,7 +1829,7 @@
     </w:p>
     <w:p>
       <w:pPr>
-        <w:pStyle w:val="Listenabsatz"/>
+        <w:pStyle w:val="ListParagraph"/>
         <w:widowControl w:val="0"/>
         <w:numPr>
           <w:ilvl w:val="0"/>
@@ -1888,7 +1857,7 @@
     </w:p>
     <w:p>
       <w:pPr>
-        <w:pStyle w:val="Listenabsatz"/>
+        <w:pStyle w:val="ListParagraph"/>
         <w:numPr>
           <w:ilvl w:val="0"/>
           <w:numId w:val="4"/>
@@ -1901,7 +1870,7 @@
       <w:hyperlink r:id="rId17" w:history="1">
         <w:r>
           <w:rPr>
-            <w:rStyle w:val="Link"/>
+            <w:rStyle w:val="Hyperlink"/>
             <w:rFonts w:cs="Times New Roman"/>
             <w:u w:color="0000FF"/>
           </w:rPr>
@@ -1911,7 +1880,7 @@
     </w:p>
     <w:p>
       <w:pPr>
-        <w:pStyle w:val="Listenabsatz"/>
+        <w:pStyle w:val="ListParagraph"/>
         <w:numPr>
           <w:ilvl w:val="0"/>
           <w:numId w:val="4"/>
@@ -1934,7 +1903,7 @@
     </w:p>
     <w:p>
       <w:pPr>
-        <w:pStyle w:val="Listenabsatz"/>
+        <w:pStyle w:val="ListParagraph"/>
         <w:widowControl w:val="0"/>
         <w:numPr>
           <w:ilvl w:val="0"/>
@@ -2100,7 +2069,7 @@
     </w:p>
     <w:p>
       <w:pPr>
-        <w:pStyle w:val="berschrift2"/>
+        <w:pStyle w:val="Heading2"/>
       </w:pPr>
       <w:r>
         <w:t>Abstracts</w:t>
@@ -2903,7 +2872,7 @@
       <w:hyperlink r:id="rId20" w:history="1">
         <w:r>
           <w:rPr>
-            <w:rStyle w:val="Link"/>
+            <w:rStyle w:val="Hyperlink"/>
             <w:rFonts w:cs="Times New Roman"/>
           </w:rPr>
           <w:t>https://www.zotero.org/groups/538215/biblia_arabica</w:t>
@@ -2960,7 +2929,7 @@
       <w:hyperlink r:id="rId21" w:history="1">
         <w:r>
           <w:rPr>
-            <w:rStyle w:val="Link"/>
+            <w:rStyle w:val="Hyperlink"/>
             <w:rFonts w:cs="Times New Roman"/>
           </w:rPr>
           <w:t>http://biblia-arabica.com/bibl</w:t>
@@ -3765,7 +3734,7 @@
     </w:p>
     <w:p>
       <w:pPr>
-        <w:pStyle w:val="berschrift2"/>
+        <w:pStyle w:val="Heading2"/>
       </w:pPr>
       <w:r>
         <w:t>Book</w:t>
@@ -3782,7 +3751,6 @@
         <w:rPr>
           <w:rFonts w:cs="Times New Roman"/>
           <w:noProof/>
-          <w:lang w:val="de-DE" w:eastAsia="de-DE"/>
         </w:rPr>
         <w:drawing>
           <wp:inline distT="0" distB="0" distL="0" distR="0" wp14:anchorId="5362D5A2" wp14:editId="11AA85BD">
@@ -3844,7 +3812,7 @@
     </w:p>
     <w:p>
       <w:pPr>
-        <w:pStyle w:val="berschrift2"/>
+        <w:pStyle w:val="Heading2"/>
       </w:pPr>
       <w:r>
         <w:t>Book Section</w:t>
@@ -3862,7 +3830,7 @@
     </w:p>
     <w:p>
       <w:pPr>
-        <w:pStyle w:val="berschrift3"/>
+        <w:pStyle w:val="Heading3"/>
       </w:pPr>
       <w:r>
         <w:t>Section in Book by Single Author</w:t>
@@ -3879,7 +3847,6 @@
         <w:rPr>
           <w:rFonts w:cs="Times New Roman"/>
           <w:noProof/>
-          <w:lang w:val="de-DE" w:eastAsia="de-DE"/>
         </w:rPr>
         <w:drawing>
           <wp:inline distT="0" distB="0" distL="0" distR="0" wp14:anchorId="55D96DFD" wp14:editId="115D63F2">
@@ -3933,7 +3900,7 @@
     </w:p>
     <w:p>
       <w:pPr>
-        <w:pStyle w:val="berschrift3"/>
+        <w:pStyle w:val="Heading3"/>
       </w:pPr>
       <w:r>
         <w:t>Article in Collected Volume</w:t>
@@ -3970,7 +3937,6 @@
         <w:rPr>
           <w:rFonts w:cs="Times New Roman"/>
           <w:noProof/>
-          <w:lang w:val="de-DE" w:eastAsia="de-DE"/>
         </w:rPr>
         <w:drawing>
           <wp:inline distT="0" distB="0" distL="0" distR="0" wp14:anchorId="46CFF702" wp14:editId="3343D521">
@@ -4054,7 +4020,7 @@
     </w:p>
     <w:p>
       <w:pPr>
-        <w:pStyle w:val="berschrift2"/>
+        <w:pStyle w:val="Heading2"/>
       </w:pPr>
       <w:r>
         <w:t>Journal Article</w:t>
@@ -4071,7 +4037,6 @@
         <w:rPr>
           <w:rFonts w:cs="Times New Roman"/>
           <w:noProof/>
-          <w:lang w:val="de-DE" w:eastAsia="de-DE"/>
         </w:rPr>
         <w:drawing>
           <wp:inline distT="0" distB="0" distL="0" distR="0" wp14:anchorId="4C541ED1" wp14:editId="522F0ADF">
@@ -4133,7 +4098,7 @@
     </w:p>
     <w:p>
       <w:pPr>
-        <w:pStyle w:val="berschrift2"/>
+        <w:pStyle w:val="Heading2"/>
       </w:pPr>
       <w:r>
         <w:t>Thesis</w:t>
@@ -4150,7 +4115,6 @@
         <w:rPr>
           <w:rFonts w:cs="Times New Roman"/>
           <w:noProof/>
-          <w:lang w:val="de-DE" w:eastAsia="de-DE"/>
         </w:rPr>
         <w:drawing>
           <wp:inline distT="0" distB="0" distL="0" distR="0" wp14:anchorId="71C0E9C5" wp14:editId="10D525D4">
@@ -4240,7 +4204,7 @@
     </w:p>
     <w:p>
       <w:pPr>
-        <w:pStyle w:val="berschrift2"/>
+        <w:pStyle w:val="Heading2"/>
       </w:pPr>
       <w:r>
         <w:t>Encyclopedia Article</w:t>
@@ -4257,7 +4221,6 @@
         <w:rPr>
           <w:rFonts w:cs="Times New Roman"/>
           <w:noProof/>
-          <w:lang w:val="de-DE" w:eastAsia="de-DE"/>
         </w:rPr>
         <w:drawing>
           <wp:inline distT="0" distB="0" distL="0" distR="0" wp14:anchorId="5C18E1D9" wp14:editId="419D25A3">
@@ -4319,7 +4282,7 @@
     </w:p>
     <w:p>
       <w:pPr>
-        <w:pStyle w:val="berschrift2"/>
+        <w:pStyle w:val="Heading2"/>
       </w:pPr>
       <w:bookmarkStart w:id="2" w:name="_Ref406075217"/>
       <w:r>
@@ -4397,7 +4360,6 @@
       <w:r>
         <w:rPr>
           <w:noProof/>
-          <w:lang w:val="de-DE" w:eastAsia="de-DE"/>
         </w:rPr>
         <w:drawing>
           <wp:inline distT="0" distB="0" distL="0" distR="0" wp14:anchorId="6DEA817C" wp14:editId="0E74DF04">
@@ -4452,7 +4414,7 @@
     <w:p/>
     <w:p>
       <w:pPr>
-        <w:pStyle w:val="berschrift2"/>
+        <w:pStyle w:val="Heading2"/>
       </w:pPr>
       <w:bookmarkStart w:id="3" w:name="_Ref406075228"/>
       <w:r>
@@ -4480,7 +4442,7 @@
     <w:p/>
     <w:p>
       <w:pPr>
-        <w:pStyle w:val="berschrift2"/>
+        <w:pStyle w:val="Heading2"/>
       </w:pPr>
       <w:r>
         <w:t>Non-Latin Scripts</w:t>
@@ -4640,7 +4602,6 @@
       <w:r>
         <w:rPr>
           <w:noProof/>
-          <w:lang w:val="de-DE" w:eastAsia="de-DE"/>
         </w:rPr>
         <w:drawing>
           <wp:inline distT="0" distB="0" distL="0" distR="0" wp14:anchorId="44B9B5F5" wp14:editId="23864662">
@@ -4694,7 +4655,7 @@
     </w:p>
     <w:p>
       <w:pPr>
-        <w:pStyle w:val="Beschriftung"/>
+        <w:pStyle w:val="Caption"/>
         <w:jc w:val="both"/>
       </w:pPr>
       <w:r>
@@ -4724,7 +4685,7 @@
     </w:p>
     <w:p>
       <w:pPr>
-        <w:pStyle w:val="berschrift2"/>
+        <w:pStyle w:val="Heading2"/>
       </w:pPr>
       <w:bookmarkStart w:id="4" w:name="_Ref406075238"/>
       <w:r>
@@ -4772,7 +4733,7 @@
     <w:p/>
     <w:p>
       <w:pPr>
-        <w:pStyle w:val="berschrift3"/>
+        <w:pStyle w:val="Heading3"/>
       </w:pPr>
       <w:r>
         <w:t>Language Codes</w:t>
@@ -4785,7 +4746,7 @@
       <w:hyperlink r:id="rId30" w:history="1">
         <w:r>
           <w:rPr>
-            <w:rStyle w:val="Link"/>
+            <w:rStyle w:val="Hyperlink"/>
           </w:rPr>
           <w:t>https://iso639-3.sil.org/code_tables/639/data</w:t>
         </w:r>
@@ -4894,7 +4855,7 @@
     <w:p/>
     <w:p>
       <w:pPr>
-        <w:pStyle w:val="berschrift3"/>
+        <w:pStyle w:val="Heading3"/>
       </w:pPr>
       <w:r>
         <w:t>Script Codes</w:t>
@@ -4922,7 +4883,7 @@
       <w:hyperlink r:id="rId31" w:history="1">
         <w:r>
           <w:rPr>
-            <w:rStyle w:val="Link"/>
+            <w:rStyle w:val="Hyperlink"/>
           </w:rPr>
           <w:t>https://www.unicode.org/iso15924/iso15924-codes.html</w:t>
         </w:r>
@@ -4990,7 +4951,7 @@
     <w:p/>
     <w:p>
       <w:pPr>
-        <w:pStyle w:val="berschrift3"/>
+        <w:pStyle w:val="Heading3"/>
       </w:pPr>
       <w:r>
         <w:t>Multiple Languages</w:t>
@@ -5023,7 +4984,7 @@
     <w:p/>
     <w:p>
       <w:pPr>
-        <w:pStyle w:val="berschrift1"/>
+        <w:pStyle w:val="Heading1"/>
       </w:pPr>
       <w:r>
         <w:t>Tagging</w:t>
@@ -5098,7 +5059,7 @@
     </w:p>
     <w:p>
       <w:pPr>
-        <w:pStyle w:val="berschrift2"/>
+        <w:pStyle w:val="Heading2"/>
       </w:pPr>
       <w:r>
         <w:t>Bible Tags</w:t>
@@ -5106,7 +5067,7 @@
     </w:p>
     <w:p>
       <w:pPr>
-        <w:pStyle w:val="berschrift1"/>
+        <w:pStyle w:val="Heading1"/>
         <w:numPr>
           <w:ilvl w:val="0"/>
           <w:numId w:val="0"/>
@@ -5116,7 +5077,7 @@
     </w:p>
     <w:p>
       <w:pPr>
-        <w:pStyle w:val="berschrift3"/>
+        <w:pStyle w:val="Heading3"/>
       </w:pPr>
       <w:r>
         <w:t>Biblical Books</w:t>
@@ -6485,7 +6446,7 @@
       <w:hyperlink r:id="rId32" w:history="1">
         <w:r>
           <w:rPr>
-            <w:rStyle w:val="Link"/>
+            <w:rStyle w:val="Hyperlink"/>
             <w:rFonts w:cs="Times New Roman"/>
           </w:rPr>
           <w:t>http://wwwlibe.ces.org.tw/library/download/The%20SBL%20Handbook%20of%20style.pdf</w:t>
@@ -6495,7 +6456,7 @@
     <w:p/>
     <w:p>
       <w:pPr>
-        <w:pStyle w:val="berschrift3"/>
+        <w:pStyle w:val="Heading3"/>
       </w:pPr>
       <w:r>
         <w:t>Biblical Sections</w:t>
@@ -6503,7 +6464,7 @@
     </w:p>
     <w:p>
       <w:pPr>
-        <w:pStyle w:val="berschrift1"/>
+        <w:pStyle w:val="Heading1"/>
         <w:numPr>
           <w:ilvl w:val="0"/>
           <w:numId w:val="0"/>
@@ -6527,7 +6488,7 @@
     </w:p>
     <w:p>
       <w:pPr>
-        <w:pStyle w:val="Listenabsatz"/>
+        <w:pStyle w:val="ListParagraph"/>
         <w:numPr>
           <w:ilvl w:val="0"/>
           <w:numId w:val="30"/>
@@ -6542,7 +6503,7 @@
     </w:p>
     <w:p>
       <w:pPr>
-        <w:pStyle w:val="Listenabsatz"/>
+        <w:pStyle w:val="ListParagraph"/>
         <w:numPr>
           <w:ilvl w:val="0"/>
           <w:numId w:val="30"/>
@@ -6554,7 +6515,7 @@
     </w:p>
     <w:p>
       <w:pPr>
-        <w:pStyle w:val="Listenabsatz"/>
+        <w:pStyle w:val="ListParagraph"/>
         <w:numPr>
           <w:ilvl w:val="0"/>
           <w:numId w:val="30"/>
@@ -6566,7 +6527,7 @@
     </w:p>
     <w:p>
       <w:pPr>
-        <w:pStyle w:val="Listenabsatz"/>
+        <w:pStyle w:val="ListParagraph"/>
         <w:numPr>
           <w:ilvl w:val="0"/>
           <w:numId w:val="30"/>
@@ -6578,7 +6539,7 @@
     </w:p>
     <w:p>
       <w:pPr>
-        <w:pStyle w:val="Listenabsatz"/>
+        <w:pStyle w:val="ListParagraph"/>
         <w:numPr>
           <w:ilvl w:val="0"/>
           <w:numId w:val="30"/>
@@ -6590,7 +6551,7 @@
     </w:p>
     <w:p>
       <w:pPr>
-        <w:pStyle w:val="Listenabsatz"/>
+        <w:pStyle w:val="ListParagraph"/>
         <w:numPr>
           <w:ilvl w:val="0"/>
           <w:numId w:val="30"/>
@@ -6603,7 +6564,7 @@
     <w:p/>
     <w:p>
       <w:pPr>
-        <w:pStyle w:val="berschrift3"/>
+        <w:pStyle w:val="Heading3"/>
       </w:pPr>
       <w:r>
         <w:t>Biblical Parts</w:t>
@@ -6620,7 +6581,7 @@
     </w:p>
     <w:p>
       <w:pPr>
-        <w:pStyle w:val="Listenabsatz"/>
+        <w:pStyle w:val="ListParagraph"/>
         <w:numPr>
           <w:ilvl w:val="0"/>
           <w:numId w:val="29"/>
@@ -6632,7 +6593,7 @@
     </w:p>
     <w:p>
       <w:pPr>
-        <w:pStyle w:val="Listenabsatz"/>
+        <w:pStyle w:val="ListParagraph"/>
         <w:numPr>
           <w:ilvl w:val="0"/>
           <w:numId w:val="29"/>
@@ -6644,7 +6605,7 @@
     </w:p>
     <w:p>
       <w:pPr>
-        <w:pStyle w:val="Listenabsatz"/>
+        <w:pStyle w:val="ListParagraph"/>
         <w:numPr>
           <w:ilvl w:val="0"/>
           <w:numId w:val="29"/>
@@ -6656,7 +6617,7 @@
     </w:p>
     <w:p>
       <w:pPr>
-        <w:pStyle w:val="Listenabsatz"/>
+        <w:pStyle w:val="ListParagraph"/>
         <w:numPr>
           <w:ilvl w:val="0"/>
           <w:numId w:val="29"/>
@@ -6671,7 +6632,7 @@
     <w:p/>
     <w:p>
       <w:pPr>
-        <w:pStyle w:val="berschrift2"/>
+        <w:pStyle w:val="Heading2"/>
       </w:pPr>
       <w:r>
         <w:t>Community of Origin</w:t>
@@ -6679,7 +6640,7 @@
     </w:p>
     <w:p>
       <w:pPr>
-        <w:pStyle w:val="berschrift1"/>
+        <w:pStyle w:val="Heading1"/>
         <w:numPr>
           <w:ilvl w:val="0"/>
           <w:numId w:val="0"/>
@@ -6701,7 +6662,7 @@
     <w:p/>
     <w:p>
       <w:pPr>
-        <w:pStyle w:val="Listenabsatz"/>
+        <w:pStyle w:val="ListParagraph"/>
         <w:numPr>
           <w:ilvl w:val="0"/>
           <w:numId w:val="7"/>
@@ -6719,7 +6680,7 @@
     </w:p>
     <w:p>
       <w:pPr>
-        <w:pStyle w:val="Listenabsatz"/>
+        <w:pStyle w:val="ListParagraph"/>
         <w:numPr>
           <w:ilvl w:val="0"/>
           <w:numId w:val="7"/>
@@ -6737,7 +6698,7 @@
     </w:p>
     <w:p>
       <w:pPr>
-        <w:pStyle w:val="Listenabsatz"/>
+        <w:pStyle w:val="ListParagraph"/>
         <w:numPr>
           <w:ilvl w:val="0"/>
           <w:numId w:val="7"/>
@@ -6790,7 +6751,7 @@
     </w:p>
     <w:p>
       <w:pPr>
-        <w:pStyle w:val="Listenabsatz"/>
+        <w:pStyle w:val="ListParagraph"/>
         <w:numPr>
           <w:ilvl w:val="0"/>
           <w:numId w:val="7"/>
@@ -6808,7 +6769,7 @@
     </w:p>
     <w:p>
       <w:pPr>
-        <w:pStyle w:val="Listenabsatz"/>
+        <w:pStyle w:val="ListParagraph"/>
         <w:numPr>
           <w:ilvl w:val="0"/>
           <w:numId w:val="7"/>
@@ -6826,7 +6787,7 @@
     </w:p>
     <w:p>
       <w:pPr>
-        <w:pStyle w:val="berschrift2"/>
+        <w:pStyle w:val="Heading2"/>
         <w:numPr>
           <w:ilvl w:val="0"/>
           <w:numId w:val="0"/>
@@ -6835,7 +6796,7 @@
     </w:p>
     <w:p>
       <w:pPr>
-        <w:pStyle w:val="berschrift2"/>
+        <w:pStyle w:val="Heading2"/>
       </w:pPr>
       <w:r>
         <w:t>Source Language</w:t>
@@ -6843,7 +6804,7 @@
     </w:p>
     <w:p>
       <w:pPr>
-        <w:pStyle w:val="berschrift1"/>
+        <w:pStyle w:val="Heading1"/>
         <w:numPr>
           <w:ilvl w:val="0"/>
           <w:numId w:val="0"/>
@@ -6859,7 +6820,7 @@
     <w:p/>
     <w:p>
       <w:pPr>
-        <w:pStyle w:val="Listenabsatz"/>
+        <w:pStyle w:val="ListParagraph"/>
         <w:numPr>
           <w:ilvl w:val="0"/>
           <w:numId w:val="8"/>
@@ -6877,7 +6838,7 @@
     </w:p>
     <w:p>
       <w:pPr>
-        <w:pStyle w:val="Listenabsatz"/>
+        <w:pStyle w:val="ListParagraph"/>
         <w:numPr>
           <w:ilvl w:val="0"/>
           <w:numId w:val="8"/>
@@ -6895,7 +6856,7 @@
     </w:p>
     <w:p>
       <w:pPr>
-        <w:pStyle w:val="Listenabsatz"/>
+        <w:pStyle w:val="ListParagraph"/>
         <w:numPr>
           <w:ilvl w:val="0"/>
           <w:numId w:val="8"/>
@@ -6913,7 +6874,7 @@
     </w:p>
     <w:p>
       <w:pPr>
-        <w:pStyle w:val="Listenabsatz"/>
+        <w:pStyle w:val="ListParagraph"/>
         <w:numPr>
           <w:ilvl w:val="0"/>
           <w:numId w:val="8"/>
@@ -6931,7 +6892,7 @@
     </w:p>
     <w:p>
       <w:pPr>
-        <w:pStyle w:val="Listenabsatz"/>
+        <w:pStyle w:val="ListParagraph"/>
         <w:numPr>
           <w:ilvl w:val="0"/>
           <w:numId w:val="8"/>
@@ -6955,7 +6916,7 @@
     </w:p>
     <w:p>
       <w:pPr>
-        <w:pStyle w:val="berschrift2"/>
+        <w:pStyle w:val="Heading2"/>
       </w:pPr>
       <w:bookmarkStart w:id="5" w:name="_Ref406073831"/>
       <w:r>
@@ -6995,7 +6956,7 @@
     </w:p>
     <w:p>
       <w:pPr>
-        <w:pStyle w:val="Listenabsatz"/>
+        <w:pStyle w:val="ListParagraph"/>
         <w:numPr>
           <w:ilvl w:val="0"/>
           <w:numId w:val="31"/>
@@ -7030,7 +6991,7 @@
     </w:p>
     <w:p>
       <w:pPr>
-        <w:pStyle w:val="Listenabsatz"/>
+        <w:pStyle w:val="ListParagraph"/>
         <w:numPr>
           <w:ilvl w:val="0"/>
           <w:numId w:val="31"/>
@@ -7134,7 +7095,7 @@
     </w:p>
     <w:p>
       <w:pPr>
-        <w:pStyle w:val="Listenabsatz"/>
+        <w:pStyle w:val="ListParagraph"/>
         <w:numPr>
           <w:ilvl w:val="0"/>
           <w:numId w:val="31"/>
@@ -7206,7 +7167,7 @@
     </w:p>
     <w:p>
       <w:pPr>
-        <w:pStyle w:val="Listenabsatz"/>
+        <w:pStyle w:val="ListParagraph"/>
         <w:numPr>
           <w:ilvl w:val="0"/>
           <w:numId w:val="31"/>
@@ -7289,7 +7250,7 @@
     </w:p>
     <w:p>
       <w:pPr>
-        <w:pStyle w:val="Listenabsatz"/>
+        <w:pStyle w:val="ListParagraph"/>
         <w:numPr>
           <w:ilvl w:val="0"/>
           <w:numId w:val="31"/>
@@ -7345,7 +7306,7 @@
     </w:p>
     <w:p>
       <w:pPr>
-        <w:pStyle w:val="Listenabsatz"/>
+        <w:pStyle w:val="ListParagraph"/>
         <w:numPr>
           <w:ilvl w:val="0"/>
           <w:numId w:val="31"/>
@@ -7382,7 +7343,7 @@
     </w:p>
     <w:p>
       <w:pPr>
-        <w:pStyle w:val="Listenabsatz"/>
+        <w:pStyle w:val="ListParagraph"/>
         <w:numPr>
           <w:ilvl w:val="0"/>
           <w:numId w:val="31"/>
@@ -7409,7 +7370,7 @@
     </w:p>
     <w:p>
       <w:pPr>
-        <w:pStyle w:val="Listenabsatz"/>
+        <w:pStyle w:val="ListParagraph"/>
         <w:numPr>
           <w:ilvl w:val="0"/>
           <w:numId w:val="31"/>
@@ -7456,7 +7417,7 @@
     </w:p>
     <w:p>
       <w:pPr>
-        <w:pStyle w:val="Listenabsatz"/>
+        <w:pStyle w:val="ListParagraph"/>
         <w:numPr>
           <w:ilvl w:val="0"/>
           <w:numId w:val="31"/>
@@ -7503,7 +7464,7 @@
     </w:p>
     <w:p>
       <w:pPr>
-        <w:pStyle w:val="Listenabsatz"/>
+        <w:pStyle w:val="ListParagraph"/>
         <w:numPr>
           <w:ilvl w:val="0"/>
           <w:numId w:val="31"/>
@@ -7538,7 +7499,7 @@
     </w:p>
     <w:p>
       <w:pPr>
-        <w:pStyle w:val="Listenabsatz"/>
+        <w:pStyle w:val="ListParagraph"/>
         <w:numPr>
           <w:ilvl w:val="0"/>
           <w:numId w:val="31"/>
@@ -7579,7 +7540,7 @@
     </w:p>
     <w:p>
       <w:pPr>
-        <w:pStyle w:val="Listenabsatz"/>
+        <w:pStyle w:val="ListParagraph"/>
         <w:numPr>
           <w:ilvl w:val="0"/>
           <w:numId w:val="31"/>
@@ -7627,7 +7588,7 @@
     <w:p/>
     <w:p>
       <w:pPr>
-        <w:pStyle w:val="berschrift2"/>
+        <w:pStyle w:val="Heading2"/>
       </w:pPr>
       <w:r>
         <w:t>Manuscripts</w:t>
@@ -7856,7 +7817,7 @@
     <w:p/>
     <w:p>
       <w:pPr>
-        <w:pStyle w:val="berschrift2"/>
+        <w:pStyle w:val="Heading2"/>
       </w:pPr>
       <w:r>
         <w:t>General Tags</w:t>
@@ -7894,7 +7855,7 @@
     </w:p>
     <w:p>
       <w:pPr>
-        <w:pStyle w:val="Listenabsatz"/>
+        <w:pStyle w:val="ListParagraph"/>
         <w:numPr>
           <w:ilvl w:val="0"/>
           <w:numId w:val="10"/>
@@ -7915,7 +7876,7 @@
     </w:p>
     <w:p>
       <w:pPr>
-        <w:pStyle w:val="Listenabsatz"/>
+        <w:pStyle w:val="ListParagraph"/>
         <w:numPr>
           <w:ilvl w:val="0"/>
           <w:numId w:val="10"/>
@@ -7934,7 +7895,7 @@
     </w:p>
     <w:p>
       <w:pPr>
-        <w:pStyle w:val="Listenabsatz"/>
+        <w:pStyle w:val="ListParagraph"/>
         <w:numPr>
           <w:ilvl w:val="0"/>
           <w:numId w:val="10"/>
@@ -7961,7 +7922,7 @@
     </w:p>
     <w:p>
       <w:pPr>
-        <w:pStyle w:val="Listenabsatz"/>
+        <w:pStyle w:val="ListParagraph"/>
         <w:numPr>
           <w:ilvl w:val="0"/>
           <w:numId w:val="10"/>
@@ -7980,7 +7941,7 @@
     </w:p>
     <w:p>
       <w:pPr>
-        <w:pStyle w:val="Listenabsatz"/>
+        <w:pStyle w:val="ListParagraph"/>
         <w:numPr>
           <w:ilvl w:val="0"/>
           <w:numId w:val="10"/>
@@ -7999,7 +7960,7 @@
     </w:p>
     <w:p>
       <w:pPr>
-        <w:pStyle w:val="Listenabsatz"/>
+        <w:pStyle w:val="ListParagraph"/>
         <w:numPr>
           <w:ilvl w:val="0"/>
           <w:numId w:val="10"/>
@@ -8026,7 +7987,7 @@
     </w:p>
     <w:p>
       <w:pPr>
-        <w:pStyle w:val="Listenabsatz"/>
+        <w:pStyle w:val="ListParagraph"/>
         <w:numPr>
           <w:ilvl w:val="0"/>
           <w:numId w:val="10"/>
@@ -8053,7 +8014,7 @@
     </w:p>
     <w:p>
       <w:pPr>
-        <w:pStyle w:val="Listenabsatz"/>
+        <w:pStyle w:val="ListParagraph"/>
         <w:numPr>
           <w:ilvl w:val="0"/>
           <w:numId w:val="10"/>
@@ -8086,7 +8047,7 @@
     </w:p>
     <w:p>
       <w:pPr>
-        <w:pStyle w:val="Listenabsatz"/>
+        <w:pStyle w:val="ListParagraph"/>
         <w:numPr>
           <w:ilvl w:val="0"/>
           <w:numId w:val="10"/>
@@ -8105,7 +8066,7 @@
     </w:p>
     <w:p>
       <w:pPr>
-        <w:pStyle w:val="Listenabsatz"/>
+        <w:pStyle w:val="ListParagraph"/>
         <w:numPr>
           <w:ilvl w:val="0"/>
           <w:numId w:val="10"/>
@@ -8124,7 +8085,7 @@
     </w:p>
     <w:p>
       <w:pPr>
-        <w:pStyle w:val="Listenabsatz"/>
+        <w:pStyle w:val="ListParagraph"/>
         <w:numPr>
           <w:ilvl w:val="0"/>
           <w:numId w:val="10"/>
@@ -8143,7 +8104,7 @@
     </w:p>
     <w:p>
       <w:pPr>
-        <w:pStyle w:val="Listenabsatz"/>
+        <w:pStyle w:val="ListParagraph"/>
         <w:numPr>
           <w:ilvl w:val="0"/>
           <w:numId w:val="10"/>
@@ -8162,7 +8123,7 @@
     </w:p>
     <w:p>
       <w:pPr>
-        <w:pStyle w:val="Listenabsatz"/>
+        <w:pStyle w:val="ListParagraph"/>
         <w:numPr>
           <w:ilvl w:val="0"/>
           <w:numId w:val="10"/>
@@ -8183,7 +8144,7 @@
     </w:p>
     <w:p>
       <w:pPr>
-        <w:pStyle w:val="Listenabsatz"/>
+        <w:pStyle w:val="ListParagraph"/>
         <w:numPr>
           <w:ilvl w:val="0"/>
           <w:numId w:val="10"/>
@@ -8202,7 +8163,7 @@
     </w:p>
     <w:p>
       <w:pPr>
-        <w:pStyle w:val="Listenabsatz"/>
+        <w:pStyle w:val="ListParagraph"/>
         <w:numPr>
           <w:ilvl w:val="0"/>
           <w:numId w:val="10"/>
@@ -8221,7 +8182,7 @@
     </w:p>
     <w:p>
       <w:pPr>
-        <w:pStyle w:val="Listenabsatz"/>
+        <w:pStyle w:val="ListParagraph"/>
         <w:numPr>
           <w:ilvl w:val="0"/>
           <w:numId w:val="10"/>
@@ -8248,7 +8209,7 @@
     </w:p>
     <w:p>
       <w:pPr>
-        <w:pStyle w:val="Listenabsatz"/>
+        <w:pStyle w:val="ListParagraph"/>
         <w:numPr>
           <w:ilvl w:val="0"/>
           <w:numId w:val="10"/>
@@ -8295,7 +8256,7 @@
     </w:p>
     <w:p>
       <w:pPr>
-        <w:pStyle w:val="berschrift2"/>
+        <w:pStyle w:val="Heading2"/>
       </w:pPr>
       <w:r>
         <w:t>Workflow</w:t>
@@ -8540,161 +8501,163 @@
     </w:p>
     <w:p>
       <w:pPr>
-        <w:pStyle w:val="berschrift2"/>
-      </w:pPr>
-      <w:bookmarkStart w:id="6" w:name="_Ref392426062"/>
-      <w:bookmarkStart w:id="7" w:name="_Ref406075256"/>
+        <w:pStyle w:val="Heading2"/>
+      </w:pPr>
+      <w:bookmarkStart w:id="6" w:name="_Ref406075256"/>
+      <w:bookmarkStart w:id="7" w:name="_Ref392426062"/>
       <w:r>
         <w:t>Credit and Credit Tags</w:t>
       </w:r>
+      <w:bookmarkEnd w:id="6"/>
+    </w:p>
+    <w:p/>
+    <w:p>
+      <w:proofErr w:type="spellStart"/>
+      <w:r>
+        <w:t>Zotero</w:t>
+      </w:r>
+      <w:proofErr w:type="spellEnd"/>
+      <w:r>
+        <w:t xml:space="preserve"> records which user originally added an item and which user last modified an item (if this is different). This is not </w:t>
+      </w:r>
+      <w:r>
+        <w:t xml:space="preserve">enough to show all the people who worked on the entry. Please use the following tags to make sure everyone who worked on the entry receives proper credit. (You can </w:t>
+      </w:r>
+      <w:r>
+        <w:t xml:space="preserve">tag each item with more than one of the same type of tag, as needed.) </w:t>
+      </w:r>
+    </w:p>
+    <w:p/>
+    <w:p>
+      <w:r>
+        <w:t>Entered: John Doe</w:t>
+      </w:r>
+    </w:p>
+    <w:p>
+      <w:pPr>
+        <w:ind w:left="708"/>
+        <w:rPr>
+          <w:i/>
+        </w:rPr>
+      </w:pPr>
+      <w:proofErr w:type="gramStart"/>
+      <w:r>
+        <w:rPr>
+          <w:i/>
+        </w:rPr>
+        <w:t>anyone</w:t>
+      </w:r>
+      <w:proofErr w:type="gramEnd"/>
+      <w:r>
+        <w:rPr>
+          <w:i/>
+        </w:rPr>
+        <w:t xml:space="preserve"> who added information to the entry, in </w:t>
+      </w:r>
+      <w:proofErr w:type="spellStart"/>
+      <w:r>
+        <w:rPr>
+          <w:i/>
+        </w:rPr>
+        <w:t>Zotero</w:t>
+      </w:r>
+      <w:proofErr w:type="spellEnd"/>
+      <w:r>
+        <w:rPr>
+          <w:i/>
+        </w:rPr>
+        <w:t xml:space="preserve"> or in another </w:t>
+      </w:r>
+      <w:r>
+        <w:rPr>
+          <w:i/>
+        </w:rPr>
+        <w:t>document</w:t>
+      </w:r>
+    </w:p>
+    <w:p>
+      <w:r>
+        <w:t xml:space="preserve">Checked: </w:t>
+      </w:r>
+      <w:r>
+        <w:t>Jane Doe</w:t>
+      </w:r>
+    </w:p>
+    <w:p>
+      <w:pPr>
+        <w:ind w:firstLine="708"/>
+        <w:jc w:val="both"/>
+        <w:rPr>
+          <w:i/>
+        </w:rPr>
+      </w:pPr>
+      <w:proofErr w:type="gramStart"/>
+      <w:r>
+        <w:rPr>
+          <w:i/>
+        </w:rPr>
+        <w:t>anyone</w:t>
+      </w:r>
+      <w:proofErr w:type="gramEnd"/>
+      <w:r>
+        <w:rPr>
+          <w:i/>
+        </w:rPr>
+        <w:t xml:space="preserve"> who checked the entry and</w:t>
+      </w:r>
+      <w:r>
+        <w:rPr>
+          <w:i/>
+        </w:rPr>
+        <w:t xml:space="preserve"> made any corrections needed</w:t>
+      </w:r>
+    </w:p>
+    <w:p>
+      <w:r>
+        <w:t xml:space="preserve">Edited: </w:t>
+      </w:r>
+      <w:r>
+        <w:t xml:space="preserve">Erika </w:t>
+      </w:r>
+      <w:proofErr w:type="spellStart"/>
+      <w:r>
+        <w:t>Musterfrau</w:t>
+      </w:r>
+      <w:proofErr w:type="spellEnd"/>
+    </w:p>
+    <w:p>
+      <w:pPr>
+        <w:ind w:left="708"/>
+        <w:rPr>
+          <w:i/>
+        </w:rPr>
+      </w:pPr>
+      <w:proofErr w:type="gramStart"/>
+      <w:r>
+        <w:rPr>
+          <w:i/>
+        </w:rPr>
+        <w:t>anyone</w:t>
+      </w:r>
+      <w:proofErr w:type="gramEnd"/>
+      <w:r>
+        <w:rPr>
+          <w:i/>
+        </w:rPr>
+        <w:t xml:space="preserve"> who is responsible for editing this entry or the section to which it belongs, such as “Gospels”</w:t>
+      </w:r>
+    </w:p>
+    <w:p/>
+    <w:p>
+      <w:pPr>
+        <w:pStyle w:val="Heading1"/>
+      </w:pPr>
+      <w:bookmarkStart w:id="8" w:name="_Ref431207607"/>
+      <w:r>
+        <w:t>Linking</w:t>
+      </w:r>
       <w:bookmarkEnd w:id="7"/>
-    </w:p>
-    <w:p/>
-    <w:p>
-      <w:proofErr w:type="spellStart"/>
-      <w:r>
-        <w:t>Zotero</w:t>
-      </w:r>
-      <w:proofErr w:type="spellEnd"/>
-      <w:r>
-        <w:t xml:space="preserve"> records which user originally added an item and which user last modified an item (if this is different). This is not </w:t>
-      </w:r>
-      <w:r>
-        <w:t xml:space="preserve">enough to show all the people who worked on the entry. Please use the following tags to make sure everyone who worked on the entry receives proper credit. (You can </w:t>
-      </w:r>
-      <w:r>
-        <w:t xml:space="preserve">tag each item with more than one of the same type of tag, as needed.) </w:t>
-      </w:r>
-    </w:p>
-    <w:p/>
-    <w:p>
-      <w:r>
-        <w:t>Entered: John Doe</w:t>
-      </w:r>
-    </w:p>
-    <w:p>
-      <w:pPr>
-        <w:ind w:left="708"/>
-        <w:rPr>
-          <w:i/>
-        </w:rPr>
-      </w:pPr>
-      <w:proofErr w:type="gramStart"/>
-      <w:r>
-        <w:rPr>
-          <w:i/>
-        </w:rPr>
-        <w:t>anyone</w:t>
-      </w:r>
-      <w:proofErr w:type="gramEnd"/>
-      <w:r>
-        <w:rPr>
-          <w:i/>
-        </w:rPr>
-        <w:t xml:space="preserve"> who added information to the entry, in </w:t>
-      </w:r>
-      <w:proofErr w:type="spellStart"/>
-      <w:r>
-        <w:rPr>
-          <w:i/>
-        </w:rPr>
-        <w:t>Zotero</w:t>
-      </w:r>
-      <w:proofErr w:type="spellEnd"/>
-      <w:r>
-        <w:rPr>
-          <w:i/>
-        </w:rPr>
-        <w:t xml:space="preserve"> or in another </w:t>
-      </w:r>
-      <w:r>
-        <w:rPr>
-          <w:i/>
-        </w:rPr>
-        <w:t>document</w:t>
-      </w:r>
-    </w:p>
-    <w:p>
-      <w:r>
-        <w:t xml:space="preserve">Checked: </w:t>
-      </w:r>
-      <w:r>
-        <w:t>Jane Doe</w:t>
-      </w:r>
-    </w:p>
-    <w:p>
-      <w:pPr>
-        <w:ind w:firstLine="708"/>
-        <w:jc w:val="both"/>
-        <w:rPr>
-          <w:i/>
-        </w:rPr>
-      </w:pPr>
-      <w:proofErr w:type="gramStart"/>
-      <w:r>
-        <w:rPr>
-          <w:i/>
-        </w:rPr>
-        <w:t>anyone</w:t>
-      </w:r>
-      <w:proofErr w:type="gramEnd"/>
-      <w:r>
-        <w:rPr>
-          <w:i/>
-        </w:rPr>
-        <w:t xml:space="preserve"> who checked the entry and</w:t>
-      </w:r>
-      <w:r>
-        <w:rPr>
-          <w:i/>
-        </w:rPr>
-        <w:t xml:space="preserve"> made any corrections needed</w:t>
-      </w:r>
-    </w:p>
-    <w:p>
-      <w:r>
-        <w:t xml:space="preserve">Edited: </w:t>
-      </w:r>
-      <w:r>
-        <w:t xml:space="preserve">Erika </w:t>
-      </w:r>
-      <w:proofErr w:type="spellStart"/>
-      <w:r>
-        <w:t>Musterfrau</w:t>
-      </w:r>
-    </w:p>
-    <w:p>
-      <w:pPr>
-        <w:ind w:left="708"/>
-        <w:rPr>
-          <w:i/>
-        </w:rPr>
-      </w:pPr>
-      <w:proofErr w:type="spellEnd"/>
-      <w:proofErr w:type="gramStart"/>
-      <w:r>
-        <w:rPr>
-          <w:i/>
-        </w:rPr>
-        <w:t>anyone</w:t>
-      </w:r>
-      <w:proofErr w:type="gramEnd"/>
-      <w:r>
-        <w:rPr>
-          <w:i/>
-        </w:rPr>
-        <w:t xml:space="preserve"> who is responsible for editing this entry or the section to which it belongs, such as “Gospels”</w:t>
-      </w:r>
-    </w:p>
-    <w:p/>
-    <w:p>
-      <w:pPr>
-        <w:pStyle w:val="berschrift1"/>
-      </w:pPr>
-      <w:r>
-        <w:t>Linking</w:t>
-      </w:r>
-      <w:bookmarkEnd w:id="6"/>
+      <w:bookmarkEnd w:id="8"/>
     </w:p>
     <w:p>
       <w:pPr>
@@ -8798,7 +8761,7 @@
       <w:hyperlink r:id="rId33" w:history="1">
         <w:r>
           <w:rPr>
-            <w:rStyle w:val="Link"/>
+            <w:rStyle w:val="Hyperlink"/>
             <w:rFonts w:cs="Times New Roman"/>
           </w:rPr>
           <w:t>digitale-sammlungen.de</w:t>
@@ -8813,7 +8776,7 @@
       <w:hyperlink r:id="rId34" w:history="1">
         <w:r>
           <w:rPr>
-            <w:rStyle w:val="Link"/>
+            <w:rStyle w:val="Hyperlink"/>
             <w:rFonts w:cs="Times New Roman"/>
           </w:rPr>
           <w:t>gallica.bnf.fr</w:t>
@@ -8868,7 +8831,7 @@
       <w:hyperlink r:id="rId35" w:history="1">
         <w:r>
           <w:rPr>
-            <w:rStyle w:val="Link"/>
+            <w:rStyle w:val="Hyperlink"/>
             <w:rFonts w:cs="Times New Roman"/>
           </w:rPr>
           <w:t>cambridge.org/core</w:t>
@@ -8909,7 +8872,7 @@
       <w:hyperlink r:id="rId36" w:history="1">
         <w:r>
           <w:rPr>
-            <w:rStyle w:val="Link"/>
+            <w:rStyle w:val="Hyperlink"/>
             <w:rFonts w:cs="Times New Roman"/>
           </w:rPr>
           <w:t>https://epub.ub.uni-muenchen.de/</w:t>
@@ -8950,7 +8913,7 @@
       <w:hyperlink r:id="rId37" w:history="1">
         <w:r>
           <w:rPr>
-            <w:rStyle w:val="Link"/>
+            <w:rStyle w:val="Hyperlink"/>
             <w:rFonts w:cs="Times New Roman"/>
           </w:rPr>
           <w:t>http://menadoc.bibliothek.uni-halle.de</w:t>
@@ -9005,7 +8968,7 @@
       <w:hyperlink r:id="rId38" w:history="1">
         <w:r>
           <w:rPr>
-            <w:rStyle w:val="Link"/>
+            <w:rStyle w:val="Hyperlink"/>
             <w:rFonts w:cs="Times New Roman"/>
           </w:rPr>
           <w:t>hcommons.org</w:t>
@@ -9046,7 +9009,7 @@
       <w:hyperlink r:id="rId39" w:history="1">
         <w:r>
           <w:rPr>
-            <w:rStyle w:val="Link"/>
+            <w:rStyle w:val="Hyperlink"/>
             <w:rFonts w:cs="Times New Roman"/>
           </w:rPr>
           <w:t>archive.org</w:t>
@@ -9061,7 +9024,7 @@
       <w:hyperlink r:id="rId40" w:history="1">
         <w:r>
           <w:rPr>
-            <w:rStyle w:val="Link"/>
+            <w:rStyle w:val="Hyperlink"/>
             <w:rFonts w:cs="Times New Roman"/>
           </w:rPr>
           <w:t>books.google.com</w:t>
@@ -9076,7 +9039,7 @@
       <w:hyperlink r:id="rId41" w:history="1">
         <w:r>
           <w:rPr>
-            <w:rStyle w:val="Link"/>
+            <w:rStyle w:val="Hyperlink"/>
             <w:rFonts w:cs="Times New Roman"/>
           </w:rPr>
           <w:t>hathitrust.org</w:t>
@@ -9171,7 +9134,7 @@
       <w:hyperlink r:id="rId42" w:history="1">
         <w:r>
           <w:rPr>
-            <w:rStyle w:val="Link"/>
+            <w:rStyle w:val="Hyperlink"/>
             <w:rFonts w:cs="Times New Roman"/>
           </w:rPr>
           <w:t>archive.org</w:t>
@@ -9186,7 +9149,7 @@
       <w:hyperlink r:id="rId43" w:history="1">
         <w:r>
           <w:rPr>
-            <w:rStyle w:val="Link"/>
+            <w:rStyle w:val="Hyperlink"/>
             <w:rFonts w:cs="Times New Roman"/>
           </w:rPr>
           <w:t>hathitrust.org</w:t>
@@ -9235,7 +9198,7 @@
       <w:hyperlink r:id="rId44" w:history="1">
         <w:r>
           <w:rPr>
-            <w:rStyle w:val="Link"/>
+            <w:rStyle w:val="Hyperlink"/>
             <w:rFonts w:cs="Times New Roman"/>
           </w:rPr>
           <w:t>books.google.com</w:t>
@@ -9284,7 +9247,7 @@
       <w:hyperlink r:id="rId45" w:history="1">
         <w:r>
           <w:rPr>
-            <w:rStyle w:val="Link"/>
+            <w:rStyle w:val="Hyperlink"/>
             <w:rFonts w:cs="Times New Roman"/>
           </w:rPr>
           <w:t>jstor.org</w:t>
@@ -9397,7 +9360,7 @@
       <w:hyperlink r:id="rId46" w:history="1">
         <w:r>
           <w:rPr>
-            <w:rStyle w:val="Link"/>
+            <w:rStyle w:val="Hyperlink"/>
             <w:rFonts w:cs="Times New Roman"/>
           </w:rPr>
           <w:t>academia.edu</w:t>
@@ -9438,7 +9401,7 @@
       <w:hyperlink r:id="rId47" w:history="1">
         <w:r>
           <w:rPr>
-            <w:rStyle w:val="Link"/>
+            <w:rStyle w:val="Hyperlink"/>
             <w:rFonts w:cs="Times New Roman"/>
           </w:rPr>
           <w:t>brillonline.com</w:t>
@@ -9479,7 +9442,7 @@
       <w:hyperlink r:id="rId48" w:history="1">
         <w:r>
           <w:rPr>
-            <w:rStyle w:val="Link"/>
+            <w:rStyle w:val="Hyperlink"/>
             <w:rFonts w:cs="Times New Roman"/>
           </w:rPr>
           <w:t>archive.org</w:t>
@@ -9574,14 +9537,14 @@
       <w:hyperlink r:id="rId49" w:history="1">
         <w:r>
           <w:rPr>
-            <w:rStyle w:val="Link"/>
+            <w:rStyle w:val="Hyperlink"/>
             <w:rFonts w:cs="Times New Roman"/>
           </w:rPr>
           <w:t>http://brillonline.com</w:t>
         </w:r>
         <w:r>
           <w:rPr>
-            <w:rStyle w:val="Link"/>
+            <w:rStyle w:val="Hyperlink"/>
             <w:rFonts w:cs="Times New Roman"/>
             <w:b/>
             <w:bCs/>
@@ -9590,7 +9553,7 @@
         </w:r>
         <w:r>
           <w:rPr>
-            <w:rStyle w:val="Link"/>
+            <w:rStyle w:val="Hyperlink"/>
             <w:rFonts w:cs="Times New Roman"/>
           </w:rPr>
           <w:t>/</w:t>
@@ -9606,7 +9569,7 @@
         <w:proofErr w:type="gramStart"/>
         <w:r>
           <w:rPr>
-            <w:rStyle w:val="Link"/>
+            <w:rStyle w:val="Hyperlink"/>
             <w:rFonts w:cs="Times New Roman"/>
           </w:rPr>
           <w:t>emedien.ub.uni</w:t>
@@ -9614,7 +9577,7 @@
         <w:proofErr w:type="gramEnd"/>
         <w:r>
           <w:rPr>
-            <w:rStyle w:val="Link"/>
+            <w:rStyle w:val="Hyperlink"/>
             <w:rFonts w:cs="Times New Roman"/>
           </w:rPr>
           <w:t>-muenchen.de</w:t>
@@ -9715,7 +9678,7 @@
       <w:hyperlink r:id="rId51" w:history="1">
         <w:r>
           <w:rPr>
-            <w:rStyle w:val="Link"/>
+            <w:rStyle w:val="Hyperlink"/>
             <w:rFonts w:cs="Times New Roman"/>
           </w:rPr>
           <w:t>http://www.mdz-nbn-resolving.de/urn/resolver.pl?urn=urn:nbn:de:bvb:12-bsb10141292-2</w:t>
@@ -9730,7 +9693,7 @@
       <w:hyperlink r:id="rId52" w:history="1">
         <w:r>
           <w:rPr>
-            <w:rStyle w:val="Link"/>
+            <w:rStyle w:val="Hyperlink"/>
             <w:rFonts w:cs="Times New Roman"/>
           </w:rPr>
           <w:t>handle.net</w:t>
@@ -9763,7 +9726,7 @@
       <w:hyperlink r:id="rId53" w:history="1">
         <w:r>
           <w:rPr>
-            <w:rStyle w:val="Link"/>
+            <w:rStyle w:val="Hyperlink"/>
             <w:rFonts w:cs="Times New Roman"/>
           </w:rPr>
           <w:t>doi.org</w:t>
@@ -9792,7 +9755,7 @@
       <w:hyperlink r:id="rId54" w:history="1">
         <w:r>
           <w:rPr>
-            <w:rStyle w:val="Link"/>
+            <w:rStyle w:val="Hyperlink"/>
             <w:rFonts w:cs="Times New Roman"/>
           </w:rPr>
           <w:t>http://worldcat.org/oclc/</w:t>
@@ -9910,34 +9873,34 @@
 <w:hdr xmlns:wpc="http://schemas.microsoft.com/office/word/2010/wordprocessingCanvas" xmlns:mo="http://schemas.microsoft.com/office/mac/office/2008/main" xmlns:mc="http://schemas.openxmlformats.org/markup-compatibility/2006" xmlns:mv="urn:schemas-microsoft-com:mac:vml" xmlns:o="urn:schemas-microsoft-com:office:office" xmlns:r="http://schemas.openxmlformats.org/officeDocument/2006/relationships" xmlns:m="http://schemas.openxmlformats.org/officeDocument/2006/math" xmlns:v="urn:schemas-microsoft-com:vml" xmlns:wp14="http://schemas.microsoft.com/office/word/2010/wordprocessingDrawing" xmlns:wp="http://schemas.openxmlformats.org/drawingml/2006/wordprocessingDrawing" xmlns:w10="urn:schemas-microsoft-com:office:word" xmlns:w="http://schemas.openxmlformats.org/wordprocessingml/2006/main" xmlns:w14="http://schemas.microsoft.com/office/word/2010/wordml" xmlns:wpg="http://schemas.microsoft.com/office/word/2010/wordprocessingGroup" xmlns:wpi="http://schemas.microsoft.com/office/word/2010/wordprocessingInk" xmlns:wne="http://schemas.microsoft.com/office/word/2006/wordml" xmlns:wps="http://schemas.microsoft.com/office/word/2010/wordprocessingShape" mc:Ignorable="w14 wp14">
   <w:p>
     <w:pPr>
-      <w:pStyle w:val="Kopfzeile"/>
+      <w:pStyle w:val="Header"/>
       <w:framePr w:wrap="none" w:vAnchor="text" w:hAnchor="margin" w:xAlign="right" w:y="1"/>
       <w:rPr>
-        <w:rStyle w:val="Seitenzahl"/>
+        <w:rStyle w:val="PageNumber"/>
       </w:rPr>
     </w:pPr>
     <w:r>
       <w:rPr>
-        <w:rStyle w:val="Seitenzahl"/>
+        <w:rStyle w:val="PageNumber"/>
       </w:rPr>
       <w:fldChar w:fldCharType="begin"/>
     </w:r>
     <w:r>
       <w:rPr>
-        <w:rStyle w:val="Seitenzahl"/>
+        <w:rStyle w:val="PageNumber"/>
       </w:rPr>
       <w:instrText xml:space="preserve">PAGE  </w:instrText>
     </w:r>
     <w:r>
       <w:rPr>
-        <w:rStyle w:val="Seitenzahl"/>
+        <w:rStyle w:val="PageNumber"/>
       </w:rPr>
       <w:fldChar w:fldCharType="end"/>
     </w:r>
   </w:p>
   <w:p>
     <w:pPr>
-      <w:pStyle w:val="Kopfzeile"/>
+      <w:pStyle w:val="Header"/>
       <w:ind w:right="360"/>
     </w:pPr>
   </w:p>
@@ -9948,45 +9911,45 @@
 <w:hdr xmlns:wpc="http://schemas.microsoft.com/office/word/2010/wordprocessingCanvas" xmlns:mo="http://schemas.microsoft.com/office/mac/office/2008/main" xmlns:mc="http://schemas.openxmlformats.org/markup-compatibility/2006" xmlns:mv="urn:schemas-microsoft-com:mac:vml" xmlns:o="urn:schemas-microsoft-com:office:office" xmlns:r="http://schemas.openxmlformats.org/officeDocument/2006/relationships" xmlns:m="http://schemas.openxmlformats.org/officeDocument/2006/math" xmlns:v="urn:schemas-microsoft-com:vml" xmlns:wp14="http://schemas.microsoft.com/office/word/2010/wordprocessingDrawing" xmlns:wp="http://schemas.openxmlformats.org/drawingml/2006/wordprocessingDrawing" xmlns:w10="urn:schemas-microsoft-com:office:word" xmlns:w="http://schemas.openxmlformats.org/wordprocessingml/2006/main" xmlns:w14="http://schemas.microsoft.com/office/word/2010/wordml" xmlns:wpg="http://schemas.microsoft.com/office/word/2010/wordprocessingGroup" xmlns:wpi="http://schemas.microsoft.com/office/word/2010/wordprocessingInk" xmlns:wne="http://schemas.microsoft.com/office/word/2006/wordml" xmlns:wps="http://schemas.microsoft.com/office/word/2010/wordprocessingShape" mc:Ignorable="w14 wp14">
   <w:p>
     <w:pPr>
-      <w:pStyle w:val="Kopfzeile"/>
+      <w:pStyle w:val="Header"/>
       <w:framePr w:wrap="none" w:vAnchor="text" w:hAnchor="margin" w:xAlign="right" w:y="1"/>
       <w:rPr>
-        <w:rStyle w:val="Seitenzahl"/>
+        <w:rStyle w:val="PageNumber"/>
         <w:rFonts w:cs="Times New Roman"/>
       </w:rPr>
     </w:pPr>
     <w:r>
       <w:rPr>
-        <w:rStyle w:val="Seitenzahl"/>
+        <w:rStyle w:val="PageNumber"/>
         <w:rFonts w:cs="Times New Roman"/>
       </w:rPr>
       <w:fldChar w:fldCharType="begin"/>
     </w:r>
     <w:r>
       <w:rPr>
-        <w:rStyle w:val="Seitenzahl"/>
+        <w:rStyle w:val="PageNumber"/>
         <w:rFonts w:cs="Times New Roman"/>
       </w:rPr>
       <w:instrText xml:space="preserve">PAGE  </w:instrText>
     </w:r>
     <w:r>
       <w:rPr>
-        <w:rStyle w:val="Seitenzahl"/>
+        <w:rStyle w:val="PageNumber"/>
         <w:rFonts w:cs="Times New Roman"/>
       </w:rPr>
       <w:fldChar w:fldCharType="separate"/>
     </w:r>
     <w:r>
       <w:rPr>
-        <w:rStyle w:val="Seitenzahl"/>
+        <w:rStyle w:val="PageNumber"/>
         <w:rFonts w:cs="Times New Roman"/>
         <w:noProof/>
       </w:rPr>
-      <w:t>16</w:t>
+      <w:t>4</w:t>
     </w:r>
     <w:r>
       <w:rPr>
-        <w:rStyle w:val="Seitenzahl"/>
+        <w:rStyle w:val="PageNumber"/>
         <w:rFonts w:cs="Times New Roman"/>
       </w:rPr>
       <w:fldChar w:fldCharType="end"/>
@@ -9994,16 +9957,16 @@
   </w:p>
   <w:p>
     <w:pPr>
-      <w:pStyle w:val="Kopfzeile"/>
+      <w:pStyle w:val="Header"/>
       <w:framePr w:wrap="none" w:vAnchor="text" w:hAnchor="page" w:x="7114" w:y="344"/>
       <w:rPr>
-        <w:rStyle w:val="Seitenzahl"/>
+        <w:rStyle w:val="PageNumber"/>
         <w:rFonts w:cs="Times New Roman"/>
       </w:rPr>
     </w:pPr>
     <w:r>
       <w:rPr>
-        <w:rStyle w:val="Seitenzahl"/>
+        <w:rStyle w:val="PageNumber"/>
         <w:rFonts w:cs="Times New Roman"/>
       </w:rPr>
       <w:t>http://biblia-arabica.com/bibl</w:t>
@@ -10072,41 +10035,41 @@
 <w:hdr xmlns:wpc="http://schemas.microsoft.com/office/word/2010/wordprocessingCanvas" xmlns:mo="http://schemas.microsoft.com/office/mac/office/2008/main" xmlns:mc="http://schemas.openxmlformats.org/markup-compatibility/2006" xmlns:mv="urn:schemas-microsoft-com:mac:vml" xmlns:o="urn:schemas-microsoft-com:office:office" xmlns:r="http://schemas.openxmlformats.org/officeDocument/2006/relationships" xmlns:m="http://schemas.openxmlformats.org/officeDocument/2006/math" xmlns:v="urn:schemas-microsoft-com:vml" xmlns:wp14="http://schemas.microsoft.com/office/word/2010/wordprocessingDrawing" xmlns:wp="http://schemas.openxmlformats.org/drawingml/2006/wordprocessingDrawing" xmlns:w10="urn:schemas-microsoft-com:office:word" xmlns:w="http://schemas.openxmlformats.org/wordprocessingml/2006/main" xmlns:w14="http://schemas.microsoft.com/office/word/2010/wordml" xmlns:wpg="http://schemas.microsoft.com/office/word/2010/wordprocessingGroup" xmlns:wpi="http://schemas.microsoft.com/office/word/2010/wordprocessingInk" xmlns:wne="http://schemas.microsoft.com/office/word/2006/wordml" xmlns:wps="http://schemas.microsoft.com/office/word/2010/wordprocessingShape" mc:Ignorable="w14 wp14">
   <w:p>
     <w:pPr>
-      <w:pStyle w:val="Kopfzeile"/>
+      <w:pStyle w:val="Header"/>
     </w:pPr>
   </w:p>
   <w:p>
     <w:pPr>
-      <w:pStyle w:val="Kopfzeile"/>
+      <w:pStyle w:val="Header"/>
     </w:pPr>
   </w:p>
   <w:p>
     <w:pPr>
-      <w:pStyle w:val="Kopfzeile"/>
+      <w:pStyle w:val="Header"/>
     </w:pPr>
   </w:p>
   <w:p>
     <w:pPr>
-      <w:pStyle w:val="Kopfzeile"/>
+      <w:pStyle w:val="Header"/>
     </w:pPr>
   </w:p>
   <w:p>
     <w:pPr>
-      <w:pStyle w:val="Kopfzeile"/>
+      <w:pStyle w:val="Header"/>
     </w:pPr>
   </w:p>
   <w:p>
     <w:pPr>
-      <w:pStyle w:val="Kopfzeile"/>
+      <w:pStyle w:val="Header"/>
       <w:framePr w:wrap="none" w:vAnchor="text" w:hAnchor="page" w:x="7038" w:y="329"/>
       <w:rPr>
-        <w:rStyle w:val="Seitenzahl"/>
+        <w:rStyle w:val="PageNumber"/>
         <w:rFonts w:cs="Times New Roman"/>
       </w:rPr>
     </w:pPr>
     <w:r>
       <w:rPr>
-        <w:rStyle w:val="Seitenzahl"/>
+        <w:rStyle w:val="PageNumber"/>
         <w:rFonts w:cs="Times New Roman"/>
       </w:rPr>
       <w:t>http://biblia-arabica.com/bibl</w:t>
@@ -10159,12 +10122,11 @@
   </w:p>
   <w:p>
     <w:pPr>
-      <w:pStyle w:val="Kopfzeile"/>
+      <w:pStyle w:val="Header"/>
     </w:pPr>
     <w:r>
       <w:rPr>
         <w:noProof/>
-        <w:lang w:val="de-DE" w:eastAsia="de-DE"/>
       </w:rPr>
       <w:drawing>
         <wp:anchor distT="0" distB="0" distL="114300" distR="114300" simplePos="0" relativeHeight="251658240" behindDoc="1" locked="0" layoutInCell="1" allowOverlap="1" wp14:anchorId="4632E252" wp14:editId="29213324">
@@ -12189,7 +12151,7 @@
     <w:lvl w:ilvl="0">
       <w:start w:val="1"/>
       <w:numFmt w:val="decimal"/>
-      <w:pStyle w:val="berschrift1"/>
+      <w:pStyle w:val="Heading1"/>
       <w:lvlText w:val="%1 |"/>
       <w:lvlJc w:val="left"/>
       <w:pPr>
@@ -12202,7 +12164,7 @@
     <w:lvl w:ilvl="1">
       <w:start w:val="1"/>
       <w:numFmt w:val="decimal"/>
-      <w:pStyle w:val="berschrift2"/>
+      <w:pStyle w:val="Heading2"/>
       <w:lvlText w:val="%1.%2 |"/>
       <w:lvlJc w:val="left"/>
       <w:pPr>
@@ -12218,7 +12180,7 @@
     <w:lvl w:ilvl="2">
       <w:start w:val="1"/>
       <w:numFmt w:val="decimal"/>
-      <w:pStyle w:val="berschrift3"/>
+      <w:pStyle w:val="Heading3"/>
       <w:lvlText w:val="%1.%2.%3 |"/>
       <w:lvlJc w:val="left"/>
       <w:pPr>
@@ -12234,7 +12196,7 @@
     <w:lvl w:ilvl="3">
       <w:start w:val="1"/>
       <w:numFmt w:val="decimal"/>
-      <w:pStyle w:val="berschrift4"/>
+      <w:pStyle w:val="Heading4"/>
       <w:lvlText w:val="%1.%2.%3.%4"/>
       <w:lvlJc w:val="left"/>
       <w:pPr>
@@ -12247,7 +12209,7 @@
     <w:lvl w:ilvl="4">
       <w:start w:val="1"/>
       <w:numFmt w:val="decimal"/>
-      <w:pStyle w:val="berschrift5"/>
+      <w:pStyle w:val="Heading5"/>
       <w:lvlText w:val="%1.%2.%3.%4.%5"/>
       <w:lvlJc w:val="left"/>
       <w:pPr>
@@ -12260,7 +12222,7 @@
     <w:lvl w:ilvl="5">
       <w:start w:val="1"/>
       <w:numFmt w:val="decimal"/>
-      <w:pStyle w:val="berschrift6"/>
+      <w:pStyle w:val="Heading6"/>
       <w:lvlText w:val="%1.%2.%3.%4.%5.%6"/>
       <w:lvlJc w:val="left"/>
       <w:pPr>
@@ -12273,7 +12235,7 @@
     <w:lvl w:ilvl="6">
       <w:start w:val="1"/>
       <w:numFmt w:val="decimal"/>
-      <w:pStyle w:val="berschrift7"/>
+      <w:pStyle w:val="Heading7"/>
       <w:lvlText w:val="%1.%2.%3.%4.%5.%6.%7"/>
       <w:lvlJc w:val="left"/>
       <w:pPr>
@@ -12286,7 +12248,7 @@
     <w:lvl w:ilvl="7">
       <w:start w:val="1"/>
       <w:numFmt w:val="decimal"/>
-      <w:pStyle w:val="berschrift8"/>
+      <w:pStyle w:val="Heading8"/>
       <w:lvlText w:val="%1.%2.%3.%4.%5.%6.%7.%8"/>
       <w:lvlJc w:val="left"/>
       <w:pPr>
@@ -12299,7 +12261,7 @@
     <w:lvl w:ilvl="8">
       <w:start w:val="1"/>
       <w:numFmt w:val="decimal"/>
-      <w:pStyle w:val="berschrift9"/>
+      <w:pStyle w:val="Heading9"/>
       <w:lvlText w:val="%1.%2.%3.%4.%5.%6.%7.%8.%9"/>
       <w:lvlJc w:val="left"/>
       <w:pPr>
@@ -13970,7 +13932,7 @@
     <w:lsdException w:name="Bibliography" w:uiPriority="37"/>
     <w:lsdException w:name="TOC Heading" w:uiPriority="39" w:qFormat="1"/>
   </w:latentStyles>
-  <w:style w:type="paragraph" w:default="1" w:styleId="Standard">
+  <w:style w:type="paragraph" w:default="1" w:styleId="Normal">
     <w:name w:val="Normal"/>
     <w:qFormat/>
     <w:rsid w:val="00BE51E3"/>
@@ -13979,11 +13941,11 @@
       <w:lang w:val="en-US"/>
     </w:rPr>
   </w:style>
-  <w:style w:type="paragraph" w:styleId="berschrift1">
+  <w:style w:type="paragraph" w:styleId="Heading1">
     <w:name w:val="heading 1"/>
-    <w:basedOn w:val="Standard"/>
-    <w:next w:val="Standard"/>
-    <w:link w:val="berschrift1Zeichen"/>
+    <w:basedOn w:val="Normal"/>
+    <w:next w:val="Normal"/>
+    <w:link w:val="Heading1Char"/>
     <w:uiPriority w:val="9"/>
     <w:qFormat/>
     <w:rsid w:val="00C13D12"/>
@@ -14000,10 +13962,10 @@
       <w:szCs w:val="28"/>
     </w:rPr>
   </w:style>
-  <w:style w:type="paragraph" w:styleId="berschrift2">
+  <w:style w:type="paragraph" w:styleId="Heading2">
     <w:name w:val="heading 2"/>
-    <w:basedOn w:val="berschrift1"/>
-    <w:link w:val="berschrift2Zeichen"/>
+    <w:basedOn w:val="Heading1"/>
+    <w:link w:val="Heading2Char"/>
     <w:uiPriority w:val="9"/>
     <w:qFormat/>
     <w:rsid w:val="00C13D12"/>
@@ -14014,10 +13976,10 @@
       <w:outlineLvl w:val="1"/>
     </w:pPr>
   </w:style>
-  <w:style w:type="paragraph" w:styleId="berschrift3">
+  <w:style w:type="paragraph" w:styleId="Heading3">
     <w:name w:val="heading 3"/>
-    <w:basedOn w:val="berschrift2"/>
-    <w:link w:val="berschrift3Zeichen"/>
+    <w:basedOn w:val="Heading2"/>
+    <w:link w:val="Heading3Char"/>
     <w:uiPriority w:val="9"/>
     <w:qFormat/>
     <w:rsid w:val="00C13D12"/>
@@ -14028,11 +13990,11 @@
       <w:outlineLvl w:val="2"/>
     </w:pPr>
   </w:style>
-  <w:style w:type="paragraph" w:styleId="berschrift4">
+  <w:style w:type="paragraph" w:styleId="Heading4">
     <w:name w:val="heading 4"/>
-    <w:basedOn w:val="Standard"/>
-    <w:next w:val="Standard"/>
-    <w:link w:val="berschrift4Zeichen"/>
+    <w:basedOn w:val="Normal"/>
+    <w:next w:val="Normal"/>
+    <w:link w:val="Heading4Char"/>
     <w:uiPriority w:val="9"/>
     <w:semiHidden/>
     <w:unhideWhenUsed/>
@@ -14057,11 +14019,11 @@
       <w:color w:val="5B9BD5" w:themeColor="accent1"/>
     </w:rPr>
   </w:style>
-  <w:style w:type="paragraph" w:styleId="berschrift5">
+  <w:style w:type="paragraph" w:styleId="Heading5">
     <w:name w:val="heading 5"/>
-    <w:basedOn w:val="Standard"/>
-    <w:next w:val="Standard"/>
-    <w:link w:val="berschrift5Zeichen"/>
+    <w:basedOn w:val="Normal"/>
+    <w:next w:val="Normal"/>
+    <w:link w:val="Heading5Char"/>
     <w:uiPriority w:val="9"/>
     <w:semiHidden/>
     <w:unhideWhenUsed/>
@@ -14082,11 +14044,11 @@
       <w:color w:val="1F4D78" w:themeColor="accent1" w:themeShade="7F"/>
     </w:rPr>
   </w:style>
-  <w:style w:type="paragraph" w:styleId="berschrift6">
+  <w:style w:type="paragraph" w:styleId="Heading6">
     <w:name w:val="heading 6"/>
-    <w:basedOn w:val="Standard"/>
-    <w:next w:val="Standard"/>
-    <w:link w:val="berschrift6Zeichen"/>
+    <w:basedOn w:val="Normal"/>
+    <w:next w:val="Normal"/>
+    <w:link w:val="Heading6Char"/>
     <w:uiPriority w:val="9"/>
     <w:semiHidden/>
     <w:unhideWhenUsed/>
@@ -14109,11 +14071,11 @@
       <w:color w:val="1F4D78" w:themeColor="accent1" w:themeShade="7F"/>
     </w:rPr>
   </w:style>
-  <w:style w:type="paragraph" w:styleId="berschrift7">
+  <w:style w:type="paragraph" w:styleId="Heading7">
     <w:name w:val="heading 7"/>
-    <w:basedOn w:val="Standard"/>
-    <w:next w:val="Standard"/>
-    <w:link w:val="berschrift7Zeichen"/>
+    <w:basedOn w:val="Normal"/>
+    <w:next w:val="Normal"/>
+    <w:link w:val="Heading7Char"/>
     <w:uiPriority w:val="9"/>
     <w:semiHidden/>
     <w:unhideWhenUsed/>
@@ -14136,11 +14098,11 @@
       <w:color w:val="404040" w:themeColor="text1" w:themeTint="BF"/>
     </w:rPr>
   </w:style>
-  <w:style w:type="paragraph" w:styleId="berschrift8">
+  <w:style w:type="paragraph" w:styleId="Heading8">
     <w:name w:val="heading 8"/>
-    <w:basedOn w:val="Standard"/>
-    <w:next w:val="Standard"/>
-    <w:link w:val="berschrift8Zeichen"/>
+    <w:basedOn w:val="Normal"/>
+    <w:next w:val="Normal"/>
+    <w:link w:val="Heading8Char"/>
     <w:uiPriority w:val="9"/>
     <w:semiHidden/>
     <w:unhideWhenUsed/>
@@ -14163,11 +14125,11 @@
       <w:szCs w:val="20"/>
     </w:rPr>
   </w:style>
-  <w:style w:type="paragraph" w:styleId="berschrift9">
+  <w:style w:type="paragraph" w:styleId="Heading9">
     <w:name w:val="heading 9"/>
-    <w:basedOn w:val="Standard"/>
-    <w:next w:val="Standard"/>
-    <w:link w:val="berschrift9Zeichen"/>
+    <w:basedOn w:val="Normal"/>
+    <w:next w:val="Normal"/>
+    <w:link w:val="Heading9Char"/>
     <w:uiPriority w:val="9"/>
     <w:semiHidden/>
     <w:unhideWhenUsed/>
@@ -14192,12 +14154,13 @@
       <w:szCs w:val="20"/>
     </w:rPr>
   </w:style>
-  <w:style w:type="character" w:default="1" w:styleId="Absatzstandardschriftart">
+  <w:style w:type="character" w:default="1" w:styleId="DefaultParagraphFont">
     <w:name w:val="Default Paragraph Font"/>
     <w:uiPriority w:val="1"/>
+    <w:semiHidden/>
     <w:unhideWhenUsed/>
   </w:style>
-  <w:style w:type="table" w:default="1" w:styleId="NormaleTabelle">
+  <w:style w:type="table" w:default="1" w:styleId="TableNormal">
     <w:name w:val="Normal Table"/>
     <w:uiPriority w:val="99"/>
     <w:semiHidden/>
@@ -14212,15 +14175,15 @@
       </w:tblCellMar>
     </w:tblPr>
   </w:style>
-  <w:style w:type="numbering" w:default="1" w:styleId="KeineListe">
+  <w:style w:type="numbering" w:default="1" w:styleId="NoList">
     <w:name w:val="No List"/>
     <w:uiPriority w:val="99"/>
     <w:semiHidden/>
     <w:unhideWhenUsed/>
   </w:style>
-  <w:style w:type="character" w:styleId="Link">
+  <w:style w:type="character" w:styleId="Hyperlink">
     <w:name w:val="Hyperlink"/>
-    <w:basedOn w:val="Absatzstandardschriftart"/>
+    <w:basedOn w:val="DefaultParagraphFont"/>
     <w:uiPriority w:val="99"/>
     <w:unhideWhenUsed/>
     <w:rsid w:val="009558C6"/>
@@ -14229,9 +14192,9 @@
       <w:u w:val="single"/>
     </w:rPr>
   </w:style>
-  <w:style w:type="character" w:styleId="GesichteterLink">
+  <w:style w:type="character" w:styleId="FollowedHyperlink">
     <w:name w:val="FollowedHyperlink"/>
-    <w:basedOn w:val="Absatzstandardschriftart"/>
+    <w:basedOn w:val="DefaultParagraphFont"/>
     <w:uiPriority w:val="99"/>
     <w:semiHidden/>
     <w:unhideWhenUsed/>
@@ -14241,10 +14204,10 @@
       <w:u w:val="single"/>
     </w:rPr>
   </w:style>
-  <w:style w:type="character" w:customStyle="1" w:styleId="berschrift2Zeichen">
-    <w:name w:val="Überschrift 2 Zeichen"/>
-    <w:basedOn w:val="Absatzstandardschriftart"/>
-    <w:link w:val="berschrift2"/>
+  <w:style w:type="character" w:customStyle="1" w:styleId="Heading2Char">
+    <w:name w:val="Heading 2 Char"/>
+    <w:basedOn w:val="DefaultParagraphFont"/>
+    <w:link w:val="Heading2"/>
     <w:uiPriority w:val="9"/>
     <w:rsid w:val="00C13D12"/>
     <w:rPr>
@@ -14254,10 +14217,10 @@
       <w:lang w:val="en-US"/>
     </w:rPr>
   </w:style>
-  <w:style w:type="character" w:customStyle="1" w:styleId="berschrift3Zeichen">
-    <w:name w:val="Überschrift 3 Zeichen"/>
-    <w:basedOn w:val="Absatzstandardschriftart"/>
-    <w:link w:val="berschrift3"/>
+  <w:style w:type="character" w:customStyle="1" w:styleId="Heading3Char">
+    <w:name w:val="Heading 3 Char"/>
+    <w:basedOn w:val="DefaultParagraphFont"/>
+    <w:link w:val="Heading3"/>
     <w:uiPriority w:val="9"/>
     <w:rsid w:val="00C13D12"/>
     <w:rPr>
@@ -14267,9 +14230,9 @@
       <w:lang w:val="en-US"/>
     </w:rPr>
   </w:style>
-  <w:style w:type="paragraph" w:styleId="Listenabsatz">
+  <w:style w:type="paragraph" w:styleId="ListParagraph">
     <w:name w:val="List Paragraph"/>
-    <w:basedOn w:val="Standard"/>
+    <w:basedOn w:val="Normal"/>
     <w:uiPriority w:val="34"/>
     <w:qFormat/>
     <w:rsid w:val="009558C6"/>
@@ -14278,10 +14241,10 @@
       <w:contextualSpacing/>
     </w:pPr>
   </w:style>
-  <w:style w:type="paragraph" w:styleId="Kopfzeile">
+  <w:style w:type="paragraph" w:styleId="Header">
     <w:name w:val="header"/>
-    <w:basedOn w:val="Standard"/>
-    <w:link w:val="KopfzeileZeichen"/>
+    <w:basedOn w:val="Normal"/>
+    <w:link w:val="HeaderChar"/>
     <w:uiPriority w:val="99"/>
     <w:unhideWhenUsed/>
     <w:rsid w:val="001D6C32"/>
@@ -14292,25 +14255,25 @@
       </w:tabs>
     </w:pPr>
   </w:style>
-  <w:style w:type="character" w:customStyle="1" w:styleId="KopfzeileZeichen">
-    <w:name w:val="Kopfzeile Zeichen"/>
-    <w:basedOn w:val="Absatzstandardschriftart"/>
-    <w:link w:val="Kopfzeile"/>
+  <w:style w:type="character" w:customStyle="1" w:styleId="HeaderChar">
+    <w:name w:val="Header Char"/>
+    <w:basedOn w:val="DefaultParagraphFont"/>
+    <w:link w:val="Header"/>
     <w:uiPriority w:val="99"/>
     <w:rsid w:val="001D6C32"/>
   </w:style>
-  <w:style w:type="character" w:styleId="Seitenzahl">
+  <w:style w:type="character" w:styleId="PageNumber">
     <w:name w:val="page number"/>
-    <w:basedOn w:val="Absatzstandardschriftart"/>
+    <w:basedOn w:val="DefaultParagraphFont"/>
     <w:uiPriority w:val="99"/>
     <w:semiHidden/>
     <w:unhideWhenUsed/>
     <w:rsid w:val="001D6C32"/>
   </w:style>
-  <w:style w:type="paragraph" w:styleId="Fuzeile">
+  <w:style w:type="paragraph" w:styleId="Footer">
     <w:name w:val="footer"/>
-    <w:basedOn w:val="Standard"/>
-    <w:link w:val="FuzeileZeichen"/>
+    <w:basedOn w:val="Normal"/>
+    <w:link w:val="FooterChar"/>
     <w:uiPriority w:val="99"/>
     <w:unhideWhenUsed/>
     <w:rsid w:val="001D6C32"/>
@@ -14321,17 +14284,17 @@
       </w:tabs>
     </w:pPr>
   </w:style>
-  <w:style w:type="character" w:customStyle="1" w:styleId="FuzeileZeichen">
-    <w:name w:val="Fußzeile Zeichen"/>
-    <w:basedOn w:val="Absatzstandardschriftart"/>
-    <w:link w:val="Fuzeile"/>
+  <w:style w:type="character" w:customStyle="1" w:styleId="FooterChar">
+    <w:name w:val="Footer Char"/>
+    <w:basedOn w:val="DefaultParagraphFont"/>
+    <w:link w:val="Footer"/>
     <w:uiPriority w:val="99"/>
     <w:rsid w:val="001D6C32"/>
   </w:style>
-  <w:style w:type="paragraph" w:styleId="Sprechblasentext">
+  <w:style w:type="paragraph" w:styleId="BalloonText">
     <w:name w:val="Balloon Text"/>
-    <w:basedOn w:val="Standard"/>
-    <w:link w:val="SprechblasentextZeichen"/>
+    <w:basedOn w:val="Normal"/>
+    <w:link w:val="BalloonTextChar"/>
     <w:uiPriority w:val="99"/>
     <w:semiHidden/>
     <w:unhideWhenUsed/>
@@ -14342,10 +14305,10 @@
       <w:szCs w:val="18"/>
     </w:rPr>
   </w:style>
-  <w:style w:type="character" w:customStyle="1" w:styleId="SprechblasentextZeichen">
-    <w:name w:val="Sprechblasentext Zeichen"/>
-    <w:basedOn w:val="Absatzstandardschriftart"/>
-    <w:link w:val="Sprechblasentext"/>
+  <w:style w:type="character" w:customStyle="1" w:styleId="BalloonTextChar">
+    <w:name w:val="Balloon Text Char"/>
+    <w:basedOn w:val="DefaultParagraphFont"/>
+    <w:link w:val="BalloonText"/>
     <w:uiPriority w:val="99"/>
     <w:semiHidden/>
     <w:rsid w:val="00550EB6"/>
@@ -14355,9 +14318,9 @@
       <w:szCs w:val="18"/>
     </w:rPr>
   </w:style>
-  <w:style w:type="character" w:styleId="Kommentarzeichen">
+  <w:style w:type="character" w:styleId="CommentReference">
     <w:name w:val="annotation reference"/>
-    <w:basedOn w:val="Absatzstandardschriftart"/>
+    <w:basedOn w:val="DefaultParagraphFont"/>
     <w:uiPriority w:val="99"/>
     <w:semiHidden/>
     <w:unhideWhenUsed/>
@@ -14367,26 +14330,26 @@
       <w:szCs w:val="18"/>
     </w:rPr>
   </w:style>
-  <w:style w:type="paragraph" w:styleId="Kommentartext">
+  <w:style w:type="paragraph" w:styleId="CommentText">
     <w:name w:val="annotation text"/>
-    <w:basedOn w:val="Standard"/>
-    <w:link w:val="KommentartextZeichen"/>
+    <w:basedOn w:val="Normal"/>
+    <w:link w:val="CommentTextChar"/>
     <w:uiPriority w:val="99"/>
     <w:unhideWhenUsed/>
     <w:rsid w:val="00550EB6"/>
   </w:style>
-  <w:style w:type="character" w:customStyle="1" w:styleId="KommentartextZeichen">
-    <w:name w:val="Kommentartext Zeichen"/>
-    <w:basedOn w:val="Absatzstandardschriftart"/>
-    <w:link w:val="Kommentartext"/>
+  <w:style w:type="character" w:customStyle="1" w:styleId="CommentTextChar">
+    <w:name w:val="Comment Text Char"/>
+    <w:basedOn w:val="DefaultParagraphFont"/>
+    <w:link w:val="CommentText"/>
     <w:uiPriority w:val="99"/>
     <w:rsid w:val="00550EB6"/>
   </w:style>
-  <w:style w:type="paragraph" w:styleId="Kommentarthema">
+  <w:style w:type="paragraph" w:styleId="CommentSubject">
     <w:name w:val="annotation subject"/>
-    <w:basedOn w:val="Kommentartext"/>
-    <w:next w:val="Kommentartext"/>
-    <w:link w:val="KommentarthemaZeichen"/>
+    <w:basedOn w:val="CommentText"/>
+    <w:next w:val="CommentText"/>
+    <w:link w:val="CommentSubjectChar"/>
     <w:uiPriority w:val="99"/>
     <w:semiHidden/>
     <w:unhideWhenUsed/>
@@ -14398,10 +14361,10 @@
       <w:szCs w:val="20"/>
     </w:rPr>
   </w:style>
-  <w:style w:type="character" w:customStyle="1" w:styleId="KommentarthemaZeichen">
-    <w:name w:val="Kommentarthema Zeichen"/>
-    <w:basedOn w:val="KommentartextZeichen"/>
-    <w:link w:val="Kommentarthema"/>
+  <w:style w:type="character" w:customStyle="1" w:styleId="CommentSubjectChar">
+    <w:name w:val="Comment Subject Char"/>
+    <w:basedOn w:val="CommentTextChar"/>
+    <w:link w:val="CommentSubject"/>
     <w:uiPriority w:val="99"/>
     <w:semiHidden/>
     <w:rsid w:val="00550EB6"/>
@@ -14412,10 +14375,10 @@
       <w:szCs w:val="20"/>
     </w:rPr>
   </w:style>
-  <w:style w:type="paragraph" w:styleId="Beschriftung">
+  <w:style w:type="paragraph" w:styleId="Caption">
     <w:name w:val="caption"/>
-    <w:basedOn w:val="Standard"/>
-    <w:next w:val="Standard"/>
+    <w:basedOn w:val="Normal"/>
+    <w:next w:val="Normal"/>
     <w:uiPriority w:val="35"/>
     <w:unhideWhenUsed/>
     <w:qFormat/>
@@ -14431,11 +14394,11 @@
       <w:szCs w:val="18"/>
     </w:rPr>
   </w:style>
-  <w:style w:type="paragraph" w:styleId="Titel">
+  <w:style w:type="paragraph" w:styleId="Title">
     <w:name w:val="Title"/>
-    <w:basedOn w:val="Standard"/>
-    <w:next w:val="Standard"/>
-    <w:link w:val="TitelZeichen"/>
+    <w:basedOn w:val="Normal"/>
+    <w:next w:val="Normal"/>
+    <w:link w:val="TitleChar"/>
     <w:uiPriority w:val="10"/>
     <w:qFormat/>
     <w:rsid w:val="00BE51E3"/>
@@ -14448,10 +14411,10 @@
       <w:szCs w:val="40"/>
     </w:rPr>
   </w:style>
-  <w:style w:type="character" w:customStyle="1" w:styleId="TitelZeichen">
-    <w:name w:val="Titel Zeichen"/>
-    <w:basedOn w:val="Absatzstandardschriftart"/>
-    <w:link w:val="Titel"/>
+  <w:style w:type="character" w:customStyle="1" w:styleId="TitleChar">
+    <w:name w:val="Title Char"/>
+    <w:basedOn w:val="DefaultParagraphFont"/>
+    <w:link w:val="Title"/>
     <w:uiPriority w:val="10"/>
     <w:rsid w:val="00BE51E3"/>
     <w:rPr>
@@ -14461,10 +14424,10 @@
       <w:lang w:val="en-US"/>
     </w:rPr>
   </w:style>
-  <w:style w:type="character" w:customStyle="1" w:styleId="berschrift1Zeichen">
-    <w:name w:val="Überschrift 1 Zeichen"/>
-    <w:basedOn w:val="Absatzstandardschriftart"/>
-    <w:link w:val="berschrift1"/>
+  <w:style w:type="character" w:customStyle="1" w:styleId="Heading1Char">
+    <w:name w:val="Heading 1 Char"/>
+    <w:basedOn w:val="DefaultParagraphFont"/>
+    <w:link w:val="Heading1"/>
     <w:uiPriority w:val="9"/>
     <w:rsid w:val="00C13D12"/>
     <w:rPr>
@@ -14474,10 +14437,10 @@
       <w:lang w:val="en-US"/>
     </w:rPr>
   </w:style>
-  <w:style w:type="character" w:customStyle="1" w:styleId="berschrift4Zeichen">
-    <w:name w:val="Überschrift 4 Zeichen"/>
-    <w:basedOn w:val="Absatzstandardschriftart"/>
-    <w:link w:val="berschrift4"/>
+  <w:style w:type="character" w:customStyle="1" w:styleId="Heading4Char">
+    <w:name w:val="Heading 4 Char"/>
+    <w:basedOn w:val="DefaultParagraphFont"/>
+    <w:link w:val="Heading4"/>
     <w:uiPriority w:val="9"/>
     <w:semiHidden/>
     <w:rsid w:val="00C13D12"/>
@@ -14490,10 +14453,10 @@
       <w:color w:val="5B9BD5" w:themeColor="accent1"/>
     </w:rPr>
   </w:style>
-  <w:style w:type="character" w:customStyle="1" w:styleId="berschrift5Zeichen">
-    <w:name w:val="Überschrift 5 Zeichen"/>
-    <w:basedOn w:val="Absatzstandardschriftart"/>
-    <w:link w:val="berschrift5"/>
+  <w:style w:type="character" w:customStyle="1" w:styleId="Heading5Char">
+    <w:name w:val="Heading 5 Char"/>
+    <w:basedOn w:val="DefaultParagraphFont"/>
+    <w:link w:val="Heading5"/>
     <w:uiPriority w:val="9"/>
     <w:semiHidden/>
     <w:rsid w:val="00C13D12"/>
@@ -14502,10 +14465,10 @@
       <w:color w:val="1F4D78" w:themeColor="accent1" w:themeShade="7F"/>
     </w:rPr>
   </w:style>
-  <w:style w:type="character" w:customStyle="1" w:styleId="berschrift6Zeichen">
-    <w:name w:val="Überschrift 6 Zeichen"/>
-    <w:basedOn w:val="Absatzstandardschriftart"/>
-    <w:link w:val="berschrift6"/>
+  <w:style w:type="character" w:customStyle="1" w:styleId="Heading6Char">
+    <w:name w:val="Heading 6 Char"/>
+    <w:basedOn w:val="DefaultParagraphFont"/>
+    <w:link w:val="Heading6"/>
     <w:uiPriority w:val="9"/>
     <w:semiHidden/>
     <w:rsid w:val="00C13D12"/>
@@ -14516,10 +14479,10 @@
       <w:color w:val="1F4D78" w:themeColor="accent1" w:themeShade="7F"/>
     </w:rPr>
   </w:style>
-  <w:style w:type="character" w:customStyle="1" w:styleId="berschrift7Zeichen">
-    <w:name w:val="Überschrift 7 Zeichen"/>
-    <w:basedOn w:val="Absatzstandardschriftart"/>
-    <w:link w:val="berschrift7"/>
+  <w:style w:type="character" w:customStyle="1" w:styleId="Heading7Char">
+    <w:name w:val="Heading 7 Char"/>
+    <w:basedOn w:val="DefaultParagraphFont"/>
+    <w:link w:val="Heading7"/>
     <w:uiPriority w:val="9"/>
     <w:semiHidden/>
     <w:rsid w:val="00C13D12"/>
@@ -14530,10 +14493,10 @@
       <w:color w:val="404040" w:themeColor="text1" w:themeTint="BF"/>
     </w:rPr>
   </w:style>
-  <w:style w:type="character" w:customStyle="1" w:styleId="berschrift8Zeichen">
-    <w:name w:val="Überschrift 8 Zeichen"/>
-    <w:basedOn w:val="Absatzstandardschriftart"/>
-    <w:link w:val="berschrift8"/>
+  <w:style w:type="character" w:customStyle="1" w:styleId="Heading8Char">
+    <w:name w:val="Heading 8 Char"/>
+    <w:basedOn w:val="DefaultParagraphFont"/>
+    <w:link w:val="Heading8"/>
     <w:uiPriority w:val="9"/>
     <w:semiHidden/>
     <w:rsid w:val="00C13D12"/>
@@ -14544,10 +14507,10 @@
       <w:szCs w:val="20"/>
     </w:rPr>
   </w:style>
-  <w:style w:type="character" w:customStyle="1" w:styleId="berschrift9Zeichen">
-    <w:name w:val="Überschrift 9 Zeichen"/>
-    <w:basedOn w:val="Absatzstandardschriftart"/>
-    <w:link w:val="berschrift9"/>
+  <w:style w:type="character" w:customStyle="1" w:styleId="Heading9Char">
+    <w:name w:val="Heading 9 Char"/>
+    <w:basedOn w:val="DefaultParagraphFont"/>
+    <w:link w:val="Heading9"/>
     <w:uiPriority w:val="9"/>
     <w:semiHidden/>
     <w:rsid w:val="00C13D12"/>
@@ -14560,10 +14523,10 @@
       <w:szCs w:val="20"/>
     </w:rPr>
   </w:style>
-  <w:style w:type="paragraph" w:styleId="Dokumentstruktur">
+  <w:style w:type="paragraph" w:styleId="DocumentMap">
     <w:name w:val="Document Map"/>
-    <w:basedOn w:val="Standard"/>
-    <w:link w:val="DokumentstrukturZeichen"/>
+    <w:basedOn w:val="Normal"/>
+    <w:link w:val="DocumentMapChar"/>
     <w:uiPriority w:val="99"/>
     <w:semiHidden/>
     <w:unhideWhenUsed/>
@@ -14572,10 +14535,10 @@
       <w:rFonts w:ascii="Lucida Grande" w:hAnsi="Lucida Grande" w:cs="Lucida Grande"/>
     </w:rPr>
   </w:style>
-  <w:style w:type="character" w:customStyle="1" w:styleId="DokumentstrukturZeichen">
-    <w:name w:val="Dokumentstruktur Zeichen"/>
-    <w:basedOn w:val="Absatzstandardschriftart"/>
-    <w:link w:val="Dokumentstruktur"/>
+  <w:style w:type="character" w:customStyle="1" w:styleId="DocumentMapChar">
+    <w:name w:val="Document Map Char"/>
+    <w:basedOn w:val="DefaultParagraphFont"/>
+    <w:link w:val="DocumentMap"/>
     <w:uiPriority w:val="99"/>
     <w:semiHidden/>
     <w:rsid w:val="00C62324"/>
@@ -14584,19 +14547,19 @@
       <w:lang w:val="en-US"/>
     </w:rPr>
   </w:style>
-  <w:style w:type="paragraph" w:styleId="Verzeichnis1">
+  <w:style w:type="paragraph" w:styleId="TOC1">
     <w:name w:val="toc 1"/>
-    <w:basedOn w:val="Standard"/>
-    <w:next w:val="Standard"/>
+    <w:basedOn w:val="Normal"/>
+    <w:next w:val="Normal"/>
     <w:autoRedefine/>
     <w:uiPriority w:val="39"/>
     <w:unhideWhenUsed/>
     <w:rsid w:val="00BD4596"/>
   </w:style>
-  <w:style w:type="paragraph" w:styleId="Verzeichnis2">
+  <w:style w:type="paragraph" w:styleId="TOC2">
     <w:name w:val="toc 2"/>
-    <w:basedOn w:val="Standard"/>
-    <w:next w:val="Standard"/>
+    <w:basedOn w:val="Normal"/>
+    <w:next w:val="Normal"/>
     <w:autoRedefine/>
     <w:uiPriority w:val="39"/>
     <w:unhideWhenUsed/>
@@ -14605,10 +14568,10 @@
       <w:ind w:left="240"/>
     </w:pPr>
   </w:style>
-  <w:style w:type="paragraph" w:styleId="Verzeichnis3">
+  <w:style w:type="paragraph" w:styleId="TOC3">
     <w:name w:val="toc 3"/>
-    <w:basedOn w:val="Standard"/>
-    <w:next w:val="Standard"/>
+    <w:basedOn w:val="Normal"/>
+    <w:next w:val="Normal"/>
     <w:autoRedefine/>
     <w:uiPriority w:val="39"/>
     <w:unhideWhenUsed/>
@@ -14617,10 +14580,10 @@
       <w:ind w:left="480"/>
     </w:pPr>
   </w:style>
-  <w:style w:type="paragraph" w:styleId="Verzeichnis4">
+  <w:style w:type="paragraph" w:styleId="TOC4">
     <w:name w:val="toc 4"/>
-    <w:basedOn w:val="Standard"/>
-    <w:next w:val="Standard"/>
+    <w:basedOn w:val="Normal"/>
+    <w:next w:val="Normal"/>
     <w:autoRedefine/>
     <w:uiPriority w:val="39"/>
     <w:unhideWhenUsed/>
@@ -14629,10 +14592,10 @@
       <w:ind w:left="720"/>
     </w:pPr>
   </w:style>
-  <w:style w:type="paragraph" w:styleId="Verzeichnis5">
+  <w:style w:type="paragraph" w:styleId="TOC5">
     <w:name w:val="toc 5"/>
-    <w:basedOn w:val="Standard"/>
-    <w:next w:val="Standard"/>
+    <w:basedOn w:val="Normal"/>
+    <w:next w:val="Normal"/>
     <w:autoRedefine/>
     <w:uiPriority w:val="39"/>
     <w:unhideWhenUsed/>
@@ -14641,10 +14604,10 @@
       <w:ind w:left="960"/>
     </w:pPr>
   </w:style>
-  <w:style w:type="paragraph" w:styleId="Verzeichnis6">
+  <w:style w:type="paragraph" w:styleId="TOC6">
     <w:name w:val="toc 6"/>
-    <w:basedOn w:val="Standard"/>
-    <w:next w:val="Standard"/>
+    <w:basedOn w:val="Normal"/>
+    <w:next w:val="Normal"/>
     <w:autoRedefine/>
     <w:uiPriority w:val="39"/>
     <w:unhideWhenUsed/>
@@ -14653,10 +14616,10 @@
       <w:ind w:left="1200"/>
     </w:pPr>
   </w:style>
-  <w:style w:type="paragraph" w:styleId="Verzeichnis7">
+  <w:style w:type="paragraph" w:styleId="TOC7">
     <w:name w:val="toc 7"/>
-    <w:basedOn w:val="Standard"/>
-    <w:next w:val="Standard"/>
+    <w:basedOn w:val="Normal"/>
+    <w:next w:val="Normal"/>
     <w:autoRedefine/>
     <w:uiPriority w:val="39"/>
     <w:unhideWhenUsed/>
@@ -14665,10 +14628,10 @@
       <w:ind w:left="1440"/>
     </w:pPr>
   </w:style>
-  <w:style w:type="paragraph" w:styleId="Verzeichnis8">
+  <w:style w:type="paragraph" w:styleId="TOC8">
     <w:name w:val="toc 8"/>
-    <w:basedOn w:val="Standard"/>
-    <w:next w:val="Standard"/>
+    <w:basedOn w:val="Normal"/>
+    <w:next w:val="Normal"/>
     <w:autoRedefine/>
     <w:uiPriority w:val="39"/>
     <w:unhideWhenUsed/>
@@ -14677,10 +14640,10 @@
       <w:ind w:left="1680"/>
     </w:pPr>
   </w:style>
-  <w:style w:type="paragraph" w:styleId="Verzeichnis9">
+  <w:style w:type="paragraph" w:styleId="TOC9">
     <w:name w:val="toc 9"/>
-    <w:basedOn w:val="Standard"/>
-    <w:next w:val="Standard"/>
+    <w:basedOn w:val="Normal"/>
+    <w:next w:val="Normal"/>
     <w:autoRedefine/>
     <w:uiPriority w:val="39"/>
     <w:unhideWhenUsed/>
@@ -14844,7 +14807,7 @@
     <w:lsdException w:name="Bibliography" w:uiPriority="37"/>
     <w:lsdException w:name="TOC Heading" w:uiPriority="39" w:qFormat="1"/>
   </w:latentStyles>
-  <w:style w:type="paragraph" w:default="1" w:styleId="Standard">
+  <w:style w:type="paragraph" w:default="1" w:styleId="Normal">
     <w:name w:val="Normal"/>
     <w:qFormat/>
     <w:rsid w:val="00BE51E3"/>
@@ -14853,11 +14816,11 @@
       <w:lang w:val="en-US"/>
     </w:rPr>
   </w:style>
-  <w:style w:type="paragraph" w:styleId="berschrift1">
+  <w:style w:type="paragraph" w:styleId="Heading1">
     <w:name w:val="heading 1"/>
-    <w:basedOn w:val="Standard"/>
-    <w:next w:val="Standard"/>
-    <w:link w:val="berschrift1Zeichen"/>
+    <w:basedOn w:val="Normal"/>
+    <w:next w:val="Normal"/>
+    <w:link w:val="Heading1Char"/>
     <w:uiPriority w:val="9"/>
     <w:qFormat/>
     <w:rsid w:val="00C13D12"/>
@@ -14874,10 +14837,10 @@
       <w:szCs w:val="28"/>
     </w:rPr>
   </w:style>
-  <w:style w:type="paragraph" w:styleId="berschrift2">
+  <w:style w:type="paragraph" w:styleId="Heading2">
     <w:name w:val="heading 2"/>
-    <w:basedOn w:val="berschrift1"/>
-    <w:link w:val="berschrift2Zeichen"/>
+    <w:basedOn w:val="Heading1"/>
+    <w:link w:val="Heading2Char"/>
     <w:uiPriority w:val="9"/>
     <w:qFormat/>
     <w:rsid w:val="00C13D12"/>
@@ -14888,10 +14851,10 @@
       <w:outlineLvl w:val="1"/>
     </w:pPr>
   </w:style>
-  <w:style w:type="paragraph" w:styleId="berschrift3">
+  <w:style w:type="paragraph" w:styleId="Heading3">
     <w:name w:val="heading 3"/>
-    <w:basedOn w:val="berschrift2"/>
-    <w:link w:val="berschrift3Zeichen"/>
+    <w:basedOn w:val="Heading2"/>
+    <w:link w:val="Heading3Char"/>
     <w:uiPriority w:val="9"/>
     <w:qFormat/>
     <w:rsid w:val="00C13D12"/>
@@ -14902,11 +14865,11 @@
       <w:outlineLvl w:val="2"/>
     </w:pPr>
   </w:style>
-  <w:style w:type="paragraph" w:styleId="berschrift4">
+  <w:style w:type="paragraph" w:styleId="Heading4">
     <w:name w:val="heading 4"/>
-    <w:basedOn w:val="Standard"/>
-    <w:next w:val="Standard"/>
-    <w:link w:val="berschrift4Zeichen"/>
+    <w:basedOn w:val="Normal"/>
+    <w:next w:val="Normal"/>
+    <w:link w:val="Heading4Char"/>
     <w:uiPriority w:val="9"/>
     <w:semiHidden/>
     <w:unhideWhenUsed/>
@@ -14931,11 +14894,11 @@
       <w:color w:val="5B9BD5" w:themeColor="accent1"/>
     </w:rPr>
   </w:style>
-  <w:style w:type="paragraph" w:styleId="berschrift5">
+  <w:style w:type="paragraph" w:styleId="Heading5">
     <w:name w:val="heading 5"/>
-    <w:basedOn w:val="Standard"/>
-    <w:next w:val="Standard"/>
-    <w:link w:val="berschrift5Zeichen"/>
+    <w:basedOn w:val="Normal"/>
+    <w:next w:val="Normal"/>
+    <w:link w:val="Heading5Char"/>
     <w:uiPriority w:val="9"/>
     <w:semiHidden/>
     <w:unhideWhenUsed/>
@@ -14956,11 +14919,11 @@
       <w:color w:val="1F4D78" w:themeColor="accent1" w:themeShade="7F"/>
     </w:rPr>
   </w:style>
-  <w:style w:type="paragraph" w:styleId="berschrift6">
+  <w:style w:type="paragraph" w:styleId="Heading6">
     <w:name w:val="heading 6"/>
-    <w:basedOn w:val="Standard"/>
-    <w:next w:val="Standard"/>
-    <w:link w:val="berschrift6Zeichen"/>
+    <w:basedOn w:val="Normal"/>
+    <w:next w:val="Normal"/>
+    <w:link w:val="Heading6Char"/>
     <w:uiPriority w:val="9"/>
     <w:semiHidden/>
     <w:unhideWhenUsed/>
@@ -14983,11 +14946,11 @@
       <w:color w:val="1F4D78" w:themeColor="accent1" w:themeShade="7F"/>
     </w:rPr>
   </w:style>
-  <w:style w:type="paragraph" w:styleId="berschrift7">
+  <w:style w:type="paragraph" w:styleId="Heading7">
     <w:name w:val="heading 7"/>
-    <w:basedOn w:val="Standard"/>
-    <w:next w:val="Standard"/>
-    <w:link w:val="berschrift7Zeichen"/>
+    <w:basedOn w:val="Normal"/>
+    <w:next w:val="Normal"/>
+    <w:link w:val="Heading7Char"/>
     <w:uiPriority w:val="9"/>
     <w:semiHidden/>
     <w:unhideWhenUsed/>
@@ -15010,11 +14973,11 @@
       <w:color w:val="404040" w:themeColor="text1" w:themeTint="BF"/>
     </w:rPr>
   </w:style>
-  <w:style w:type="paragraph" w:styleId="berschrift8">
+  <w:style w:type="paragraph" w:styleId="Heading8">
     <w:name w:val="heading 8"/>
-    <w:basedOn w:val="Standard"/>
-    <w:next w:val="Standard"/>
-    <w:link w:val="berschrift8Zeichen"/>
+    <w:basedOn w:val="Normal"/>
+    <w:next w:val="Normal"/>
+    <w:link w:val="Heading8Char"/>
     <w:uiPriority w:val="9"/>
     <w:semiHidden/>
     <w:unhideWhenUsed/>
@@ -15037,11 +15000,11 @@
       <w:szCs w:val="20"/>
     </w:rPr>
   </w:style>
-  <w:style w:type="paragraph" w:styleId="berschrift9">
+  <w:style w:type="paragraph" w:styleId="Heading9">
     <w:name w:val="heading 9"/>
-    <w:basedOn w:val="Standard"/>
-    <w:next w:val="Standard"/>
-    <w:link w:val="berschrift9Zeichen"/>
+    <w:basedOn w:val="Normal"/>
+    <w:next w:val="Normal"/>
+    <w:link w:val="Heading9Char"/>
     <w:uiPriority w:val="9"/>
     <w:semiHidden/>
     <w:unhideWhenUsed/>
@@ -15066,12 +15029,13 @@
       <w:szCs w:val="20"/>
     </w:rPr>
   </w:style>
-  <w:style w:type="character" w:default="1" w:styleId="Absatzstandardschriftart">
+  <w:style w:type="character" w:default="1" w:styleId="DefaultParagraphFont">
     <w:name w:val="Default Paragraph Font"/>
     <w:uiPriority w:val="1"/>
+    <w:semiHidden/>
     <w:unhideWhenUsed/>
   </w:style>
-  <w:style w:type="table" w:default="1" w:styleId="NormaleTabelle">
+  <w:style w:type="table" w:default="1" w:styleId="TableNormal">
     <w:name w:val="Normal Table"/>
     <w:uiPriority w:val="99"/>
     <w:semiHidden/>
@@ -15086,15 +15050,15 @@
       </w:tblCellMar>
     </w:tblPr>
   </w:style>
-  <w:style w:type="numbering" w:default="1" w:styleId="KeineListe">
+  <w:style w:type="numbering" w:default="1" w:styleId="NoList">
     <w:name w:val="No List"/>
     <w:uiPriority w:val="99"/>
     <w:semiHidden/>
     <w:unhideWhenUsed/>
   </w:style>
-  <w:style w:type="character" w:styleId="Link">
+  <w:style w:type="character" w:styleId="Hyperlink">
     <w:name w:val="Hyperlink"/>
-    <w:basedOn w:val="Absatzstandardschriftart"/>
+    <w:basedOn w:val="DefaultParagraphFont"/>
     <w:uiPriority w:val="99"/>
     <w:unhideWhenUsed/>
     <w:rsid w:val="009558C6"/>
@@ -15103,9 +15067,9 @@
       <w:u w:val="single"/>
     </w:rPr>
   </w:style>
-  <w:style w:type="character" w:styleId="GesichteterLink">
+  <w:style w:type="character" w:styleId="FollowedHyperlink">
     <w:name w:val="FollowedHyperlink"/>
-    <w:basedOn w:val="Absatzstandardschriftart"/>
+    <w:basedOn w:val="DefaultParagraphFont"/>
     <w:uiPriority w:val="99"/>
     <w:semiHidden/>
     <w:unhideWhenUsed/>
@@ -15115,10 +15079,10 @@
       <w:u w:val="single"/>
     </w:rPr>
   </w:style>
-  <w:style w:type="character" w:customStyle="1" w:styleId="berschrift2Zeichen">
-    <w:name w:val="Überschrift 2 Zeichen"/>
-    <w:basedOn w:val="Absatzstandardschriftart"/>
-    <w:link w:val="berschrift2"/>
+  <w:style w:type="character" w:customStyle="1" w:styleId="Heading2Char">
+    <w:name w:val="Heading 2 Char"/>
+    <w:basedOn w:val="DefaultParagraphFont"/>
+    <w:link w:val="Heading2"/>
     <w:uiPriority w:val="9"/>
     <w:rsid w:val="00C13D12"/>
     <w:rPr>
@@ -15128,10 +15092,10 @@
       <w:lang w:val="en-US"/>
     </w:rPr>
   </w:style>
-  <w:style w:type="character" w:customStyle="1" w:styleId="berschrift3Zeichen">
-    <w:name w:val="Überschrift 3 Zeichen"/>
-    <w:basedOn w:val="Absatzstandardschriftart"/>
-    <w:link w:val="berschrift3"/>
+  <w:style w:type="character" w:customStyle="1" w:styleId="Heading3Char">
+    <w:name w:val="Heading 3 Char"/>
+    <w:basedOn w:val="DefaultParagraphFont"/>
+    <w:link w:val="Heading3"/>
     <w:uiPriority w:val="9"/>
     <w:rsid w:val="00C13D12"/>
     <w:rPr>
@@ -15141,9 +15105,9 @@
       <w:lang w:val="en-US"/>
     </w:rPr>
   </w:style>
-  <w:style w:type="paragraph" w:styleId="Listenabsatz">
+  <w:style w:type="paragraph" w:styleId="ListParagraph">
     <w:name w:val="List Paragraph"/>
-    <w:basedOn w:val="Standard"/>
+    <w:basedOn w:val="Normal"/>
     <w:uiPriority w:val="34"/>
     <w:qFormat/>
     <w:rsid w:val="009558C6"/>
@@ -15152,10 +15116,10 @@
       <w:contextualSpacing/>
     </w:pPr>
   </w:style>
-  <w:style w:type="paragraph" w:styleId="Kopfzeile">
+  <w:style w:type="paragraph" w:styleId="Header">
     <w:name w:val="header"/>
-    <w:basedOn w:val="Standard"/>
-    <w:link w:val="KopfzeileZeichen"/>
+    <w:basedOn w:val="Normal"/>
+    <w:link w:val="HeaderChar"/>
     <w:uiPriority w:val="99"/>
     <w:unhideWhenUsed/>
     <w:rsid w:val="001D6C32"/>
@@ -15166,25 +15130,25 @@
       </w:tabs>
     </w:pPr>
   </w:style>
-  <w:style w:type="character" w:customStyle="1" w:styleId="KopfzeileZeichen">
-    <w:name w:val="Kopfzeile Zeichen"/>
-    <w:basedOn w:val="Absatzstandardschriftart"/>
-    <w:link w:val="Kopfzeile"/>
+  <w:style w:type="character" w:customStyle="1" w:styleId="HeaderChar">
+    <w:name w:val="Header Char"/>
+    <w:basedOn w:val="DefaultParagraphFont"/>
+    <w:link w:val="Header"/>
     <w:uiPriority w:val="99"/>
     <w:rsid w:val="001D6C32"/>
   </w:style>
-  <w:style w:type="character" w:styleId="Seitenzahl">
+  <w:style w:type="character" w:styleId="PageNumber">
     <w:name w:val="page number"/>
-    <w:basedOn w:val="Absatzstandardschriftart"/>
+    <w:basedOn w:val="DefaultParagraphFont"/>
     <w:uiPriority w:val="99"/>
     <w:semiHidden/>
     <w:unhideWhenUsed/>
     <w:rsid w:val="001D6C32"/>
   </w:style>
-  <w:style w:type="paragraph" w:styleId="Fuzeile">
+  <w:style w:type="paragraph" w:styleId="Footer">
     <w:name w:val="footer"/>
-    <w:basedOn w:val="Standard"/>
-    <w:link w:val="FuzeileZeichen"/>
+    <w:basedOn w:val="Normal"/>
+    <w:link w:val="FooterChar"/>
     <w:uiPriority w:val="99"/>
     <w:unhideWhenUsed/>
     <w:rsid w:val="001D6C32"/>
@@ -15195,17 +15159,17 @@
       </w:tabs>
     </w:pPr>
   </w:style>
-  <w:style w:type="character" w:customStyle="1" w:styleId="FuzeileZeichen">
-    <w:name w:val="Fußzeile Zeichen"/>
-    <w:basedOn w:val="Absatzstandardschriftart"/>
-    <w:link w:val="Fuzeile"/>
+  <w:style w:type="character" w:customStyle="1" w:styleId="FooterChar">
+    <w:name w:val="Footer Char"/>
+    <w:basedOn w:val="DefaultParagraphFont"/>
+    <w:link w:val="Footer"/>
     <w:uiPriority w:val="99"/>
     <w:rsid w:val="001D6C32"/>
   </w:style>
-  <w:style w:type="paragraph" w:styleId="Sprechblasentext">
+  <w:style w:type="paragraph" w:styleId="BalloonText">
     <w:name w:val="Balloon Text"/>
-    <w:basedOn w:val="Standard"/>
-    <w:link w:val="SprechblasentextZeichen"/>
+    <w:basedOn w:val="Normal"/>
+    <w:link w:val="BalloonTextChar"/>
     <w:uiPriority w:val="99"/>
     <w:semiHidden/>
     <w:unhideWhenUsed/>
@@ -15216,10 +15180,10 @@
       <w:szCs w:val="18"/>
     </w:rPr>
   </w:style>
-  <w:style w:type="character" w:customStyle="1" w:styleId="SprechblasentextZeichen">
-    <w:name w:val="Sprechblasentext Zeichen"/>
-    <w:basedOn w:val="Absatzstandardschriftart"/>
-    <w:link w:val="Sprechblasentext"/>
+  <w:style w:type="character" w:customStyle="1" w:styleId="BalloonTextChar">
+    <w:name w:val="Balloon Text Char"/>
+    <w:basedOn w:val="DefaultParagraphFont"/>
+    <w:link w:val="BalloonText"/>
     <w:uiPriority w:val="99"/>
     <w:semiHidden/>
     <w:rsid w:val="00550EB6"/>
@@ -15229,9 +15193,9 @@
       <w:szCs w:val="18"/>
     </w:rPr>
   </w:style>
-  <w:style w:type="character" w:styleId="Kommentarzeichen">
+  <w:style w:type="character" w:styleId="CommentReference">
     <w:name w:val="annotation reference"/>
-    <w:basedOn w:val="Absatzstandardschriftart"/>
+    <w:basedOn w:val="DefaultParagraphFont"/>
     <w:uiPriority w:val="99"/>
     <w:semiHidden/>
     <w:unhideWhenUsed/>
@@ -15241,26 +15205,26 @@
       <w:szCs w:val="18"/>
     </w:rPr>
   </w:style>
-  <w:style w:type="paragraph" w:styleId="Kommentartext">
+  <w:style w:type="paragraph" w:styleId="CommentText">
     <w:name w:val="annotation text"/>
-    <w:basedOn w:val="Standard"/>
-    <w:link w:val="KommentartextZeichen"/>
+    <w:basedOn w:val="Normal"/>
+    <w:link w:val="CommentTextChar"/>
     <w:uiPriority w:val="99"/>
     <w:unhideWhenUsed/>
     <w:rsid w:val="00550EB6"/>
   </w:style>
-  <w:style w:type="character" w:customStyle="1" w:styleId="KommentartextZeichen">
-    <w:name w:val="Kommentartext Zeichen"/>
-    <w:basedOn w:val="Absatzstandardschriftart"/>
-    <w:link w:val="Kommentartext"/>
+  <w:style w:type="character" w:customStyle="1" w:styleId="CommentTextChar">
+    <w:name w:val="Comment Text Char"/>
+    <w:basedOn w:val="DefaultParagraphFont"/>
+    <w:link w:val="CommentText"/>
     <w:uiPriority w:val="99"/>
     <w:rsid w:val="00550EB6"/>
   </w:style>
-  <w:style w:type="paragraph" w:styleId="Kommentarthema">
+  <w:style w:type="paragraph" w:styleId="CommentSubject">
     <w:name w:val="annotation subject"/>
-    <w:basedOn w:val="Kommentartext"/>
-    <w:next w:val="Kommentartext"/>
-    <w:link w:val="KommentarthemaZeichen"/>
+    <w:basedOn w:val="CommentText"/>
+    <w:next w:val="CommentText"/>
+    <w:link w:val="CommentSubjectChar"/>
     <w:uiPriority w:val="99"/>
     <w:semiHidden/>
     <w:unhideWhenUsed/>
@@ -15272,10 +15236,10 @@
       <w:szCs w:val="20"/>
     </w:rPr>
   </w:style>
-  <w:style w:type="character" w:customStyle="1" w:styleId="KommentarthemaZeichen">
-    <w:name w:val="Kommentarthema Zeichen"/>
-    <w:basedOn w:val="KommentartextZeichen"/>
-    <w:link w:val="Kommentarthema"/>
+  <w:style w:type="character" w:customStyle="1" w:styleId="CommentSubjectChar">
+    <w:name w:val="Comment Subject Char"/>
+    <w:basedOn w:val="CommentTextChar"/>
+    <w:link w:val="CommentSubject"/>
     <w:uiPriority w:val="99"/>
     <w:semiHidden/>
     <w:rsid w:val="00550EB6"/>
@@ -15286,10 +15250,10 @@
       <w:szCs w:val="20"/>
     </w:rPr>
   </w:style>
-  <w:style w:type="paragraph" w:styleId="Beschriftung">
+  <w:style w:type="paragraph" w:styleId="Caption">
     <w:name w:val="caption"/>
-    <w:basedOn w:val="Standard"/>
-    <w:next w:val="Standard"/>
+    <w:basedOn w:val="Normal"/>
+    <w:next w:val="Normal"/>
     <w:uiPriority w:val="35"/>
     <w:unhideWhenUsed/>
     <w:qFormat/>
@@ -15305,11 +15269,11 @@
       <w:szCs w:val="18"/>
     </w:rPr>
   </w:style>
-  <w:style w:type="paragraph" w:styleId="Titel">
+  <w:style w:type="paragraph" w:styleId="Title">
     <w:name w:val="Title"/>
-    <w:basedOn w:val="Standard"/>
-    <w:next w:val="Standard"/>
-    <w:link w:val="TitelZeichen"/>
+    <w:basedOn w:val="Normal"/>
+    <w:next w:val="Normal"/>
+    <w:link w:val="TitleChar"/>
     <w:uiPriority w:val="10"/>
     <w:qFormat/>
     <w:rsid w:val="00BE51E3"/>
@@ -15322,10 +15286,10 @@
       <w:szCs w:val="40"/>
     </w:rPr>
   </w:style>
-  <w:style w:type="character" w:customStyle="1" w:styleId="TitelZeichen">
-    <w:name w:val="Titel Zeichen"/>
-    <w:basedOn w:val="Absatzstandardschriftart"/>
-    <w:link w:val="Titel"/>
+  <w:style w:type="character" w:customStyle="1" w:styleId="TitleChar">
+    <w:name w:val="Title Char"/>
+    <w:basedOn w:val="DefaultParagraphFont"/>
+    <w:link w:val="Title"/>
     <w:uiPriority w:val="10"/>
     <w:rsid w:val="00BE51E3"/>
     <w:rPr>
@@ -15335,10 +15299,10 @@
       <w:lang w:val="en-US"/>
     </w:rPr>
   </w:style>
-  <w:style w:type="character" w:customStyle="1" w:styleId="berschrift1Zeichen">
-    <w:name w:val="Überschrift 1 Zeichen"/>
-    <w:basedOn w:val="Absatzstandardschriftart"/>
-    <w:link w:val="berschrift1"/>
+  <w:style w:type="character" w:customStyle="1" w:styleId="Heading1Char">
+    <w:name w:val="Heading 1 Char"/>
+    <w:basedOn w:val="DefaultParagraphFont"/>
+    <w:link w:val="Heading1"/>
     <w:uiPriority w:val="9"/>
     <w:rsid w:val="00C13D12"/>
     <w:rPr>
@@ -15348,10 +15312,10 @@
       <w:lang w:val="en-US"/>
     </w:rPr>
   </w:style>
-  <w:style w:type="character" w:customStyle="1" w:styleId="berschrift4Zeichen">
-    <w:name w:val="Überschrift 4 Zeichen"/>
-    <w:basedOn w:val="Absatzstandardschriftart"/>
-    <w:link w:val="berschrift4"/>
+  <w:style w:type="character" w:customStyle="1" w:styleId="Heading4Char">
+    <w:name w:val="Heading 4 Char"/>
+    <w:basedOn w:val="DefaultParagraphFont"/>
+    <w:link w:val="Heading4"/>
     <w:uiPriority w:val="9"/>
     <w:semiHidden/>
     <w:rsid w:val="00C13D12"/>
@@ -15364,10 +15328,10 @@
       <w:color w:val="5B9BD5" w:themeColor="accent1"/>
     </w:rPr>
   </w:style>
-  <w:style w:type="character" w:customStyle="1" w:styleId="berschrift5Zeichen">
-    <w:name w:val="Überschrift 5 Zeichen"/>
-    <w:basedOn w:val="Absatzstandardschriftart"/>
-    <w:link w:val="berschrift5"/>
+  <w:style w:type="character" w:customStyle="1" w:styleId="Heading5Char">
+    <w:name w:val="Heading 5 Char"/>
+    <w:basedOn w:val="DefaultParagraphFont"/>
+    <w:link w:val="Heading5"/>
     <w:uiPriority w:val="9"/>
     <w:semiHidden/>
     <w:rsid w:val="00C13D12"/>
@@ -15376,10 +15340,10 @@
       <w:color w:val="1F4D78" w:themeColor="accent1" w:themeShade="7F"/>
     </w:rPr>
   </w:style>
-  <w:style w:type="character" w:customStyle="1" w:styleId="berschrift6Zeichen">
-    <w:name w:val="Überschrift 6 Zeichen"/>
-    <w:basedOn w:val="Absatzstandardschriftart"/>
-    <w:link w:val="berschrift6"/>
+  <w:style w:type="character" w:customStyle="1" w:styleId="Heading6Char">
+    <w:name w:val="Heading 6 Char"/>
+    <w:basedOn w:val="DefaultParagraphFont"/>
+    <w:link w:val="Heading6"/>
     <w:uiPriority w:val="9"/>
     <w:semiHidden/>
     <w:rsid w:val="00C13D12"/>
@@ -15390,10 +15354,10 @@
       <w:color w:val="1F4D78" w:themeColor="accent1" w:themeShade="7F"/>
     </w:rPr>
   </w:style>
-  <w:style w:type="character" w:customStyle="1" w:styleId="berschrift7Zeichen">
-    <w:name w:val="Überschrift 7 Zeichen"/>
-    <w:basedOn w:val="Absatzstandardschriftart"/>
-    <w:link w:val="berschrift7"/>
+  <w:style w:type="character" w:customStyle="1" w:styleId="Heading7Char">
+    <w:name w:val="Heading 7 Char"/>
+    <w:basedOn w:val="DefaultParagraphFont"/>
+    <w:link w:val="Heading7"/>
     <w:uiPriority w:val="9"/>
     <w:semiHidden/>
     <w:rsid w:val="00C13D12"/>
@@ -15404,10 +15368,10 @@
       <w:color w:val="404040" w:themeColor="text1" w:themeTint="BF"/>
     </w:rPr>
   </w:style>
-  <w:style w:type="character" w:customStyle="1" w:styleId="berschrift8Zeichen">
-    <w:name w:val="Überschrift 8 Zeichen"/>
-    <w:basedOn w:val="Absatzstandardschriftart"/>
-    <w:link w:val="berschrift8"/>
+  <w:style w:type="character" w:customStyle="1" w:styleId="Heading8Char">
+    <w:name w:val="Heading 8 Char"/>
+    <w:basedOn w:val="DefaultParagraphFont"/>
+    <w:link w:val="Heading8"/>
     <w:uiPriority w:val="9"/>
     <w:semiHidden/>
     <w:rsid w:val="00C13D12"/>
@@ -15418,10 +15382,10 @@
       <w:szCs w:val="20"/>
     </w:rPr>
   </w:style>
-  <w:style w:type="character" w:customStyle="1" w:styleId="berschrift9Zeichen">
-    <w:name w:val="Überschrift 9 Zeichen"/>
-    <w:basedOn w:val="Absatzstandardschriftart"/>
-    <w:link w:val="berschrift9"/>
+  <w:style w:type="character" w:customStyle="1" w:styleId="Heading9Char">
+    <w:name w:val="Heading 9 Char"/>
+    <w:basedOn w:val="DefaultParagraphFont"/>
+    <w:link w:val="Heading9"/>
     <w:uiPriority w:val="9"/>
     <w:semiHidden/>
     <w:rsid w:val="00C13D12"/>
@@ -15434,10 +15398,10 @@
       <w:szCs w:val="20"/>
     </w:rPr>
   </w:style>
-  <w:style w:type="paragraph" w:styleId="Dokumentstruktur">
+  <w:style w:type="paragraph" w:styleId="DocumentMap">
     <w:name w:val="Document Map"/>
-    <w:basedOn w:val="Standard"/>
-    <w:link w:val="DokumentstrukturZeichen"/>
+    <w:basedOn w:val="Normal"/>
+    <w:link w:val="DocumentMapChar"/>
     <w:uiPriority w:val="99"/>
     <w:semiHidden/>
     <w:unhideWhenUsed/>
@@ -15446,10 +15410,10 @@
       <w:rFonts w:ascii="Lucida Grande" w:hAnsi="Lucida Grande" w:cs="Lucida Grande"/>
     </w:rPr>
   </w:style>
-  <w:style w:type="character" w:customStyle="1" w:styleId="DokumentstrukturZeichen">
-    <w:name w:val="Dokumentstruktur Zeichen"/>
-    <w:basedOn w:val="Absatzstandardschriftart"/>
-    <w:link w:val="Dokumentstruktur"/>
+  <w:style w:type="character" w:customStyle="1" w:styleId="DocumentMapChar">
+    <w:name w:val="Document Map Char"/>
+    <w:basedOn w:val="DefaultParagraphFont"/>
+    <w:link w:val="DocumentMap"/>
     <w:uiPriority w:val="99"/>
     <w:semiHidden/>
     <w:rsid w:val="00C62324"/>
@@ -15458,19 +15422,19 @@
       <w:lang w:val="en-US"/>
     </w:rPr>
   </w:style>
-  <w:style w:type="paragraph" w:styleId="Verzeichnis1">
+  <w:style w:type="paragraph" w:styleId="TOC1">
     <w:name w:val="toc 1"/>
-    <w:basedOn w:val="Standard"/>
-    <w:next w:val="Standard"/>
+    <w:basedOn w:val="Normal"/>
+    <w:next w:val="Normal"/>
     <w:autoRedefine/>
     <w:uiPriority w:val="39"/>
     <w:unhideWhenUsed/>
     <w:rsid w:val="00BD4596"/>
   </w:style>
-  <w:style w:type="paragraph" w:styleId="Verzeichnis2">
+  <w:style w:type="paragraph" w:styleId="TOC2">
     <w:name w:val="toc 2"/>
-    <w:basedOn w:val="Standard"/>
-    <w:next w:val="Standard"/>
+    <w:basedOn w:val="Normal"/>
+    <w:next w:val="Normal"/>
     <w:autoRedefine/>
     <w:uiPriority w:val="39"/>
     <w:unhideWhenUsed/>
@@ -15479,10 +15443,10 @@
       <w:ind w:left="240"/>
     </w:pPr>
   </w:style>
-  <w:style w:type="paragraph" w:styleId="Verzeichnis3">
+  <w:style w:type="paragraph" w:styleId="TOC3">
     <w:name w:val="toc 3"/>
-    <w:basedOn w:val="Standard"/>
-    <w:next w:val="Standard"/>
+    <w:basedOn w:val="Normal"/>
+    <w:next w:val="Normal"/>
     <w:autoRedefine/>
     <w:uiPriority w:val="39"/>
     <w:unhideWhenUsed/>
@@ -15491,10 +15455,10 @@
       <w:ind w:left="480"/>
     </w:pPr>
   </w:style>
-  <w:style w:type="paragraph" w:styleId="Verzeichnis4">
+  <w:style w:type="paragraph" w:styleId="TOC4">
     <w:name w:val="toc 4"/>
-    <w:basedOn w:val="Standard"/>
-    <w:next w:val="Standard"/>
+    <w:basedOn w:val="Normal"/>
+    <w:next w:val="Normal"/>
     <w:autoRedefine/>
     <w:uiPriority w:val="39"/>
     <w:unhideWhenUsed/>
@@ -15503,10 +15467,10 @@
       <w:ind w:left="720"/>
     </w:pPr>
   </w:style>
-  <w:style w:type="paragraph" w:styleId="Verzeichnis5">
+  <w:style w:type="paragraph" w:styleId="TOC5">
     <w:name w:val="toc 5"/>
-    <w:basedOn w:val="Standard"/>
-    <w:next w:val="Standard"/>
+    <w:basedOn w:val="Normal"/>
+    <w:next w:val="Normal"/>
     <w:autoRedefine/>
     <w:uiPriority w:val="39"/>
     <w:unhideWhenUsed/>
@@ -15515,10 +15479,10 @@
       <w:ind w:left="960"/>
     </w:pPr>
   </w:style>
-  <w:style w:type="paragraph" w:styleId="Verzeichnis6">
+  <w:style w:type="paragraph" w:styleId="TOC6">
     <w:name w:val="toc 6"/>
-    <w:basedOn w:val="Standard"/>
-    <w:next w:val="Standard"/>
+    <w:basedOn w:val="Normal"/>
+    <w:next w:val="Normal"/>
     <w:autoRedefine/>
     <w:uiPriority w:val="39"/>
     <w:unhideWhenUsed/>
@@ -15527,10 +15491,10 @@
       <w:ind w:left="1200"/>
     </w:pPr>
   </w:style>
-  <w:style w:type="paragraph" w:styleId="Verzeichnis7">
+  <w:style w:type="paragraph" w:styleId="TOC7">
     <w:name w:val="toc 7"/>
-    <w:basedOn w:val="Standard"/>
-    <w:next w:val="Standard"/>
+    <w:basedOn w:val="Normal"/>
+    <w:next w:val="Normal"/>
     <w:autoRedefine/>
     <w:uiPriority w:val="39"/>
     <w:unhideWhenUsed/>
@@ -15539,10 +15503,10 @@
       <w:ind w:left="1440"/>
     </w:pPr>
   </w:style>
-  <w:style w:type="paragraph" w:styleId="Verzeichnis8">
+  <w:style w:type="paragraph" w:styleId="TOC8">
     <w:name w:val="toc 8"/>
-    <w:basedOn w:val="Standard"/>
-    <w:next w:val="Standard"/>
+    <w:basedOn w:val="Normal"/>
+    <w:next w:val="Normal"/>
     <w:autoRedefine/>
     <w:uiPriority w:val="39"/>
     <w:unhideWhenUsed/>
@@ -15551,10 +15515,10 @@
       <w:ind w:left="1680"/>
     </w:pPr>
   </w:style>
-  <w:style w:type="paragraph" w:styleId="Verzeichnis9">
+  <w:style w:type="paragraph" w:styleId="TOC9">
     <w:name w:val="toc 9"/>
-    <w:basedOn w:val="Standard"/>
-    <w:next w:val="Standard"/>
+    <w:basedOn w:val="Normal"/>
+    <w:next w:val="Normal"/>
     <w:autoRedefine/>
     <w:uiPriority w:val="39"/>
     <w:unhideWhenUsed/>
@@ -15821,7 +15785,7 @@
   <a:extraClrSchemeLst/>
   <a:extLst>
     <a:ext uri="{05A4C25C-085E-4340-85A3-A5531E510DB2}">
-      <thm15:themeFamily xmlns="" xmlns:thm15="http://schemas.microsoft.com/office/thememl/2012/main" name="Office Theme" id="{62F939B6-93AF-4DB8-9C6B-D6C7DFDC589F}" vid="{4A3C46E8-61CC-4603-A589-7422A47A8E4A}"/>
+      <thm15:themeFamily xmlns:thm15="http://schemas.microsoft.com/office/thememl/2012/main" xmlns="" name="Office Theme" id="{62F939B6-93AF-4DB8-9C6B-D6C7DFDC589F}" vid="{4A3C46E8-61CC-4603-A589-7422A47A8E4A}"/>
     </a:ext>
   </a:extLst>
 </a:theme>
